--- a/Lab1.docx
+++ b/Lab1.docx
@@ -34730,23 +34730,67 @@
     <w:p>
       <w:pPr>
         <w:pStyle w:val="1"/>
+        <w:numPr>
+          <w:ilvl w:val="0"/>
+          <w:numId w:val="12"/>
+        </w:numPr>
         <w:spacing w:before="0" w:after="0" w:line="360" w:lineRule="auto"/>
-        <w:ind w:firstLine="709"/>
       </w:pPr>
       <w:bookmarkStart w:id="72" w:name="_Toc451433792"/>
       <w:bookmarkStart w:id="73" w:name="_Toc514353670"/>
       <w:r>
         <w:lastRenderedPageBreak/>
-        <w:t xml:space="preserve">8. </w:t>
-      </w:r>
-      <w:r>
         <w:t>Автоматизация процесса тестирования</w:t>
       </w:r>
       <w:bookmarkEnd w:id="72"/>
     </w:p>
     <w:p>
       <w:pPr>
+        <w:spacing w:after="0" w:line="360" w:lineRule="auto"/>
+        <w:ind w:firstLine="709"/>
+        <w:jc w:val="both"/>
+        <w:rPr>
+          <w:rFonts w:ascii="Times New Roman" w:hAnsi="Times New Roman" w:cs="Times New Roman"/>
+          <w:sz w:val="28"/>
+          <w:szCs w:val="28"/>
+        </w:rPr>
+      </w:pPr>
+      <w:r>
+        <w:rPr>
+          <w:rFonts w:ascii="Times New Roman" w:hAnsi="Times New Roman" w:cs="Times New Roman"/>
+          <w:sz w:val="28"/>
+          <w:szCs w:val="28"/>
+        </w:rPr>
+        <w:t>Основными задачами внедрения автоматизированного тестирования являются повышение качества тестирования и экономия времени, затрачиваемого на тестирование. Под повышением качества здесь подразумевается и то, что с помощью автоматизированного тестирования можно охватить больший набор тестов, и/или тесты, которые невозможно осуществить вручную, и то, что автоматическое выполнение тестов позволяет свести к минимуму влияние человеческого фактора на результаты тестирования. Под экономией времени подразумевается то, что на выполнение автоматизированных тестов обычно уходит значительно меньше времени, чем на выполнение аналогичных тестов вручную.</w:t>
+      </w:r>
+    </w:p>
+    <w:p>
+      <w:pPr>
+        <w:spacing w:after="0" w:line="360" w:lineRule="auto"/>
+        <w:ind w:firstLine="709"/>
+        <w:jc w:val="both"/>
+        <w:rPr>
+          <w:rFonts w:ascii="Times New Roman" w:hAnsi="Times New Roman" w:cs="Times New Roman"/>
+          <w:sz w:val="28"/>
+          <w:szCs w:val="28"/>
+        </w:rPr>
+      </w:pPr>
+      <w:r>
+        <w:rPr>
+          <w:rFonts w:ascii="Times New Roman" w:hAnsi="Times New Roman" w:cs="Times New Roman"/>
+          <w:sz w:val="28"/>
+          <w:szCs w:val="28"/>
+        </w:rPr>
+        <w:t xml:space="preserve">К преимуществам автоматизированного тестирования можно отнести: </w:t>
+      </w:r>
+    </w:p>
+    <w:p>
+      <w:pPr>
         <w:pStyle w:val="a3"/>
+        <w:numPr>
+          <w:ilvl w:val="1"/>
+          <w:numId w:val="11"/>
+        </w:numPr>
         <w:spacing w:after="0" w:line="360" w:lineRule="auto"/>
         <w:ind w:left="0" w:firstLine="709"/>
         <w:jc w:val="both"/>
@@ -34762,9 +34806,4694 @@
           <w:sz w:val="28"/>
           <w:szCs w:val="28"/>
         </w:rPr>
-        <w:t>В этой главе на конкретном примере будет проверяться гипотеза о целесообразности автоматизации тестирования в компании. Также будут написаны автоматизированные тесты для проверки данной гипотезы на реальных данных.</w:t>
-      </w:r>
-      <w:bookmarkStart w:id="74" w:name="_Toc451433794"/>
+        <w:t>Сокращение времени на исполнение тестов по сравнению с ручным тестированием;</w:t>
+      </w:r>
+    </w:p>
+    <w:p>
+      <w:pPr>
+        <w:pStyle w:val="a3"/>
+        <w:numPr>
+          <w:ilvl w:val="1"/>
+          <w:numId w:val="11"/>
+        </w:numPr>
+        <w:spacing w:after="0" w:line="360" w:lineRule="auto"/>
+        <w:ind w:left="0" w:firstLine="709"/>
+        <w:jc w:val="both"/>
+        <w:rPr>
+          <w:rFonts w:ascii="Times New Roman" w:hAnsi="Times New Roman" w:cs="Times New Roman"/>
+          <w:sz w:val="28"/>
+          <w:szCs w:val="28"/>
+        </w:rPr>
+      </w:pPr>
+      <w:r>
+        <w:rPr>
+          <w:rFonts w:ascii="Times New Roman" w:hAnsi="Times New Roman" w:cs="Times New Roman"/>
+          <w:sz w:val="28"/>
+          <w:szCs w:val="28"/>
+        </w:rPr>
+        <w:t xml:space="preserve"> Возможность проведения тестов, которые нельзя провести без использования средств автоматизации; </w:t>
+      </w:r>
+    </w:p>
+    <w:p>
+      <w:pPr>
+        <w:pStyle w:val="a3"/>
+        <w:numPr>
+          <w:ilvl w:val="1"/>
+          <w:numId w:val="11"/>
+        </w:numPr>
+        <w:spacing w:after="0" w:line="360" w:lineRule="auto"/>
+        <w:ind w:left="0" w:firstLine="709"/>
+        <w:jc w:val="both"/>
+        <w:rPr>
+          <w:rFonts w:ascii="Times New Roman" w:hAnsi="Times New Roman" w:cs="Times New Roman"/>
+          <w:sz w:val="28"/>
+          <w:szCs w:val="28"/>
+        </w:rPr>
+      </w:pPr>
+      <w:r>
+        <w:rPr>
+          <w:rFonts w:ascii="Times New Roman" w:hAnsi="Times New Roman" w:cs="Times New Roman"/>
+          <w:sz w:val="28"/>
+          <w:szCs w:val="28"/>
+        </w:rPr>
+        <w:t xml:space="preserve">Повышение независимости экспертизы (исключается человеческий фактор); </w:t>
+      </w:r>
+    </w:p>
+    <w:p>
+      <w:pPr>
+        <w:pStyle w:val="a3"/>
+        <w:numPr>
+          <w:ilvl w:val="1"/>
+          <w:numId w:val="11"/>
+        </w:numPr>
+        <w:spacing w:after="0" w:line="360" w:lineRule="auto"/>
+        <w:ind w:left="0" w:firstLine="709"/>
+        <w:jc w:val="both"/>
+        <w:rPr>
+          <w:rFonts w:ascii="Times New Roman" w:hAnsi="Times New Roman" w:cs="Times New Roman"/>
+          <w:sz w:val="28"/>
+          <w:szCs w:val="28"/>
+        </w:rPr>
+      </w:pPr>
+      <w:r>
+        <w:rPr>
+          <w:rFonts w:ascii="Times New Roman" w:hAnsi="Times New Roman" w:cs="Times New Roman"/>
+          <w:sz w:val="28"/>
+          <w:szCs w:val="28"/>
+        </w:rPr>
+        <w:t xml:space="preserve">Возможность проводить тестирование вне рабочих часов тестировщика. Необходимо также отметить и недостатки внедрения автоматизации тестирования [3]: </w:t>
+      </w:r>
+    </w:p>
+    <w:p>
+      <w:pPr>
+        <w:pStyle w:val="a3"/>
+        <w:numPr>
+          <w:ilvl w:val="1"/>
+          <w:numId w:val="11"/>
+        </w:numPr>
+        <w:spacing w:after="0" w:line="360" w:lineRule="auto"/>
+        <w:ind w:left="0" w:firstLine="709"/>
+        <w:jc w:val="both"/>
+        <w:rPr>
+          <w:rFonts w:ascii="Times New Roman" w:hAnsi="Times New Roman" w:cs="Times New Roman"/>
+          <w:sz w:val="28"/>
+          <w:szCs w:val="28"/>
+        </w:rPr>
+      </w:pPr>
+      <w:r>
+        <w:rPr>
+          <w:rFonts w:ascii="Times New Roman" w:hAnsi="Times New Roman" w:cs="Times New Roman"/>
+          <w:sz w:val="28"/>
+          <w:szCs w:val="28"/>
+        </w:rPr>
+        <w:t xml:space="preserve">Автоматизация тестирования зачастую требует значительных трудозатрат; </w:t>
+      </w:r>
+    </w:p>
+    <w:p>
+      <w:pPr>
+        <w:pStyle w:val="a3"/>
+        <w:numPr>
+          <w:ilvl w:val="1"/>
+          <w:numId w:val="11"/>
+        </w:numPr>
+        <w:spacing w:after="0" w:line="360" w:lineRule="auto"/>
+        <w:ind w:left="0" w:firstLine="709"/>
+        <w:jc w:val="both"/>
+        <w:rPr>
+          <w:rFonts w:ascii="Times New Roman" w:hAnsi="Times New Roman" w:cs="Times New Roman"/>
+          <w:sz w:val="28"/>
+          <w:szCs w:val="28"/>
+        </w:rPr>
+      </w:pPr>
+      <w:r>
+        <w:rPr>
+          <w:rFonts w:ascii="Times New Roman" w:hAnsi="Times New Roman" w:cs="Times New Roman"/>
+          <w:sz w:val="28"/>
+          <w:szCs w:val="28"/>
+        </w:rPr>
+        <w:t xml:space="preserve">Требуется более квалифицированный персонал; </w:t>
+      </w:r>
+    </w:p>
+    <w:p>
+      <w:pPr>
+        <w:pStyle w:val="a3"/>
+        <w:numPr>
+          <w:ilvl w:val="1"/>
+          <w:numId w:val="11"/>
+        </w:numPr>
+        <w:spacing w:after="0" w:line="360" w:lineRule="auto"/>
+        <w:ind w:left="0" w:firstLine="709"/>
+        <w:jc w:val="both"/>
+        <w:rPr>
+          <w:rFonts w:ascii="Times New Roman" w:hAnsi="Times New Roman" w:cs="Times New Roman"/>
+          <w:sz w:val="28"/>
+          <w:szCs w:val="28"/>
+        </w:rPr>
+      </w:pPr>
+      <w:r>
+        <w:rPr>
+          <w:rFonts w:ascii="Times New Roman" w:hAnsi="Times New Roman" w:cs="Times New Roman"/>
+          <w:sz w:val="28"/>
+          <w:szCs w:val="28"/>
+        </w:rPr>
+        <w:t xml:space="preserve">Сложный анализ результатов; </w:t>
+      </w:r>
+    </w:p>
+    <w:p>
+      <w:pPr>
+        <w:pStyle w:val="a3"/>
+        <w:numPr>
+          <w:ilvl w:val="1"/>
+          <w:numId w:val="11"/>
+        </w:numPr>
+        <w:spacing w:after="0" w:line="360" w:lineRule="auto"/>
+        <w:ind w:left="0" w:firstLine="709"/>
+        <w:jc w:val="both"/>
+        <w:rPr>
+          <w:rFonts w:ascii="Times New Roman" w:hAnsi="Times New Roman" w:cs="Times New Roman"/>
+          <w:sz w:val="28"/>
+          <w:szCs w:val="28"/>
+        </w:rPr>
+      </w:pPr>
+      <w:r>
+        <w:rPr>
+          <w:rFonts w:ascii="Times New Roman" w:hAnsi="Times New Roman" w:cs="Times New Roman"/>
+          <w:sz w:val="28"/>
+          <w:szCs w:val="28"/>
+        </w:rPr>
+        <w:t xml:space="preserve">Любое изменение в работе системы может потребовать трудозатратных изменений в автоматических тестах; </w:t>
+      </w:r>
+    </w:p>
+    <w:p>
+      <w:pPr>
+        <w:pStyle w:val="a3"/>
+        <w:numPr>
+          <w:ilvl w:val="1"/>
+          <w:numId w:val="11"/>
+        </w:numPr>
+        <w:spacing w:after="0" w:line="360" w:lineRule="auto"/>
+        <w:ind w:left="0" w:firstLine="709"/>
+        <w:jc w:val="both"/>
+        <w:rPr>
+          <w:rFonts w:ascii="Times New Roman" w:hAnsi="Times New Roman" w:cs="Times New Roman"/>
+          <w:sz w:val="28"/>
+          <w:szCs w:val="28"/>
+        </w:rPr>
+      </w:pPr>
+      <w:r>
+        <w:rPr>
+          <w:rFonts w:ascii="Times New Roman" w:hAnsi="Times New Roman" w:cs="Times New Roman"/>
+          <w:sz w:val="28"/>
+          <w:szCs w:val="28"/>
+        </w:rPr>
+        <w:t xml:space="preserve">Ошибка в реакции системы на один из тестов может привести к ошибочным результатам прогона последующих тестов; </w:t>
+      </w:r>
+    </w:p>
+    <w:p>
+      <w:pPr>
+        <w:pStyle w:val="a3"/>
+        <w:numPr>
+          <w:ilvl w:val="1"/>
+          <w:numId w:val="11"/>
+        </w:numPr>
+        <w:spacing w:after="0" w:line="360" w:lineRule="auto"/>
+        <w:ind w:left="0" w:firstLine="709"/>
+        <w:jc w:val="both"/>
+        <w:rPr>
+          <w:rFonts w:ascii="Times New Roman" w:hAnsi="Times New Roman" w:cs="Times New Roman"/>
+          <w:sz w:val="28"/>
+          <w:szCs w:val="28"/>
+        </w:rPr>
+      </w:pPr>
+      <w:r>
+        <w:rPr>
+          <w:rFonts w:ascii="Times New Roman" w:hAnsi="Times New Roman" w:cs="Times New Roman"/>
+          <w:sz w:val="28"/>
+          <w:szCs w:val="28"/>
+        </w:rPr>
+        <w:t xml:space="preserve">Риск возникновения ошибок в самом автоматическом тесте; </w:t>
+      </w:r>
+    </w:p>
+    <w:p>
+      <w:pPr>
+        <w:pStyle w:val="a3"/>
+        <w:numPr>
+          <w:ilvl w:val="1"/>
+          <w:numId w:val="11"/>
+        </w:numPr>
+        <w:spacing w:after="0" w:line="360" w:lineRule="auto"/>
+        <w:ind w:left="0" w:firstLine="709"/>
+        <w:jc w:val="both"/>
+        <w:rPr>
+          <w:rFonts w:ascii="Times New Roman" w:hAnsi="Times New Roman" w:cs="Times New Roman"/>
+          <w:sz w:val="28"/>
+          <w:szCs w:val="28"/>
+        </w:rPr>
+      </w:pPr>
+      <w:r>
+        <w:rPr>
+          <w:rFonts w:ascii="Times New Roman" w:hAnsi="Times New Roman" w:cs="Times New Roman"/>
+          <w:sz w:val="28"/>
+          <w:szCs w:val="28"/>
+        </w:rPr>
+        <w:lastRenderedPageBreak/>
+        <w:t>В некоторых случаях, не все функциональные особенности системы можно покрыть автоматизированными тестами с помощью выбранного инструментария.</w:t>
+      </w:r>
+    </w:p>
+    <w:p>
+      <w:pPr>
+        <w:spacing w:after="0" w:line="360" w:lineRule="auto"/>
+        <w:ind w:firstLine="709"/>
+        <w:jc w:val="both"/>
+        <w:rPr>
+          <w:rFonts w:ascii="Times New Roman" w:hAnsi="Times New Roman" w:cs="Times New Roman"/>
+          <w:sz w:val="28"/>
+          <w:szCs w:val="28"/>
+        </w:rPr>
+      </w:pPr>
+      <w:r>
+        <w:rPr>
+          <w:rFonts w:ascii="Times New Roman" w:hAnsi="Times New Roman" w:cs="Times New Roman"/>
+          <w:sz w:val="28"/>
+          <w:szCs w:val="28"/>
+        </w:rPr>
+        <w:t xml:space="preserve">Точную экономическую целесообразность от автоматизации тестов не всегда можно просчитать заранее, потому что она зависит от ряда факторов: </w:t>
+      </w:r>
+    </w:p>
+    <w:p>
+      <w:pPr>
+        <w:pStyle w:val="a3"/>
+        <w:numPr>
+          <w:ilvl w:val="0"/>
+          <w:numId w:val="71"/>
+        </w:numPr>
+        <w:spacing w:after="0" w:line="360" w:lineRule="auto"/>
+        <w:ind w:left="0" w:firstLine="709"/>
+        <w:jc w:val="both"/>
+        <w:rPr>
+          <w:rFonts w:ascii="Times New Roman" w:hAnsi="Times New Roman" w:cs="Times New Roman"/>
+          <w:sz w:val="28"/>
+          <w:szCs w:val="28"/>
+        </w:rPr>
+      </w:pPr>
+      <w:r>
+        <w:rPr>
+          <w:rFonts w:ascii="Times New Roman" w:hAnsi="Times New Roman" w:cs="Times New Roman"/>
+          <w:sz w:val="28"/>
+          <w:szCs w:val="28"/>
+        </w:rPr>
+        <w:t>Планируемого жизненного цикла системы;</w:t>
+      </w:r>
+    </w:p>
+    <w:p>
+      <w:pPr>
+        <w:pStyle w:val="a3"/>
+        <w:numPr>
+          <w:ilvl w:val="0"/>
+          <w:numId w:val="71"/>
+        </w:numPr>
+        <w:spacing w:after="0" w:line="360" w:lineRule="auto"/>
+        <w:ind w:left="0" w:firstLine="709"/>
+        <w:jc w:val="both"/>
+        <w:rPr>
+          <w:rFonts w:ascii="Times New Roman" w:hAnsi="Times New Roman" w:cs="Times New Roman"/>
+          <w:sz w:val="28"/>
+          <w:szCs w:val="28"/>
+        </w:rPr>
+      </w:pPr>
+      <w:r>
+        <w:rPr>
+          <w:rFonts w:ascii="Times New Roman" w:hAnsi="Times New Roman" w:cs="Times New Roman"/>
+          <w:sz w:val="28"/>
+          <w:szCs w:val="28"/>
+        </w:rPr>
+        <w:t xml:space="preserve">Выбранного метода разработки системы; </w:t>
+      </w:r>
+    </w:p>
+    <w:p>
+      <w:pPr>
+        <w:pStyle w:val="a3"/>
+        <w:numPr>
+          <w:ilvl w:val="0"/>
+          <w:numId w:val="71"/>
+        </w:numPr>
+        <w:spacing w:after="0" w:line="360" w:lineRule="auto"/>
+        <w:ind w:left="0" w:firstLine="709"/>
+        <w:jc w:val="both"/>
+        <w:rPr>
+          <w:rFonts w:ascii="Times New Roman" w:hAnsi="Times New Roman" w:cs="Times New Roman"/>
+          <w:sz w:val="28"/>
+          <w:szCs w:val="28"/>
+        </w:rPr>
+      </w:pPr>
+      <w:r>
+        <w:rPr>
+          <w:rFonts w:ascii="Times New Roman" w:hAnsi="Times New Roman" w:cs="Times New Roman"/>
+          <w:sz w:val="28"/>
+          <w:szCs w:val="28"/>
+        </w:rPr>
+        <w:t xml:space="preserve">Объектов автоматизации; </w:t>
+      </w:r>
+    </w:p>
+    <w:p>
+      <w:pPr>
+        <w:pStyle w:val="a3"/>
+        <w:numPr>
+          <w:ilvl w:val="0"/>
+          <w:numId w:val="71"/>
+        </w:numPr>
+        <w:spacing w:after="0" w:line="360" w:lineRule="auto"/>
+        <w:ind w:left="0" w:firstLine="709"/>
+        <w:jc w:val="both"/>
+        <w:rPr>
+          <w:rFonts w:ascii="Times New Roman" w:hAnsi="Times New Roman" w:cs="Times New Roman"/>
+          <w:sz w:val="28"/>
+          <w:szCs w:val="28"/>
+        </w:rPr>
+      </w:pPr>
+      <w:r>
+        <w:rPr>
+          <w:rFonts w:ascii="Times New Roman" w:hAnsi="Times New Roman" w:cs="Times New Roman"/>
+          <w:sz w:val="28"/>
+          <w:szCs w:val="28"/>
+        </w:rPr>
+        <w:t>Методов автоматизации.</w:t>
+      </w:r>
+    </w:p>
+    <w:p>
+      <w:pPr>
+        <w:spacing w:after="0" w:line="360" w:lineRule="auto"/>
+        <w:ind w:firstLine="709"/>
+        <w:jc w:val="both"/>
+        <w:rPr>
+          <w:rFonts w:ascii="Times New Roman" w:hAnsi="Times New Roman" w:cs="Times New Roman"/>
+          <w:sz w:val="28"/>
+          <w:szCs w:val="28"/>
+        </w:rPr>
+      </w:pPr>
+      <w:r>
+        <w:rPr>
+          <w:rFonts w:ascii="Times New Roman" w:hAnsi="Times New Roman" w:cs="Times New Roman"/>
+          <w:sz w:val="28"/>
+          <w:szCs w:val="28"/>
+        </w:rPr>
+        <w:t>Существует 3 распространённых способа подсчёта эффективности внедрения автоматизации тестирования [2]:</w:t>
+      </w:r>
+    </w:p>
+    <w:p>
+      <w:pPr>
+        <w:pStyle w:val="a3"/>
+        <w:numPr>
+          <w:ilvl w:val="0"/>
+          <w:numId w:val="73"/>
+        </w:numPr>
+        <w:spacing w:after="0" w:line="360" w:lineRule="auto"/>
+        <w:ind w:left="0" w:firstLine="709"/>
+        <w:jc w:val="both"/>
+        <w:rPr>
+          <w:rFonts w:ascii="Times New Roman" w:hAnsi="Times New Roman" w:cs="Times New Roman"/>
+          <w:sz w:val="28"/>
+          <w:szCs w:val="28"/>
+        </w:rPr>
+      </w:pPr>
+      <w:r>
+        <w:rPr>
+          <w:rFonts w:ascii="Times New Roman" w:hAnsi="Times New Roman" w:cs="Times New Roman"/>
+          <w:sz w:val="28"/>
+          <w:szCs w:val="28"/>
+        </w:rPr>
+        <w:t xml:space="preserve">Прямой расчёт рентабельности инвестиций; </w:t>
+      </w:r>
+    </w:p>
+    <w:p>
+      <w:pPr>
+        <w:pStyle w:val="a3"/>
+        <w:numPr>
+          <w:ilvl w:val="0"/>
+          <w:numId w:val="73"/>
+        </w:numPr>
+        <w:spacing w:after="0" w:line="360" w:lineRule="auto"/>
+        <w:ind w:left="0" w:firstLine="709"/>
+        <w:jc w:val="both"/>
+        <w:rPr>
+          <w:rFonts w:ascii="Times New Roman" w:hAnsi="Times New Roman" w:cs="Times New Roman"/>
+          <w:sz w:val="28"/>
+          <w:szCs w:val="28"/>
+        </w:rPr>
+      </w:pPr>
+      <w:r>
+        <w:rPr>
+          <w:rFonts w:ascii="Times New Roman" w:hAnsi="Times New Roman" w:cs="Times New Roman"/>
+          <w:sz w:val="28"/>
+          <w:szCs w:val="28"/>
+        </w:rPr>
+        <w:t xml:space="preserve">Расчёт рентабельность инвестиций с точки зрения эффективности использования ресурсов; </w:t>
+      </w:r>
+    </w:p>
+    <w:p>
+      <w:pPr>
+        <w:pStyle w:val="a3"/>
+        <w:numPr>
+          <w:ilvl w:val="0"/>
+          <w:numId w:val="73"/>
+        </w:numPr>
+        <w:spacing w:after="0" w:line="360" w:lineRule="auto"/>
+        <w:ind w:left="0" w:firstLine="709"/>
+        <w:jc w:val="both"/>
+        <w:rPr>
+          <w:rFonts w:ascii="Times New Roman" w:hAnsi="Times New Roman" w:cs="Times New Roman"/>
+          <w:sz w:val="28"/>
+          <w:szCs w:val="28"/>
+        </w:rPr>
+      </w:pPr>
+      <w:r>
+        <w:rPr>
+          <w:rFonts w:ascii="Times New Roman" w:hAnsi="Times New Roman" w:cs="Times New Roman"/>
+          <w:sz w:val="28"/>
+          <w:szCs w:val="28"/>
+        </w:rPr>
+        <w:t>Расчёт рентабельность инвестиций с точки зрения минимизации рисков.</w:t>
+      </w:r>
+    </w:p>
+    <w:p>
+      <w:pPr>
+        <w:spacing w:after="0" w:line="360" w:lineRule="auto"/>
+        <w:ind w:firstLine="709"/>
+        <w:jc w:val="both"/>
+        <w:rPr>
+          <w:rFonts w:ascii="Times New Roman" w:hAnsi="Times New Roman" w:cs="Times New Roman"/>
+          <w:sz w:val="28"/>
+          <w:szCs w:val="28"/>
+        </w:rPr>
+      </w:pPr>
+      <w:r>
+        <w:rPr>
+          <w:rFonts w:ascii="Times New Roman" w:hAnsi="Times New Roman" w:cs="Times New Roman"/>
+          <w:sz w:val="28"/>
+          <w:szCs w:val="28"/>
+        </w:rPr>
+        <w:t xml:space="preserve"> У каждого из этих методов есть свои достоинства и недостатки, поэтому следует использовать сразу несколько методов для получения наиболее взвешенной и всесторонней оценки.</w:t>
+      </w:r>
+    </w:p>
+    <w:p>
+      <w:pPr>
+        <w:spacing w:after="0" w:line="360" w:lineRule="auto"/>
+        <w:ind w:firstLine="709"/>
+        <w:jc w:val="both"/>
+        <w:rPr>
+          <w:rFonts w:ascii="Times New Roman" w:hAnsi="Times New Roman" w:cs="Times New Roman"/>
+          <w:sz w:val="28"/>
+          <w:szCs w:val="28"/>
+        </w:rPr>
+      </w:pPr>
+      <w:r>
+        <w:rPr>
+          <w:rFonts w:ascii="Times New Roman" w:hAnsi="Times New Roman" w:cs="Times New Roman"/>
+          <w:sz w:val="28"/>
+          <w:szCs w:val="28"/>
+        </w:rPr>
+        <w:t>Предлагается использовать следующую общую формулу расчёта рентабельности инвестиций (ROI):</w:t>
+      </w:r>
+    </w:p>
+    <w:p>
+      <w:pPr>
+        <w:spacing w:after="0" w:line="360" w:lineRule="auto"/>
+        <w:ind w:firstLine="709"/>
+        <w:jc w:val="both"/>
+        <w:rPr>
+          <w:rFonts w:ascii="Times New Roman" w:hAnsi="Times New Roman" w:cs="Times New Roman"/>
+          <w:sz w:val="28"/>
+          <w:szCs w:val="28"/>
+        </w:rPr>
+      </w:pPr>
+      <w:r>
+        <w:rPr>
+          <w:rFonts w:ascii="Times New Roman" w:hAnsi="Times New Roman" w:cs="Times New Roman"/>
+          <w:sz w:val="28"/>
+          <w:szCs w:val="28"/>
+        </w:rPr>
+        <w:t>(1) ROI = (</w:t>
+      </w:r>
+      <w:proofErr w:type="spellStart"/>
+      <w:r>
+        <w:rPr>
+          <w:rFonts w:ascii="Times New Roman" w:hAnsi="Times New Roman" w:cs="Times New Roman"/>
+          <w:sz w:val="28"/>
+          <w:szCs w:val="28"/>
+        </w:rPr>
+        <w:t>Gain</w:t>
+      </w:r>
+      <w:proofErr w:type="spellEnd"/>
+      <w:r>
+        <w:rPr>
+          <w:rFonts w:ascii="Times New Roman" w:hAnsi="Times New Roman" w:cs="Times New Roman"/>
+          <w:sz w:val="28"/>
+          <w:szCs w:val="28"/>
+        </w:rPr>
+        <w:t xml:space="preserve"> - </w:t>
+      </w:r>
+      <w:proofErr w:type="spellStart"/>
+      <w:r>
+        <w:rPr>
+          <w:rFonts w:ascii="Times New Roman" w:hAnsi="Times New Roman" w:cs="Times New Roman"/>
+          <w:sz w:val="28"/>
+          <w:szCs w:val="28"/>
+        </w:rPr>
+        <w:t>Investments</w:t>
+      </w:r>
+      <w:proofErr w:type="spellEnd"/>
+      <w:r>
+        <w:rPr>
+          <w:rFonts w:ascii="Times New Roman" w:hAnsi="Times New Roman" w:cs="Times New Roman"/>
+          <w:sz w:val="28"/>
+          <w:szCs w:val="28"/>
+        </w:rPr>
+        <w:t>)/</w:t>
+      </w:r>
+      <w:proofErr w:type="spellStart"/>
+      <w:r>
+        <w:rPr>
+          <w:rFonts w:ascii="Times New Roman" w:hAnsi="Times New Roman" w:cs="Times New Roman"/>
+          <w:sz w:val="28"/>
+          <w:szCs w:val="28"/>
+        </w:rPr>
+        <w:t>Gain</w:t>
+      </w:r>
+      <w:proofErr w:type="spellEnd"/>
+      <w:r>
+        <w:rPr>
+          <w:rFonts w:ascii="Times New Roman" w:hAnsi="Times New Roman" w:cs="Times New Roman"/>
+          <w:sz w:val="28"/>
+          <w:szCs w:val="28"/>
+        </w:rPr>
+        <w:t xml:space="preserve"> *100%</w:t>
+      </w:r>
+    </w:p>
+    <w:p>
+      <w:pPr>
+        <w:spacing w:after="0" w:line="360" w:lineRule="auto"/>
+        <w:ind w:firstLine="709"/>
+        <w:jc w:val="both"/>
+        <w:rPr>
+          <w:rFonts w:ascii="Times New Roman" w:hAnsi="Times New Roman" w:cs="Times New Roman"/>
+          <w:sz w:val="28"/>
+          <w:szCs w:val="28"/>
+        </w:rPr>
+      </w:pPr>
+      <w:r>
+        <w:rPr>
+          <w:rFonts w:ascii="Times New Roman" w:hAnsi="Times New Roman" w:cs="Times New Roman"/>
+          <w:sz w:val="28"/>
+          <w:szCs w:val="28"/>
+        </w:rPr>
+        <w:t>В случае прямого расчёта рентабельности инвестиций, под «Прибылью» (</w:t>
+      </w:r>
+      <w:proofErr w:type="spellStart"/>
+      <w:r>
+        <w:rPr>
+          <w:rFonts w:ascii="Times New Roman" w:hAnsi="Times New Roman" w:cs="Times New Roman"/>
+          <w:sz w:val="28"/>
+          <w:szCs w:val="28"/>
+        </w:rPr>
+        <w:t>Gain</w:t>
+      </w:r>
+      <w:proofErr w:type="spellEnd"/>
+      <w:r>
+        <w:rPr>
+          <w:rFonts w:ascii="Times New Roman" w:hAnsi="Times New Roman" w:cs="Times New Roman"/>
+          <w:sz w:val="28"/>
+          <w:szCs w:val="28"/>
+        </w:rPr>
+        <w:t>) подразумевается расчётная стоимость тестирования без автоматизации, а под «Инвестициями» (</w:t>
+      </w:r>
+      <w:proofErr w:type="spellStart"/>
+      <w:r>
+        <w:rPr>
+          <w:rFonts w:ascii="Times New Roman" w:hAnsi="Times New Roman" w:cs="Times New Roman"/>
+          <w:sz w:val="28"/>
+          <w:szCs w:val="28"/>
+        </w:rPr>
+        <w:t>Investments</w:t>
+      </w:r>
+      <w:proofErr w:type="spellEnd"/>
+      <w:r>
+        <w:rPr>
+          <w:rFonts w:ascii="Times New Roman" w:hAnsi="Times New Roman" w:cs="Times New Roman"/>
+          <w:sz w:val="28"/>
+          <w:szCs w:val="28"/>
+        </w:rPr>
+        <w:t xml:space="preserve">) подразумеваются расходы на создание и выполнение автоматической библиотеки тестов за тот же период, что был использован для вычисления расчётной стоимости тестирования без автоматизации. Метод прямого расчёта рентабельности инвестиций позволяет произвести расчёт прямой выгоды относительно затраченных денежных средств. </w:t>
+      </w:r>
+    </w:p>
+    <w:p>
+      <w:pPr>
+        <w:spacing w:after="0" w:line="360" w:lineRule="auto"/>
+        <w:ind w:firstLine="709"/>
+        <w:jc w:val="both"/>
+        <w:rPr>
+          <w:rFonts w:ascii="Times New Roman" w:hAnsi="Times New Roman" w:cs="Times New Roman"/>
+          <w:sz w:val="28"/>
+          <w:szCs w:val="28"/>
+        </w:rPr>
+      </w:pPr>
+      <w:r>
+        <w:rPr>
+          <w:rFonts w:ascii="Times New Roman" w:hAnsi="Times New Roman" w:cs="Times New Roman"/>
+          <w:sz w:val="28"/>
+          <w:szCs w:val="28"/>
+        </w:rPr>
+        <w:lastRenderedPageBreak/>
+        <w:t xml:space="preserve">При расчёте затрат на автоматизацию тестирования, необходимо учитывать следующие факторы: </w:t>
+      </w:r>
+    </w:p>
+    <w:p>
+      <w:pPr>
+        <w:pStyle w:val="a3"/>
+        <w:numPr>
+          <w:ilvl w:val="0"/>
+          <w:numId w:val="74"/>
+        </w:numPr>
+        <w:spacing w:after="0" w:line="360" w:lineRule="auto"/>
+        <w:ind w:left="0" w:firstLine="709"/>
+        <w:jc w:val="both"/>
+        <w:rPr>
+          <w:rFonts w:ascii="Times New Roman" w:hAnsi="Times New Roman" w:cs="Times New Roman"/>
+          <w:sz w:val="28"/>
+          <w:szCs w:val="28"/>
+        </w:rPr>
+      </w:pPr>
+      <w:r>
+        <w:rPr>
+          <w:rFonts w:ascii="Times New Roman" w:hAnsi="Times New Roman" w:cs="Times New Roman"/>
+          <w:sz w:val="28"/>
+          <w:szCs w:val="28"/>
+        </w:rPr>
+        <w:t xml:space="preserve">стоимость программного обеспечения для автоматизации тестирования; </w:t>
+      </w:r>
+    </w:p>
+    <w:p>
+      <w:pPr>
+        <w:pStyle w:val="a3"/>
+        <w:numPr>
+          <w:ilvl w:val="0"/>
+          <w:numId w:val="74"/>
+        </w:numPr>
+        <w:spacing w:after="0" w:line="360" w:lineRule="auto"/>
+        <w:ind w:left="0" w:firstLine="709"/>
+        <w:jc w:val="both"/>
+        <w:rPr>
+          <w:rFonts w:ascii="Times New Roman" w:hAnsi="Times New Roman" w:cs="Times New Roman"/>
+          <w:sz w:val="28"/>
+          <w:szCs w:val="28"/>
+        </w:rPr>
+      </w:pPr>
+      <w:r>
+        <w:rPr>
+          <w:rFonts w:ascii="Times New Roman" w:hAnsi="Times New Roman" w:cs="Times New Roman"/>
+          <w:sz w:val="28"/>
+          <w:szCs w:val="28"/>
+        </w:rPr>
+        <w:t xml:space="preserve">затраты на обучение персонала или привлечение более квалифицированного персонала; </w:t>
+      </w:r>
+    </w:p>
+    <w:p>
+      <w:pPr>
+        <w:pStyle w:val="a3"/>
+        <w:numPr>
+          <w:ilvl w:val="0"/>
+          <w:numId w:val="74"/>
+        </w:numPr>
+        <w:spacing w:after="0" w:line="360" w:lineRule="auto"/>
+        <w:ind w:left="0" w:firstLine="709"/>
+        <w:jc w:val="both"/>
+        <w:rPr>
+          <w:rFonts w:ascii="Times New Roman" w:hAnsi="Times New Roman" w:cs="Times New Roman"/>
+          <w:sz w:val="28"/>
+          <w:szCs w:val="28"/>
+        </w:rPr>
+      </w:pPr>
+      <w:r>
+        <w:rPr>
+          <w:rFonts w:ascii="Times New Roman" w:hAnsi="Times New Roman" w:cs="Times New Roman"/>
+          <w:sz w:val="28"/>
+          <w:szCs w:val="28"/>
+        </w:rPr>
+        <w:t xml:space="preserve">затраты на дополнительные аппаратные средства (в отдельных случаях); </w:t>
+      </w:r>
+    </w:p>
+    <w:p>
+      <w:pPr>
+        <w:pStyle w:val="a3"/>
+        <w:numPr>
+          <w:ilvl w:val="0"/>
+          <w:numId w:val="74"/>
+        </w:numPr>
+        <w:spacing w:after="0" w:line="360" w:lineRule="auto"/>
+        <w:ind w:left="0" w:firstLine="709"/>
+        <w:jc w:val="both"/>
+        <w:rPr>
+          <w:rFonts w:ascii="Times New Roman" w:hAnsi="Times New Roman" w:cs="Times New Roman"/>
+          <w:sz w:val="28"/>
+          <w:szCs w:val="28"/>
+        </w:rPr>
+      </w:pPr>
+      <w:r>
+        <w:rPr>
+          <w:rFonts w:ascii="Times New Roman" w:hAnsi="Times New Roman" w:cs="Times New Roman"/>
+          <w:sz w:val="28"/>
+          <w:szCs w:val="28"/>
+        </w:rPr>
+        <w:t xml:space="preserve">стоимость разработки первоначальной библиотеки автоматических скриптов; </w:t>
+      </w:r>
+    </w:p>
+    <w:p>
+      <w:pPr>
+        <w:pStyle w:val="a3"/>
+        <w:numPr>
+          <w:ilvl w:val="0"/>
+          <w:numId w:val="74"/>
+        </w:numPr>
+        <w:spacing w:after="0" w:line="360" w:lineRule="auto"/>
+        <w:ind w:left="0" w:firstLine="709"/>
+        <w:jc w:val="both"/>
+        <w:rPr>
+          <w:rFonts w:ascii="Times New Roman" w:hAnsi="Times New Roman" w:cs="Times New Roman"/>
+          <w:sz w:val="28"/>
+          <w:szCs w:val="28"/>
+        </w:rPr>
+      </w:pPr>
+      <w:r>
+        <w:rPr>
+          <w:rFonts w:ascii="Times New Roman" w:hAnsi="Times New Roman" w:cs="Times New Roman"/>
+          <w:sz w:val="28"/>
+          <w:szCs w:val="28"/>
+        </w:rPr>
+        <w:t>стоимость прогона библиотеки автоматических скриптов;</w:t>
+      </w:r>
+    </w:p>
+    <w:p>
+      <w:pPr>
+        <w:pStyle w:val="a3"/>
+        <w:numPr>
+          <w:ilvl w:val="0"/>
+          <w:numId w:val="74"/>
+        </w:numPr>
+        <w:spacing w:after="0" w:line="360" w:lineRule="auto"/>
+        <w:ind w:left="0" w:firstLine="709"/>
+        <w:jc w:val="both"/>
+        <w:rPr>
+          <w:rFonts w:ascii="Times New Roman" w:hAnsi="Times New Roman" w:cs="Times New Roman"/>
+          <w:sz w:val="28"/>
+          <w:szCs w:val="28"/>
+        </w:rPr>
+      </w:pPr>
+      <w:r>
+        <w:rPr>
+          <w:rFonts w:ascii="Times New Roman" w:hAnsi="Times New Roman" w:cs="Times New Roman"/>
+          <w:sz w:val="28"/>
+          <w:szCs w:val="28"/>
+        </w:rPr>
+        <w:t xml:space="preserve">затраты на анализ результатов прогона автоматических тестов; </w:t>
+      </w:r>
+    </w:p>
+    <w:p>
+      <w:pPr>
+        <w:pStyle w:val="a3"/>
+        <w:numPr>
+          <w:ilvl w:val="0"/>
+          <w:numId w:val="74"/>
+        </w:numPr>
+        <w:spacing w:after="0" w:line="360" w:lineRule="auto"/>
+        <w:ind w:left="0" w:firstLine="709"/>
+        <w:jc w:val="both"/>
+        <w:rPr>
+          <w:rFonts w:ascii="Times New Roman" w:hAnsi="Times New Roman" w:cs="Times New Roman"/>
+          <w:sz w:val="28"/>
+          <w:szCs w:val="28"/>
+        </w:rPr>
+      </w:pPr>
+      <w:r>
+        <w:rPr>
+          <w:rFonts w:ascii="Times New Roman" w:hAnsi="Times New Roman" w:cs="Times New Roman"/>
+          <w:sz w:val="28"/>
+          <w:szCs w:val="28"/>
+        </w:rPr>
+        <w:t>затраты на поддержание автоматизированных скриптов в актуальном состоянии.</w:t>
+      </w:r>
+    </w:p>
+    <w:p>
+      <w:pPr>
+        <w:spacing w:after="0" w:line="360" w:lineRule="auto"/>
+        <w:ind w:firstLine="709"/>
+        <w:jc w:val="both"/>
+        <w:rPr>
+          <w:rFonts w:ascii="Times New Roman" w:hAnsi="Times New Roman" w:cs="Times New Roman"/>
+          <w:sz w:val="28"/>
+          <w:szCs w:val="28"/>
+        </w:rPr>
+      </w:pPr>
+      <w:r>
+        <w:rPr>
+          <w:rFonts w:ascii="Times New Roman" w:hAnsi="Times New Roman" w:cs="Times New Roman"/>
+          <w:sz w:val="28"/>
+          <w:szCs w:val="28"/>
+        </w:rPr>
+        <w:t>Следующая формула может быть использована для расчёта необходимых инвестиций за выделенный период (</w:t>
+      </w:r>
+      <m:oMath>
+        <m:sSub>
+          <m:sSubPr>
+            <m:ctrlPr>
+              <w:rPr>
+                <w:rFonts w:ascii="Cambria Math" w:hAnsi="Cambria Math" w:cs="Times New Roman"/>
+                <w:sz w:val="28"/>
+                <w:szCs w:val="28"/>
+              </w:rPr>
+            </m:ctrlPr>
+          </m:sSubPr>
+          <m:e>
+            <m:r>
+              <m:rPr>
+                <m:sty m:val="p"/>
+              </m:rPr>
+              <w:rPr>
+                <w:rFonts w:ascii="Cambria Math" w:hAnsi="Cambria Math" w:cs="Times New Roman"/>
+                <w:sz w:val="28"/>
+                <w:szCs w:val="28"/>
+              </w:rPr>
+              <m:t>I</m:t>
+            </m:r>
+          </m:e>
+          <m:sub>
+            <m:r>
+              <m:rPr>
+                <m:sty m:val="p"/>
+              </m:rPr>
+              <w:rPr>
+                <w:rFonts w:ascii="Cambria Math" w:hAnsi="Cambria Math" w:cs="Times New Roman"/>
+                <w:sz w:val="28"/>
+                <w:szCs w:val="28"/>
+              </w:rPr>
+              <m:t>p</m:t>
+            </m:r>
+          </m:sub>
+        </m:sSub>
+      </m:oMath>
+      <w:r>
+        <w:rPr>
+          <w:rFonts w:ascii="Times New Roman" w:hAnsi="Times New Roman" w:cs="Times New Roman"/>
+          <w:sz w:val="28"/>
+          <w:szCs w:val="28"/>
+        </w:rPr>
+        <w:t>), если предполагается, будет автоматизироваться существующая библиотека ручных скриптов и что автоматизацией тестирования будут заниматься те же работники, что занимались ручным тестированием (то есть без изменения стоимости оплаты труда):</w:t>
+      </w:r>
+    </w:p>
+    <w:p>
+      <w:pPr>
+        <w:spacing w:after="0" w:line="360" w:lineRule="auto"/>
+        <w:ind w:firstLine="709"/>
+        <w:jc w:val="both"/>
+        <w:rPr>
+          <w:rFonts w:ascii="Times New Roman" w:hAnsi="Times New Roman" w:cs="Times New Roman"/>
+          <w:sz w:val="28"/>
+          <w:szCs w:val="28"/>
+        </w:rPr>
+      </w:pPr>
+      <w:r>
+        <w:rPr>
+          <w:rFonts w:ascii="Times New Roman" w:hAnsi="Times New Roman" w:cs="Times New Roman"/>
+          <w:sz w:val="28"/>
+          <w:szCs w:val="28"/>
+        </w:rPr>
+        <w:t>(2)</w:t>
+      </w:r>
+      <w:r>
+        <w:rPr>
+          <w:rFonts w:ascii="Times New Roman" w:hAnsi="Times New Roman" w:cs="Times New Roman"/>
+          <w:sz w:val="28"/>
+          <w:szCs w:val="28"/>
+        </w:rPr>
+        <w:t xml:space="preserve">  </w:t>
+      </w:r>
+      <m:oMath>
+        <m:sSub>
+          <m:sSubPr>
+            <m:ctrlPr>
+              <w:rPr>
+                <w:rFonts w:ascii="Cambria Math" w:hAnsi="Cambria Math" w:cs="Times New Roman"/>
+                <w:sz w:val="28"/>
+                <w:szCs w:val="28"/>
+                <w:lang w:val="en-US"/>
+              </w:rPr>
+            </m:ctrlPr>
+          </m:sSubPr>
+          <m:e>
+            <m:r>
+              <m:rPr>
+                <m:sty m:val="p"/>
+              </m:rPr>
+              <w:rPr>
+                <w:rFonts w:ascii="Cambria Math" w:hAnsi="Cambria Math" w:cs="Times New Roman"/>
+                <w:sz w:val="28"/>
+                <w:szCs w:val="28"/>
+                <w:lang w:val="en-US"/>
+              </w:rPr>
+              <m:t>I</m:t>
+            </m:r>
+          </m:e>
+          <m:sub>
+            <m:r>
+              <m:rPr>
+                <m:sty m:val="p"/>
+              </m:rPr>
+              <w:rPr>
+                <w:rFonts w:ascii="Cambria Math" w:hAnsi="Cambria Math" w:cs="Times New Roman"/>
+                <w:sz w:val="28"/>
+                <w:szCs w:val="28"/>
+                <w:lang w:val="en-US"/>
+              </w:rPr>
+              <m:t>p</m:t>
+            </m:r>
+          </m:sub>
+        </m:sSub>
+        <m:r>
+          <m:rPr>
+            <m:sty m:val="p"/>
+          </m:rPr>
+          <w:rPr>
+            <w:rFonts w:ascii="Cambria Math" w:hAnsi="Cambria Math" w:cs="Times New Roman"/>
+            <w:sz w:val="28"/>
+            <w:szCs w:val="28"/>
+          </w:rPr>
+          <m:t>=</m:t>
+        </m:r>
+        <m:sSub>
+          <m:sSubPr>
+            <m:ctrlPr>
+              <w:rPr>
+                <w:rFonts w:ascii="Cambria Math" w:hAnsi="Cambria Math" w:cs="Times New Roman"/>
+                <w:sz w:val="28"/>
+                <w:szCs w:val="28"/>
+                <w:lang w:val="en-US"/>
+              </w:rPr>
+            </m:ctrlPr>
+          </m:sSubPr>
+          <m:e>
+            <m:r>
+              <m:rPr>
+                <m:sty m:val="p"/>
+              </m:rPr>
+              <w:rPr>
+                <w:rFonts w:ascii="Cambria Math" w:hAnsi="Cambria Math" w:cs="Times New Roman"/>
+                <w:sz w:val="28"/>
+                <w:szCs w:val="28"/>
+                <w:lang w:val="en-US"/>
+              </w:rPr>
+              <m:t>I</m:t>
+            </m:r>
+          </m:e>
+          <m:sub>
+            <m:r>
+              <m:rPr>
+                <m:sty m:val="p"/>
+              </m:rPr>
+              <w:rPr>
+                <w:rFonts w:ascii="Cambria Math" w:hAnsi="Cambria Math" w:cs="Times New Roman"/>
+                <w:sz w:val="28"/>
+                <w:szCs w:val="28"/>
+              </w:rPr>
+              <m:t>0</m:t>
+            </m:r>
+          </m:sub>
+        </m:sSub>
+        <m:r>
+          <m:rPr>
+            <m:sty m:val="p"/>
+          </m:rPr>
+          <w:rPr>
+            <w:rFonts w:ascii="Cambria Math" w:hAnsi="Cambria Math" w:cs="Times New Roman"/>
+            <w:sz w:val="28"/>
+            <w:szCs w:val="28"/>
+          </w:rPr>
+          <m:t>+</m:t>
+        </m:r>
+        <m:sSub>
+          <m:sSubPr>
+            <m:ctrlPr>
+              <w:rPr>
+                <w:rFonts w:ascii="Cambria Math" w:hAnsi="Cambria Math" w:cs="Times New Roman"/>
+                <w:sz w:val="28"/>
+                <w:szCs w:val="28"/>
+                <w:lang w:val="en-US"/>
+              </w:rPr>
+            </m:ctrlPr>
+          </m:sSubPr>
+          <m:e>
+            <m:r>
+              <m:rPr>
+                <m:sty m:val="p"/>
+              </m:rPr>
+              <w:rPr>
+                <w:rFonts w:ascii="Cambria Math" w:hAnsi="Cambria Math" w:cs="Times New Roman"/>
+                <w:sz w:val="28"/>
+                <w:szCs w:val="28"/>
+                <w:lang w:val="en-US"/>
+              </w:rPr>
+              <m:t>C</m:t>
+            </m:r>
+          </m:e>
+          <m:sub>
+            <m:r>
+              <m:rPr>
+                <m:sty m:val="p"/>
+              </m:rPr>
+              <w:rPr>
+                <w:rFonts w:ascii="Cambria Math" w:hAnsi="Cambria Math" w:cs="Times New Roman"/>
+                <w:sz w:val="28"/>
+                <w:szCs w:val="28"/>
+              </w:rPr>
+              <m:t>0</m:t>
+            </m:r>
+          </m:sub>
+        </m:sSub>
+        <m:r>
+          <m:rPr>
+            <m:sty m:val="p"/>
+          </m:rPr>
+          <w:rPr>
+            <w:rFonts w:ascii="Cambria Math" w:hAnsi="Cambria Math" w:cs="Times New Roman"/>
+            <w:sz w:val="28"/>
+            <w:szCs w:val="28"/>
+          </w:rPr>
+          <m:t>+</m:t>
+        </m:r>
+        <m:nary>
+          <m:naryPr>
+            <m:chr m:val="∑"/>
+            <m:limLoc m:val="undOvr"/>
+            <m:ctrlPr>
+              <w:rPr>
+                <w:rFonts w:ascii="Cambria Math" w:hAnsi="Cambria Math" w:cs="Times New Roman"/>
+                <w:sz w:val="28"/>
+                <w:szCs w:val="28"/>
+                <w:lang w:val="en-US"/>
+              </w:rPr>
+            </m:ctrlPr>
+          </m:naryPr>
+          <m:sub>
+            <m:r>
+              <m:rPr>
+                <m:sty m:val="p"/>
+              </m:rPr>
+              <w:rPr>
+                <w:rFonts w:ascii="Cambria Math" w:hAnsi="Cambria Math" w:cs="Times New Roman"/>
+                <w:sz w:val="28"/>
+                <w:szCs w:val="28"/>
+                <w:lang w:val="en-US"/>
+              </w:rPr>
+              <m:t>n</m:t>
+            </m:r>
+            <m:r>
+              <m:rPr>
+                <m:sty m:val="p"/>
+              </m:rPr>
+              <w:rPr>
+                <w:rFonts w:ascii="Cambria Math" w:hAnsi="Cambria Math" w:cs="Times New Roman"/>
+                <w:sz w:val="28"/>
+                <w:szCs w:val="28"/>
+              </w:rPr>
+              <m:t>=1</m:t>
+            </m:r>
+          </m:sub>
+          <m:sup>
+            <m:r>
+              <m:rPr>
+                <m:sty m:val="p"/>
+              </m:rPr>
+              <w:rPr>
+                <w:rFonts w:ascii="Cambria Math" w:hAnsi="Cambria Math" w:cs="Times New Roman"/>
+                <w:sz w:val="28"/>
+                <w:szCs w:val="28"/>
+                <w:lang w:val="en-US"/>
+              </w:rPr>
+              <m:t>k</m:t>
+            </m:r>
+          </m:sup>
+          <m:e>
+            <m:r>
+              <m:rPr>
+                <m:sty m:val="p"/>
+              </m:rPr>
+              <w:rPr>
+                <w:rFonts w:ascii="Cambria Math" w:hAnsi="Cambria Math" w:cs="Times New Roman"/>
+                <w:sz w:val="28"/>
+                <w:szCs w:val="28"/>
+              </w:rPr>
+              <m:t>(</m:t>
+            </m:r>
+            <m:sSub>
+              <m:sSubPr>
+                <m:ctrlPr>
+                  <w:rPr>
+                    <w:rFonts w:ascii="Cambria Math" w:hAnsi="Cambria Math" w:cs="Times New Roman"/>
+                    <w:sz w:val="28"/>
+                    <w:szCs w:val="28"/>
+                    <w:lang w:val="en-US"/>
+                  </w:rPr>
+                </m:ctrlPr>
+              </m:sSubPr>
+              <m:e>
+                <m:r>
+                  <m:rPr>
+                    <m:sty m:val="p"/>
+                  </m:rPr>
+                  <w:rPr>
+                    <w:rFonts w:ascii="Cambria Math" w:hAnsi="Cambria Math" w:cs="Times New Roman"/>
+                    <w:sz w:val="28"/>
+                    <w:szCs w:val="28"/>
+                    <w:lang w:val="en-US"/>
+                  </w:rPr>
+                  <m:t>C</m:t>
+                </m:r>
+              </m:e>
+              <m:sub>
+                <m:r>
+                  <m:rPr>
+                    <m:sty m:val="p"/>
+                  </m:rPr>
+                  <w:rPr>
+                    <w:rFonts w:ascii="Cambria Math" w:hAnsi="Cambria Math" w:cs="Times New Roman"/>
+                    <w:sz w:val="28"/>
+                    <w:szCs w:val="28"/>
+                    <w:lang w:val="en-US"/>
+                  </w:rPr>
+                  <m:t>e</m:t>
+                </m:r>
+              </m:sub>
+            </m:sSub>
+            <m:r>
+              <m:rPr>
+                <m:sty m:val="p"/>
+              </m:rPr>
+              <w:rPr>
+                <w:rFonts w:ascii="Cambria Math" w:hAnsi="Cambria Math" w:cs="Times New Roman"/>
+                <w:sz w:val="28"/>
+                <w:szCs w:val="28"/>
+              </w:rPr>
+              <m:t>+</m:t>
+            </m:r>
+            <m:sSub>
+              <m:sSubPr>
+                <m:ctrlPr>
+                  <w:rPr>
+                    <w:rFonts w:ascii="Cambria Math" w:hAnsi="Cambria Math" w:cs="Times New Roman"/>
+                    <w:sz w:val="28"/>
+                    <w:szCs w:val="28"/>
+                    <w:lang w:val="en-US"/>
+                  </w:rPr>
+                </m:ctrlPr>
+              </m:sSubPr>
+              <m:e>
+                <m:r>
+                  <m:rPr>
+                    <m:sty m:val="p"/>
+                  </m:rPr>
+                  <w:rPr>
+                    <w:rFonts w:ascii="Cambria Math" w:hAnsi="Cambria Math" w:cs="Times New Roman"/>
+                    <w:sz w:val="28"/>
+                    <w:szCs w:val="28"/>
+                    <w:lang w:val="en-US"/>
+                  </w:rPr>
+                  <m:t>C</m:t>
+                </m:r>
+              </m:e>
+              <m:sub>
+                <m:r>
+                  <m:rPr>
+                    <m:sty m:val="p"/>
+                  </m:rPr>
+                  <w:rPr>
+                    <w:rFonts w:ascii="Cambria Math" w:hAnsi="Cambria Math" w:cs="Times New Roman"/>
+                    <w:sz w:val="28"/>
+                    <w:szCs w:val="28"/>
+                    <w:lang w:val="en-US"/>
+                  </w:rPr>
+                  <m:t>a</m:t>
+                </m:r>
+              </m:sub>
+            </m:sSub>
+            <m:r>
+              <m:rPr>
+                <m:sty m:val="p"/>
+              </m:rPr>
+              <w:rPr>
+                <w:rFonts w:ascii="Cambria Math" w:hAnsi="Cambria Math" w:cs="Times New Roman"/>
+                <w:sz w:val="28"/>
+                <w:szCs w:val="28"/>
+              </w:rPr>
+              <m:t>+</m:t>
+            </m:r>
+            <m:sSub>
+              <m:sSubPr>
+                <m:ctrlPr>
+                  <w:rPr>
+                    <w:rFonts w:ascii="Cambria Math" w:hAnsi="Cambria Math" w:cs="Times New Roman"/>
+                    <w:sz w:val="28"/>
+                    <w:szCs w:val="28"/>
+                    <w:lang w:val="en-US"/>
+                  </w:rPr>
+                </m:ctrlPr>
+              </m:sSubPr>
+              <m:e>
+                <m:r>
+                  <m:rPr>
+                    <m:sty m:val="p"/>
+                  </m:rPr>
+                  <w:rPr>
+                    <w:rFonts w:ascii="Cambria Math" w:hAnsi="Cambria Math" w:cs="Times New Roman"/>
+                    <w:sz w:val="28"/>
+                    <w:szCs w:val="28"/>
+                    <w:lang w:val="en-US"/>
+                  </w:rPr>
+                  <m:t>C</m:t>
+                </m:r>
+              </m:e>
+              <m:sub>
+                <m:r>
+                  <m:rPr>
+                    <m:sty m:val="p"/>
+                  </m:rPr>
+                  <w:rPr>
+                    <w:rFonts w:ascii="Cambria Math" w:hAnsi="Cambria Math" w:cs="Times New Roman"/>
+                    <w:sz w:val="28"/>
+                    <w:szCs w:val="28"/>
+                    <w:lang w:val="en-US"/>
+                  </w:rPr>
+                  <m:t>m</m:t>
+                </m:r>
+              </m:sub>
+            </m:sSub>
+            <m:r>
+              <m:rPr>
+                <m:sty m:val="p"/>
+              </m:rPr>
+              <w:rPr>
+                <w:rFonts w:ascii="Cambria Math" w:hAnsi="Cambria Math" w:cs="Times New Roman"/>
+                <w:sz w:val="28"/>
+                <w:szCs w:val="28"/>
+              </w:rPr>
+              <m:t>)</m:t>
+            </m:r>
+          </m:e>
+        </m:nary>
+      </m:oMath>
+    </w:p>
+    <w:p>
+      <w:pPr>
+        <w:spacing w:after="0" w:line="360" w:lineRule="auto"/>
+        <w:ind w:firstLine="709"/>
+        <w:jc w:val="both"/>
+        <w:rPr>
+          <w:rFonts w:ascii="Times New Roman" w:hAnsi="Times New Roman" w:cs="Times New Roman"/>
+          <w:sz w:val="28"/>
+          <w:szCs w:val="28"/>
+        </w:rPr>
+      </w:pPr>
+      <w:r>
+        <w:rPr>
+          <w:rFonts w:ascii="Times New Roman" w:hAnsi="Times New Roman" w:cs="Times New Roman"/>
+          <w:sz w:val="28"/>
+          <w:szCs w:val="28"/>
+        </w:rPr>
+        <w:t xml:space="preserve">где </w:t>
+      </w:r>
+      <m:oMath>
+        <m:sSub>
+          <m:sSubPr>
+            <m:ctrlPr>
+              <w:rPr>
+                <w:rFonts w:ascii="Cambria Math" w:hAnsi="Cambria Math" w:cs="Times New Roman"/>
+                <w:sz w:val="28"/>
+                <w:szCs w:val="28"/>
+                <w:lang w:val="en-US"/>
+              </w:rPr>
+            </m:ctrlPr>
+          </m:sSubPr>
+          <m:e>
+            <m:r>
+              <m:rPr>
+                <m:sty m:val="p"/>
+              </m:rPr>
+              <w:rPr>
+                <w:rFonts w:ascii="Cambria Math" w:hAnsi="Cambria Math" w:cs="Times New Roman"/>
+                <w:sz w:val="28"/>
+                <w:szCs w:val="28"/>
+                <w:lang w:val="en-US"/>
+              </w:rPr>
+              <m:t>I</m:t>
+            </m:r>
+          </m:e>
+          <m:sub>
+            <m:r>
+              <m:rPr>
+                <m:sty m:val="p"/>
+              </m:rPr>
+              <w:rPr>
+                <w:rFonts w:ascii="Cambria Math" w:hAnsi="Cambria Math" w:cs="Times New Roman"/>
+                <w:sz w:val="28"/>
+                <w:szCs w:val="28"/>
+              </w:rPr>
+              <m:t xml:space="preserve">0 </m:t>
+            </m:r>
+          </m:sub>
+        </m:sSub>
+      </m:oMath>
+      <w:r>
+        <w:rPr>
+          <w:rFonts w:ascii="Times New Roman" w:hAnsi="Times New Roman" w:cs="Times New Roman"/>
+          <w:sz w:val="28"/>
+          <w:szCs w:val="28"/>
+        </w:rPr>
+        <w:t>—</w:t>
+      </w:r>
+      <w:r>
+        <w:rPr>
+          <w:rFonts w:ascii="Times New Roman" w:hAnsi="Times New Roman" w:cs="Times New Roman"/>
+          <w:sz w:val="28"/>
+          <w:szCs w:val="28"/>
+        </w:rPr>
+        <w:t xml:space="preserve"> стартовые инвестиции, которые высчитываются как сумма затрат на лицензию программного обеспечения для автоматизации тестирования, обучение персонала и стоимость дополнительных аппаратных средств; </w:t>
+      </w:r>
+    </w:p>
+    <w:p>
+      <w:pPr>
+        <w:spacing w:after="0" w:line="360" w:lineRule="auto"/>
+        <w:ind w:firstLine="709"/>
+        <w:jc w:val="both"/>
+        <w:rPr>
+          <w:rFonts w:ascii="Times New Roman" w:hAnsi="Times New Roman" w:cs="Times New Roman"/>
+          <w:sz w:val="28"/>
+          <w:szCs w:val="28"/>
+        </w:rPr>
+      </w:pPr>
+      <m:oMath>
+        <m:sSub>
+          <m:sSubPr>
+            <m:ctrlPr>
+              <w:rPr>
+                <w:rFonts w:ascii="Cambria Math" w:hAnsi="Cambria Math" w:cs="Times New Roman"/>
+                <w:sz w:val="28"/>
+                <w:szCs w:val="28"/>
+                <w:lang w:val="en-US"/>
+              </w:rPr>
+            </m:ctrlPr>
+          </m:sSubPr>
+          <m:e>
+            <m:r>
+              <m:rPr>
+                <m:sty m:val="p"/>
+              </m:rPr>
+              <w:rPr>
+                <w:rFonts w:ascii="Cambria Math" w:hAnsi="Cambria Math" w:cs="Times New Roman"/>
+                <w:sz w:val="28"/>
+                <w:szCs w:val="28"/>
+                <w:lang w:val="en-US"/>
+              </w:rPr>
+              <m:t>C</m:t>
+            </m:r>
+          </m:e>
+          <m:sub>
+            <m:r>
+              <m:rPr>
+                <m:sty m:val="p"/>
+              </m:rPr>
+              <w:rPr>
+                <w:rFonts w:ascii="Cambria Math" w:hAnsi="Cambria Math" w:cs="Times New Roman"/>
+                <w:sz w:val="28"/>
+                <w:szCs w:val="28"/>
+              </w:rPr>
+              <m:t>0</m:t>
+            </m:r>
+          </m:sub>
+        </m:sSub>
+        <m:r>
+          <w:rPr>
+            <w:rFonts w:ascii="Cambria Math" w:hAnsi="Cambria Math" w:cs="Times New Roman"/>
+            <w:sz w:val="28"/>
+            <w:szCs w:val="28"/>
+          </w:rPr>
+          <m:t xml:space="preserve"> </m:t>
+        </m:r>
+      </m:oMath>
+      <w:r>
+        <w:rPr>
+          <w:rFonts w:ascii="Times New Roman" w:hAnsi="Times New Roman" w:cs="Times New Roman"/>
+          <w:sz w:val="28"/>
+          <w:szCs w:val="28"/>
+        </w:rPr>
+        <w:t>—</w:t>
+      </w:r>
+      <w:r>
+        <w:rPr>
+          <w:rFonts w:ascii="Times New Roman" w:hAnsi="Times New Roman" w:cs="Times New Roman"/>
+          <w:sz w:val="28"/>
+          <w:szCs w:val="28"/>
+        </w:rPr>
+        <w:t xml:space="preserve"> стоимость разработки и отладки первоначальной библиотеки автоматических скриптов, которая высчитывается как произведение времени, требуемого на написание одного</w:t>
+      </w:r>
+      <w:r>
+        <w:rPr>
+          <w:rFonts w:ascii="Times New Roman" w:hAnsi="Times New Roman" w:cs="Times New Roman"/>
+          <w:sz w:val="28"/>
+          <w:szCs w:val="28"/>
+        </w:rPr>
+        <w:t xml:space="preserve"> </w:t>
+      </w:r>
+      <w:r>
+        <w:rPr>
+          <w:rFonts w:ascii="Times New Roman" w:hAnsi="Times New Roman" w:cs="Times New Roman"/>
+          <w:sz w:val="28"/>
+          <w:szCs w:val="28"/>
+        </w:rPr>
+        <w:t xml:space="preserve">автоматизированного скрипта одним </w:t>
+      </w:r>
+      <w:r>
+        <w:rPr>
+          <w:rFonts w:ascii="Times New Roman" w:hAnsi="Times New Roman" w:cs="Times New Roman"/>
+          <w:sz w:val="28"/>
+          <w:szCs w:val="28"/>
+        </w:rPr>
+        <w:lastRenderedPageBreak/>
+        <w:t>тестировщиком (в часах), умноженное на общее количество скриптов и на стоимость рабочего часа;</w:t>
+      </w:r>
+    </w:p>
+    <w:p>
+      <w:pPr>
+        <w:spacing w:after="0" w:line="360" w:lineRule="auto"/>
+        <w:ind w:firstLine="709"/>
+        <w:jc w:val="both"/>
+        <w:rPr>
+          <w:rFonts w:ascii="Times New Roman" w:hAnsi="Times New Roman" w:cs="Times New Roman"/>
+          <w:sz w:val="28"/>
+          <w:szCs w:val="28"/>
+        </w:rPr>
+      </w:pPr>
+      <w:r>
+        <w:rPr>
+          <w:rFonts w:ascii="Times New Roman" w:hAnsi="Times New Roman" w:cs="Times New Roman"/>
+          <w:sz w:val="28"/>
+          <w:szCs w:val="28"/>
+        </w:rPr>
+        <w:t xml:space="preserve">k </w:t>
+      </w:r>
+      <w:r>
+        <w:rPr>
+          <w:rFonts w:ascii="Times New Roman" w:hAnsi="Times New Roman" w:cs="Times New Roman"/>
+          <w:sz w:val="28"/>
+          <w:szCs w:val="28"/>
+        </w:rPr>
+        <w:t>—</w:t>
+      </w:r>
+      <w:r>
+        <w:rPr>
+          <w:rFonts w:ascii="Times New Roman" w:hAnsi="Times New Roman" w:cs="Times New Roman"/>
+          <w:sz w:val="28"/>
+          <w:szCs w:val="28"/>
+        </w:rPr>
+        <w:t>количество планируемых циклов тестирования (то есть предполагаемое количество прогонов скриптов);</w:t>
+      </w:r>
+    </w:p>
+    <w:p>
+      <w:pPr>
+        <w:spacing w:after="0" w:line="360" w:lineRule="auto"/>
+        <w:ind w:firstLine="709"/>
+        <w:jc w:val="both"/>
+        <w:rPr>
+          <w:rFonts w:ascii="Times New Roman" w:hAnsi="Times New Roman" w:cs="Times New Roman"/>
+          <w:sz w:val="28"/>
+          <w:szCs w:val="28"/>
+        </w:rPr>
+      </w:pPr>
+      <m:oMath>
+        <m:sSub>
+          <m:sSubPr>
+            <m:ctrlPr>
+              <w:rPr>
+                <w:rFonts w:ascii="Cambria Math" w:hAnsi="Cambria Math" w:cs="Times New Roman"/>
+                <w:sz w:val="28"/>
+                <w:szCs w:val="28"/>
+                <w:lang w:val="en-US"/>
+              </w:rPr>
+            </m:ctrlPr>
+          </m:sSubPr>
+          <m:e>
+            <m:r>
+              <m:rPr>
+                <m:sty m:val="p"/>
+              </m:rPr>
+              <w:rPr>
+                <w:rFonts w:ascii="Cambria Math" w:hAnsi="Cambria Math" w:cs="Times New Roman"/>
+                <w:sz w:val="28"/>
+                <w:szCs w:val="28"/>
+                <w:lang w:val="en-US"/>
+              </w:rPr>
+              <m:t>C</m:t>
+            </m:r>
+          </m:e>
+          <m:sub>
+            <m:r>
+              <m:rPr>
+                <m:sty m:val="p"/>
+              </m:rPr>
+              <w:rPr>
+                <w:rFonts w:ascii="Cambria Math" w:hAnsi="Cambria Math" w:cs="Times New Roman"/>
+                <w:sz w:val="28"/>
+                <w:szCs w:val="28"/>
+                <w:lang w:val="en-US"/>
+              </w:rPr>
+              <m:t>e</m:t>
+            </m:r>
+          </m:sub>
+        </m:sSub>
+        <m:r>
+          <w:rPr>
+            <w:rFonts w:ascii="Cambria Math" w:hAnsi="Cambria Math" w:cs="Times New Roman"/>
+            <w:sz w:val="28"/>
+            <w:szCs w:val="28"/>
+          </w:rPr>
+          <m:t xml:space="preserve"> </m:t>
+        </m:r>
+      </m:oMath>
+      <w:r>
+        <w:rPr>
+          <w:rFonts w:ascii="Times New Roman" w:hAnsi="Times New Roman" w:cs="Times New Roman"/>
+          <w:sz w:val="28"/>
+          <w:szCs w:val="28"/>
+        </w:rPr>
+        <w:t>—</w:t>
+      </w:r>
+      <w:r>
+        <w:rPr>
+          <w:rFonts w:ascii="Times New Roman" w:hAnsi="Times New Roman" w:cs="Times New Roman"/>
+          <w:sz w:val="28"/>
+          <w:szCs w:val="28"/>
+        </w:rPr>
+        <w:t xml:space="preserve"> стоимость однократного выполнения набора автоматизированных скриптов, которая вычисляется как среднее время, потраченное на подготовку к выполнению и непосредственно выполнение одного скрипта одним тестировщиком (в часах), умноженное на общее количество скриптов и на стоимость рабочего часа. Данная переменная может принимать 0 значение, например, когда подразумевается полностью автономное выполнение тестов, не требующее вмешательства человека ни на стадии подготовки к выполнению теста, ни во время исполнения теста; </w:t>
+      </w:r>
+    </w:p>
+    <w:p>
+      <w:pPr>
+        <w:spacing w:after="0" w:line="360" w:lineRule="auto"/>
+        <w:ind w:firstLine="709"/>
+        <w:jc w:val="both"/>
+        <w:rPr>
+          <w:rFonts w:ascii="Times New Roman" w:hAnsi="Times New Roman" w:cs="Times New Roman"/>
+          <w:sz w:val="28"/>
+          <w:szCs w:val="28"/>
+        </w:rPr>
+      </w:pPr>
+      <m:oMath>
+        <m:sSub>
+          <m:sSubPr>
+            <m:ctrlPr>
+              <w:rPr>
+                <w:rFonts w:ascii="Cambria Math" w:hAnsi="Cambria Math" w:cs="Times New Roman"/>
+                <w:sz w:val="28"/>
+                <w:szCs w:val="28"/>
+                <w:lang w:val="en-US"/>
+              </w:rPr>
+            </m:ctrlPr>
+          </m:sSubPr>
+          <m:e>
+            <m:r>
+              <m:rPr>
+                <m:sty m:val="p"/>
+              </m:rPr>
+              <w:rPr>
+                <w:rFonts w:ascii="Cambria Math" w:hAnsi="Cambria Math" w:cs="Times New Roman"/>
+                <w:sz w:val="28"/>
+                <w:szCs w:val="28"/>
+                <w:lang w:val="en-US"/>
+              </w:rPr>
+              <m:t>C</m:t>
+            </m:r>
+          </m:e>
+          <m:sub>
+            <m:r>
+              <m:rPr>
+                <m:sty m:val="p"/>
+              </m:rPr>
+              <w:rPr>
+                <w:rFonts w:ascii="Cambria Math" w:hAnsi="Cambria Math" w:cs="Times New Roman"/>
+                <w:sz w:val="28"/>
+                <w:szCs w:val="28"/>
+                <w:lang w:val="en-US"/>
+              </w:rPr>
+              <m:t>a</m:t>
+            </m:r>
+          </m:sub>
+        </m:sSub>
+        <m:r>
+          <w:rPr>
+            <w:rFonts w:ascii="Cambria Math" w:hAnsi="Cambria Math" w:cs="Times New Roman"/>
+            <w:sz w:val="28"/>
+            <w:szCs w:val="28"/>
+          </w:rPr>
+          <m:t xml:space="preserve"> </m:t>
+        </m:r>
+      </m:oMath>
+      <w:r>
+        <w:rPr>
+          <w:rFonts w:ascii="Times New Roman" w:hAnsi="Times New Roman" w:cs="Times New Roman"/>
+          <w:sz w:val="28"/>
+          <w:szCs w:val="28"/>
+        </w:rPr>
+        <w:t>—</w:t>
+      </w:r>
+      <w:r>
+        <w:rPr>
+          <w:rFonts w:ascii="Times New Roman" w:hAnsi="Times New Roman" w:cs="Times New Roman"/>
+          <w:sz w:val="28"/>
+          <w:szCs w:val="28"/>
+        </w:rPr>
+        <w:t xml:space="preserve"> стоимость анализа результатов одного прогона набора автоматизированных скриптов, которая вычисляется как предполагаемый процент неудачно проведённых тестов, умноженный на общее количество скриптов, среднее время, требуемое на анализ причин неудачного прогона одного скрипта одним тестировщиком (в часах), и на стоимость рабочего часа тестировщика; </w:t>
+      </w:r>
+    </w:p>
+    <w:p>
+      <w:pPr>
+        <w:spacing w:after="0" w:line="360" w:lineRule="auto"/>
+        <w:ind w:firstLine="709"/>
+        <w:jc w:val="both"/>
+        <w:rPr>
+          <w:rFonts w:ascii="Times New Roman" w:hAnsi="Times New Roman" w:cs="Times New Roman"/>
+          <w:sz w:val="28"/>
+          <w:szCs w:val="28"/>
+        </w:rPr>
+      </w:pPr>
+      <m:oMath>
+        <m:sSub>
+          <m:sSubPr>
+            <m:ctrlPr>
+              <w:rPr>
+                <w:rFonts w:ascii="Cambria Math" w:hAnsi="Cambria Math" w:cs="Times New Roman"/>
+                <w:sz w:val="28"/>
+                <w:szCs w:val="28"/>
+                <w:lang w:val="en-US"/>
+              </w:rPr>
+            </m:ctrlPr>
+          </m:sSubPr>
+          <m:e>
+            <m:r>
+              <m:rPr>
+                <m:sty m:val="p"/>
+              </m:rPr>
+              <w:rPr>
+                <w:rFonts w:ascii="Cambria Math" w:hAnsi="Cambria Math" w:cs="Times New Roman"/>
+                <w:sz w:val="28"/>
+                <w:szCs w:val="28"/>
+                <w:lang w:val="en-US"/>
+              </w:rPr>
+              <m:t>C</m:t>
+            </m:r>
+          </m:e>
+          <m:sub>
+            <m:r>
+              <m:rPr>
+                <m:sty m:val="p"/>
+              </m:rPr>
+              <w:rPr>
+                <w:rFonts w:ascii="Cambria Math" w:hAnsi="Cambria Math" w:cs="Times New Roman"/>
+                <w:sz w:val="28"/>
+                <w:szCs w:val="28"/>
+                <w:lang w:val="en-US"/>
+              </w:rPr>
+              <m:t>m</m:t>
+            </m:r>
+          </m:sub>
+        </m:sSub>
+      </m:oMath>
+      <w:r>
+        <w:rPr>
+          <w:rFonts w:ascii="Times New Roman" w:hAnsi="Times New Roman" w:cs="Times New Roman"/>
+          <w:sz w:val="28"/>
+          <w:szCs w:val="28"/>
+        </w:rPr>
+        <w:t xml:space="preserve"> </w:t>
+      </w:r>
+      <w:r>
+        <w:rPr>
+          <w:rFonts w:ascii="Times New Roman" w:hAnsi="Times New Roman" w:cs="Times New Roman"/>
+          <w:sz w:val="28"/>
+          <w:szCs w:val="28"/>
+        </w:rPr>
+        <w:t>—</w:t>
+      </w:r>
+      <w:r>
+        <w:rPr>
+          <w:rFonts w:ascii="Times New Roman" w:hAnsi="Times New Roman" w:cs="Times New Roman"/>
+          <w:sz w:val="28"/>
+          <w:szCs w:val="28"/>
+        </w:rPr>
+        <w:t xml:space="preserve"> стоимость поддержания автоматизированных скриптов в актуальном состоянии, которая вычисляется как произведение ожидаемого коэффициента изменений скриптов для каждого цикла выполнения, времени, потраченного одним тестировщиком на изменение одного скрипта (в часах), общего количества скриптов и стоимости рабочего часа тестировщика. Данная переменная может принимать 0 значение, например, если в данной функциональной области не планируется никаких последующих изменений. </w:t>
+      </w:r>
+    </w:p>
+    <w:p>
+      <w:pPr>
+        <w:spacing w:after="0" w:line="360" w:lineRule="auto"/>
+        <w:ind w:firstLine="709"/>
+        <w:jc w:val="both"/>
+        <w:rPr>
+          <w:rFonts w:ascii="Times New Roman" w:hAnsi="Times New Roman" w:cs="Times New Roman"/>
+          <w:sz w:val="28"/>
+          <w:szCs w:val="28"/>
+        </w:rPr>
+      </w:pPr>
+      <w:r>
+        <w:rPr>
+          <w:rFonts w:ascii="Times New Roman" w:hAnsi="Times New Roman" w:cs="Times New Roman"/>
+          <w:sz w:val="28"/>
+          <w:szCs w:val="28"/>
+        </w:rPr>
+        <w:t>В случаях, когда для автоматизации скриптов привлекаются более квалифицированные (то есть более дорогостоящие) специалисты, необходимо внести следующие поправки при использовании формулы расчёта необходимых инвестиций за выделенный период (</w:t>
+      </w:r>
+      <m:oMath>
+        <m:sSub>
+          <m:sSubPr>
+            <m:ctrlPr>
+              <w:rPr>
+                <w:rFonts w:ascii="Cambria Math" w:hAnsi="Cambria Math" w:cs="Times New Roman"/>
+                <w:sz w:val="28"/>
+                <w:szCs w:val="28"/>
+                <w:lang w:val="en-US"/>
+              </w:rPr>
+            </m:ctrlPr>
+          </m:sSubPr>
+          <m:e>
+            <m:r>
+              <m:rPr>
+                <m:sty m:val="p"/>
+              </m:rPr>
+              <w:rPr>
+                <w:rFonts w:ascii="Cambria Math" w:hAnsi="Cambria Math" w:cs="Times New Roman"/>
+                <w:sz w:val="28"/>
+                <w:szCs w:val="28"/>
+                <w:lang w:val="en-US"/>
+              </w:rPr>
+              <m:t>I</m:t>
+            </m:r>
+          </m:e>
+          <m:sub>
+            <m:r>
+              <m:rPr>
+                <m:sty m:val="p"/>
+              </m:rPr>
+              <w:rPr>
+                <w:rFonts w:ascii="Cambria Math" w:hAnsi="Cambria Math" w:cs="Times New Roman"/>
+                <w:sz w:val="28"/>
+                <w:szCs w:val="28"/>
+                <w:lang w:val="en-US"/>
+              </w:rPr>
+              <m:t>p</m:t>
+            </m:r>
+          </m:sub>
+        </m:sSub>
+      </m:oMath>
+      <w:r>
+        <w:rPr>
+          <w:rFonts w:ascii="Times New Roman" w:hAnsi="Times New Roman" w:cs="Times New Roman"/>
+          <w:sz w:val="28"/>
+          <w:szCs w:val="28"/>
+        </w:rPr>
+        <w:t xml:space="preserve">), приведённой выше: </w:t>
+      </w:r>
+    </w:p>
+    <w:p>
+      <w:pPr>
+        <w:spacing w:after="0" w:line="360" w:lineRule="auto"/>
+        <w:ind w:firstLine="709"/>
+        <w:jc w:val="both"/>
+        <w:rPr>
+          <w:rFonts w:ascii="Times New Roman" w:hAnsi="Times New Roman" w:cs="Times New Roman"/>
+          <w:sz w:val="28"/>
+          <w:szCs w:val="28"/>
+        </w:rPr>
+      </w:pPr>
+      <w:r>
+        <w:rPr>
+          <w:rFonts w:ascii="Times New Roman" w:hAnsi="Times New Roman" w:cs="Times New Roman"/>
+          <w:sz w:val="28"/>
+          <w:szCs w:val="28"/>
+        </w:rPr>
+        <w:lastRenderedPageBreak/>
+        <w:t>1. Стоимость обучения персонала следует считать равной 0 при выч</w:t>
+      </w:r>
+      <w:r>
+        <w:rPr>
+          <w:rFonts w:ascii="Times New Roman" w:hAnsi="Times New Roman" w:cs="Times New Roman"/>
+          <w:sz w:val="28"/>
+          <w:szCs w:val="28"/>
+        </w:rPr>
+        <w:t>ислении стартовых инвестиций (</w:t>
+      </w:r>
+      <m:oMath>
+        <m:sSub>
+          <m:sSubPr>
+            <m:ctrlPr>
+              <w:rPr>
+                <w:rFonts w:ascii="Cambria Math" w:hAnsi="Cambria Math" w:cs="Times New Roman"/>
+                <w:sz w:val="28"/>
+                <w:szCs w:val="28"/>
+                <w:lang w:val="en-US"/>
+              </w:rPr>
+            </m:ctrlPr>
+          </m:sSubPr>
+          <m:e>
+            <m:r>
+              <m:rPr>
+                <m:sty m:val="p"/>
+              </m:rPr>
+              <w:rPr>
+                <w:rFonts w:ascii="Cambria Math" w:hAnsi="Cambria Math" w:cs="Times New Roman"/>
+                <w:sz w:val="28"/>
+                <w:szCs w:val="28"/>
+                <w:lang w:val="en-US"/>
+              </w:rPr>
+              <m:t>I</m:t>
+            </m:r>
+          </m:e>
+          <m:sub>
+            <m:r>
+              <m:rPr>
+                <m:sty m:val="p"/>
+              </m:rPr>
+              <w:rPr>
+                <w:rFonts w:ascii="Cambria Math" w:hAnsi="Cambria Math" w:cs="Times New Roman"/>
+                <w:sz w:val="28"/>
+                <w:szCs w:val="28"/>
+              </w:rPr>
+              <m:t>0</m:t>
+            </m:r>
+          </m:sub>
+        </m:sSub>
+      </m:oMath>
+      <w:r>
+        <w:rPr>
+          <w:rFonts w:ascii="Times New Roman" w:hAnsi="Times New Roman" w:cs="Times New Roman"/>
+          <w:sz w:val="28"/>
+          <w:szCs w:val="28"/>
+        </w:rPr>
+        <w:t xml:space="preserve">); </w:t>
+      </w:r>
+    </w:p>
+    <w:p>
+      <w:pPr>
+        <w:spacing w:after="0" w:line="360" w:lineRule="auto"/>
+        <w:ind w:firstLine="709"/>
+        <w:jc w:val="both"/>
+        <w:rPr>
+          <w:rFonts w:ascii="Times New Roman" w:hAnsi="Times New Roman" w:cs="Times New Roman"/>
+          <w:sz w:val="28"/>
+          <w:szCs w:val="28"/>
+        </w:rPr>
+      </w:pPr>
+      <w:r>
+        <w:rPr>
+          <w:rFonts w:ascii="Times New Roman" w:hAnsi="Times New Roman" w:cs="Times New Roman"/>
+          <w:sz w:val="28"/>
+          <w:szCs w:val="28"/>
+        </w:rPr>
+        <w:t>2. Следует использовать стоимость рабочего часа тестировщиков, привлекаемых к автоматизации, а не тестировщиков, выполняющих ручные тесты, при расчёте стоимости разработки первоначальной библиотеки автоматических скриптов (</w:t>
+      </w:r>
+      <m:oMath>
+        <m:sSub>
+          <m:sSubPr>
+            <m:ctrlPr>
+              <w:rPr>
+                <w:rFonts w:ascii="Cambria Math" w:hAnsi="Cambria Math" w:cs="Times New Roman"/>
+                <w:sz w:val="28"/>
+                <w:szCs w:val="28"/>
+                <w:lang w:val="en-US"/>
+              </w:rPr>
+            </m:ctrlPr>
+          </m:sSubPr>
+          <m:e>
+            <m:r>
+              <m:rPr>
+                <m:sty m:val="p"/>
+              </m:rPr>
+              <w:rPr>
+                <w:rFonts w:ascii="Cambria Math" w:hAnsi="Cambria Math" w:cs="Times New Roman"/>
+                <w:sz w:val="28"/>
+                <w:szCs w:val="28"/>
+                <w:lang w:val="en-US"/>
+              </w:rPr>
+              <m:t>C</m:t>
+            </m:r>
+          </m:e>
+          <m:sub>
+            <m:r>
+              <m:rPr>
+                <m:sty m:val="p"/>
+              </m:rPr>
+              <w:rPr>
+                <w:rFonts w:ascii="Cambria Math" w:hAnsi="Cambria Math" w:cs="Times New Roman"/>
+                <w:sz w:val="28"/>
+                <w:szCs w:val="28"/>
+              </w:rPr>
+              <m:t>0</m:t>
+            </m:r>
+          </m:sub>
+        </m:sSub>
+      </m:oMath>
+      <w:r>
+        <w:rPr>
+          <w:rFonts w:ascii="Times New Roman" w:hAnsi="Times New Roman" w:cs="Times New Roman"/>
+          <w:sz w:val="28"/>
+          <w:szCs w:val="28"/>
+        </w:rPr>
+        <w:t>), стоимости одного прогона набора автоматизированных скриптов (</w:t>
+      </w:r>
+      <m:oMath>
+        <m:sSub>
+          <m:sSubPr>
+            <m:ctrlPr>
+              <w:rPr>
+                <w:rFonts w:ascii="Cambria Math" w:hAnsi="Cambria Math" w:cs="Times New Roman"/>
+                <w:sz w:val="28"/>
+                <w:szCs w:val="28"/>
+                <w:lang w:val="en-US"/>
+              </w:rPr>
+            </m:ctrlPr>
+          </m:sSubPr>
+          <m:e>
+            <m:r>
+              <m:rPr>
+                <m:sty m:val="p"/>
+              </m:rPr>
+              <w:rPr>
+                <w:rFonts w:ascii="Cambria Math" w:hAnsi="Cambria Math" w:cs="Times New Roman"/>
+                <w:sz w:val="28"/>
+                <w:szCs w:val="28"/>
+                <w:lang w:val="en-US"/>
+              </w:rPr>
+              <m:t>C</m:t>
+            </m:r>
+          </m:e>
+          <m:sub>
+            <m:r>
+              <m:rPr>
+                <m:sty m:val="p"/>
+              </m:rPr>
+              <w:rPr>
+                <w:rFonts w:ascii="Cambria Math" w:hAnsi="Cambria Math" w:cs="Times New Roman"/>
+                <w:sz w:val="28"/>
+                <w:szCs w:val="28"/>
+                <w:lang w:val="en-US"/>
+              </w:rPr>
+              <m:t>e</m:t>
+            </m:r>
+          </m:sub>
+        </m:sSub>
+      </m:oMath>
+      <w:r>
+        <w:rPr>
+          <w:rFonts w:ascii="Times New Roman" w:hAnsi="Times New Roman" w:cs="Times New Roman"/>
+          <w:sz w:val="28"/>
+          <w:szCs w:val="28"/>
+        </w:rPr>
+        <w:t>), стоимости анализа результатов одного прогона набора автоматизированных скриптов (</w:t>
+      </w:r>
+      <m:oMath>
+        <m:sSub>
+          <m:sSubPr>
+            <m:ctrlPr>
+              <w:rPr>
+                <w:rFonts w:ascii="Cambria Math" w:hAnsi="Cambria Math" w:cs="Times New Roman"/>
+                <w:sz w:val="28"/>
+                <w:szCs w:val="28"/>
+                <w:lang w:val="en-US"/>
+              </w:rPr>
+            </m:ctrlPr>
+          </m:sSubPr>
+          <m:e>
+            <m:r>
+              <m:rPr>
+                <m:sty m:val="p"/>
+              </m:rPr>
+              <w:rPr>
+                <w:rFonts w:ascii="Cambria Math" w:hAnsi="Cambria Math" w:cs="Times New Roman"/>
+                <w:sz w:val="28"/>
+                <w:szCs w:val="28"/>
+                <w:lang w:val="en-US"/>
+              </w:rPr>
+              <m:t>C</m:t>
+            </m:r>
+          </m:e>
+          <m:sub>
+            <m:r>
+              <m:rPr>
+                <m:sty m:val="p"/>
+              </m:rPr>
+              <w:rPr>
+                <w:rFonts w:ascii="Cambria Math" w:hAnsi="Cambria Math" w:cs="Times New Roman"/>
+                <w:sz w:val="28"/>
+                <w:szCs w:val="28"/>
+                <w:lang w:val="en-US"/>
+              </w:rPr>
+              <m:t>a</m:t>
+            </m:r>
+          </m:sub>
+        </m:sSub>
+      </m:oMath>
+      <w:r>
+        <w:rPr>
+          <w:rFonts w:ascii="Times New Roman" w:hAnsi="Times New Roman" w:cs="Times New Roman"/>
+          <w:sz w:val="28"/>
+          <w:szCs w:val="28"/>
+        </w:rPr>
+        <w:t xml:space="preserve">) и стоимости поддержания автоматизированных скриптов в актуальном состоянии </w:t>
+      </w:r>
+      <m:oMath>
+        <m:sSub>
+          <m:sSubPr>
+            <m:ctrlPr>
+              <w:rPr>
+                <w:rFonts w:ascii="Cambria Math" w:hAnsi="Cambria Math" w:cs="Times New Roman"/>
+                <w:sz w:val="28"/>
+                <w:szCs w:val="28"/>
+                <w:lang w:val="en-US"/>
+              </w:rPr>
+            </m:ctrlPr>
+          </m:sSubPr>
+          <m:e>
+            <m:r>
+              <m:rPr>
+                <m:sty m:val="p"/>
+              </m:rPr>
+              <w:rPr>
+                <w:rFonts w:ascii="Cambria Math" w:hAnsi="Cambria Math" w:cs="Times New Roman"/>
+                <w:sz w:val="28"/>
+                <w:szCs w:val="28"/>
+              </w:rPr>
+              <m:t>(</m:t>
+            </m:r>
+            <m:r>
+              <m:rPr>
+                <m:sty m:val="p"/>
+              </m:rPr>
+              <w:rPr>
+                <w:rFonts w:ascii="Cambria Math" w:hAnsi="Cambria Math" w:cs="Times New Roman"/>
+                <w:sz w:val="28"/>
+                <w:szCs w:val="28"/>
+                <w:lang w:val="en-US"/>
+              </w:rPr>
+              <m:t>C</m:t>
+            </m:r>
+          </m:e>
+          <m:sub>
+            <m:r>
+              <m:rPr>
+                <m:sty m:val="p"/>
+              </m:rPr>
+              <w:rPr>
+                <w:rFonts w:ascii="Cambria Math" w:hAnsi="Cambria Math" w:cs="Times New Roman"/>
+                <w:sz w:val="28"/>
+                <w:szCs w:val="28"/>
+                <w:lang w:val="en-US"/>
+              </w:rPr>
+              <m:t>m</m:t>
+            </m:r>
+          </m:sub>
+        </m:sSub>
+      </m:oMath>
+      <w:r>
+        <w:rPr>
+          <w:rFonts w:ascii="Times New Roman" w:hAnsi="Times New Roman" w:cs="Times New Roman"/>
+          <w:sz w:val="28"/>
+          <w:szCs w:val="28"/>
+        </w:rPr>
+        <w:t>).</w:t>
+      </w:r>
+    </w:p>
+    <w:p>
+      <w:pPr>
+        <w:spacing w:after="0" w:line="360" w:lineRule="auto"/>
+        <w:ind w:firstLine="709"/>
+        <w:jc w:val="both"/>
+        <w:rPr>
+          <w:rFonts w:ascii="Times New Roman" w:hAnsi="Times New Roman" w:cs="Times New Roman"/>
+          <w:sz w:val="28"/>
+          <w:szCs w:val="28"/>
+        </w:rPr>
+      </w:pPr>
+      <w:r>
+        <w:rPr>
+          <w:rFonts w:ascii="Times New Roman" w:hAnsi="Times New Roman" w:cs="Times New Roman"/>
+          <w:sz w:val="28"/>
+          <w:szCs w:val="28"/>
+        </w:rPr>
+        <w:t>Стоимость тестирования за тот же период, но без автоматизации (</w:t>
+      </w:r>
+      <m:oMath>
+        <m:sSub>
+          <m:sSubPr>
+            <m:ctrlPr>
+              <w:rPr>
+                <w:rFonts w:ascii="Cambria Math" w:hAnsi="Cambria Math" w:cs="Times New Roman"/>
+                <w:sz w:val="28"/>
+                <w:szCs w:val="28"/>
+                <w:lang w:val="en-US"/>
+              </w:rPr>
+            </m:ctrlPr>
+          </m:sSubPr>
+          <m:e>
+            <m:r>
+              <m:rPr>
+                <m:sty m:val="p"/>
+              </m:rPr>
+              <w:rPr>
+                <w:rFonts w:ascii="Cambria Math" w:hAnsi="Cambria Math" w:cs="Times New Roman"/>
+                <w:sz w:val="28"/>
+                <w:szCs w:val="28"/>
+                <w:lang w:val="en-US"/>
+              </w:rPr>
+              <m:t>G</m:t>
+            </m:r>
+          </m:e>
+          <m:sub>
+            <m:r>
+              <m:rPr>
+                <m:sty m:val="p"/>
+              </m:rPr>
+              <w:rPr>
+                <w:rFonts w:ascii="Cambria Math" w:hAnsi="Cambria Math" w:cs="Times New Roman"/>
+                <w:sz w:val="28"/>
+                <w:szCs w:val="28"/>
+                <w:lang w:val="en-US"/>
+              </w:rPr>
+              <m:t>p</m:t>
+            </m:r>
+          </m:sub>
+        </m:sSub>
+      </m:oMath>
+      <w:r>
+        <w:rPr>
+          <w:rFonts w:ascii="Times New Roman" w:hAnsi="Times New Roman" w:cs="Times New Roman"/>
+          <w:sz w:val="28"/>
+          <w:szCs w:val="28"/>
+        </w:rPr>
+        <w:t>) может быть представлена в следующем виде:</w:t>
+      </w:r>
+    </w:p>
+    <w:p>
+      <w:pPr>
+        <w:spacing w:after="0" w:line="360" w:lineRule="auto"/>
+        <w:ind w:firstLine="709"/>
+        <w:jc w:val="both"/>
+        <w:rPr>
+          <w:rFonts w:ascii="Times New Roman" w:hAnsi="Times New Roman" w:cs="Times New Roman"/>
+          <w:sz w:val="28"/>
+          <w:szCs w:val="28"/>
+        </w:rPr>
+      </w:pPr>
+      <w:r>
+        <w:rPr>
+          <w:rFonts w:ascii="Times New Roman" w:hAnsi="Times New Roman" w:cs="Times New Roman"/>
+          <w:sz w:val="28"/>
+          <w:szCs w:val="28"/>
+        </w:rPr>
+        <w:t xml:space="preserve">(3)  </w:t>
+      </w:r>
+      <m:oMath>
+        <m:sSub>
+          <m:sSubPr>
+            <m:ctrlPr>
+              <w:rPr>
+                <w:rFonts w:ascii="Cambria Math" w:hAnsi="Cambria Math" w:cs="Times New Roman"/>
+                <w:sz w:val="28"/>
+                <w:szCs w:val="28"/>
+                <w:lang w:val="en-US"/>
+              </w:rPr>
+            </m:ctrlPr>
+          </m:sSubPr>
+          <m:e>
+            <m:r>
+              <m:rPr>
+                <m:sty m:val="p"/>
+              </m:rPr>
+              <w:rPr>
+                <w:rFonts w:ascii="Cambria Math" w:hAnsi="Cambria Math" w:cs="Times New Roman"/>
+                <w:sz w:val="28"/>
+                <w:szCs w:val="28"/>
+                <w:lang w:val="en-US"/>
+              </w:rPr>
+              <m:t>G</m:t>
+            </m:r>
+          </m:e>
+          <m:sub>
+            <m:r>
+              <m:rPr>
+                <m:sty m:val="p"/>
+              </m:rPr>
+              <w:rPr>
+                <w:rFonts w:ascii="Cambria Math" w:hAnsi="Cambria Math" w:cs="Times New Roman"/>
+                <w:sz w:val="28"/>
+                <w:szCs w:val="28"/>
+                <w:lang w:val="en-US"/>
+              </w:rPr>
+              <m:t>p</m:t>
+            </m:r>
+          </m:sub>
+        </m:sSub>
+        <m:r>
+          <m:rPr>
+            <m:sty m:val="p"/>
+          </m:rPr>
+          <w:rPr>
+            <w:rFonts w:ascii="Cambria Math" w:hAnsi="Cambria Math" w:cs="Times New Roman"/>
+            <w:sz w:val="28"/>
+            <w:szCs w:val="28"/>
+          </w:rPr>
+          <m:t>=</m:t>
+        </m:r>
+        <m:sSub>
+          <m:sSubPr>
+            <m:ctrlPr>
+              <w:rPr>
+                <w:rFonts w:ascii="Cambria Math" w:hAnsi="Cambria Math" w:cs="Times New Roman"/>
+                <w:sz w:val="28"/>
+                <w:szCs w:val="28"/>
+                <w:lang w:val="en-US"/>
+              </w:rPr>
+            </m:ctrlPr>
+          </m:sSubPr>
+          <m:e>
+            <m:r>
+              <m:rPr>
+                <m:sty m:val="p"/>
+              </m:rPr>
+              <w:rPr>
+                <w:rFonts w:ascii="Cambria Math" w:hAnsi="Cambria Math" w:cs="Times New Roman"/>
+                <w:sz w:val="28"/>
+                <w:szCs w:val="28"/>
+                <w:lang w:val="en-US"/>
+              </w:rPr>
+              <m:t>G</m:t>
+            </m:r>
+          </m:e>
+          <m:sub>
+            <m:r>
+              <m:rPr>
+                <m:sty m:val="p"/>
+              </m:rPr>
+              <w:rPr>
+                <w:rFonts w:ascii="Cambria Math" w:hAnsi="Cambria Math" w:cs="Times New Roman"/>
+                <w:sz w:val="28"/>
+                <w:szCs w:val="28"/>
+              </w:rPr>
+              <m:t>0</m:t>
+            </m:r>
+          </m:sub>
+        </m:sSub>
+        <m:r>
+          <m:rPr>
+            <m:sty m:val="p"/>
+          </m:rPr>
+          <w:rPr>
+            <w:rFonts w:ascii="Cambria Math" w:hAnsi="Cambria Math" w:cs="Times New Roman"/>
+            <w:sz w:val="28"/>
+            <w:szCs w:val="28"/>
+          </w:rPr>
+          <m:t>+</m:t>
+        </m:r>
+        <m:nary>
+          <m:naryPr>
+            <m:chr m:val="∑"/>
+            <m:limLoc m:val="undOvr"/>
+            <m:ctrlPr>
+              <w:rPr>
+                <w:rFonts w:ascii="Cambria Math" w:hAnsi="Cambria Math" w:cs="Times New Roman"/>
+                <w:sz w:val="28"/>
+                <w:szCs w:val="28"/>
+                <w:lang w:val="en-US"/>
+              </w:rPr>
+            </m:ctrlPr>
+          </m:naryPr>
+          <m:sub>
+            <m:r>
+              <m:rPr>
+                <m:sty m:val="p"/>
+              </m:rPr>
+              <w:rPr>
+                <w:rFonts w:ascii="Cambria Math" w:hAnsi="Cambria Math" w:cs="Times New Roman"/>
+                <w:sz w:val="28"/>
+                <w:szCs w:val="28"/>
+                <w:lang w:val="en-US"/>
+              </w:rPr>
+              <m:t>n</m:t>
+            </m:r>
+            <m:r>
+              <m:rPr>
+                <m:sty m:val="p"/>
+              </m:rPr>
+              <w:rPr>
+                <w:rFonts w:ascii="Cambria Math" w:hAnsi="Cambria Math" w:cs="Times New Roman"/>
+                <w:sz w:val="28"/>
+                <w:szCs w:val="28"/>
+              </w:rPr>
+              <m:t>=1</m:t>
+            </m:r>
+          </m:sub>
+          <m:sup>
+            <m:r>
+              <m:rPr>
+                <m:sty m:val="p"/>
+              </m:rPr>
+              <w:rPr>
+                <w:rFonts w:ascii="Cambria Math" w:hAnsi="Cambria Math" w:cs="Times New Roman"/>
+                <w:sz w:val="28"/>
+                <w:szCs w:val="28"/>
+                <w:lang w:val="en-US"/>
+              </w:rPr>
+              <m:t>k</m:t>
+            </m:r>
+          </m:sup>
+          <m:e>
+            <m:r>
+              <m:rPr>
+                <m:sty m:val="p"/>
+              </m:rPr>
+              <w:rPr>
+                <w:rFonts w:ascii="Cambria Math" w:hAnsi="Cambria Math" w:cs="Times New Roman"/>
+                <w:sz w:val="28"/>
+                <w:szCs w:val="28"/>
+              </w:rPr>
+              <m:t>(</m:t>
+            </m:r>
+            <m:sSub>
+              <m:sSubPr>
+                <m:ctrlPr>
+                  <w:rPr>
+                    <w:rFonts w:ascii="Cambria Math" w:hAnsi="Cambria Math" w:cs="Times New Roman"/>
+                    <w:sz w:val="28"/>
+                    <w:szCs w:val="28"/>
+                    <w:lang w:val="en-US"/>
+                  </w:rPr>
+                </m:ctrlPr>
+              </m:sSubPr>
+              <m:e>
+                <m:r>
+                  <m:rPr>
+                    <m:sty m:val="p"/>
+                  </m:rPr>
+                  <w:rPr>
+                    <w:rFonts w:ascii="Cambria Math" w:hAnsi="Cambria Math" w:cs="Times New Roman"/>
+                    <w:sz w:val="28"/>
+                    <w:szCs w:val="28"/>
+                    <w:lang w:val="en-US"/>
+                  </w:rPr>
+                  <m:t>G</m:t>
+                </m:r>
+              </m:e>
+              <m:sub>
+                <m:r>
+                  <m:rPr>
+                    <m:sty m:val="p"/>
+                  </m:rPr>
+                  <w:rPr>
+                    <w:rFonts w:ascii="Cambria Math" w:hAnsi="Cambria Math" w:cs="Times New Roman"/>
+                    <w:sz w:val="28"/>
+                    <w:szCs w:val="28"/>
+                    <w:lang w:val="en-US"/>
+                  </w:rPr>
+                  <m:t>e</m:t>
+                </m:r>
+              </m:sub>
+            </m:sSub>
+            <m:r>
+              <m:rPr>
+                <m:sty m:val="p"/>
+              </m:rPr>
+              <w:rPr>
+                <w:rFonts w:ascii="Cambria Math" w:hAnsi="Cambria Math" w:cs="Times New Roman"/>
+                <w:sz w:val="28"/>
+                <w:szCs w:val="28"/>
+              </w:rPr>
+              <m:t>+</m:t>
+            </m:r>
+            <m:sSub>
+              <m:sSubPr>
+                <m:ctrlPr>
+                  <w:rPr>
+                    <w:rFonts w:ascii="Cambria Math" w:hAnsi="Cambria Math" w:cs="Times New Roman"/>
+                    <w:sz w:val="28"/>
+                    <w:szCs w:val="28"/>
+                    <w:lang w:val="en-US"/>
+                  </w:rPr>
+                </m:ctrlPr>
+              </m:sSubPr>
+              <m:e>
+                <m:r>
+                  <m:rPr>
+                    <m:sty m:val="p"/>
+                  </m:rPr>
+                  <w:rPr>
+                    <w:rFonts w:ascii="Cambria Math" w:hAnsi="Cambria Math" w:cs="Times New Roman"/>
+                    <w:sz w:val="28"/>
+                    <w:szCs w:val="28"/>
+                    <w:lang w:val="en-US"/>
+                  </w:rPr>
+                  <m:t>G</m:t>
+                </m:r>
+              </m:e>
+              <m:sub>
+                <m:r>
+                  <m:rPr>
+                    <m:sty m:val="p"/>
+                  </m:rPr>
+                  <w:rPr>
+                    <w:rFonts w:ascii="Cambria Math" w:hAnsi="Cambria Math" w:cs="Times New Roman"/>
+                    <w:sz w:val="28"/>
+                    <w:szCs w:val="28"/>
+                    <w:lang w:val="en-US"/>
+                  </w:rPr>
+                  <m:t>a</m:t>
+                </m:r>
+              </m:sub>
+            </m:sSub>
+            <m:r>
+              <m:rPr>
+                <m:sty m:val="p"/>
+              </m:rPr>
+              <w:rPr>
+                <w:rFonts w:ascii="Cambria Math" w:hAnsi="Cambria Math" w:cs="Times New Roman"/>
+                <w:sz w:val="28"/>
+                <w:szCs w:val="28"/>
+              </w:rPr>
+              <m:t>+</m:t>
+            </m:r>
+            <m:sSub>
+              <m:sSubPr>
+                <m:ctrlPr>
+                  <w:rPr>
+                    <w:rFonts w:ascii="Cambria Math" w:hAnsi="Cambria Math" w:cs="Times New Roman"/>
+                    <w:sz w:val="28"/>
+                    <w:szCs w:val="28"/>
+                    <w:lang w:val="en-US"/>
+                  </w:rPr>
+                </m:ctrlPr>
+              </m:sSubPr>
+              <m:e>
+                <m:r>
+                  <m:rPr>
+                    <m:sty m:val="p"/>
+                  </m:rPr>
+                  <w:rPr>
+                    <w:rFonts w:ascii="Cambria Math" w:hAnsi="Cambria Math" w:cs="Times New Roman"/>
+                    <w:sz w:val="28"/>
+                    <w:szCs w:val="28"/>
+                    <w:lang w:val="en-US"/>
+                  </w:rPr>
+                  <m:t>G</m:t>
+                </m:r>
+              </m:e>
+              <m:sub>
+                <m:r>
+                  <m:rPr>
+                    <m:sty m:val="p"/>
+                  </m:rPr>
+                  <w:rPr>
+                    <w:rFonts w:ascii="Cambria Math" w:hAnsi="Cambria Math" w:cs="Times New Roman"/>
+                    <w:sz w:val="28"/>
+                    <w:szCs w:val="28"/>
+                    <w:lang w:val="en-US"/>
+                  </w:rPr>
+                  <m:t>m</m:t>
+                </m:r>
+              </m:sub>
+            </m:sSub>
+            <m:r>
+              <m:rPr>
+                <m:sty m:val="p"/>
+              </m:rPr>
+              <w:rPr>
+                <w:rFonts w:ascii="Cambria Math" w:hAnsi="Cambria Math" w:cs="Times New Roman"/>
+                <w:sz w:val="28"/>
+                <w:szCs w:val="28"/>
+              </w:rPr>
+              <m:t>)</m:t>
+            </m:r>
+          </m:e>
+        </m:nary>
+      </m:oMath>
+    </w:p>
+    <w:p>
+      <w:pPr>
+        <w:spacing w:after="0" w:line="360" w:lineRule="auto"/>
+        <w:ind w:firstLine="709"/>
+        <w:jc w:val="both"/>
+        <w:rPr>
+          <w:rFonts w:ascii="Times New Roman" w:hAnsi="Times New Roman" w:cs="Times New Roman"/>
+          <w:sz w:val="28"/>
+          <w:szCs w:val="28"/>
+        </w:rPr>
+      </w:pPr>
+      <w:r>
+        <w:rPr>
+          <w:rFonts w:ascii="Times New Roman" w:hAnsi="Times New Roman" w:cs="Times New Roman"/>
+          <w:sz w:val="28"/>
+          <w:szCs w:val="28"/>
+        </w:rPr>
+        <w:t xml:space="preserve">где </w:t>
+      </w:r>
+      <m:oMath>
+        <m:sSub>
+          <m:sSubPr>
+            <m:ctrlPr>
+              <w:rPr>
+                <w:rFonts w:ascii="Cambria Math" w:hAnsi="Cambria Math" w:cs="Times New Roman"/>
+                <w:sz w:val="28"/>
+                <w:szCs w:val="28"/>
+                <w:lang w:val="en-US"/>
+              </w:rPr>
+            </m:ctrlPr>
+          </m:sSubPr>
+          <m:e>
+            <m:r>
+              <m:rPr>
+                <m:sty m:val="p"/>
+              </m:rPr>
+              <w:rPr>
+                <w:rFonts w:ascii="Cambria Math" w:hAnsi="Cambria Math" w:cs="Times New Roman"/>
+                <w:sz w:val="28"/>
+                <w:szCs w:val="28"/>
+                <w:lang w:val="en-US"/>
+              </w:rPr>
+              <m:t>G</m:t>
+            </m:r>
+          </m:e>
+          <m:sub>
+            <m:r>
+              <m:rPr>
+                <m:sty m:val="p"/>
+              </m:rPr>
+              <w:rPr>
+                <w:rFonts w:ascii="Cambria Math" w:hAnsi="Cambria Math" w:cs="Times New Roman"/>
+                <w:sz w:val="28"/>
+                <w:szCs w:val="28"/>
+              </w:rPr>
+              <m:t>0</m:t>
+            </m:r>
+          </m:sub>
+        </m:sSub>
+      </m:oMath>
+      <w:r>
+        <w:rPr>
+          <w:rFonts w:ascii="Times New Roman" w:hAnsi="Times New Roman" w:cs="Times New Roman"/>
+          <w:sz w:val="28"/>
+          <w:szCs w:val="28"/>
+        </w:rPr>
+        <w:t>—</w:t>
+      </w:r>
+      <w:r>
+        <w:rPr>
+          <w:rFonts w:ascii="Times New Roman" w:hAnsi="Times New Roman" w:cs="Times New Roman"/>
+          <w:sz w:val="28"/>
+          <w:szCs w:val="28"/>
+        </w:rPr>
+        <w:t>стоимость разработки первоначальной библиотеки ручных скриптов. Данное значение может быть равно 0, если подразумевается наличие существующей библиотеки скриптов;</w:t>
+      </w:r>
+    </w:p>
+    <w:p>
+      <w:pPr>
+        <w:spacing w:after="0" w:line="360" w:lineRule="auto"/>
+        <w:ind w:firstLine="709"/>
+        <w:jc w:val="both"/>
+        <w:rPr>
+          <w:rFonts w:ascii="Times New Roman" w:hAnsi="Times New Roman" w:cs="Times New Roman"/>
+          <w:sz w:val="28"/>
+          <w:szCs w:val="28"/>
+        </w:rPr>
+      </w:pPr>
+      <w:r>
+        <w:rPr>
+          <w:rFonts w:ascii="Times New Roman" w:hAnsi="Times New Roman" w:cs="Times New Roman"/>
+          <w:sz w:val="28"/>
+          <w:szCs w:val="28"/>
+        </w:rPr>
+        <w:t xml:space="preserve"> k </w:t>
+      </w:r>
+      <w:r>
+        <w:rPr>
+          <w:rFonts w:ascii="Times New Roman" w:hAnsi="Times New Roman" w:cs="Times New Roman"/>
+          <w:sz w:val="28"/>
+          <w:szCs w:val="28"/>
+        </w:rPr>
+        <w:t>—</w:t>
+      </w:r>
+      <w:r>
+        <w:rPr>
+          <w:rFonts w:ascii="Times New Roman" w:hAnsi="Times New Roman" w:cs="Times New Roman"/>
+          <w:sz w:val="28"/>
+          <w:szCs w:val="28"/>
+        </w:rPr>
+        <w:t xml:space="preserve"> количество планируемых циклов тестирования (то есть предполагаемое количество прогонов скриптов);</w:t>
+      </w:r>
+    </w:p>
+    <w:p>
+      <w:pPr>
+        <w:spacing w:after="0" w:line="360" w:lineRule="auto"/>
+        <w:ind w:firstLine="709"/>
+        <w:jc w:val="both"/>
+        <w:rPr>
+          <w:rFonts w:ascii="Times New Roman" w:hAnsi="Times New Roman" w:cs="Times New Roman"/>
+          <w:sz w:val="28"/>
+          <w:szCs w:val="28"/>
+        </w:rPr>
+      </w:pPr>
+      <m:oMath>
+        <m:sSub>
+          <m:sSubPr>
+            <m:ctrlPr>
+              <w:rPr>
+                <w:rFonts w:ascii="Cambria Math" w:hAnsi="Cambria Math" w:cs="Times New Roman"/>
+                <w:sz w:val="28"/>
+                <w:szCs w:val="28"/>
+                <w:lang w:val="en-US"/>
+              </w:rPr>
+            </m:ctrlPr>
+          </m:sSubPr>
+          <m:e>
+            <m:r>
+              <m:rPr>
+                <m:sty m:val="p"/>
+              </m:rPr>
+              <w:rPr>
+                <w:rFonts w:ascii="Cambria Math" w:hAnsi="Cambria Math" w:cs="Times New Roman"/>
+                <w:sz w:val="28"/>
+                <w:szCs w:val="28"/>
+                <w:lang w:val="en-US"/>
+              </w:rPr>
+              <m:t>G</m:t>
+            </m:r>
+          </m:e>
+          <m:sub>
+            <m:r>
+              <m:rPr>
+                <m:sty m:val="p"/>
+              </m:rPr>
+              <w:rPr>
+                <w:rFonts w:ascii="Cambria Math" w:hAnsi="Cambria Math" w:cs="Times New Roman"/>
+                <w:sz w:val="28"/>
+                <w:szCs w:val="28"/>
+                <w:lang w:val="en-US"/>
+              </w:rPr>
+              <m:t>e</m:t>
+            </m:r>
+          </m:sub>
+        </m:sSub>
+      </m:oMath>
+      <w:r>
+        <w:rPr>
+          <w:rFonts w:ascii="Times New Roman" w:hAnsi="Times New Roman" w:cs="Times New Roman"/>
+          <w:sz w:val="28"/>
+          <w:szCs w:val="28"/>
+        </w:rPr>
+        <w:t xml:space="preserve"> </w:t>
+      </w:r>
+      <w:r>
+        <w:rPr>
+          <w:rFonts w:ascii="Times New Roman" w:hAnsi="Times New Roman" w:cs="Times New Roman"/>
+          <w:sz w:val="28"/>
+          <w:szCs w:val="28"/>
+        </w:rPr>
+        <w:t>—</w:t>
+      </w:r>
+      <w:r>
+        <w:rPr>
+          <w:rFonts w:ascii="Times New Roman" w:hAnsi="Times New Roman" w:cs="Times New Roman"/>
+          <w:sz w:val="28"/>
+          <w:szCs w:val="28"/>
+        </w:rPr>
+        <w:t xml:space="preserve"> стоимость однократного выполнения набора ручных скриптов, которая вычисляется как среднее время, потраченное на подготовку к выполнению и на непосредственное выполнение одного скрипта одним тестировщиком (в часах), умноженное на общее количество скриптов и на стоимость рабочего часа тестировщика;</w:t>
+      </w:r>
+    </w:p>
+    <w:p>
+      <w:pPr>
+        <w:spacing w:after="0" w:line="360" w:lineRule="auto"/>
+        <w:ind w:firstLine="709"/>
+        <w:jc w:val="both"/>
+        <w:rPr>
+          <w:rFonts w:ascii="Times New Roman" w:hAnsi="Times New Roman" w:cs="Times New Roman"/>
+          <w:sz w:val="28"/>
+          <w:szCs w:val="28"/>
+        </w:rPr>
+      </w:pPr>
+      <m:oMath>
+        <m:sSub>
+          <m:sSubPr>
+            <m:ctrlPr>
+              <w:rPr>
+                <w:rFonts w:ascii="Cambria Math" w:hAnsi="Cambria Math" w:cs="Times New Roman"/>
+                <w:sz w:val="28"/>
+                <w:szCs w:val="28"/>
+                <w:lang w:val="en-US"/>
+              </w:rPr>
+            </m:ctrlPr>
+          </m:sSubPr>
+          <m:e>
+            <m:r>
+              <m:rPr>
+                <m:sty m:val="p"/>
+              </m:rPr>
+              <w:rPr>
+                <w:rFonts w:ascii="Cambria Math" w:hAnsi="Cambria Math" w:cs="Times New Roman"/>
+                <w:sz w:val="28"/>
+                <w:szCs w:val="28"/>
+                <w:lang w:val="en-US"/>
+              </w:rPr>
+              <m:t>G</m:t>
+            </m:r>
+          </m:e>
+          <m:sub>
+            <m:r>
+              <m:rPr>
+                <m:sty m:val="p"/>
+              </m:rPr>
+              <w:rPr>
+                <w:rFonts w:ascii="Cambria Math" w:hAnsi="Cambria Math" w:cs="Times New Roman"/>
+                <w:sz w:val="28"/>
+                <w:szCs w:val="28"/>
+                <w:lang w:val="en-US"/>
+              </w:rPr>
+              <m:t>a</m:t>
+            </m:r>
+          </m:sub>
+        </m:sSub>
+      </m:oMath>
+      <w:r>
+        <w:rPr>
+          <w:rFonts w:ascii="Times New Roman" w:hAnsi="Times New Roman" w:cs="Times New Roman"/>
+          <w:sz w:val="28"/>
+          <w:szCs w:val="28"/>
+        </w:rPr>
+        <w:t xml:space="preserve"> </w:t>
+      </w:r>
+      <w:r>
+        <w:rPr>
+          <w:rFonts w:ascii="Times New Roman" w:hAnsi="Times New Roman" w:cs="Times New Roman"/>
+          <w:sz w:val="28"/>
+          <w:szCs w:val="28"/>
+        </w:rPr>
+        <w:t>—</w:t>
+      </w:r>
+      <w:r>
+        <w:rPr>
+          <w:rFonts w:ascii="Times New Roman" w:hAnsi="Times New Roman" w:cs="Times New Roman"/>
+          <w:sz w:val="28"/>
+          <w:szCs w:val="28"/>
+        </w:rPr>
+        <w:t xml:space="preserve"> стоимость анализа результатов одного прогона набора ручных скриптов, которая вычисляется как предполагаемый процент неудачно проведённых тестов, умноженный на общее количество скриптов, среднее время анализа причин неудачного выполнения одного скрипта (в часах), и на стоимость рабочего часа тестировщика. Данная величина может быть приравнена 0 в большинстве случаев, потому что рассматриваются ручные </w:t>
+      </w:r>
+      <w:r>
+        <w:rPr>
+          <w:rFonts w:ascii="Times New Roman" w:hAnsi="Times New Roman" w:cs="Times New Roman"/>
+          <w:sz w:val="28"/>
+          <w:szCs w:val="28"/>
+        </w:rPr>
+        <w:lastRenderedPageBreak/>
+        <w:t xml:space="preserve">скрипты, представляющих детально описанную инструкцию для тестировщика; </w:t>
+      </w:r>
+    </w:p>
+    <w:p>
+      <w:pPr>
+        <w:spacing w:after="0" w:line="360" w:lineRule="auto"/>
+        <w:ind w:firstLine="709"/>
+        <w:jc w:val="both"/>
+        <w:rPr>
+          <w:rFonts w:ascii="Times New Roman" w:hAnsi="Times New Roman" w:cs="Times New Roman"/>
+          <w:sz w:val="28"/>
+          <w:szCs w:val="28"/>
+        </w:rPr>
+      </w:pPr>
+      <m:oMath>
+        <m:sSub>
+          <m:sSubPr>
+            <m:ctrlPr>
+              <w:rPr>
+                <w:rFonts w:ascii="Cambria Math" w:hAnsi="Cambria Math" w:cs="Times New Roman"/>
+                <w:sz w:val="28"/>
+                <w:szCs w:val="28"/>
+                <w:lang w:val="en-US"/>
+              </w:rPr>
+            </m:ctrlPr>
+          </m:sSubPr>
+          <m:e>
+            <m:r>
+              <m:rPr>
+                <m:sty m:val="p"/>
+              </m:rPr>
+              <w:rPr>
+                <w:rFonts w:ascii="Cambria Math" w:hAnsi="Cambria Math" w:cs="Times New Roman"/>
+                <w:sz w:val="28"/>
+                <w:szCs w:val="28"/>
+                <w:lang w:val="en-US"/>
+              </w:rPr>
+              <m:t>G</m:t>
+            </m:r>
+          </m:e>
+          <m:sub>
+            <m:r>
+              <m:rPr>
+                <m:sty m:val="p"/>
+              </m:rPr>
+              <w:rPr>
+                <w:rFonts w:ascii="Cambria Math" w:hAnsi="Cambria Math" w:cs="Times New Roman"/>
+                <w:sz w:val="28"/>
+                <w:szCs w:val="28"/>
+                <w:lang w:val="en-US"/>
+              </w:rPr>
+              <m:t>m</m:t>
+            </m:r>
+          </m:sub>
+        </m:sSub>
+      </m:oMath>
+      <w:r>
+        <w:rPr>
+          <w:rFonts w:ascii="Times New Roman" w:hAnsi="Times New Roman" w:cs="Times New Roman"/>
+          <w:sz w:val="28"/>
+          <w:szCs w:val="28"/>
+        </w:rPr>
+        <w:t xml:space="preserve"> - стоимость поддержания ручных скриптов в актуальном состоянии, которая вычисляется как ожидаемый коэффициент изменений, среднего значения количества изменённых скриптов в час, умноженное на общее количество скриптов, среднее время, требуемое на изменение одного скрипта (в часах) и на стоимость рабочего часа. Данная переменная может принимать 0 значение, например, если в данной функциональной области не планируется никаких последующих изменений.</w:t>
+      </w:r>
+    </w:p>
+    <w:p>
+      <w:pPr>
+        <w:spacing w:after="0" w:line="360" w:lineRule="auto"/>
+        <w:ind w:firstLine="709"/>
+        <w:jc w:val="both"/>
+        <w:rPr>
+          <w:rFonts w:ascii="Times New Roman" w:hAnsi="Times New Roman" w:cs="Times New Roman"/>
+          <w:sz w:val="28"/>
+          <w:szCs w:val="28"/>
+        </w:rPr>
+      </w:pPr>
+      <w:r>
+        <w:rPr>
+          <w:rFonts w:ascii="Times New Roman" w:hAnsi="Times New Roman" w:cs="Times New Roman"/>
+          <w:sz w:val="28"/>
+          <w:szCs w:val="28"/>
+        </w:rPr>
+        <w:t xml:space="preserve"> Рассчитать ожидаемую выгоду от внедрения автоматического тестирования можно также и с точки зрения эффективности использования ресурсов. Данный метод основан на сравнении временных затрат, требуемых на внедрение, выполнение, анализ результатов и поддержание автоматических тестов (Инвестиции) с затратами на ручные тесты (Прибыль). Стоит отметить, что метод учитывает только временные затраты персонала, не беря в расчёт их денежное выражение, поэтому он может быть особенно полезным в случаях, когда коммерческие детали неизвестны</w:t>
+      </w:r>
+      <w:r>
+        <w:rPr>
+          <w:rFonts w:ascii="Times New Roman" w:hAnsi="Times New Roman" w:cs="Times New Roman"/>
+          <w:sz w:val="28"/>
+          <w:szCs w:val="28"/>
+        </w:rPr>
+        <w:t>.</w:t>
+      </w:r>
+    </w:p>
+    <w:p>
+      <w:pPr>
+        <w:spacing w:after="0" w:line="360" w:lineRule="auto"/>
+        <w:ind w:firstLine="709"/>
+        <w:jc w:val="both"/>
+        <w:rPr>
+          <w:rFonts w:ascii="Times New Roman" w:hAnsi="Times New Roman" w:cs="Times New Roman"/>
+          <w:sz w:val="28"/>
+          <w:szCs w:val="28"/>
+        </w:rPr>
+      </w:pPr>
+      <w:r>
+        <w:rPr>
+          <w:rFonts w:ascii="Times New Roman" w:hAnsi="Times New Roman" w:cs="Times New Roman"/>
+          <w:sz w:val="28"/>
+          <w:szCs w:val="28"/>
+        </w:rPr>
+        <w:t>Предлагается использовать следующую формулу для расчёта временных инвестиций в автоматизацию тестирования за выделенный период (</w:t>
+      </w:r>
+      <m:oMath>
+        <m:sSub>
+          <m:sSubPr>
+            <m:ctrlPr>
+              <w:rPr>
+                <w:rFonts w:ascii="Cambria Math" w:hAnsi="Cambria Math" w:cs="Times New Roman"/>
+                <w:sz w:val="28"/>
+                <w:szCs w:val="28"/>
+                <w:lang w:val="en-US"/>
+              </w:rPr>
+            </m:ctrlPr>
+          </m:sSubPr>
+          <m:e>
+            <m:r>
+              <m:rPr>
+                <m:sty m:val="p"/>
+              </m:rPr>
+              <w:rPr>
+                <w:rFonts w:ascii="Cambria Math" w:hAnsi="Cambria Math" w:cs="Times New Roman"/>
+                <w:sz w:val="28"/>
+                <w:szCs w:val="28"/>
+                <w:lang w:val="en-US"/>
+              </w:rPr>
+              <m:t>TI</m:t>
+            </m:r>
+          </m:e>
+          <m:sub>
+            <m:r>
+              <m:rPr>
+                <m:sty m:val="p"/>
+              </m:rPr>
+              <w:rPr>
+                <w:rFonts w:ascii="Cambria Math" w:hAnsi="Cambria Math" w:cs="Times New Roman"/>
+                <w:sz w:val="28"/>
+                <w:szCs w:val="28"/>
+                <w:lang w:val="en-US"/>
+              </w:rPr>
+              <m:t>p</m:t>
+            </m:r>
+          </m:sub>
+        </m:sSub>
+      </m:oMath>
+      <w:r>
+        <w:rPr>
+          <w:rFonts w:ascii="Times New Roman" w:hAnsi="Times New Roman" w:cs="Times New Roman"/>
+          <w:sz w:val="28"/>
+          <w:szCs w:val="28"/>
+        </w:rPr>
+        <w:t>):</w:t>
+      </w:r>
+    </w:p>
+    <w:p>
+      <w:pPr>
+        <w:spacing w:after="0" w:line="360" w:lineRule="auto"/>
+        <w:ind w:firstLine="709"/>
+        <w:jc w:val="both"/>
+        <w:rPr>
+          <w:rFonts w:ascii="Times New Roman" w:hAnsi="Times New Roman" w:cs="Times New Roman"/>
+          <w:sz w:val="28"/>
+          <w:szCs w:val="28"/>
+        </w:rPr>
+      </w:pPr>
+      <w:r>
+        <w:rPr>
+          <w:rFonts w:ascii="Times New Roman" w:hAnsi="Times New Roman" w:cs="Times New Roman"/>
+          <w:sz w:val="28"/>
+          <w:szCs w:val="28"/>
+        </w:rPr>
+        <w:t>(</w:t>
+      </w:r>
+      <w:r>
+        <w:rPr>
+          <w:rFonts w:ascii="Times New Roman" w:hAnsi="Times New Roman" w:cs="Times New Roman"/>
+          <w:sz w:val="28"/>
+          <w:szCs w:val="28"/>
+        </w:rPr>
+        <w:t>4</w:t>
+      </w:r>
+      <w:r>
+        <w:rPr>
+          <w:rFonts w:ascii="Times New Roman" w:hAnsi="Times New Roman" w:cs="Times New Roman"/>
+          <w:sz w:val="28"/>
+          <w:szCs w:val="28"/>
+        </w:rPr>
+        <w:t xml:space="preserve">)  </w:t>
+      </w:r>
+      <m:oMath>
+        <m:sSub>
+          <m:sSubPr>
+            <m:ctrlPr>
+              <w:rPr>
+                <w:rFonts w:ascii="Cambria Math" w:hAnsi="Cambria Math" w:cs="Times New Roman"/>
+                <w:sz w:val="28"/>
+                <w:szCs w:val="28"/>
+                <w:lang w:val="en-US"/>
+              </w:rPr>
+            </m:ctrlPr>
+          </m:sSubPr>
+          <m:e>
+            <m:r>
+              <m:rPr>
+                <m:sty m:val="p"/>
+              </m:rPr>
+              <w:rPr>
+                <w:rFonts w:ascii="Cambria Math" w:hAnsi="Cambria Math" w:cs="Times New Roman"/>
+                <w:sz w:val="28"/>
+                <w:szCs w:val="28"/>
+                <w:lang w:val="en-US"/>
+              </w:rPr>
+              <m:t>TI</m:t>
+            </m:r>
+          </m:e>
+          <m:sub>
+            <m:r>
+              <m:rPr>
+                <m:sty m:val="p"/>
+              </m:rPr>
+              <w:rPr>
+                <w:rFonts w:ascii="Cambria Math" w:hAnsi="Cambria Math" w:cs="Times New Roman"/>
+                <w:sz w:val="28"/>
+                <w:szCs w:val="28"/>
+                <w:lang w:val="en-US"/>
+              </w:rPr>
+              <m:t>p</m:t>
+            </m:r>
+          </m:sub>
+        </m:sSub>
+        <m:r>
+          <m:rPr>
+            <m:sty m:val="p"/>
+          </m:rPr>
+          <w:rPr>
+            <w:rFonts w:ascii="Cambria Math" w:hAnsi="Cambria Math" w:cs="Times New Roman"/>
+            <w:sz w:val="28"/>
+            <w:szCs w:val="28"/>
+          </w:rPr>
+          <m:t>=</m:t>
+        </m:r>
+        <m:sSub>
+          <m:sSubPr>
+            <m:ctrlPr>
+              <w:rPr>
+                <w:rFonts w:ascii="Cambria Math" w:hAnsi="Cambria Math" w:cs="Times New Roman"/>
+                <w:sz w:val="28"/>
+                <w:szCs w:val="28"/>
+                <w:lang w:val="en-US"/>
+              </w:rPr>
+            </m:ctrlPr>
+          </m:sSubPr>
+          <m:e>
+            <m:r>
+              <m:rPr>
+                <m:sty m:val="p"/>
+              </m:rPr>
+              <w:rPr>
+                <w:rFonts w:ascii="Cambria Math" w:hAnsi="Cambria Math" w:cs="Times New Roman"/>
+                <w:sz w:val="28"/>
+                <w:szCs w:val="28"/>
+                <w:lang w:val="en-US"/>
+              </w:rPr>
+              <m:t>TI</m:t>
+            </m:r>
+          </m:e>
+          <m:sub>
+            <m:r>
+              <m:rPr>
+                <m:sty m:val="p"/>
+              </m:rPr>
+              <w:rPr>
+                <w:rFonts w:ascii="Cambria Math" w:hAnsi="Cambria Math" w:cs="Times New Roman"/>
+                <w:sz w:val="28"/>
+                <w:szCs w:val="28"/>
+                <w:lang w:val="en-US"/>
+              </w:rPr>
+              <m:t>0</m:t>
+            </m:r>
+          </m:sub>
+        </m:sSub>
+        <m:r>
+          <w:rPr>
+            <w:rFonts w:ascii="Cambria Math" w:hAnsi="Cambria Math" w:cs="Times New Roman"/>
+            <w:sz w:val="28"/>
+            <w:szCs w:val="28"/>
+            <w:lang w:val="en-US"/>
+          </w:rPr>
+          <m:t>+</m:t>
+        </m:r>
+        <m:sSub>
+          <m:sSubPr>
+            <m:ctrlPr>
+              <w:rPr>
+                <w:rFonts w:ascii="Cambria Math" w:hAnsi="Cambria Math" w:cs="Times New Roman"/>
+                <w:sz w:val="28"/>
+                <w:szCs w:val="28"/>
+                <w:lang w:val="en-US"/>
+              </w:rPr>
+            </m:ctrlPr>
+          </m:sSubPr>
+          <m:e>
+            <m:r>
+              <m:rPr>
+                <m:sty m:val="p"/>
+              </m:rPr>
+              <w:rPr>
+                <w:rFonts w:ascii="Cambria Math" w:hAnsi="Cambria Math" w:cs="Times New Roman"/>
+                <w:sz w:val="28"/>
+                <w:szCs w:val="28"/>
+                <w:lang w:val="en-US"/>
+              </w:rPr>
+              <m:t>TC</m:t>
+            </m:r>
+          </m:e>
+          <m:sub>
+            <m:r>
+              <m:rPr>
+                <m:sty m:val="p"/>
+              </m:rPr>
+              <w:rPr>
+                <w:rFonts w:ascii="Cambria Math" w:hAnsi="Cambria Math" w:cs="Times New Roman"/>
+                <w:sz w:val="28"/>
+                <w:szCs w:val="28"/>
+              </w:rPr>
+              <m:t>0</m:t>
+            </m:r>
+          </m:sub>
+        </m:sSub>
+        <m:r>
+          <m:rPr>
+            <m:sty m:val="p"/>
+          </m:rPr>
+          <w:rPr>
+            <w:rFonts w:ascii="Cambria Math" w:hAnsi="Cambria Math" w:cs="Times New Roman"/>
+            <w:sz w:val="28"/>
+            <w:szCs w:val="28"/>
+          </w:rPr>
+          <m:t>+</m:t>
+        </m:r>
+        <m:nary>
+          <m:naryPr>
+            <m:chr m:val="∑"/>
+            <m:limLoc m:val="undOvr"/>
+            <m:ctrlPr>
+              <w:rPr>
+                <w:rFonts w:ascii="Cambria Math" w:hAnsi="Cambria Math" w:cs="Times New Roman"/>
+                <w:sz w:val="28"/>
+                <w:szCs w:val="28"/>
+                <w:lang w:val="en-US"/>
+              </w:rPr>
+            </m:ctrlPr>
+          </m:naryPr>
+          <m:sub>
+            <m:r>
+              <m:rPr>
+                <m:sty m:val="p"/>
+              </m:rPr>
+              <w:rPr>
+                <w:rFonts w:ascii="Cambria Math" w:hAnsi="Cambria Math" w:cs="Times New Roman"/>
+                <w:sz w:val="28"/>
+                <w:szCs w:val="28"/>
+                <w:lang w:val="en-US"/>
+              </w:rPr>
+              <m:t>n</m:t>
+            </m:r>
+            <m:r>
+              <m:rPr>
+                <m:sty m:val="p"/>
+              </m:rPr>
+              <w:rPr>
+                <w:rFonts w:ascii="Cambria Math" w:hAnsi="Cambria Math" w:cs="Times New Roman"/>
+                <w:sz w:val="28"/>
+                <w:szCs w:val="28"/>
+              </w:rPr>
+              <m:t>=1</m:t>
+            </m:r>
+          </m:sub>
+          <m:sup>
+            <m:r>
+              <m:rPr>
+                <m:sty m:val="p"/>
+              </m:rPr>
+              <w:rPr>
+                <w:rFonts w:ascii="Cambria Math" w:hAnsi="Cambria Math" w:cs="Times New Roman"/>
+                <w:sz w:val="28"/>
+                <w:szCs w:val="28"/>
+                <w:lang w:val="en-US"/>
+              </w:rPr>
+              <m:t>k</m:t>
+            </m:r>
+          </m:sup>
+          <m:e>
+            <m:r>
+              <m:rPr>
+                <m:sty m:val="p"/>
+              </m:rPr>
+              <w:rPr>
+                <w:rFonts w:ascii="Cambria Math" w:hAnsi="Cambria Math" w:cs="Times New Roman"/>
+                <w:sz w:val="28"/>
+                <w:szCs w:val="28"/>
+              </w:rPr>
+              <m:t>(</m:t>
+            </m:r>
+            <m:sSub>
+              <m:sSubPr>
+                <m:ctrlPr>
+                  <w:rPr>
+                    <w:rFonts w:ascii="Cambria Math" w:hAnsi="Cambria Math" w:cs="Times New Roman"/>
+                    <w:sz w:val="28"/>
+                    <w:szCs w:val="28"/>
+                    <w:lang w:val="en-US"/>
+                  </w:rPr>
+                </m:ctrlPr>
+              </m:sSubPr>
+              <m:e>
+                <m:r>
+                  <m:rPr>
+                    <m:sty m:val="p"/>
+                  </m:rPr>
+                  <w:rPr>
+                    <w:rFonts w:ascii="Cambria Math" w:hAnsi="Cambria Math" w:cs="Times New Roman"/>
+                    <w:sz w:val="28"/>
+                    <w:szCs w:val="28"/>
+                    <w:lang w:val="en-US"/>
+                  </w:rPr>
+                  <m:t>TC</m:t>
+                </m:r>
+              </m:e>
+              <m:sub>
+                <m:r>
+                  <m:rPr>
+                    <m:sty m:val="p"/>
+                  </m:rPr>
+                  <w:rPr>
+                    <w:rFonts w:ascii="Cambria Math" w:hAnsi="Cambria Math" w:cs="Times New Roman"/>
+                    <w:sz w:val="28"/>
+                    <w:szCs w:val="28"/>
+                    <w:lang w:val="en-US"/>
+                  </w:rPr>
+                  <m:t>e</m:t>
+                </m:r>
+              </m:sub>
+            </m:sSub>
+            <m:r>
+              <m:rPr>
+                <m:sty m:val="p"/>
+              </m:rPr>
+              <w:rPr>
+                <w:rFonts w:ascii="Cambria Math" w:hAnsi="Cambria Math" w:cs="Times New Roman"/>
+                <w:sz w:val="28"/>
+                <w:szCs w:val="28"/>
+              </w:rPr>
+              <m:t>+</m:t>
+            </m:r>
+            <m:sSub>
+              <m:sSubPr>
+                <m:ctrlPr>
+                  <w:rPr>
+                    <w:rFonts w:ascii="Cambria Math" w:hAnsi="Cambria Math" w:cs="Times New Roman"/>
+                    <w:sz w:val="28"/>
+                    <w:szCs w:val="28"/>
+                    <w:lang w:val="en-US"/>
+                  </w:rPr>
+                </m:ctrlPr>
+              </m:sSubPr>
+              <m:e>
+                <m:r>
+                  <m:rPr>
+                    <m:sty m:val="p"/>
+                  </m:rPr>
+                  <w:rPr>
+                    <w:rFonts w:ascii="Cambria Math" w:hAnsi="Cambria Math" w:cs="Times New Roman"/>
+                    <w:sz w:val="28"/>
+                    <w:szCs w:val="28"/>
+                    <w:lang w:val="en-US"/>
+                  </w:rPr>
+                  <m:t>TC</m:t>
+                </m:r>
+              </m:e>
+              <m:sub>
+                <m:r>
+                  <m:rPr>
+                    <m:sty m:val="p"/>
+                  </m:rPr>
+                  <w:rPr>
+                    <w:rFonts w:ascii="Cambria Math" w:hAnsi="Cambria Math" w:cs="Times New Roman"/>
+                    <w:sz w:val="28"/>
+                    <w:szCs w:val="28"/>
+                    <w:lang w:val="en-US"/>
+                  </w:rPr>
+                  <m:t>a</m:t>
+                </m:r>
+              </m:sub>
+            </m:sSub>
+            <m:r>
+              <m:rPr>
+                <m:sty m:val="p"/>
+              </m:rPr>
+              <w:rPr>
+                <w:rFonts w:ascii="Cambria Math" w:hAnsi="Cambria Math" w:cs="Times New Roman"/>
+                <w:sz w:val="28"/>
+                <w:szCs w:val="28"/>
+              </w:rPr>
+              <m:t>+</m:t>
+            </m:r>
+            <m:sSub>
+              <m:sSubPr>
+                <m:ctrlPr>
+                  <w:rPr>
+                    <w:rFonts w:ascii="Cambria Math" w:hAnsi="Cambria Math" w:cs="Times New Roman"/>
+                    <w:sz w:val="28"/>
+                    <w:szCs w:val="28"/>
+                    <w:lang w:val="en-US"/>
+                  </w:rPr>
+                </m:ctrlPr>
+              </m:sSubPr>
+              <m:e>
+                <m:r>
+                  <m:rPr>
+                    <m:sty m:val="p"/>
+                  </m:rPr>
+                  <w:rPr>
+                    <w:rFonts w:ascii="Cambria Math" w:hAnsi="Cambria Math" w:cs="Times New Roman"/>
+                    <w:sz w:val="28"/>
+                    <w:szCs w:val="28"/>
+                    <w:lang w:val="en-US"/>
+                  </w:rPr>
+                  <m:t>TC</m:t>
+                </m:r>
+              </m:e>
+              <m:sub>
+                <m:r>
+                  <m:rPr>
+                    <m:sty m:val="p"/>
+                  </m:rPr>
+                  <w:rPr>
+                    <w:rFonts w:ascii="Cambria Math" w:hAnsi="Cambria Math" w:cs="Times New Roman"/>
+                    <w:sz w:val="28"/>
+                    <w:szCs w:val="28"/>
+                    <w:lang w:val="en-US"/>
+                  </w:rPr>
+                  <m:t>m</m:t>
+                </m:r>
+              </m:sub>
+            </m:sSub>
+            <m:r>
+              <m:rPr>
+                <m:sty m:val="p"/>
+              </m:rPr>
+              <w:rPr>
+                <w:rFonts w:ascii="Cambria Math" w:hAnsi="Cambria Math" w:cs="Times New Roman"/>
+                <w:sz w:val="28"/>
+                <w:szCs w:val="28"/>
+              </w:rPr>
+              <m:t>)</m:t>
+            </m:r>
+          </m:e>
+        </m:nary>
+      </m:oMath>
+    </w:p>
+    <w:p>
+      <w:pPr>
+        <w:spacing w:after="0" w:line="360" w:lineRule="auto"/>
+        <w:ind w:firstLine="709"/>
+        <w:jc w:val="both"/>
+        <w:rPr>
+          <w:rFonts w:ascii="Times New Roman" w:hAnsi="Times New Roman" w:cs="Times New Roman"/>
+          <w:sz w:val="28"/>
+          <w:szCs w:val="28"/>
+        </w:rPr>
+      </w:pPr>
+      <w:r>
+        <w:rPr>
+          <w:rFonts w:ascii="Times New Roman" w:hAnsi="Times New Roman" w:cs="Times New Roman"/>
+          <w:sz w:val="28"/>
+          <w:szCs w:val="28"/>
+        </w:rPr>
+        <w:t xml:space="preserve">где </w:t>
+      </w:r>
+      <m:oMath>
+        <m:sSub>
+          <m:sSubPr>
+            <m:ctrlPr>
+              <w:rPr>
+                <w:rFonts w:ascii="Cambria Math" w:hAnsi="Cambria Math" w:cs="Times New Roman"/>
+                <w:sz w:val="28"/>
+                <w:szCs w:val="28"/>
+                <w:lang w:val="en-US"/>
+              </w:rPr>
+            </m:ctrlPr>
+          </m:sSubPr>
+          <m:e>
+            <m:r>
+              <m:rPr>
+                <m:sty m:val="p"/>
+              </m:rPr>
+              <w:rPr>
+                <w:rFonts w:ascii="Cambria Math" w:hAnsi="Cambria Math" w:cs="Times New Roman"/>
+                <w:sz w:val="28"/>
+                <w:szCs w:val="28"/>
+                <w:lang w:val="en-US"/>
+              </w:rPr>
+              <m:t>TI</m:t>
+            </m:r>
+          </m:e>
+          <m:sub>
+            <m:r>
+              <m:rPr>
+                <m:sty m:val="p"/>
+              </m:rPr>
+              <w:rPr>
+                <w:rFonts w:ascii="Cambria Math" w:hAnsi="Cambria Math" w:cs="Times New Roman"/>
+                <w:sz w:val="28"/>
+                <w:szCs w:val="28"/>
+              </w:rPr>
+              <m:t>0</m:t>
+            </m:r>
+          </m:sub>
+        </m:sSub>
+        <m:r>
+          <w:rPr>
+            <w:rFonts w:ascii="Cambria Math" w:hAnsi="Cambria Math" w:cs="Times New Roman"/>
+            <w:sz w:val="28"/>
+            <w:szCs w:val="28"/>
+          </w:rPr>
+          <m:t xml:space="preserve"> </m:t>
+        </m:r>
+      </m:oMath>
+      <w:r>
+        <w:rPr>
+          <w:rFonts w:ascii="Times New Roman" w:hAnsi="Times New Roman" w:cs="Times New Roman"/>
+          <w:sz w:val="28"/>
+          <w:szCs w:val="28"/>
+        </w:rPr>
+        <w:t>—</w:t>
+      </w:r>
+      <w:r>
+        <w:rPr>
+          <w:rFonts w:ascii="Times New Roman" w:hAnsi="Times New Roman" w:cs="Times New Roman"/>
+          <w:sz w:val="28"/>
+          <w:szCs w:val="28"/>
+        </w:rPr>
+        <w:t xml:space="preserve"> стартовые временные инвестиции, которые в данном случае состоят из </w:t>
+      </w:r>
+      <w:r>
+        <w:rPr>
+          <w:rFonts w:ascii="Times New Roman" w:hAnsi="Times New Roman" w:cs="Times New Roman"/>
+          <w:sz w:val="28"/>
+          <w:szCs w:val="28"/>
+        </w:rPr>
+        <w:t>времени,</w:t>
+      </w:r>
+      <w:r>
+        <w:rPr>
+          <w:rFonts w:ascii="Times New Roman" w:hAnsi="Times New Roman" w:cs="Times New Roman"/>
+          <w:sz w:val="28"/>
+          <w:szCs w:val="28"/>
+        </w:rPr>
+        <w:t xml:space="preserve"> затраченного на поиск подходящего программного обеспечения для автоматизации тестирования и обучение персонала. Данный параметр может принимать нулевое значение, в некоторых случаях (например, если привлекались уже обученные специалисты, и не стояло проблемы выбора программного обеспечения для автоматизации тестирования); </w:t>
+      </w:r>
+    </w:p>
+    <w:p>
+      <w:pPr>
+        <w:spacing w:after="0" w:line="360" w:lineRule="auto"/>
+        <w:ind w:firstLine="709"/>
+        <w:jc w:val="both"/>
+        <w:rPr>
+          <w:rFonts w:ascii="Times New Roman" w:hAnsi="Times New Roman" w:cs="Times New Roman"/>
+          <w:sz w:val="28"/>
+          <w:szCs w:val="28"/>
+        </w:rPr>
+      </w:pPr>
+      <m:oMath>
+        <m:sSub>
+          <m:sSubPr>
+            <m:ctrlPr>
+              <w:rPr>
+                <w:rFonts w:ascii="Cambria Math" w:hAnsi="Cambria Math" w:cs="Times New Roman"/>
+                <w:sz w:val="28"/>
+                <w:szCs w:val="28"/>
+                <w:lang w:val="en-US"/>
+              </w:rPr>
+            </m:ctrlPr>
+          </m:sSubPr>
+          <m:e>
+            <m:r>
+              <m:rPr>
+                <m:sty m:val="p"/>
+              </m:rPr>
+              <w:rPr>
+                <w:rFonts w:ascii="Cambria Math" w:hAnsi="Cambria Math" w:cs="Times New Roman"/>
+                <w:sz w:val="28"/>
+                <w:szCs w:val="28"/>
+                <w:lang w:val="en-US"/>
+              </w:rPr>
+              <m:t>TC</m:t>
+            </m:r>
+          </m:e>
+          <m:sub>
+            <m:r>
+              <m:rPr>
+                <m:sty m:val="p"/>
+              </m:rPr>
+              <w:rPr>
+                <w:rFonts w:ascii="Cambria Math" w:hAnsi="Cambria Math" w:cs="Times New Roman"/>
+                <w:sz w:val="28"/>
+                <w:szCs w:val="28"/>
+              </w:rPr>
+              <m:t>0</m:t>
+            </m:r>
+          </m:sub>
+        </m:sSub>
+      </m:oMath>
+      <w:r>
+        <w:rPr>
+          <w:rFonts w:ascii="Times New Roman" w:hAnsi="Times New Roman" w:cs="Times New Roman"/>
+          <w:sz w:val="28"/>
+          <w:szCs w:val="28"/>
+        </w:rPr>
+        <w:t xml:space="preserve"> </w:t>
+      </w:r>
+      <w:r>
+        <w:rPr>
+          <w:rFonts w:ascii="Times New Roman" w:hAnsi="Times New Roman" w:cs="Times New Roman"/>
+          <w:sz w:val="28"/>
+          <w:szCs w:val="28"/>
+        </w:rPr>
+        <w:t>—</w:t>
+      </w:r>
+      <w:r>
+        <w:rPr>
+          <w:rFonts w:ascii="Times New Roman" w:hAnsi="Times New Roman" w:cs="Times New Roman"/>
+          <w:sz w:val="28"/>
+          <w:szCs w:val="28"/>
+        </w:rPr>
+        <w:t xml:space="preserve"> временные затраты на разработку первоначальной библиотеки автоматических скриптов, которая высчитывается как среднее время, </w:t>
+      </w:r>
+      <w:r>
+        <w:rPr>
+          <w:rFonts w:ascii="Times New Roman" w:hAnsi="Times New Roman" w:cs="Times New Roman"/>
+          <w:sz w:val="28"/>
+          <w:szCs w:val="28"/>
+        </w:rPr>
+        <w:lastRenderedPageBreak/>
+        <w:t xml:space="preserve">требуемое на написание одного скрипта (в часах), умноженное на общее количество скриптов; </w:t>
+      </w:r>
+    </w:p>
+    <w:p>
+      <w:pPr>
+        <w:spacing w:after="0" w:line="360" w:lineRule="auto"/>
+        <w:ind w:firstLine="709"/>
+        <w:jc w:val="both"/>
+        <w:rPr>
+          <w:rFonts w:ascii="Times New Roman" w:hAnsi="Times New Roman" w:cs="Times New Roman"/>
+          <w:sz w:val="28"/>
+          <w:szCs w:val="28"/>
+        </w:rPr>
+      </w:pPr>
+      <w:r>
+        <w:rPr>
+          <w:rFonts w:ascii="Times New Roman" w:hAnsi="Times New Roman" w:cs="Times New Roman"/>
+          <w:sz w:val="28"/>
+          <w:szCs w:val="28"/>
+        </w:rPr>
+        <w:t xml:space="preserve">k </w:t>
+      </w:r>
+      <w:r>
+        <w:rPr>
+          <w:rFonts w:ascii="Times New Roman" w:hAnsi="Times New Roman" w:cs="Times New Roman"/>
+          <w:sz w:val="28"/>
+          <w:szCs w:val="28"/>
+        </w:rPr>
+        <w:t>—</w:t>
+      </w:r>
+      <w:r>
+        <w:rPr>
+          <w:rFonts w:ascii="Times New Roman" w:hAnsi="Times New Roman" w:cs="Times New Roman"/>
+          <w:sz w:val="28"/>
+          <w:szCs w:val="28"/>
+        </w:rPr>
+        <w:t xml:space="preserve"> количество планируемых циклов тестирования (то есть предполагаемое количество прогонов скриптов); </w:t>
+      </w:r>
+    </w:p>
+    <w:p>
+      <w:pPr>
+        <w:spacing w:after="0" w:line="360" w:lineRule="auto"/>
+        <w:ind w:firstLine="709"/>
+        <w:jc w:val="both"/>
+        <w:rPr>
+          <w:rFonts w:ascii="Times New Roman" w:hAnsi="Times New Roman" w:cs="Times New Roman"/>
+          <w:sz w:val="28"/>
+          <w:szCs w:val="28"/>
+        </w:rPr>
+      </w:pPr>
+      <m:oMath>
+        <m:sSub>
+          <m:sSubPr>
+            <m:ctrlPr>
+              <w:rPr>
+                <w:rFonts w:ascii="Cambria Math" w:hAnsi="Cambria Math" w:cs="Times New Roman"/>
+                <w:sz w:val="28"/>
+                <w:szCs w:val="28"/>
+                <w:lang w:val="en-US"/>
+              </w:rPr>
+            </m:ctrlPr>
+          </m:sSubPr>
+          <m:e>
+            <m:r>
+              <m:rPr>
+                <m:sty m:val="p"/>
+              </m:rPr>
+              <w:rPr>
+                <w:rFonts w:ascii="Cambria Math" w:hAnsi="Cambria Math" w:cs="Times New Roman"/>
+                <w:sz w:val="28"/>
+                <w:szCs w:val="28"/>
+                <w:lang w:val="en-US"/>
+              </w:rPr>
+              <m:t>TC</m:t>
+            </m:r>
+          </m:e>
+          <m:sub>
+            <m:r>
+              <m:rPr>
+                <m:sty m:val="p"/>
+              </m:rPr>
+              <w:rPr>
+                <w:rFonts w:ascii="Cambria Math" w:hAnsi="Cambria Math" w:cs="Times New Roman"/>
+                <w:sz w:val="28"/>
+                <w:szCs w:val="28"/>
+                <w:lang w:val="en-US"/>
+              </w:rPr>
+              <m:t>e</m:t>
+            </m:r>
+          </m:sub>
+        </m:sSub>
+      </m:oMath>
+      <w:r>
+        <w:rPr>
+          <w:rFonts w:ascii="Times New Roman" w:hAnsi="Times New Roman" w:cs="Times New Roman"/>
+          <w:sz w:val="28"/>
+          <w:szCs w:val="28"/>
+        </w:rPr>
+        <w:t xml:space="preserve"> </w:t>
+      </w:r>
+      <w:r>
+        <w:rPr>
+          <w:rFonts w:ascii="Times New Roman" w:hAnsi="Times New Roman" w:cs="Times New Roman"/>
+          <w:sz w:val="28"/>
+          <w:szCs w:val="28"/>
+        </w:rPr>
+        <w:t>—</w:t>
+      </w:r>
+      <w:r>
+        <w:rPr>
+          <w:rFonts w:ascii="Times New Roman" w:hAnsi="Times New Roman" w:cs="Times New Roman"/>
+          <w:sz w:val="28"/>
+          <w:szCs w:val="28"/>
+        </w:rPr>
+        <w:t xml:space="preserve"> время, потраченное тестировщиком на подготовку к выполнению и непосредственно на выполнение одного скрипта (в часах), умноженное на общее количество скриптов. Данная переменная может принимать 0 значение, например, когда подразумевается полностью автономное выполнение тестов, не требующее вмешательства человека ни на стадии подготовки к выполнению теста, ни во время исполнения теста; </w:t>
+      </w:r>
+    </w:p>
+    <w:p>
+      <w:pPr>
+        <w:spacing w:after="0" w:line="360" w:lineRule="auto"/>
+        <w:ind w:firstLine="709"/>
+        <w:jc w:val="both"/>
+        <w:rPr>
+          <w:rFonts w:ascii="Times New Roman" w:hAnsi="Times New Roman" w:cs="Times New Roman"/>
+          <w:sz w:val="28"/>
+          <w:szCs w:val="28"/>
+        </w:rPr>
+      </w:pPr>
+      <m:oMath>
+        <m:sSub>
+          <m:sSubPr>
+            <m:ctrlPr>
+              <w:rPr>
+                <w:rFonts w:ascii="Cambria Math" w:hAnsi="Cambria Math" w:cs="Times New Roman"/>
+                <w:sz w:val="28"/>
+                <w:szCs w:val="28"/>
+                <w:lang w:val="en-US"/>
+              </w:rPr>
+            </m:ctrlPr>
+          </m:sSubPr>
+          <m:e>
+            <m:r>
+              <m:rPr>
+                <m:sty m:val="p"/>
+              </m:rPr>
+              <w:rPr>
+                <w:rFonts w:ascii="Cambria Math" w:hAnsi="Cambria Math" w:cs="Times New Roman"/>
+                <w:sz w:val="28"/>
+                <w:szCs w:val="28"/>
+                <w:lang w:val="en-US"/>
+              </w:rPr>
+              <m:t>TC</m:t>
+            </m:r>
+          </m:e>
+          <m:sub>
+            <m:r>
+              <m:rPr>
+                <m:sty m:val="p"/>
+              </m:rPr>
+              <w:rPr>
+                <w:rFonts w:ascii="Cambria Math" w:hAnsi="Cambria Math" w:cs="Times New Roman"/>
+                <w:sz w:val="28"/>
+                <w:szCs w:val="28"/>
+                <w:lang w:val="en-US"/>
+              </w:rPr>
+              <m:t>a</m:t>
+            </m:r>
+          </m:sub>
+        </m:sSub>
+      </m:oMath>
+      <w:r>
+        <w:rPr>
+          <w:rFonts w:ascii="Times New Roman" w:hAnsi="Times New Roman" w:cs="Times New Roman"/>
+          <w:sz w:val="28"/>
+          <w:szCs w:val="28"/>
+        </w:rPr>
+        <w:t xml:space="preserve"> - временные затраты на анализ результатов однократного выполнения набора автоматизированных скриптов, которые вычисляются как предполагаемый процент неудачно</w:t>
+      </w:r>
+      <w:r>
+        <w:rPr>
+          <w:rFonts w:ascii="Times New Roman" w:hAnsi="Times New Roman" w:cs="Times New Roman"/>
+          <w:sz w:val="28"/>
+          <w:szCs w:val="28"/>
+        </w:rPr>
+        <w:t xml:space="preserve"> </w:t>
+      </w:r>
+      <w:r>
+        <w:rPr>
+          <w:rFonts w:ascii="Times New Roman" w:hAnsi="Times New Roman" w:cs="Times New Roman"/>
+          <w:sz w:val="28"/>
+          <w:szCs w:val="28"/>
+        </w:rPr>
+        <w:t xml:space="preserve">проведённых тестов, умноженный на общее количество скриптов и на среднее время, требуемое на анализ причин неудачного выполнения одного скрипта (в часах); </w:t>
+      </w:r>
+    </w:p>
+    <w:p>
+      <w:pPr>
+        <w:spacing w:after="0" w:line="360" w:lineRule="auto"/>
+        <w:ind w:firstLine="709"/>
+        <w:jc w:val="both"/>
+        <w:rPr>
+          <w:rFonts w:ascii="Times New Roman" w:hAnsi="Times New Roman" w:cs="Times New Roman"/>
+          <w:sz w:val="28"/>
+          <w:szCs w:val="28"/>
+        </w:rPr>
+      </w:pPr>
+      <m:oMath>
+        <m:sSub>
+          <m:sSubPr>
+            <m:ctrlPr>
+              <w:rPr>
+                <w:rFonts w:ascii="Cambria Math" w:hAnsi="Cambria Math" w:cs="Times New Roman"/>
+                <w:sz w:val="28"/>
+                <w:szCs w:val="28"/>
+                <w:lang w:val="en-US"/>
+              </w:rPr>
+            </m:ctrlPr>
+          </m:sSubPr>
+          <m:e>
+            <m:r>
+              <m:rPr>
+                <m:sty m:val="p"/>
+              </m:rPr>
+              <w:rPr>
+                <w:rFonts w:ascii="Cambria Math" w:hAnsi="Cambria Math" w:cs="Times New Roman"/>
+                <w:sz w:val="28"/>
+                <w:szCs w:val="28"/>
+                <w:lang w:val="en-US"/>
+              </w:rPr>
+              <m:t>TC</m:t>
+            </m:r>
+          </m:e>
+          <m:sub>
+            <m:r>
+              <m:rPr>
+                <m:sty m:val="p"/>
+              </m:rPr>
+              <w:rPr>
+                <w:rFonts w:ascii="Cambria Math" w:hAnsi="Cambria Math" w:cs="Times New Roman"/>
+                <w:sz w:val="28"/>
+                <w:szCs w:val="28"/>
+                <w:lang w:val="en-US"/>
+              </w:rPr>
+              <m:t>m</m:t>
+            </m:r>
+          </m:sub>
+        </m:sSub>
+      </m:oMath>
+      <w:r>
+        <w:rPr>
+          <w:rFonts w:ascii="Times New Roman" w:hAnsi="Times New Roman" w:cs="Times New Roman"/>
+          <w:sz w:val="28"/>
+          <w:szCs w:val="28"/>
+        </w:rPr>
+        <w:t xml:space="preserve"> </w:t>
+      </w:r>
+      <w:r>
+        <w:rPr>
+          <w:rFonts w:ascii="Times New Roman" w:hAnsi="Times New Roman" w:cs="Times New Roman"/>
+          <w:sz w:val="28"/>
+          <w:szCs w:val="28"/>
+        </w:rPr>
+        <w:t>—</w:t>
+      </w:r>
+      <w:r>
+        <w:rPr>
+          <w:rFonts w:ascii="Times New Roman" w:hAnsi="Times New Roman" w:cs="Times New Roman"/>
+          <w:sz w:val="28"/>
+          <w:szCs w:val="28"/>
+        </w:rPr>
+        <w:t xml:space="preserve"> временные затраты на поддержание автоматизированных скриптов в актуальном состоянии, которые вычисляются как ожидаемый коэффициент изменений скриптов для каждого цикла выполнения, умноженное на среднее время, требующееся на изменение одного скрипта одним тестировщиком (в часах), и на общее количество скриптов. Данная переменная может принимать 0 значение, например, если в данной функциональной области не планируется никаких последующих изменений.</w:t>
+      </w:r>
+    </w:p>
+    <w:p>
+      <w:pPr>
+        <w:spacing w:after="0" w:line="360" w:lineRule="auto"/>
+        <w:ind w:firstLine="709"/>
+        <w:jc w:val="both"/>
+        <w:rPr>
+          <w:rFonts w:ascii="Times New Roman" w:hAnsi="Times New Roman" w:cs="Times New Roman"/>
+          <w:sz w:val="28"/>
+          <w:szCs w:val="28"/>
+        </w:rPr>
+      </w:pPr>
+      <w:r>
+        <w:rPr>
+          <w:rFonts w:ascii="Times New Roman" w:hAnsi="Times New Roman" w:cs="Times New Roman"/>
+          <w:sz w:val="28"/>
+          <w:szCs w:val="28"/>
+        </w:rPr>
+        <w:t>Временные затраты на тестирование за тот же период, но без автоматизации (</w:t>
+      </w:r>
+      <m:oMath>
+        <m:sSub>
+          <m:sSubPr>
+            <m:ctrlPr>
+              <w:rPr>
+                <w:rFonts w:ascii="Cambria Math" w:hAnsi="Cambria Math" w:cs="Times New Roman"/>
+                <w:sz w:val="28"/>
+                <w:szCs w:val="28"/>
+                <w:lang w:val="en-US"/>
+              </w:rPr>
+            </m:ctrlPr>
+          </m:sSubPr>
+          <m:e>
+            <m:r>
+              <m:rPr>
+                <m:sty m:val="p"/>
+              </m:rPr>
+              <w:rPr>
+                <w:rFonts w:ascii="Cambria Math" w:hAnsi="Cambria Math" w:cs="Times New Roman"/>
+                <w:sz w:val="28"/>
+                <w:szCs w:val="28"/>
+                <w:lang w:val="en-US"/>
+              </w:rPr>
+              <m:t>TG</m:t>
+            </m:r>
+          </m:e>
+          <m:sub>
+            <m:r>
+              <m:rPr>
+                <m:sty m:val="p"/>
+              </m:rPr>
+              <w:rPr>
+                <w:rFonts w:ascii="Cambria Math" w:hAnsi="Cambria Math" w:cs="Times New Roman"/>
+                <w:sz w:val="28"/>
+                <w:szCs w:val="28"/>
+                <w:lang w:val="en-US"/>
+              </w:rPr>
+              <m:t>p</m:t>
+            </m:r>
+          </m:sub>
+        </m:sSub>
+      </m:oMath>
+      <w:r>
+        <w:rPr>
+          <w:rFonts w:ascii="Times New Roman" w:hAnsi="Times New Roman" w:cs="Times New Roman"/>
+          <w:sz w:val="28"/>
+          <w:szCs w:val="28"/>
+        </w:rPr>
+        <w:t>) могут быть представлены в следующем виде:</w:t>
+      </w:r>
+    </w:p>
+    <w:p>
+      <w:pPr>
+        <w:spacing w:after="0" w:line="360" w:lineRule="auto"/>
+        <w:ind w:firstLine="709"/>
+        <w:jc w:val="both"/>
+        <w:rPr>
+          <w:rFonts w:ascii="Times New Roman" w:eastAsiaTheme="minorEastAsia" w:hAnsi="Times New Roman" w:cs="Times New Roman"/>
+          <w:sz w:val="28"/>
+          <w:szCs w:val="28"/>
+          <w:lang w:val="en-US"/>
+        </w:rPr>
+      </w:pPr>
+      <w:r>
+        <w:rPr>
+          <w:rFonts w:ascii="Times New Roman" w:hAnsi="Times New Roman" w:cs="Times New Roman"/>
+          <w:sz w:val="28"/>
+          <w:szCs w:val="28"/>
+        </w:rPr>
+        <w:t>(</w:t>
+      </w:r>
+      <w:r>
+        <w:rPr>
+          <w:rFonts w:ascii="Times New Roman" w:hAnsi="Times New Roman" w:cs="Times New Roman"/>
+          <w:sz w:val="28"/>
+          <w:szCs w:val="28"/>
+        </w:rPr>
+        <w:t>5</w:t>
+      </w:r>
+      <w:r>
+        <w:rPr>
+          <w:rFonts w:ascii="Times New Roman" w:hAnsi="Times New Roman" w:cs="Times New Roman"/>
+          <w:sz w:val="28"/>
+          <w:szCs w:val="28"/>
+        </w:rPr>
+        <w:t xml:space="preserve">)  </w:t>
+      </w:r>
+      <m:oMath>
+        <m:sSub>
+          <m:sSubPr>
+            <m:ctrlPr>
+              <w:rPr>
+                <w:rFonts w:ascii="Cambria Math" w:hAnsi="Cambria Math" w:cs="Times New Roman"/>
+                <w:sz w:val="28"/>
+                <w:szCs w:val="28"/>
+                <w:lang w:val="en-US"/>
+              </w:rPr>
+            </m:ctrlPr>
+          </m:sSubPr>
+          <m:e>
+            <m:r>
+              <m:rPr>
+                <m:sty m:val="p"/>
+              </m:rPr>
+              <w:rPr>
+                <w:rFonts w:ascii="Cambria Math" w:hAnsi="Cambria Math" w:cs="Times New Roman"/>
+                <w:sz w:val="28"/>
+                <w:szCs w:val="28"/>
+                <w:lang w:val="en-US"/>
+              </w:rPr>
+              <m:t>T</m:t>
+            </m:r>
+            <m:r>
+              <m:rPr>
+                <m:sty m:val="p"/>
+              </m:rPr>
+              <w:rPr>
+                <w:rFonts w:ascii="Cambria Math" w:hAnsi="Cambria Math" w:cs="Times New Roman"/>
+                <w:sz w:val="28"/>
+                <w:szCs w:val="28"/>
+                <w:lang w:val="en-US"/>
+              </w:rPr>
+              <m:t>G</m:t>
+            </m:r>
+          </m:e>
+          <m:sub>
+            <m:r>
+              <m:rPr>
+                <m:sty m:val="p"/>
+              </m:rPr>
+              <w:rPr>
+                <w:rFonts w:ascii="Cambria Math" w:hAnsi="Cambria Math" w:cs="Times New Roman"/>
+                <w:sz w:val="28"/>
+                <w:szCs w:val="28"/>
+                <w:lang w:val="en-US"/>
+              </w:rPr>
+              <m:t>p</m:t>
+            </m:r>
+          </m:sub>
+        </m:sSub>
+        <m:r>
+          <m:rPr>
+            <m:sty m:val="p"/>
+          </m:rPr>
+          <w:rPr>
+            <w:rFonts w:ascii="Cambria Math" w:hAnsi="Cambria Math" w:cs="Times New Roman"/>
+            <w:sz w:val="28"/>
+            <w:szCs w:val="28"/>
+          </w:rPr>
+          <m:t>=</m:t>
+        </m:r>
+        <m:sSub>
+          <m:sSubPr>
+            <m:ctrlPr>
+              <w:rPr>
+                <w:rFonts w:ascii="Cambria Math" w:hAnsi="Cambria Math" w:cs="Times New Roman"/>
+                <w:sz w:val="28"/>
+                <w:szCs w:val="28"/>
+                <w:lang w:val="en-US"/>
+              </w:rPr>
+            </m:ctrlPr>
+          </m:sSubPr>
+          <m:e>
+            <m:r>
+              <m:rPr>
+                <m:sty m:val="p"/>
+              </m:rPr>
+              <w:rPr>
+                <w:rFonts w:ascii="Cambria Math" w:hAnsi="Cambria Math" w:cs="Times New Roman"/>
+                <w:sz w:val="28"/>
+                <w:szCs w:val="28"/>
+                <w:lang w:val="en-US"/>
+              </w:rPr>
+              <m:t>TG</m:t>
+            </m:r>
+          </m:e>
+          <m:sub>
+            <m:r>
+              <m:rPr>
+                <m:sty m:val="p"/>
+              </m:rPr>
+              <w:rPr>
+                <w:rFonts w:ascii="Cambria Math" w:hAnsi="Cambria Math" w:cs="Times New Roman"/>
+                <w:sz w:val="28"/>
+                <w:szCs w:val="28"/>
+              </w:rPr>
+              <m:t>0</m:t>
+            </m:r>
+          </m:sub>
+        </m:sSub>
+        <m:r>
+          <m:rPr>
+            <m:sty m:val="p"/>
+          </m:rPr>
+          <w:rPr>
+            <w:rFonts w:ascii="Cambria Math" w:hAnsi="Cambria Math" w:cs="Times New Roman"/>
+            <w:sz w:val="28"/>
+            <w:szCs w:val="28"/>
+          </w:rPr>
+          <m:t>+</m:t>
+        </m:r>
+        <m:nary>
+          <m:naryPr>
+            <m:chr m:val="∑"/>
+            <m:limLoc m:val="undOvr"/>
+            <m:ctrlPr>
+              <w:rPr>
+                <w:rFonts w:ascii="Cambria Math" w:hAnsi="Cambria Math" w:cs="Times New Roman"/>
+                <w:sz w:val="28"/>
+                <w:szCs w:val="28"/>
+                <w:lang w:val="en-US"/>
+              </w:rPr>
+            </m:ctrlPr>
+          </m:naryPr>
+          <m:sub>
+            <m:r>
+              <m:rPr>
+                <m:sty m:val="p"/>
+              </m:rPr>
+              <w:rPr>
+                <w:rFonts w:ascii="Cambria Math" w:hAnsi="Cambria Math" w:cs="Times New Roman"/>
+                <w:sz w:val="28"/>
+                <w:szCs w:val="28"/>
+                <w:lang w:val="en-US"/>
+              </w:rPr>
+              <m:t>n</m:t>
+            </m:r>
+            <m:r>
+              <m:rPr>
+                <m:sty m:val="p"/>
+              </m:rPr>
+              <w:rPr>
+                <w:rFonts w:ascii="Cambria Math" w:hAnsi="Cambria Math" w:cs="Times New Roman"/>
+                <w:sz w:val="28"/>
+                <w:szCs w:val="28"/>
+              </w:rPr>
+              <m:t>=1</m:t>
+            </m:r>
+          </m:sub>
+          <m:sup>
+            <m:r>
+              <m:rPr>
+                <m:sty m:val="p"/>
+              </m:rPr>
+              <w:rPr>
+                <w:rFonts w:ascii="Cambria Math" w:hAnsi="Cambria Math" w:cs="Times New Roman"/>
+                <w:sz w:val="28"/>
+                <w:szCs w:val="28"/>
+                <w:lang w:val="en-US"/>
+              </w:rPr>
+              <m:t>k</m:t>
+            </m:r>
+          </m:sup>
+          <m:e>
+            <m:r>
+              <m:rPr>
+                <m:sty m:val="p"/>
+              </m:rPr>
+              <w:rPr>
+                <w:rFonts w:ascii="Cambria Math" w:hAnsi="Cambria Math" w:cs="Times New Roman"/>
+                <w:sz w:val="28"/>
+                <w:szCs w:val="28"/>
+              </w:rPr>
+              <m:t>(</m:t>
+            </m:r>
+            <m:sSub>
+              <m:sSubPr>
+                <m:ctrlPr>
+                  <w:rPr>
+                    <w:rFonts w:ascii="Cambria Math" w:hAnsi="Cambria Math" w:cs="Times New Roman"/>
+                    <w:sz w:val="28"/>
+                    <w:szCs w:val="28"/>
+                    <w:lang w:val="en-US"/>
+                  </w:rPr>
+                </m:ctrlPr>
+              </m:sSubPr>
+              <m:e>
+                <m:r>
+                  <m:rPr>
+                    <m:sty m:val="p"/>
+                  </m:rPr>
+                  <w:rPr>
+                    <w:rFonts w:ascii="Cambria Math" w:hAnsi="Cambria Math" w:cs="Times New Roman"/>
+                    <w:sz w:val="28"/>
+                    <w:szCs w:val="28"/>
+                    <w:lang w:val="en-US"/>
+                  </w:rPr>
+                  <m:t>TG</m:t>
+                </m:r>
+              </m:e>
+              <m:sub>
+                <m:r>
+                  <m:rPr>
+                    <m:sty m:val="p"/>
+                  </m:rPr>
+                  <w:rPr>
+                    <w:rFonts w:ascii="Cambria Math" w:hAnsi="Cambria Math" w:cs="Times New Roman"/>
+                    <w:sz w:val="28"/>
+                    <w:szCs w:val="28"/>
+                    <w:lang w:val="en-US"/>
+                  </w:rPr>
+                  <m:t>e</m:t>
+                </m:r>
+              </m:sub>
+            </m:sSub>
+            <m:r>
+              <m:rPr>
+                <m:sty m:val="p"/>
+              </m:rPr>
+              <w:rPr>
+                <w:rFonts w:ascii="Cambria Math" w:hAnsi="Cambria Math" w:cs="Times New Roman"/>
+                <w:sz w:val="28"/>
+                <w:szCs w:val="28"/>
+              </w:rPr>
+              <m:t>+</m:t>
+            </m:r>
+            <m:sSub>
+              <m:sSubPr>
+                <m:ctrlPr>
+                  <w:rPr>
+                    <w:rFonts w:ascii="Cambria Math" w:hAnsi="Cambria Math" w:cs="Times New Roman"/>
+                    <w:sz w:val="28"/>
+                    <w:szCs w:val="28"/>
+                    <w:lang w:val="en-US"/>
+                  </w:rPr>
+                </m:ctrlPr>
+              </m:sSubPr>
+              <m:e>
+                <m:r>
+                  <m:rPr>
+                    <m:sty m:val="p"/>
+                  </m:rPr>
+                  <w:rPr>
+                    <w:rFonts w:ascii="Cambria Math" w:hAnsi="Cambria Math" w:cs="Times New Roman"/>
+                    <w:sz w:val="28"/>
+                    <w:szCs w:val="28"/>
+                    <w:lang w:val="en-US"/>
+                  </w:rPr>
+                  <m:t>TG</m:t>
+                </m:r>
+              </m:e>
+              <m:sub>
+                <m:r>
+                  <m:rPr>
+                    <m:sty m:val="p"/>
+                  </m:rPr>
+                  <w:rPr>
+                    <w:rFonts w:ascii="Cambria Math" w:hAnsi="Cambria Math" w:cs="Times New Roman"/>
+                    <w:sz w:val="28"/>
+                    <w:szCs w:val="28"/>
+                    <w:lang w:val="en-US"/>
+                  </w:rPr>
+                  <m:t>a</m:t>
+                </m:r>
+              </m:sub>
+            </m:sSub>
+            <m:r>
+              <m:rPr>
+                <m:sty m:val="p"/>
+              </m:rPr>
+              <w:rPr>
+                <w:rFonts w:ascii="Cambria Math" w:hAnsi="Cambria Math" w:cs="Times New Roman"/>
+                <w:sz w:val="28"/>
+                <w:szCs w:val="28"/>
+              </w:rPr>
+              <m:t>+</m:t>
+            </m:r>
+            <m:sSub>
+              <m:sSubPr>
+                <m:ctrlPr>
+                  <w:rPr>
+                    <w:rFonts w:ascii="Cambria Math" w:hAnsi="Cambria Math" w:cs="Times New Roman"/>
+                    <w:sz w:val="28"/>
+                    <w:szCs w:val="28"/>
+                    <w:lang w:val="en-US"/>
+                  </w:rPr>
+                </m:ctrlPr>
+              </m:sSubPr>
+              <m:e>
+                <m:r>
+                  <m:rPr>
+                    <m:sty m:val="p"/>
+                  </m:rPr>
+                  <w:rPr>
+                    <w:rFonts w:ascii="Cambria Math" w:hAnsi="Cambria Math" w:cs="Times New Roman"/>
+                    <w:sz w:val="28"/>
+                    <w:szCs w:val="28"/>
+                    <w:lang w:val="en-US"/>
+                  </w:rPr>
+                  <m:t>TG</m:t>
+                </m:r>
+              </m:e>
+              <m:sub>
+                <m:r>
+                  <m:rPr>
+                    <m:sty m:val="p"/>
+                  </m:rPr>
+                  <w:rPr>
+                    <w:rFonts w:ascii="Cambria Math" w:hAnsi="Cambria Math" w:cs="Times New Roman"/>
+                    <w:sz w:val="28"/>
+                    <w:szCs w:val="28"/>
+                    <w:lang w:val="en-US"/>
+                  </w:rPr>
+                  <m:t>m</m:t>
+                </m:r>
+              </m:sub>
+            </m:sSub>
+            <m:r>
+              <m:rPr>
+                <m:sty m:val="p"/>
+              </m:rPr>
+              <w:rPr>
+                <w:rFonts w:ascii="Cambria Math" w:hAnsi="Cambria Math" w:cs="Times New Roman"/>
+                <w:sz w:val="28"/>
+                <w:szCs w:val="28"/>
+              </w:rPr>
+              <m:t>)</m:t>
+            </m:r>
+          </m:e>
+        </m:nary>
+      </m:oMath>
+    </w:p>
+    <w:p>
+      <w:pPr>
+        <w:spacing w:after="0" w:line="360" w:lineRule="auto"/>
+        <w:ind w:firstLine="709"/>
+        <w:jc w:val="both"/>
+        <w:rPr>
+          <w:rFonts w:ascii="Times New Roman" w:hAnsi="Times New Roman" w:cs="Times New Roman"/>
+          <w:sz w:val="28"/>
+          <w:szCs w:val="28"/>
+        </w:rPr>
+      </w:pPr>
+      <w:r>
+        <w:rPr>
+          <w:rFonts w:ascii="Times New Roman" w:hAnsi="Times New Roman" w:cs="Times New Roman"/>
+          <w:sz w:val="28"/>
+          <w:szCs w:val="28"/>
+        </w:rPr>
+        <w:t xml:space="preserve">где </w:t>
+      </w:r>
+      <m:oMath>
+        <m:sSub>
+          <m:sSubPr>
+            <m:ctrlPr>
+              <w:rPr>
+                <w:rFonts w:ascii="Cambria Math" w:hAnsi="Cambria Math" w:cs="Times New Roman"/>
+                <w:sz w:val="28"/>
+                <w:szCs w:val="28"/>
+                <w:lang w:val="en-US"/>
+              </w:rPr>
+            </m:ctrlPr>
+          </m:sSubPr>
+          <m:e>
+            <m:r>
+              <m:rPr>
+                <m:sty m:val="p"/>
+              </m:rPr>
+              <w:rPr>
+                <w:rFonts w:ascii="Cambria Math" w:hAnsi="Cambria Math" w:cs="Times New Roman"/>
+                <w:sz w:val="28"/>
+                <w:szCs w:val="28"/>
+                <w:lang w:val="en-US"/>
+              </w:rPr>
+              <m:t>TG</m:t>
+            </m:r>
+          </m:e>
+          <m:sub>
+            <m:r>
+              <m:rPr>
+                <m:sty m:val="p"/>
+              </m:rPr>
+              <w:rPr>
+                <w:rFonts w:ascii="Cambria Math" w:hAnsi="Cambria Math" w:cs="Times New Roman"/>
+                <w:sz w:val="28"/>
+                <w:szCs w:val="28"/>
+              </w:rPr>
+              <m:t>0</m:t>
+            </m:r>
+          </m:sub>
+        </m:sSub>
+      </m:oMath>
+      <w:r>
+        <w:rPr>
+          <w:rFonts w:ascii="Times New Roman" w:hAnsi="Times New Roman" w:cs="Times New Roman"/>
+          <w:sz w:val="28"/>
+          <w:szCs w:val="28"/>
+        </w:rPr>
+        <w:t xml:space="preserve"> </w:t>
+      </w:r>
+      <w:r>
+        <w:rPr>
+          <w:rFonts w:ascii="Times New Roman" w:hAnsi="Times New Roman" w:cs="Times New Roman"/>
+          <w:sz w:val="28"/>
+          <w:szCs w:val="28"/>
+        </w:rPr>
+        <w:t>—</w:t>
+      </w:r>
+      <w:r>
+        <w:rPr>
+          <w:rFonts w:ascii="Times New Roman" w:hAnsi="Times New Roman" w:cs="Times New Roman"/>
+          <w:sz w:val="28"/>
+          <w:szCs w:val="28"/>
+        </w:rPr>
+        <w:t xml:space="preserve"> время, потраченное на разработку первоначальной библиотеки ручных скриптов (в часах). Данное значение может быть равно 0, если подразумевается наличие существующей библиотеки скриптов; </w:t>
+      </w:r>
+    </w:p>
+    <w:p>
+      <w:pPr>
+        <w:spacing w:after="0" w:line="360" w:lineRule="auto"/>
+        <w:ind w:firstLine="709"/>
+        <w:jc w:val="both"/>
+        <w:rPr>
+          <w:rFonts w:ascii="Times New Roman" w:hAnsi="Times New Roman" w:cs="Times New Roman"/>
+          <w:sz w:val="28"/>
+          <w:szCs w:val="28"/>
+        </w:rPr>
+      </w:pPr>
+      <w:r>
+        <w:rPr>
+          <w:rFonts w:ascii="Times New Roman" w:hAnsi="Times New Roman" w:cs="Times New Roman"/>
+          <w:sz w:val="28"/>
+          <w:szCs w:val="28"/>
+        </w:rPr>
+        <w:lastRenderedPageBreak/>
+        <w:t xml:space="preserve">k </w:t>
+      </w:r>
+      <w:r>
+        <w:rPr>
+          <w:rFonts w:ascii="Times New Roman" w:hAnsi="Times New Roman" w:cs="Times New Roman"/>
+          <w:sz w:val="28"/>
+          <w:szCs w:val="28"/>
+        </w:rPr>
+        <w:t>—</w:t>
+      </w:r>
+      <w:r>
+        <w:rPr>
+          <w:rFonts w:ascii="Times New Roman" w:hAnsi="Times New Roman" w:cs="Times New Roman"/>
+          <w:sz w:val="28"/>
+          <w:szCs w:val="28"/>
+        </w:rPr>
+        <w:t xml:space="preserve"> количество планируемых циклов тестирования (то есть предполагаемое количество прогонов скриптов); </w:t>
+      </w:r>
+    </w:p>
+    <w:p>
+      <w:pPr>
+        <w:spacing w:after="0" w:line="360" w:lineRule="auto"/>
+        <w:ind w:firstLine="709"/>
+        <w:jc w:val="both"/>
+        <w:rPr>
+          <w:rFonts w:ascii="Times New Roman" w:hAnsi="Times New Roman" w:cs="Times New Roman"/>
+          <w:sz w:val="28"/>
+          <w:szCs w:val="28"/>
+        </w:rPr>
+      </w:pPr>
+      <m:oMath>
+        <m:sSub>
+          <m:sSubPr>
+            <m:ctrlPr>
+              <w:rPr>
+                <w:rFonts w:ascii="Cambria Math" w:hAnsi="Cambria Math" w:cs="Times New Roman"/>
+                <w:sz w:val="28"/>
+                <w:szCs w:val="28"/>
+                <w:lang w:val="en-US"/>
+              </w:rPr>
+            </m:ctrlPr>
+          </m:sSubPr>
+          <m:e>
+            <m:r>
+              <m:rPr>
+                <m:sty m:val="p"/>
+              </m:rPr>
+              <w:rPr>
+                <w:rFonts w:ascii="Cambria Math" w:hAnsi="Cambria Math" w:cs="Times New Roman"/>
+                <w:sz w:val="28"/>
+                <w:szCs w:val="28"/>
+                <w:lang w:val="en-US"/>
+              </w:rPr>
+              <m:t>TG</m:t>
+            </m:r>
+          </m:e>
+          <m:sub>
+            <m:r>
+              <m:rPr>
+                <m:sty m:val="p"/>
+              </m:rPr>
+              <w:rPr>
+                <w:rFonts w:ascii="Cambria Math" w:hAnsi="Cambria Math" w:cs="Times New Roman"/>
+                <w:sz w:val="28"/>
+                <w:szCs w:val="28"/>
+                <w:lang w:val="en-US"/>
+              </w:rPr>
+              <m:t>e</m:t>
+            </m:r>
+          </m:sub>
+        </m:sSub>
+      </m:oMath>
+      <w:r>
+        <w:rPr>
+          <w:rFonts w:ascii="Times New Roman" w:hAnsi="Times New Roman" w:cs="Times New Roman"/>
+          <w:sz w:val="28"/>
+          <w:szCs w:val="28"/>
+        </w:rPr>
+        <w:t xml:space="preserve"> </w:t>
+      </w:r>
+      <w:r>
+        <w:rPr>
+          <w:rFonts w:ascii="Times New Roman" w:hAnsi="Times New Roman" w:cs="Times New Roman"/>
+          <w:sz w:val="28"/>
+          <w:szCs w:val="28"/>
+        </w:rPr>
+        <w:t>—</w:t>
+      </w:r>
+      <w:r>
+        <w:rPr>
+          <w:rFonts w:ascii="Times New Roman" w:hAnsi="Times New Roman" w:cs="Times New Roman"/>
+          <w:sz w:val="28"/>
+          <w:szCs w:val="28"/>
+        </w:rPr>
+        <w:t xml:space="preserve"> </w:t>
+      </w:r>
+      <w:r>
+        <w:rPr>
+          <w:rFonts w:ascii="Times New Roman" w:hAnsi="Times New Roman" w:cs="Times New Roman"/>
+          <w:sz w:val="28"/>
+          <w:szCs w:val="28"/>
+        </w:rPr>
+        <w:t>временные затраты на однократное выполнение набора ручных скриптов, которые вычисляются как среднее время, потраченное на подготовку к выполнению и непосредственно на выполнение одного скрипта (в часах), умноженное на общее количество скриптов;</w:t>
+      </w:r>
+    </w:p>
+    <w:p>
+      <w:pPr>
+        <w:spacing w:after="0" w:line="360" w:lineRule="auto"/>
+        <w:ind w:firstLine="709"/>
+        <w:jc w:val="both"/>
+        <w:rPr>
+          <w:rFonts w:ascii="Times New Roman" w:hAnsi="Times New Roman" w:cs="Times New Roman"/>
+          <w:sz w:val="28"/>
+          <w:szCs w:val="28"/>
+        </w:rPr>
+      </w:pPr>
+      <w:r>
+        <w:rPr>
+          <w:rFonts w:ascii="Times New Roman" w:hAnsi="Times New Roman" w:cs="Times New Roman"/>
+          <w:sz w:val="28"/>
+          <w:szCs w:val="28"/>
+        </w:rPr>
+        <w:t xml:space="preserve"> </w:t>
+      </w:r>
+      <m:oMath>
+        <m:sSub>
+          <m:sSubPr>
+            <m:ctrlPr>
+              <w:rPr>
+                <w:rFonts w:ascii="Cambria Math" w:hAnsi="Cambria Math" w:cs="Times New Roman"/>
+                <w:sz w:val="28"/>
+                <w:szCs w:val="28"/>
+                <w:lang w:val="en-US"/>
+              </w:rPr>
+            </m:ctrlPr>
+          </m:sSubPr>
+          <m:e>
+            <m:r>
+              <m:rPr>
+                <m:sty m:val="p"/>
+              </m:rPr>
+              <w:rPr>
+                <w:rFonts w:ascii="Cambria Math" w:hAnsi="Cambria Math" w:cs="Times New Roman"/>
+                <w:sz w:val="28"/>
+                <w:szCs w:val="28"/>
+                <w:lang w:val="en-US"/>
+              </w:rPr>
+              <m:t>TG</m:t>
+            </m:r>
+          </m:e>
+          <m:sub>
+            <m:r>
+              <m:rPr>
+                <m:sty m:val="p"/>
+              </m:rPr>
+              <w:rPr>
+                <w:rFonts w:ascii="Cambria Math" w:hAnsi="Cambria Math" w:cs="Times New Roman"/>
+                <w:sz w:val="28"/>
+                <w:szCs w:val="28"/>
+                <w:lang w:val="en-US"/>
+              </w:rPr>
+              <m:t>a</m:t>
+            </m:r>
+          </m:sub>
+        </m:sSub>
+      </m:oMath>
+      <w:r>
+        <w:rPr>
+          <w:rFonts w:ascii="Times New Roman" w:hAnsi="Times New Roman" w:cs="Times New Roman"/>
+          <w:sz w:val="28"/>
+          <w:szCs w:val="28"/>
+        </w:rPr>
+        <w:t>—</w:t>
+      </w:r>
+      <w:r>
+        <w:rPr>
+          <w:rFonts w:ascii="Times New Roman" w:hAnsi="Times New Roman" w:cs="Times New Roman"/>
+          <w:sz w:val="28"/>
+          <w:szCs w:val="28"/>
+        </w:rPr>
+        <w:t xml:space="preserve"> временные затраты на анализ результатов выполнения одного цикла набора ручных скриптов, которые вычисляются как предполагаемый процент неудачно проведённых тестов, умноженный на среднее время, требующееся на анализ причин неудачного выполнения одного скрипта одним тестировщиком (в часах), и на общее количество скриптов. Данная переменная равна 0 в большинстве случаев, так как рассматриваются ручные скрипты, представляющих детально описанную инструкцию для тестировщика; </w:t>
+      </w:r>
+    </w:p>
+    <w:p>
+      <w:pPr>
+        <w:spacing w:after="0" w:line="360" w:lineRule="auto"/>
+        <w:ind w:firstLine="709"/>
+        <w:jc w:val="both"/>
+        <w:rPr>
+          <w:rFonts w:ascii="Times New Roman" w:hAnsi="Times New Roman" w:cs="Times New Roman"/>
+          <w:sz w:val="28"/>
+          <w:szCs w:val="28"/>
+        </w:rPr>
+      </w:pPr>
+      <m:oMath>
+        <m:sSub>
+          <m:sSubPr>
+            <m:ctrlPr>
+              <w:rPr>
+                <w:rFonts w:ascii="Cambria Math" w:hAnsi="Cambria Math" w:cs="Times New Roman"/>
+                <w:sz w:val="28"/>
+                <w:szCs w:val="28"/>
+                <w:lang w:val="en-US"/>
+              </w:rPr>
+            </m:ctrlPr>
+          </m:sSubPr>
+          <m:e>
+            <m:r>
+              <m:rPr>
+                <m:sty m:val="p"/>
+              </m:rPr>
+              <w:rPr>
+                <w:rFonts w:ascii="Cambria Math" w:hAnsi="Cambria Math" w:cs="Times New Roman"/>
+                <w:sz w:val="28"/>
+                <w:szCs w:val="28"/>
+                <w:lang w:val="en-US"/>
+              </w:rPr>
+              <m:t>TG</m:t>
+            </m:r>
+          </m:e>
+          <m:sub>
+            <m:r>
+              <m:rPr>
+                <m:sty m:val="p"/>
+              </m:rPr>
+              <w:rPr>
+                <w:rFonts w:ascii="Cambria Math" w:hAnsi="Cambria Math" w:cs="Times New Roman"/>
+                <w:sz w:val="28"/>
+                <w:szCs w:val="28"/>
+                <w:lang w:val="en-US"/>
+              </w:rPr>
+              <m:t>m</m:t>
+            </m:r>
+          </m:sub>
+        </m:sSub>
+      </m:oMath>
+      <w:r>
+        <w:rPr>
+          <w:rFonts w:ascii="Times New Roman" w:hAnsi="Times New Roman" w:cs="Times New Roman"/>
+          <w:sz w:val="28"/>
+          <w:szCs w:val="28"/>
+        </w:rPr>
+        <w:t xml:space="preserve"> </w:t>
+      </w:r>
+      <w:r>
+        <w:rPr>
+          <w:rFonts w:ascii="Times New Roman" w:hAnsi="Times New Roman" w:cs="Times New Roman"/>
+          <w:sz w:val="28"/>
+          <w:szCs w:val="28"/>
+        </w:rPr>
+        <w:t>—</w:t>
+      </w:r>
+      <w:r>
+        <w:rPr>
+          <w:rFonts w:ascii="Times New Roman" w:hAnsi="Times New Roman" w:cs="Times New Roman"/>
+          <w:sz w:val="28"/>
+          <w:szCs w:val="28"/>
+        </w:rPr>
+        <w:t xml:space="preserve"> временные затраты на поддержание ручных скриптов в актуальном состоянии, которые вычисляется как ожидаемый коэффициент изменений, умноженный на среднее время, требуемое на изменение одного скрипта одним тестировщиком (в часах), и на общее количество скриптов. Данная переменная может принимать 0 значение, например, если в данной функциональной области не планируется никаких последующих изменений. </w:t>
+      </w:r>
+    </w:p>
+    <w:p>
+      <w:pPr>
+        <w:spacing w:after="0" w:line="360" w:lineRule="auto"/>
+        <w:ind w:firstLine="709"/>
+        <w:jc w:val="both"/>
+        <w:rPr>
+          <w:rFonts w:ascii="Times New Roman" w:hAnsi="Times New Roman" w:cs="Times New Roman"/>
+          <w:sz w:val="28"/>
+          <w:szCs w:val="28"/>
+        </w:rPr>
+      </w:pPr>
+      <w:r>
+        <w:rPr>
+          <w:rFonts w:ascii="Times New Roman" w:hAnsi="Times New Roman" w:cs="Times New Roman"/>
+          <w:sz w:val="28"/>
+          <w:szCs w:val="28"/>
+        </w:rPr>
+        <w:t xml:space="preserve">Ещё одним способом оценки рентабельности инвестиций в автоматизированное тестирование является оценка рентабельности инвестиций с точки зрения минимизации рисков. Данный метод предполагает сравнение средств, затраченных на тестирование (Инвестиции) с убытками, которые могут возникнуть в результате ошибки функционирования готовой системы на этапе эксплуатации (Прибыль). Стоит отметить, что зачастую сложно точно оценить возможные убытки, поэтому данный метод подразумевает точный анализ возможных рисков. Кроме того, в данном методе подразумевается, что были протестированы все аспекты функционирования системы. </w:t>
+      </w:r>
+    </w:p>
+    <w:p>
+      <w:pPr>
+        <w:spacing w:after="0" w:line="360" w:lineRule="auto"/>
+        <w:ind w:firstLine="709"/>
+        <w:jc w:val="both"/>
+        <w:rPr>
+          <w:rFonts w:ascii="Times New Roman" w:hAnsi="Times New Roman" w:cs="Times New Roman"/>
+          <w:sz w:val="28"/>
+          <w:szCs w:val="28"/>
+        </w:rPr>
+      </w:pPr>
+      <w:r>
+        <w:rPr>
+          <w:rFonts w:ascii="Times New Roman" w:hAnsi="Times New Roman" w:cs="Times New Roman"/>
+          <w:sz w:val="28"/>
+          <w:szCs w:val="28"/>
+        </w:rPr>
+        <w:lastRenderedPageBreak/>
+        <w:t>Принимая одну и ту же величину возможных убытков как для автоматического, так и ручного тестирования, можно подсчитать значение ROI для каждого из видов тестирования, используя как величину инвестиций в автоматизированное тестирование и как величину инвестиций в ручное тестирование соответственно.</w:t>
+      </w:r>
     </w:p>
     <w:p>
       <w:pPr>
@@ -34784,7 +39513,6 @@
       <w:r>
         <w:t>автоматизированного тестирования</w:t>
       </w:r>
-      <w:bookmarkEnd w:id="74"/>
     </w:p>
     <w:p>
       <w:pPr>
@@ -34803,23 +39531,31 @@
           <w:sz w:val="28"/>
           <w:szCs w:val="28"/>
         </w:rPr>
-        <w:t>Для проверки гипотезы о целесообразности автоматизации процесса тестирования в компании необходимо посчитать затраты на ручное тестирование и затраты на автоматизацию. Расчеты будут производится исходя из данных, полученных в ходе опроса работников отдела тестирования. При опросе было выявлено, что регрессионное тестирование, которое проводится каждую неделю, заним</w:t>
-      </w:r>
-      <w:r>
-        <w:rPr>
-          <w:rFonts w:ascii="Times New Roman" w:hAnsi="Times New Roman" w:cs="Times New Roman"/>
-          <w:sz w:val="28"/>
-          <w:szCs w:val="28"/>
-        </w:rPr>
-        <w:t>ает большое количество времени</w:t>
-      </w:r>
-      <w:r>
-        <w:rPr>
-          <w:rFonts w:ascii="Times New Roman" w:hAnsi="Times New Roman" w:cs="Times New Roman"/>
-          <w:sz w:val="28"/>
-          <w:szCs w:val="28"/>
-        </w:rPr>
-        <w:t xml:space="preserve">. </w:t>
+        <w:t>Для проверки гипотезы о целесообразности автоматизации процесса тестирования в компании необходимо посчитать затраты на ручное тестирование и затраты на автоматизацию</w:t>
+      </w:r>
+      <w:r>
+        <w:rPr>
+          <w:rFonts w:ascii="Times New Roman" w:hAnsi="Times New Roman" w:cs="Times New Roman"/>
+          <w:sz w:val="28"/>
+          <w:szCs w:val="28"/>
+        </w:rPr>
+        <w:t xml:space="preserve"> </w:t>
+      </w:r>
+      <w:r>
+        <w:rPr>
+          <w:rFonts w:ascii="Times New Roman" w:hAnsi="Times New Roman" w:cs="Times New Roman"/>
+          <w:sz w:val="28"/>
+          <w:szCs w:val="28"/>
+        </w:rPr>
+        <w:t>по формулам, представленным выше</w:t>
+      </w:r>
+      <w:r>
+        <w:rPr>
+          <w:rFonts w:ascii="Times New Roman" w:hAnsi="Times New Roman" w:cs="Times New Roman"/>
+          <w:sz w:val="28"/>
+          <w:szCs w:val="28"/>
+        </w:rPr>
+        <w:t xml:space="preserve">. Расчеты будут производится исходя из данных, полученных в ходе опроса работников отдела тестирования. При опросе было выявлено, что регрессионное тестирование, которое проводится каждую неделю, занимает большое количество времени. </w:t>
       </w:r>
     </w:p>
     <w:p>
@@ -34909,64 +39645,39 @@
           <w:sz w:val="28"/>
           <w:szCs w:val="28"/>
         </w:rPr>
-        <w:t>Данный проект рассчитан как минимум еще на три года. Регрессионное тестирование проводится каждую неделю, но часто случается так, что после исправления критичных ошибок, найденных при тестировании, проверки необходимо выполнять заново.</w:t>
-      </w:r>
-      <w:r>
-        <w:rPr>
-          <w:rFonts w:ascii="Times New Roman" w:hAnsi="Times New Roman" w:cs="Times New Roman"/>
-          <w:sz w:val="28"/>
-          <w:szCs w:val="28"/>
-        </w:rPr>
-        <w:t xml:space="preserve"> И того, примерно </w:t>
-      </w:r>
-      <w:r>
-        <w:rPr>
-          <w:rFonts w:ascii="Times New Roman" w:hAnsi="Times New Roman" w:cs="Times New Roman"/>
-          <w:sz w:val="28"/>
-          <w:szCs w:val="28"/>
-        </w:rPr>
-        <w:t>2</w:t>
-      </w:r>
-      <w:r>
-        <w:rPr>
-          <w:rFonts w:ascii="Times New Roman" w:hAnsi="Times New Roman" w:cs="Times New Roman"/>
-          <w:sz w:val="28"/>
-          <w:szCs w:val="28"/>
-        </w:rPr>
-        <w:t xml:space="preserve"> прогона в неделю.</w:t>
-      </w:r>
-      <w:r>
-        <w:rPr>
-          <w:rFonts w:ascii="Times New Roman" w:hAnsi="Times New Roman" w:cs="Times New Roman"/>
-          <w:sz w:val="28"/>
-          <w:szCs w:val="28"/>
-        </w:rPr>
-        <w:t xml:space="preserve"> При тестировании используется </w:t>
-      </w:r>
-      <w:r>
-        <w:rPr>
-          <w:rFonts w:ascii="Times New Roman" w:hAnsi="Times New Roman" w:cs="Times New Roman"/>
-          <w:sz w:val="28"/>
-          <w:szCs w:val="28"/>
-        </w:rPr>
-        <w:t>600</w:t>
-      </w:r>
-      <w:r>
-        <w:rPr>
-          <w:rFonts w:ascii="Times New Roman" w:hAnsi="Times New Roman" w:cs="Times New Roman"/>
-          <w:sz w:val="28"/>
-          <w:szCs w:val="28"/>
-        </w:rPr>
-        <w:t xml:space="preserve"> тестов</w:t>
-      </w:r>
-      <w:r>
-        <w:rPr>
-          <w:rFonts w:ascii="Times New Roman" w:hAnsi="Times New Roman" w:cs="Times New Roman"/>
-          <w:sz w:val="28"/>
-          <w:szCs w:val="28"/>
-          <w:lang w:val="en-US"/>
-        </w:rPr>
-        <w:t>;</w:t>
+        <w:t xml:space="preserve">Данный проект рассчитан как минимум еще на </w:t>
+      </w:r>
+      <w:r>
+        <w:rPr>
+          <w:rFonts w:ascii="Times New Roman" w:hAnsi="Times New Roman" w:cs="Times New Roman"/>
+          <w:sz w:val="28"/>
+          <w:szCs w:val="28"/>
+        </w:rPr>
+        <w:t>3</w:t>
+      </w:r>
+      <w:r>
+        <w:rPr>
+          <w:rFonts w:ascii="Times New Roman" w:hAnsi="Times New Roman" w:cs="Times New Roman"/>
+          <w:sz w:val="28"/>
+          <w:szCs w:val="28"/>
+        </w:rPr>
+        <w:t xml:space="preserve"> года. Регрессионное тестирование проводится каждую неделю, но часто случается так, что после исправления критичных ошибок, найденных при тестировании, проверки необходимо выполнять заново.</w:t>
+      </w:r>
+      <w:r>
+        <w:rPr>
+          <w:rFonts w:ascii="Times New Roman" w:hAnsi="Times New Roman" w:cs="Times New Roman"/>
+          <w:sz w:val="28"/>
+          <w:szCs w:val="28"/>
+        </w:rPr>
+        <w:t xml:space="preserve"> И того, примерно 2 прогона в неделю.</w:t>
+      </w:r>
+      <w:r>
+        <w:rPr>
+          <w:rFonts w:ascii="Times New Roman" w:hAnsi="Times New Roman" w:cs="Times New Roman"/>
+          <w:sz w:val="28"/>
+          <w:szCs w:val="28"/>
+        </w:rPr>
+        <w:t xml:space="preserve"> За 3 года работы планируется сделать 312 полных прогонов тестов.</w:t>
       </w:r>
     </w:p>
     <w:p>
@@ -34991,63 +39702,23 @@
           <w:sz w:val="28"/>
           <w:szCs w:val="28"/>
         </w:rPr>
-        <w:t>П</w:t>
-      </w:r>
-      <w:r>
-        <w:rPr>
-          <w:rFonts w:ascii="Times New Roman" w:hAnsi="Times New Roman" w:cs="Times New Roman"/>
-          <w:sz w:val="28"/>
-          <w:szCs w:val="28"/>
-        </w:rPr>
-        <w:t xml:space="preserve">ри каждом прогоне примерно 5% тестов </w:t>
-      </w:r>
-      <w:r>
-        <w:rPr>
-          <w:rFonts w:ascii="Times New Roman" w:hAnsi="Times New Roman" w:cs="Times New Roman"/>
-          <w:sz w:val="28"/>
-          <w:szCs w:val="28"/>
-        </w:rPr>
-        <w:t>имеют</w:t>
-      </w:r>
-      <w:r>
-        <w:rPr>
-          <w:rFonts w:ascii="Times New Roman" w:hAnsi="Times New Roman" w:cs="Times New Roman"/>
-          <w:sz w:val="28"/>
-          <w:szCs w:val="28"/>
-        </w:rPr>
-        <w:t xml:space="preserve"> отрицательные результаты.</w:t>
-      </w:r>
-      <w:r>
-        <w:rPr>
-          <w:rFonts w:ascii="Times New Roman" w:hAnsi="Times New Roman" w:cs="Times New Roman"/>
-          <w:sz w:val="28"/>
-          <w:szCs w:val="28"/>
-        </w:rPr>
-        <w:t xml:space="preserve"> </w:t>
-      </w:r>
-      <w:r>
-        <w:rPr>
-          <w:rFonts w:ascii="Times New Roman" w:hAnsi="Times New Roman" w:cs="Times New Roman"/>
-          <w:sz w:val="28"/>
-          <w:szCs w:val="28"/>
-        </w:rPr>
-        <w:t>На определение источника ошибки для каждого теста у</w:t>
-      </w:r>
-      <w:r>
-        <w:rPr>
-          <w:rFonts w:ascii="Times New Roman" w:hAnsi="Times New Roman" w:cs="Times New Roman"/>
-          <w:sz w:val="28"/>
-          <w:szCs w:val="28"/>
-        </w:rPr>
-        <w:t xml:space="preserve"> ручного тестировщика уходит около 10 минут, в то время как при автоматизированном тестировании анализ ошибки занимает 15 минут. При ручном тестировании тестировщик сразу видит, где именно и при каких входных данных произошла ошибка, а при автоматизированном тестировании эту информацию </w:t>
-      </w:r>
-      <w:r>
-        <w:rPr>
-          <w:rFonts w:ascii="Times New Roman" w:hAnsi="Times New Roman" w:cs="Times New Roman"/>
-          <w:sz w:val="28"/>
-          <w:szCs w:val="28"/>
-        </w:rPr>
-        <w:t>необходимо искать коде</w:t>
+        <w:t xml:space="preserve"> При тестировании используется </w:t>
+      </w:r>
+      <w:r>
+        <w:rPr>
+          <w:rFonts w:ascii="Times New Roman" w:hAnsi="Times New Roman" w:cs="Times New Roman"/>
+          <w:sz w:val="28"/>
+          <w:szCs w:val="28"/>
+        </w:rPr>
+        <w:t>600</w:t>
+      </w:r>
+      <w:r>
+        <w:rPr>
+          <w:rFonts w:ascii="Times New Roman" w:hAnsi="Times New Roman" w:cs="Times New Roman"/>
+          <w:sz w:val="28"/>
+          <w:szCs w:val="28"/>
+        </w:rPr>
+        <w:t xml:space="preserve"> тестов</w:t>
       </w:r>
       <w:r>
         <w:rPr>
@@ -35080,103 +39751,31 @@
           <w:sz w:val="28"/>
           <w:szCs w:val="28"/>
         </w:rPr>
-        <w:t xml:space="preserve">На подготовку к циклу у тестировщика обычно уходит порядка </w:t>
-      </w:r>
-      <w:r>
-        <w:rPr>
-          <w:rFonts w:ascii="Times New Roman" w:hAnsi="Times New Roman" w:cs="Times New Roman"/>
-          <w:sz w:val="28"/>
-          <w:szCs w:val="28"/>
-        </w:rPr>
-        <w:t>30</w:t>
-      </w:r>
-      <w:r>
-        <w:rPr>
-          <w:rFonts w:ascii="Times New Roman" w:hAnsi="Times New Roman" w:cs="Times New Roman"/>
-          <w:sz w:val="28"/>
-          <w:szCs w:val="28"/>
-        </w:rPr>
-        <w:t xml:space="preserve"> минут. </w:t>
-      </w:r>
-      <w:r>
-        <w:rPr>
-          <w:rFonts w:ascii="Times New Roman" w:hAnsi="Times New Roman" w:cs="Times New Roman"/>
-          <w:sz w:val="28"/>
-          <w:szCs w:val="28"/>
-        </w:rPr>
-        <w:t xml:space="preserve">Среднее время, </w:t>
-      </w:r>
-      <w:r>
-        <w:rPr>
-          <w:rFonts w:ascii="Times New Roman" w:hAnsi="Times New Roman" w:cs="Times New Roman"/>
-          <w:sz w:val="28"/>
-          <w:szCs w:val="28"/>
-        </w:rPr>
-        <w:t>необходимое</w:t>
-      </w:r>
-      <w:r>
-        <w:rPr>
-          <w:rFonts w:ascii="Times New Roman" w:hAnsi="Times New Roman" w:cs="Times New Roman"/>
-          <w:sz w:val="28"/>
-          <w:szCs w:val="28"/>
-        </w:rPr>
-        <w:t xml:space="preserve"> одному тестировщику на выполнение одного тест-кейса</w:t>
-      </w:r>
-      <w:r>
-        <w:rPr>
-          <w:rFonts w:ascii="Times New Roman" w:hAnsi="Times New Roman" w:cs="Times New Roman"/>
-          <w:sz w:val="28"/>
-          <w:szCs w:val="28"/>
-        </w:rPr>
-        <w:t>,</w:t>
-      </w:r>
-      <w:r>
-        <w:rPr>
-          <w:rFonts w:ascii="Times New Roman" w:hAnsi="Times New Roman" w:cs="Times New Roman"/>
-          <w:sz w:val="28"/>
-          <w:szCs w:val="28"/>
-        </w:rPr>
-        <w:t xml:space="preserve"> </w:t>
-      </w:r>
-      <w:r>
-        <w:rPr>
-          <w:rFonts w:ascii="Times New Roman" w:hAnsi="Times New Roman" w:cs="Times New Roman"/>
-          <w:sz w:val="28"/>
-          <w:szCs w:val="28"/>
-        </w:rPr>
-        <w:t>составляет</w:t>
-      </w:r>
-      <w:r>
-        <w:rPr>
-          <w:rFonts w:ascii="Times New Roman" w:hAnsi="Times New Roman" w:cs="Times New Roman"/>
-          <w:sz w:val="28"/>
-          <w:szCs w:val="28"/>
-        </w:rPr>
-        <w:t xml:space="preserve"> </w:t>
-      </w:r>
-      <w:r>
-        <w:rPr>
-          <w:rFonts w:ascii="Times New Roman" w:hAnsi="Times New Roman" w:cs="Times New Roman"/>
-          <w:sz w:val="28"/>
-          <w:szCs w:val="28"/>
-        </w:rPr>
-        <w:t>10</w:t>
-      </w:r>
-      <w:r>
-        <w:rPr>
-          <w:rFonts w:ascii="Times New Roman" w:hAnsi="Times New Roman" w:cs="Times New Roman"/>
-          <w:sz w:val="28"/>
-          <w:szCs w:val="28"/>
-        </w:rPr>
-        <w:t xml:space="preserve"> минут</w:t>
-      </w:r>
-      <w:r>
-        <w:rPr>
-          <w:rFonts w:ascii="Times New Roman" w:hAnsi="Times New Roman" w:cs="Times New Roman"/>
-          <w:sz w:val="28"/>
-          <w:szCs w:val="28"/>
-        </w:rPr>
-        <w:t>;</w:t>
+        <w:t>П</w:t>
+      </w:r>
+      <w:r>
+        <w:rPr>
+          <w:rFonts w:ascii="Times New Roman" w:hAnsi="Times New Roman" w:cs="Times New Roman"/>
+          <w:sz w:val="28"/>
+          <w:szCs w:val="28"/>
+        </w:rPr>
+        <w:t xml:space="preserve">ри каждом прогоне примерно 5% тестов </w:t>
+      </w:r>
+      <w:r>
+        <w:rPr>
+          <w:rFonts w:ascii="Times New Roman" w:hAnsi="Times New Roman" w:cs="Times New Roman"/>
+          <w:sz w:val="28"/>
+          <w:szCs w:val="28"/>
+        </w:rPr>
+        <w:t>имеют</w:t>
+      </w:r>
+      <w:r>
+        <w:rPr>
+          <w:rFonts w:ascii="Times New Roman" w:hAnsi="Times New Roman" w:cs="Times New Roman"/>
+          <w:sz w:val="28"/>
+          <w:szCs w:val="28"/>
+        </w:rPr>
+        <w:t xml:space="preserve"> отрицательные результаты;</w:t>
       </w:r>
     </w:p>
     <w:p>
@@ -35201,55 +39800,21 @@
           <w:sz w:val="28"/>
           <w:szCs w:val="28"/>
         </w:rPr>
-        <w:lastRenderedPageBreak/>
-        <w:t>Вероятность появления необходимости изменения одного теста между циклами тестирования оценена в 3%, Среднее время, необходимое для актуализ</w:t>
-      </w:r>
-      <w:r>
-        <w:rPr>
-          <w:rFonts w:ascii="Times New Roman" w:hAnsi="Times New Roman" w:cs="Times New Roman"/>
-          <w:sz w:val="28"/>
-          <w:szCs w:val="28"/>
-        </w:rPr>
-        <w:t xml:space="preserve">ации одного теста около </w:t>
-      </w:r>
-      <w:r>
-        <w:rPr>
-          <w:rFonts w:ascii="Times New Roman" w:hAnsi="Times New Roman" w:cs="Times New Roman"/>
-          <w:sz w:val="28"/>
-          <w:szCs w:val="28"/>
-        </w:rPr>
-        <w:t>10</w:t>
-      </w:r>
-      <w:r>
-        <w:rPr>
-          <w:rFonts w:ascii="Times New Roman" w:hAnsi="Times New Roman" w:cs="Times New Roman"/>
-          <w:sz w:val="28"/>
-          <w:szCs w:val="28"/>
-        </w:rPr>
-        <w:t xml:space="preserve"> минут. Для актуализации автоматизированного теста </w:t>
-      </w:r>
-      <w:r>
-        <w:rPr>
-          <w:rFonts w:ascii="Times New Roman" w:hAnsi="Times New Roman" w:cs="Times New Roman"/>
-          <w:sz w:val="28"/>
-          <w:szCs w:val="28"/>
-        </w:rPr>
-        <w:t>потребуется 30</w:t>
-      </w:r>
-      <w:r>
-        <w:rPr>
-          <w:rFonts w:ascii="Times New Roman" w:hAnsi="Times New Roman" w:cs="Times New Roman"/>
-          <w:sz w:val="28"/>
-          <w:szCs w:val="28"/>
-        </w:rPr>
-        <w:t xml:space="preserve"> минут</w:t>
-      </w:r>
-      <w:r>
-        <w:rPr>
-          <w:rFonts w:ascii="Times New Roman" w:hAnsi="Times New Roman" w:cs="Times New Roman"/>
-          <w:sz w:val="28"/>
-          <w:szCs w:val="28"/>
-          <w:lang w:val="en-US"/>
+        <w:t>На определение источника ошибки для каждого теста у</w:t>
+      </w:r>
+      <w:r>
+        <w:rPr>
+          <w:rFonts w:ascii="Times New Roman" w:hAnsi="Times New Roman" w:cs="Times New Roman"/>
+          <w:sz w:val="28"/>
+          <w:szCs w:val="28"/>
+        </w:rPr>
+        <w:t xml:space="preserve"> ручного тестировщика уходит около 10 минут</w:t>
+      </w:r>
+      <w:r>
+        <w:rPr>
+          <w:rFonts w:ascii="Times New Roman" w:hAnsi="Times New Roman" w:cs="Times New Roman"/>
+          <w:sz w:val="28"/>
+          <w:szCs w:val="28"/>
         </w:rPr>
         <w:t>;</w:t>
       </w:r>
@@ -35276,6 +39841,335 @@
           <w:sz w:val="28"/>
           <w:szCs w:val="28"/>
         </w:rPr>
+        <w:t>П</w:t>
+      </w:r>
+      <w:r>
+        <w:rPr>
+          <w:rFonts w:ascii="Times New Roman" w:hAnsi="Times New Roman" w:cs="Times New Roman"/>
+          <w:sz w:val="28"/>
+          <w:szCs w:val="28"/>
+        </w:rPr>
+        <w:t>ри автоматизированном тестировании анализ ошибки</w:t>
+      </w:r>
+      <w:r>
+        <w:rPr>
+          <w:rFonts w:ascii="Times New Roman" w:hAnsi="Times New Roman" w:cs="Times New Roman"/>
+          <w:sz w:val="28"/>
+          <w:szCs w:val="28"/>
+        </w:rPr>
+        <w:t xml:space="preserve"> примерно</w:t>
+      </w:r>
+      <w:r>
+        <w:rPr>
+          <w:rFonts w:ascii="Times New Roman" w:hAnsi="Times New Roman" w:cs="Times New Roman"/>
+          <w:sz w:val="28"/>
+          <w:szCs w:val="28"/>
+        </w:rPr>
+        <w:t xml:space="preserve"> занимает 15 минут</w:t>
+      </w:r>
+      <w:r>
+        <w:rPr>
+          <w:rFonts w:ascii="Times New Roman" w:hAnsi="Times New Roman" w:cs="Times New Roman"/>
+          <w:sz w:val="28"/>
+          <w:szCs w:val="28"/>
+        </w:rPr>
+        <w:t>;</w:t>
+      </w:r>
+    </w:p>
+    <w:p>
+      <w:pPr>
+        <w:pStyle w:val="a3"/>
+        <w:numPr>
+          <w:ilvl w:val="0"/>
+          <w:numId w:val="68"/>
+        </w:numPr>
+        <w:spacing w:after="0" w:line="360" w:lineRule="auto"/>
+        <w:ind w:left="0" w:firstLine="709"/>
+        <w:jc w:val="both"/>
+        <w:rPr>
+          <w:rFonts w:ascii="Times New Roman" w:hAnsi="Times New Roman" w:cs="Times New Roman"/>
+          <w:sz w:val="28"/>
+          <w:szCs w:val="28"/>
+        </w:rPr>
+      </w:pPr>
+      <w:r>
+        <w:rPr>
+          <w:rFonts w:ascii="Times New Roman" w:hAnsi="Times New Roman" w:cs="Times New Roman"/>
+          <w:sz w:val="28"/>
+          <w:szCs w:val="28"/>
+        </w:rPr>
+        <w:t xml:space="preserve">На подготовку к циклу у тестировщика обычно уходит порядка </w:t>
+      </w:r>
+      <w:r>
+        <w:rPr>
+          <w:rFonts w:ascii="Times New Roman" w:hAnsi="Times New Roman" w:cs="Times New Roman"/>
+          <w:sz w:val="28"/>
+          <w:szCs w:val="28"/>
+        </w:rPr>
+        <w:t>30 минут</w:t>
+      </w:r>
+      <w:r>
+        <w:rPr>
+          <w:rFonts w:ascii="Times New Roman" w:hAnsi="Times New Roman" w:cs="Times New Roman"/>
+          <w:sz w:val="28"/>
+          <w:szCs w:val="28"/>
+        </w:rPr>
+        <w:t>;</w:t>
+      </w:r>
+    </w:p>
+    <w:p>
+      <w:pPr>
+        <w:pStyle w:val="a3"/>
+        <w:numPr>
+          <w:ilvl w:val="0"/>
+          <w:numId w:val="68"/>
+        </w:numPr>
+        <w:spacing w:after="0" w:line="360" w:lineRule="auto"/>
+        <w:ind w:left="0" w:firstLine="709"/>
+        <w:jc w:val="both"/>
+        <w:rPr>
+          <w:rFonts w:ascii="Times New Roman" w:hAnsi="Times New Roman" w:cs="Times New Roman"/>
+          <w:sz w:val="28"/>
+          <w:szCs w:val="28"/>
+        </w:rPr>
+      </w:pPr>
+      <w:r>
+        <w:rPr>
+          <w:rFonts w:ascii="Times New Roman" w:hAnsi="Times New Roman" w:cs="Times New Roman"/>
+          <w:sz w:val="28"/>
+          <w:szCs w:val="28"/>
+        </w:rPr>
+        <w:lastRenderedPageBreak/>
+        <w:t xml:space="preserve">Среднее время, </w:t>
+      </w:r>
+      <w:r>
+        <w:rPr>
+          <w:rFonts w:ascii="Times New Roman" w:hAnsi="Times New Roman" w:cs="Times New Roman"/>
+          <w:sz w:val="28"/>
+          <w:szCs w:val="28"/>
+        </w:rPr>
+        <w:t>необходимое</w:t>
+      </w:r>
+      <w:r>
+        <w:rPr>
+          <w:rFonts w:ascii="Times New Roman" w:hAnsi="Times New Roman" w:cs="Times New Roman"/>
+          <w:sz w:val="28"/>
+          <w:szCs w:val="28"/>
+        </w:rPr>
+        <w:t xml:space="preserve"> одному тестировщику на выполнение одного тест-кейса</w:t>
+      </w:r>
+      <w:r>
+        <w:rPr>
+          <w:rFonts w:ascii="Times New Roman" w:hAnsi="Times New Roman" w:cs="Times New Roman"/>
+          <w:sz w:val="28"/>
+          <w:szCs w:val="28"/>
+        </w:rPr>
+        <w:t>,</w:t>
+      </w:r>
+      <w:r>
+        <w:rPr>
+          <w:rFonts w:ascii="Times New Roman" w:hAnsi="Times New Roman" w:cs="Times New Roman"/>
+          <w:sz w:val="28"/>
+          <w:szCs w:val="28"/>
+        </w:rPr>
+        <w:t xml:space="preserve"> </w:t>
+      </w:r>
+      <w:r>
+        <w:rPr>
+          <w:rFonts w:ascii="Times New Roman" w:hAnsi="Times New Roman" w:cs="Times New Roman"/>
+          <w:sz w:val="28"/>
+          <w:szCs w:val="28"/>
+        </w:rPr>
+        <w:t>составляет</w:t>
+      </w:r>
+      <w:r>
+        <w:rPr>
+          <w:rFonts w:ascii="Times New Roman" w:hAnsi="Times New Roman" w:cs="Times New Roman"/>
+          <w:sz w:val="28"/>
+          <w:szCs w:val="28"/>
+        </w:rPr>
+        <w:t xml:space="preserve"> </w:t>
+      </w:r>
+      <w:r>
+        <w:rPr>
+          <w:rFonts w:ascii="Times New Roman" w:hAnsi="Times New Roman" w:cs="Times New Roman"/>
+          <w:sz w:val="28"/>
+          <w:szCs w:val="28"/>
+        </w:rPr>
+        <w:t>10</w:t>
+      </w:r>
+      <w:r>
+        <w:rPr>
+          <w:rFonts w:ascii="Times New Roman" w:hAnsi="Times New Roman" w:cs="Times New Roman"/>
+          <w:sz w:val="28"/>
+          <w:szCs w:val="28"/>
+        </w:rPr>
+        <w:t xml:space="preserve"> минут</w:t>
+      </w:r>
+      <w:r>
+        <w:rPr>
+          <w:rFonts w:ascii="Times New Roman" w:hAnsi="Times New Roman" w:cs="Times New Roman"/>
+          <w:sz w:val="28"/>
+          <w:szCs w:val="28"/>
+        </w:rPr>
+        <w:t>;</w:t>
+      </w:r>
+    </w:p>
+    <w:p>
+      <w:pPr>
+        <w:pStyle w:val="a3"/>
+        <w:numPr>
+          <w:ilvl w:val="0"/>
+          <w:numId w:val="68"/>
+        </w:numPr>
+        <w:spacing w:after="0" w:line="360" w:lineRule="auto"/>
+        <w:ind w:left="0" w:firstLine="709"/>
+        <w:jc w:val="both"/>
+        <w:rPr>
+          <w:rFonts w:ascii="Times New Roman" w:hAnsi="Times New Roman" w:cs="Times New Roman"/>
+          <w:sz w:val="28"/>
+          <w:szCs w:val="28"/>
+        </w:rPr>
+      </w:pPr>
+      <w:r>
+        <w:rPr>
+          <w:rFonts w:ascii="Times New Roman" w:hAnsi="Times New Roman" w:cs="Times New Roman"/>
+          <w:sz w:val="28"/>
+          <w:szCs w:val="28"/>
+        </w:rPr>
+        <w:t>Вероятность появления необходимости изменения одного теста между циклами тестирования оценена в 3%</w:t>
+      </w:r>
+      <w:r>
+        <w:rPr>
+          <w:rFonts w:ascii="Times New Roman" w:hAnsi="Times New Roman" w:cs="Times New Roman"/>
+          <w:sz w:val="28"/>
+          <w:szCs w:val="28"/>
+        </w:rPr>
+        <w:t>;</w:t>
+      </w:r>
+    </w:p>
+    <w:p>
+      <w:pPr>
+        <w:pStyle w:val="a3"/>
+        <w:numPr>
+          <w:ilvl w:val="0"/>
+          <w:numId w:val="68"/>
+        </w:numPr>
+        <w:spacing w:after="0" w:line="360" w:lineRule="auto"/>
+        <w:ind w:left="0" w:firstLine="709"/>
+        <w:jc w:val="both"/>
+        <w:rPr>
+          <w:rFonts w:ascii="Times New Roman" w:hAnsi="Times New Roman" w:cs="Times New Roman"/>
+          <w:sz w:val="28"/>
+          <w:szCs w:val="28"/>
+        </w:rPr>
+      </w:pPr>
+      <w:r>
+        <w:rPr>
+          <w:rFonts w:ascii="Times New Roman" w:hAnsi="Times New Roman" w:cs="Times New Roman"/>
+          <w:sz w:val="28"/>
+          <w:szCs w:val="28"/>
+        </w:rPr>
+        <w:t>Среднее время, необходимое для актуализ</w:t>
+      </w:r>
+      <w:r>
+        <w:rPr>
+          <w:rFonts w:ascii="Times New Roman" w:hAnsi="Times New Roman" w:cs="Times New Roman"/>
+          <w:sz w:val="28"/>
+          <w:szCs w:val="28"/>
+        </w:rPr>
+        <w:t>ации одного</w:t>
+      </w:r>
+      <w:r>
+        <w:rPr>
+          <w:rFonts w:ascii="Times New Roman" w:hAnsi="Times New Roman" w:cs="Times New Roman"/>
+          <w:sz w:val="28"/>
+          <w:szCs w:val="28"/>
+        </w:rPr>
+        <w:t xml:space="preserve"> </w:t>
+      </w:r>
+      <w:r>
+        <w:rPr>
+          <w:rFonts w:ascii="Times New Roman" w:hAnsi="Times New Roman" w:cs="Times New Roman"/>
+          <w:sz w:val="28"/>
+          <w:szCs w:val="28"/>
+        </w:rPr>
+        <w:t>ручного</w:t>
+      </w:r>
+      <w:r>
+        <w:rPr>
+          <w:rFonts w:ascii="Times New Roman" w:hAnsi="Times New Roman" w:cs="Times New Roman"/>
+          <w:sz w:val="28"/>
+          <w:szCs w:val="28"/>
+        </w:rPr>
+        <w:t xml:space="preserve"> теста около 10 минут. </w:t>
+      </w:r>
+    </w:p>
+    <w:p>
+      <w:pPr>
+        <w:pStyle w:val="a3"/>
+        <w:numPr>
+          <w:ilvl w:val="0"/>
+          <w:numId w:val="68"/>
+        </w:numPr>
+        <w:spacing w:after="0" w:line="360" w:lineRule="auto"/>
+        <w:ind w:left="0" w:firstLine="709"/>
+        <w:jc w:val="both"/>
+        <w:rPr>
+          <w:rFonts w:ascii="Times New Roman" w:hAnsi="Times New Roman" w:cs="Times New Roman"/>
+          <w:sz w:val="28"/>
+          <w:szCs w:val="28"/>
+        </w:rPr>
+      </w:pPr>
+      <w:r>
+        <w:rPr>
+          <w:rFonts w:ascii="Times New Roman" w:hAnsi="Times New Roman" w:cs="Times New Roman"/>
+          <w:sz w:val="28"/>
+          <w:szCs w:val="28"/>
+        </w:rPr>
+        <w:t xml:space="preserve">Среднее время, </w:t>
+      </w:r>
+      <w:bookmarkStart w:id="74" w:name="_GoBack"/>
+      <w:bookmarkEnd w:id="74"/>
+      <w:r>
+        <w:rPr>
+          <w:rFonts w:ascii="Times New Roman" w:hAnsi="Times New Roman" w:cs="Times New Roman"/>
+          <w:sz w:val="28"/>
+          <w:szCs w:val="28"/>
+        </w:rPr>
+        <w:t>актуализации автоматизированного теста потребуется 30 минут</w:t>
+      </w:r>
+      <w:r>
+        <w:rPr>
+          <w:rFonts w:ascii="Times New Roman" w:hAnsi="Times New Roman" w:cs="Times New Roman"/>
+          <w:sz w:val="28"/>
+          <w:szCs w:val="28"/>
+        </w:rPr>
+        <w:t>;</w:t>
+      </w:r>
+    </w:p>
+    <w:p>
+      <w:pPr>
+        <w:pStyle w:val="a3"/>
+        <w:numPr>
+          <w:ilvl w:val="0"/>
+          <w:numId w:val="68"/>
+        </w:numPr>
+        <w:spacing w:after="0" w:line="360" w:lineRule="auto"/>
+        <w:ind w:left="0" w:firstLine="709"/>
+        <w:jc w:val="both"/>
+        <w:rPr>
+          <w:rFonts w:ascii="Times New Roman" w:hAnsi="Times New Roman" w:cs="Times New Roman"/>
+          <w:sz w:val="28"/>
+          <w:szCs w:val="28"/>
+        </w:rPr>
+      </w:pPr>
+      <w:r>
+        <w:rPr>
+          <w:rFonts w:ascii="Times New Roman" w:hAnsi="Times New Roman" w:cs="Times New Roman"/>
+          <w:sz w:val="28"/>
+          <w:szCs w:val="28"/>
+        </w:rPr>
         <w:t xml:space="preserve">Автоматизация одного </w:t>
       </w:r>
       <w:r>
@@ -35292,6 +40186,556 @@
           <w:sz w:val="28"/>
           <w:szCs w:val="28"/>
         </w:rPr>
+        <w:t>оценивается в 2 часа</w:t>
+      </w:r>
+      <w:r>
+        <w:rPr>
+          <w:rFonts w:ascii="Times New Roman" w:hAnsi="Times New Roman" w:cs="Times New Roman"/>
+          <w:sz w:val="28"/>
+          <w:szCs w:val="28"/>
+        </w:rPr>
+        <w:t>.</w:t>
+      </w:r>
+    </w:p>
+    <w:p/>
+    <w:p/>
+    <w:p/>
+    <w:p/>
+    <w:p/>
+    <w:p/>
+    <w:p/>
+    <w:p/>
+    <w:p/>
+    <w:p/>
+    <w:p/>
+    <w:p/>
+    <w:p/>
+    <w:p/>
+    <w:p/>
+    <w:p/>
+    <w:p/>
+    <w:p/>
+    <w:p/>
+    <w:p/>
+    <w:p>
+      <w:pPr>
+        <w:pStyle w:val="a3"/>
+        <w:spacing w:after="0" w:line="360" w:lineRule="auto"/>
+        <w:ind w:left="0" w:firstLine="709"/>
+        <w:jc w:val="both"/>
+        <w:rPr>
+          <w:rFonts w:ascii="Times New Roman" w:hAnsi="Times New Roman" w:cs="Times New Roman"/>
+          <w:sz w:val="28"/>
+          <w:szCs w:val="28"/>
+        </w:rPr>
+      </w:pPr>
+      <w:r>
+        <w:rPr>
+          <w:rFonts w:ascii="Times New Roman" w:hAnsi="Times New Roman" w:cs="Times New Roman"/>
+          <w:sz w:val="28"/>
+          <w:szCs w:val="28"/>
+        </w:rPr>
+        <w:t xml:space="preserve">В этой главе на конкретном примере будет проверяться гипотеза о целесообразности автоматизации тестирования в компании. Также будут </w:t>
+      </w:r>
+      <w:r>
+        <w:rPr>
+          <w:rFonts w:ascii="Times New Roman" w:hAnsi="Times New Roman" w:cs="Times New Roman"/>
+          <w:sz w:val="28"/>
+          <w:szCs w:val="28"/>
+        </w:rPr>
+        <w:lastRenderedPageBreak/>
+        <w:t>написаны автоматизированные тесты для проверки данной гипотезы на реальных данных.</w:t>
+      </w:r>
+      <w:bookmarkStart w:id="75" w:name="_Toc451433794"/>
+    </w:p>
+    <w:p>
+      <w:pPr>
+        <w:pStyle w:val="1"/>
+        <w:spacing w:before="0" w:after="0" w:line="360" w:lineRule="auto"/>
+        <w:ind w:firstLine="709"/>
+      </w:pPr>
+      <w:r>
+        <w:t xml:space="preserve">8.1 </w:t>
+      </w:r>
+      <w:r>
+        <w:t>Расчёт экономич</w:t>
+      </w:r>
+      <w:r>
+        <w:t xml:space="preserve">еской целесообразности введения </w:t>
+      </w:r>
+      <w:r>
+        <w:t>автоматизированного тестирования</w:t>
+      </w:r>
+      <w:bookmarkEnd w:id="75"/>
+    </w:p>
+    <w:p>
+      <w:pPr>
+        <w:pStyle w:val="a3"/>
+        <w:numPr>
+          <w:ilvl w:val="0"/>
+          <w:numId w:val="68"/>
+        </w:numPr>
+        <w:spacing w:after="0" w:line="360" w:lineRule="auto"/>
+        <w:ind w:left="0" w:firstLine="709"/>
+        <w:jc w:val="both"/>
+        <w:rPr>
+          <w:rFonts w:ascii="Times New Roman" w:hAnsi="Times New Roman" w:cs="Times New Roman"/>
+          <w:sz w:val="28"/>
+          <w:szCs w:val="28"/>
+        </w:rPr>
+      </w:pPr>
+      <w:r>
+        <w:rPr>
+          <w:rFonts w:ascii="Times New Roman" w:hAnsi="Times New Roman" w:cs="Times New Roman"/>
+          <w:sz w:val="28"/>
+          <w:szCs w:val="28"/>
+        </w:rPr>
+        <w:t xml:space="preserve">Оплата тестировщика, оценивается </w:t>
+      </w:r>
+      <w:r>
+        <w:rPr>
+          <w:rFonts w:ascii="Times New Roman" w:hAnsi="Times New Roman" w:cs="Times New Roman"/>
+          <w:sz w:val="28"/>
+          <w:szCs w:val="28"/>
+        </w:rPr>
+        <w:t xml:space="preserve">примерно </w:t>
+      </w:r>
+      <w:r>
+        <w:rPr>
+          <w:rFonts w:ascii="Times New Roman" w:hAnsi="Times New Roman" w:cs="Times New Roman"/>
+          <w:sz w:val="28"/>
+          <w:szCs w:val="28"/>
+        </w:rPr>
+        <w:t xml:space="preserve">в </w:t>
+      </w:r>
+      <w:r>
+        <w:rPr>
+          <w:rFonts w:ascii="Times New Roman" w:hAnsi="Times New Roman" w:cs="Times New Roman"/>
+          <w:sz w:val="28"/>
+          <w:szCs w:val="28"/>
+        </w:rPr>
+        <w:t>125</w:t>
+      </w:r>
+      <w:r>
+        <w:rPr>
+          <w:rFonts w:ascii="Times New Roman" w:hAnsi="Times New Roman" w:cs="Times New Roman"/>
+          <w:sz w:val="28"/>
+          <w:szCs w:val="28"/>
+        </w:rPr>
+        <w:t xml:space="preserve"> рублей в час</w:t>
+      </w:r>
+      <w:r>
+        <w:rPr>
+          <w:rFonts w:ascii="Times New Roman" w:hAnsi="Times New Roman" w:cs="Times New Roman"/>
+          <w:sz w:val="28"/>
+          <w:szCs w:val="28"/>
+        </w:rPr>
+        <w:t>;</w:t>
+      </w:r>
+    </w:p>
+    <w:p>
+      <w:pPr>
+        <w:pStyle w:val="a3"/>
+        <w:numPr>
+          <w:ilvl w:val="0"/>
+          <w:numId w:val="68"/>
+        </w:numPr>
+        <w:spacing w:after="0" w:line="360" w:lineRule="auto"/>
+        <w:ind w:left="0" w:firstLine="709"/>
+        <w:jc w:val="both"/>
+        <w:rPr>
+          <w:rFonts w:ascii="Times New Roman" w:hAnsi="Times New Roman" w:cs="Times New Roman"/>
+          <w:sz w:val="28"/>
+          <w:szCs w:val="28"/>
+        </w:rPr>
+      </w:pPr>
+      <w:r>
+        <w:rPr>
+          <w:rFonts w:ascii="Times New Roman" w:hAnsi="Times New Roman" w:cs="Times New Roman"/>
+          <w:sz w:val="28"/>
+          <w:szCs w:val="28"/>
+        </w:rPr>
+        <w:t>Данный проект рассчитан как минимум еще на три года. Регрессионное тестирование проводится каждую неделю, но часто случается так, что после исправления критичных ошибок, найденных при тестировании, проверки необходимо выполнять заново.</w:t>
+      </w:r>
+      <w:r>
+        <w:rPr>
+          <w:rFonts w:ascii="Times New Roman" w:hAnsi="Times New Roman" w:cs="Times New Roman"/>
+          <w:sz w:val="28"/>
+          <w:szCs w:val="28"/>
+        </w:rPr>
+        <w:t xml:space="preserve"> И того, примерно </w:t>
+      </w:r>
+      <w:r>
+        <w:rPr>
+          <w:rFonts w:ascii="Times New Roman" w:hAnsi="Times New Roman" w:cs="Times New Roman"/>
+          <w:sz w:val="28"/>
+          <w:szCs w:val="28"/>
+        </w:rPr>
+        <w:t>2</w:t>
+      </w:r>
+      <w:r>
+        <w:rPr>
+          <w:rFonts w:ascii="Times New Roman" w:hAnsi="Times New Roman" w:cs="Times New Roman"/>
+          <w:sz w:val="28"/>
+          <w:szCs w:val="28"/>
+        </w:rPr>
+        <w:t xml:space="preserve"> прогона в неделю.</w:t>
+      </w:r>
+      <w:r>
+        <w:rPr>
+          <w:rFonts w:ascii="Times New Roman" w:hAnsi="Times New Roman" w:cs="Times New Roman"/>
+          <w:sz w:val="28"/>
+          <w:szCs w:val="28"/>
+        </w:rPr>
+        <w:t xml:space="preserve"> При тестировании используется </w:t>
+      </w:r>
+      <w:r>
+        <w:rPr>
+          <w:rFonts w:ascii="Times New Roman" w:hAnsi="Times New Roman" w:cs="Times New Roman"/>
+          <w:sz w:val="28"/>
+          <w:szCs w:val="28"/>
+        </w:rPr>
+        <w:t>600</w:t>
+      </w:r>
+      <w:r>
+        <w:rPr>
+          <w:rFonts w:ascii="Times New Roman" w:hAnsi="Times New Roman" w:cs="Times New Roman"/>
+          <w:sz w:val="28"/>
+          <w:szCs w:val="28"/>
+        </w:rPr>
+        <w:t xml:space="preserve"> тестов</w:t>
+      </w:r>
+      <w:r>
+        <w:rPr>
+          <w:rFonts w:ascii="Times New Roman" w:hAnsi="Times New Roman" w:cs="Times New Roman"/>
+          <w:sz w:val="28"/>
+          <w:szCs w:val="28"/>
+        </w:rPr>
+        <w:t>;</w:t>
+      </w:r>
+    </w:p>
+    <w:p>
+      <w:pPr>
+        <w:pStyle w:val="a3"/>
+        <w:numPr>
+          <w:ilvl w:val="0"/>
+          <w:numId w:val="68"/>
+        </w:numPr>
+        <w:spacing w:after="0" w:line="360" w:lineRule="auto"/>
+        <w:ind w:left="0" w:firstLine="709"/>
+        <w:jc w:val="both"/>
+        <w:rPr>
+          <w:rFonts w:ascii="Times New Roman" w:hAnsi="Times New Roman" w:cs="Times New Roman"/>
+          <w:sz w:val="28"/>
+          <w:szCs w:val="28"/>
+        </w:rPr>
+      </w:pPr>
+      <w:r>
+        <w:rPr>
+          <w:rFonts w:ascii="Times New Roman" w:hAnsi="Times New Roman" w:cs="Times New Roman"/>
+          <w:sz w:val="28"/>
+          <w:szCs w:val="28"/>
+        </w:rPr>
+        <w:t>П</w:t>
+      </w:r>
+      <w:r>
+        <w:rPr>
+          <w:rFonts w:ascii="Times New Roman" w:hAnsi="Times New Roman" w:cs="Times New Roman"/>
+          <w:sz w:val="28"/>
+          <w:szCs w:val="28"/>
+        </w:rPr>
+        <w:t xml:space="preserve">ри каждом прогоне примерно 5% тестов </w:t>
+      </w:r>
+      <w:r>
+        <w:rPr>
+          <w:rFonts w:ascii="Times New Roman" w:hAnsi="Times New Roman" w:cs="Times New Roman"/>
+          <w:sz w:val="28"/>
+          <w:szCs w:val="28"/>
+        </w:rPr>
+        <w:t>имеют</w:t>
+      </w:r>
+      <w:r>
+        <w:rPr>
+          <w:rFonts w:ascii="Times New Roman" w:hAnsi="Times New Roman" w:cs="Times New Roman"/>
+          <w:sz w:val="28"/>
+          <w:szCs w:val="28"/>
+        </w:rPr>
+        <w:t xml:space="preserve"> отрицательные результаты.</w:t>
+      </w:r>
+      <w:r>
+        <w:rPr>
+          <w:rFonts w:ascii="Times New Roman" w:hAnsi="Times New Roman" w:cs="Times New Roman"/>
+          <w:sz w:val="28"/>
+          <w:szCs w:val="28"/>
+        </w:rPr>
+        <w:t xml:space="preserve"> </w:t>
+      </w:r>
+      <w:r>
+        <w:rPr>
+          <w:rFonts w:ascii="Times New Roman" w:hAnsi="Times New Roman" w:cs="Times New Roman"/>
+          <w:sz w:val="28"/>
+          <w:szCs w:val="28"/>
+        </w:rPr>
+        <w:t>На определение источника ошибки для каждого теста у</w:t>
+      </w:r>
+      <w:r>
+        <w:rPr>
+          <w:rFonts w:ascii="Times New Roman" w:hAnsi="Times New Roman" w:cs="Times New Roman"/>
+          <w:sz w:val="28"/>
+          <w:szCs w:val="28"/>
+        </w:rPr>
+        <w:t xml:space="preserve"> ручного тестировщика уходит около 10 минут, в то время как при автоматизированном тестировании анализ ошибки занимает 15 минут. При ручном тестировании тестировщик сразу видит, где именно и при каких входных данных произошла ошибка, а при автоматизированном тестировании эту информацию </w:t>
+      </w:r>
+      <w:r>
+        <w:rPr>
+          <w:rFonts w:ascii="Times New Roman" w:hAnsi="Times New Roman" w:cs="Times New Roman"/>
+          <w:sz w:val="28"/>
+          <w:szCs w:val="28"/>
+        </w:rPr>
+        <w:t>необходимо искать коде</w:t>
+      </w:r>
+      <w:r>
+        <w:rPr>
+          <w:rFonts w:ascii="Times New Roman" w:hAnsi="Times New Roman" w:cs="Times New Roman"/>
+          <w:sz w:val="28"/>
+          <w:szCs w:val="28"/>
+        </w:rPr>
+        <w:t>;</w:t>
+      </w:r>
+    </w:p>
+    <w:p>
+      <w:pPr>
+        <w:pStyle w:val="a3"/>
+        <w:numPr>
+          <w:ilvl w:val="0"/>
+          <w:numId w:val="68"/>
+        </w:numPr>
+        <w:spacing w:after="0" w:line="360" w:lineRule="auto"/>
+        <w:ind w:left="0" w:firstLine="709"/>
+        <w:jc w:val="both"/>
+        <w:rPr>
+          <w:rFonts w:ascii="Times New Roman" w:hAnsi="Times New Roman" w:cs="Times New Roman"/>
+          <w:sz w:val="28"/>
+          <w:szCs w:val="28"/>
+        </w:rPr>
+      </w:pPr>
+      <w:r>
+        <w:rPr>
+          <w:rFonts w:ascii="Times New Roman" w:hAnsi="Times New Roman" w:cs="Times New Roman"/>
+          <w:sz w:val="28"/>
+          <w:szCs w:val="28"/>
+        </w:rPr>
+        <w:t xml:space="preserve">На подготовку к циклу у тестировщика обычно уходит порядка </w:t>
+      </w:r>
+      <w:r>
+        <w:rPr>
+          <w:rFonts w:ascii="Times New Roman" w:hAnsi="Times New Roman" w:cs="Times New Roman"/>
+          <w:sz w:val="28"/>
+          <w:szCs w:val="28"/>
+        </w:rPr>
+        <w:t>30</w:t>
+      </w:r>
+      <w:r>
+        <w:rPr>
+          <w:rFonts w:ascii="Times New Roman" w:hAnsi="Times New Roman" w:cs="Times New Roman"/>
+          <w:sz w:val="28"/>
+          <w:szCs w:val="28"/>
+        </w:rPr>
+        <w:t xml:space="preserve"> минут. </w:t>
+      </w:r>
+      <w:r>
+        <w:rPr>
+          <w:rFonts w:ascii="Times New Roman" w:hAnsi="Times New Roman" w:cs="Times New Roman"/>
+          <w:sz w:val="28"/>
+          <w:szCs w:val="28"/>
+        </w:rPr>
+        <w:t xml:space="preserve">Среднее время, </w:t>
+      </w:r>
+      <w:r>
+        <w:rPr>
+          <w:rFonts w:ascii="Times New Roman" w:hAnsi="Times New Roman" w:cs="Times New Roman"/>
+          <w:sz w:val="28"/>
+          <w:szCs w:val="28"/>
+        </w:rPr>
+        <w:t>необходимое</w:t>
+      </w:r>
+      <w:r>
+        <w:rPr>
+          <w:rFonts w:ascii="Times New Roman" w:hAnsi="Times New Roman" w:cs="Times New Roman"/>
+          <w:sz w:val="28"/>
+          <w:szCs w:val="28"/>
+        </w:rPr>
+        <w:t xml:space="preserve"> одному тестировщику на выполнение одного тест-кейса</w:t>
+      </w:r>
+      <w:r>
+        <w:rPr>
+          <w:rFonts w:ascii="Times New Roman" w:hAnsi="Times New Roman" w:cs="Times New Roman"/>
+          <w:sz w:val="28"/>
+          <w:szCs w:val="28"/>
+        </w:rPr>
+        <w:t>,</w:t>
+      </w:r>
+      <w:r>
+        <w:rPr>
+          <w:rFonts w:ascii="Times New Roman" w:hAnsi="Times New Roman" w:cs="Times New Roman"/>
+          <w:sz w:val="28"/>
+          <w:szCs w:val="28"/>
+        </w:rPr>
+        <w:t xml:space="preserve"> </w:t>
+      </w:r>
+      <w:r>
+        <w:rPr>
+          <w:rFonts w:ascii="Times New Roman" w:hAnsi="Times New Roman" w:cs="Times New Roman"/>
+          <w:sz w:val="28"/>
+          <w:szCs w:val="28"/>
+        </w:rPr>
+        <w:t>составляет</w:t>
+      </w:r>
+      <w:r>
+        <w:rPr>
+          <w:rFonts w:ascii="Times New Roman" w:hAnsi="Times New Roman" w:cs="Times New Roman"/>
+          <w:sz w:val="28"/>
+          <w:szCs w:val="28"/>
+        </w:rPr>
+        <w:t xml:space="preserve"> </w:t>
+      </w:r>
+      <w:r>
+        <w:rPr>
+          <w:rFonts w:ascii="Times New Roman" w:hAnsi="Times New Roman" w:cs="Times New Roman"/>
+          <w:sz w:val="28"/>
+          <w:szCs w:val="28"/>
+        </w:rPr>
+        <w:t>10</w:t>
+      </w:r>
+      <w:r>
+        <w:rPr>
+          <w:rFonts w:ascii="Times New Roman" w:hAnsi="Times New Roman" w:cs="Times New Roman"/>
+          <w:sz w:val="28"/>
+          <w:szCs w:val="28"/>
+        </w:rPr>
+        <w:t xml:space="preserve"> минут</w:t>
+      </w:r>
+      <w:r>
+        <w:rPr>
+          <w:rFonts w:ascii="Times New Roman" w:hAnsi="Times New Roman" w:cs="Times New Roman"/>
+          <w:sz w:val="28"/>
+          <w:szCs w:val="28"/>
+        </w:rPr>
+        <w:t>;</w:t>
+      </w:r>
+    </w:p>
+    <w:p>
+      <w:pPr>
+        <w:pStyle w:val="a3"/>
+        <w:numPr>
+          <w:ilvl w:val="0"/>
+          <w:numId w:val="68"/>
+        </w:numPr>
+        <w:spacing w:after="0" w:line="360" w:lineRule="auto"/>
+        <w:ind w:left="0" w:firstLine="709"/>
+        <w:jc w:val="both"/>
+        <w:rPr>
+          <w:rFonts w:ascii="Times New Roman" w:hAnsi="Times New Roman" w:cs="Times New Roman"/>
+          <w:sz w:val="28"/>
+          <w:szCs w:val="28"/>
+        </w:rPr>
+      </w:pPr>
+      <w:r>
+        <w:rPr>
+          <w:rFonts w:ascii="Times New Roman" w:hAnsi="Times New Roman" w:cs="Times New Roman"/>
+          <w:sz w:val="28"/>
+          <w:szCs w:val="28"/>
+        </w:rPr>
+        <w:t>Вероятность появления необходимости изменения одного теста между циклами тестирования оценена в 3%, Среднее время, необходимое для актуализ</w:t>
+      </w:r>
+      <w:r>
+        <w:rPr>
+          <w:rFonts w:ascii="Times New Roman" w:hAnsi="Times New Roman" w:cs="Times New Roman"/>
+          <w:sz w:val="28"/>
+          <w:szCs w:val="28"/>
+        </w:rPr>
+        <w:t xml:space="preserve">ации одного теста около </w:t>
+      </w:r>
+      <w:r>
+        <w:rPr>
+          <w:rFonts w:ascii="Times New Roman" w:hAnsi="Times New Roman" w:cs="Times New Roman"/>
+          <w:sz w:val="28"/>
+          <w:szCs w:val="28"/>
+        </w:rPr>
+        <w:t>10</w:t>
+      </w:r>
+      <w:r>
+        <w:rPr>
+          <w:rFonts w:ascii="Times New Roman" w:hAnsi="Times New Roman" w:cs="Times New Roman"/>
+          <w:sz w:val="28"/>
+          <w:szCs w:val="28"/>
+        </w:rPr>
+        <w:t xml:space="preserve"> минут. Для актуализации автоматизированного теста </w:t>
+      </w:r>
+      <w:r>
+        <w:rPr>
+          <w:rFonts w:ascii="Times New Roman" w:hAnsi="Times New Roman" w:cs="Times New Roman"/>
+          <w:sz w:val="28"/>
+          <w:szCs w:val="28"/>
+        </w:rPr>
+        <w:t>потребуется 30</w:t>
+      </w:r>
+      <w:r>
+        <w:rPr>
+          <w:rFonts w:ascii="Times New Roman" w:hAnsi="Times New Roman" w:cs="Times New Roman"/>
+          <w:sz w:val="28"/>
+          <w:szCs w:val="28"/>
+        </w:rPr>
+        <w:t xml:space="preserve"> минут</w:t>
+      </w:r>
+      <w:r>
+        <w:rPr>
+          <w:rFonts w:ascii="Times New Roman" w:hAnsi="Times New Roman" w:cs="Times New Roman"/>
+          <w:sz w:val="28"/>
+          <w:szCs w:val="28"/>
+          <w:lang w:val="en-US"/>
+        </w:rPr>
+        <w:t>;</w:t>
+      </w:r>
+    </w:p>
+    <w:p>
+      <w:pPr>
+        <w:pStyle w:val="a3"/>
+        <w:numPr>
+          <w:ilvl w:val="0"/>
+          <w:numId w:val="68"/>
+        </w:numPr>
+        <w:spacing w:after="0" w:line="360" w:lineRule="auto"/>
+        <w:ind w:left="0" w:firstLine="709"/>
+        <w:jc w:val="both"/>
+        <w:rPr>
+          <w:rFonts w:ascii="Times New Roman" w:hAnsi="Times New Roman" w:cs="Times New Roman"/>
+          <w:sz w:val="28"/>
+          <w:szCs w:val="28"/>
+        </w:rPr>
+      </w:pPr>
+      <w:r>
+        <w:rPr>
+          <w:rFonts w:ascii="Times New Roman" w:hAnsi="Times New Roman" w:cs="Times New Roman"/>
+          <w:sz w:val="28"/>
+          <w:szCs w:val="28"/>
+        </w:rPr>
+        <w:t xml:space="preserve">Автоматизация одного </w:t>
+      </w:r>
+      <w:r>
+        <w:rPr>
+          <w:rFonts w:ascii="Times New Roman" w:hAnsi="Times New Roman" w:cs="Times New Roman"/>
+          <w:sz w:val="28"/>
+          <w:szCs w:val="28"/>
+        </w:rPr>
+        <w:t xml:space="preserve">теста </w:t>
+      </w:r>
+      <w:r>
+        <w:rPr>
+          <w:rFonts w:ascii="Times New Roman" w:hAnsi="Times New Roman" w:cs="Times New Roman"/>
+          <w:sz w:val="28"/>
+          <w:szCs w:val="28"/>
+        </w:rPr>
         <w:t xml:space="preserve">оценивается в </w:t>
       </w:r>
       <w:r>
@@ -35318,8 +40762,6 @@
         </w:rPr>
         <w:t>.</w:t>
       </w:r>
-      <w:bookmarkStart w:id="75" w:name="_GoBack"/>
-      <w:bookmarkEnd w:id="75"/>
     </w:p>
     <w:p>
       <w:pPr>
@@ -35500,6 +40942,7 @@
           <w:sz w:val="28"/>
           <w:szCs w:val="28"/>
         </w:rPr>
+        <w:lastRenderedPageBreak/>
         <w:t xml:space="preserve">Планируемое </w:t>
       </w:r>
       <w:r>
@@ -35882,7 +41325,6 @@
           <w:rFonts w:ascii="Times New Roman" w:hAnsi="Times New Roman" w:cs="Times New Roman"/>
           <w:sz w:val="28"/>
           <w:szCs w:val="28"/>
-          <w:lang w:val="en-US"/>
         </w:rPr>
       </w:pPr>
       <w:r>
@@ -36035,7 +41477,6 @@
           <w:sz w:val="28"/>
           <w:szCs w:val="28"/>
         </w:rPr>
-        <w:lastRenderedPageBreak/>
         <w:t>Оценка стоимости однократного выполнения цикла ручного тестирования</w:t>
       </w:r>
       <w:r>
@@ -36530,7 +41971,128 @@
           <w:sz w:val="28"/>
           <w:szCs w:val="28"/>
         </w:rPr>
-        <w:t>Следовательно, можно прийти к заключению, что на данном проекте автоматизация целесообразна. Далее будут разработаны два автоматизированных теста для проверки данной гипотезы на реальных данных.</w:t>
+        <w:t>Как видно из данный расчетов общая стоимость затрат на автоматизированное тестирование равна 793 344 рублей. В то время как и</w:t>
+      </w:r>
+      <w:r>
+        <w:rPr>
+          <w:rFonts w:ascii="Times New Roman" w:hAnsi="Times New Roman" w:cs="Times New Roman"/>
+          <w:sz w:val="28"/>
+          <w:szCs w:val="28"/>
+        </w:rPr>
+        <w:t xml:space="preserve">тоговая стоимость </w:t>
+      </w:r>
+      <w:r>
+        <w:rPr>
+          <w:rFonts w:ascii="Times New Roman" w:hAnsi="Times New Roman" w:cs="Times New Roman"/>
+          <w:sz w:val="28"/>
+          <w:szCs w:val="28"/>
+        </w:rPr>
+        <w:t xml:space="preserve">ручного тестирование равна </w:t>
+      </w:r>
+      <w:r>
+        <w:rPr>
+          <w:rFonts w:ascii="Times New Roman" w:hAnsi="Times New Roman" w:cs="Times New Roman"/>
+          <w:sz w:val="28"/>
+          <w:szCs w:val="28"/>
+        </w:rPr>
+        <w:t>2</w:t>
+      </w:r>
+      <w:r>
+        <w:rPr>
+          <w:rFonts w:ascii="Times New Roman" w:hAnsi="Times New Roman" w:cs="Times New Roman"/>
+          <w:sz w:val="28"/>
+          <w:szCs w:val="28"/>
+        </w:rPr>
+        <w:t> </w:t>
+      </w:r>
+      <w:r>
+        <w:rPr>
+          <w:rFonts w:ascii="Times New Roman" w:hAnsi="Times New Roman" w:cs="Times New Roman"/>
+          <w:sz w:val="28"/>
+          <w:szCs w:val="28"/>
+        </w:rPr>
+        <w:t>257</w:t>
+      </w:r>
+      <w:r>
+        <w:rPr>
+          <w:rFonts w:ascii="Times New Roman" w:hAnsi="Times New Roman" w:cs="Times New Roman"/>
+          <w:sz w:val="28"/>
+          <w:szCs w:val="28"/>
+        </w:rPr>
+        <w:t> </w:t>
+      </w:r>
+      <w:r>
+        <w:rPr>
+          <w:rFonts w:ascii="Times New Roman" w:hAnsi="Times New Roman" w:cs="Times New Roman"/>
+          <w:sz w:val="28"/>
+          <w:szCs w:val="28"/>
+        </w:rPr>
+        <w:t>944</w:t>
+      </w:r>
+      <w:r>
+        <w:rPr>
+          <w:rFonts w:ascii="Times New Roman" w:hAnsi="Times New Roman" w:cs="Times New Roman"/>
+          <w:sz w:val="28"/>
+          <w:szCs w:val="28"/>
+        </w:rPr>
+        <w:t xml:space="preserve">.Получается, что за </w:t>
+      </w:r>
+      <w:r>
+        <w:rPr>
+          <w:rFonts w:ascii="Times New Roman" w:hAnsi="Times New Roman" w:cs="Times New Roman"/>
+          <w:sz w:val="28"/>
+          <w:szCs w:val="28"/>
+        </w:rPr>
+        <w:lastRenderedPageBreak/>
+        <w:t xml:space="preserve">3 года использования автоматизированных тестов вместо ручных можно сэкономить </w:t>
+      </w:r>
+      <w:r>
+        <w:rPr>
+          <w:rFonts w:ascii="Times New Roman" w:hAnsi="Times New Roman" w:cs="Times New Roman"/>
+          <w:sz w:val="28"/>
+          <w:szCs w:val="28"/>
+        </w:rPr>
+        <w:t>1</w:t>
+      </w:r>
+      <w:r>
+        <w:rPr>
+          <w:rFonts w:ascii="Times New Roman" w:hAnsi="Times New Roman" w:cs="Times New Roman"/>
+          <w:sz w:val="28"/>
+          <w:szCs w:val="28"/>
+        </w:rPr>
+        <w:t> </w:t>
+      </w:r>
+      <w:r>
+        <w:rPr>
+          <w:rFonts w:ascii="Times New Roman" w:hAnsi="Times New Roman" w:cs="Times New Roman"/>
+          <w:sz w:val="28"/>
+          <w:szCs w:val="28"/>
+        </w:rPr>
+        <w:t>464</w:t>
+      </w:r>
+      <w:r>
+        <w:rPr>
+          <w:rFonts w:ascii="Times New Roman" w:hAnsi="Times New Roman" w:cs="Times New Roman"/>
+          <w:sz w:val="28"/>
+          <w:szCs w:val="28"/>
+        </w:rPr>
+        <w:t> </w:t>
+      </w:r>
+      <w:r>
+        <w:rPr>
+          <w:rFonts w:ascii="Times New Roman" w:hAnsi="Times New Roman" w:cs="Times New Roman"/>
+          <w:sz w:val="28"/>
+          <w:szCs w:val="28"/>
+        </w:rPr>
+        <w:t>600</w:t>
+      </w:r>
+      <w:r>
+        <w:rPr>
+          <w:rFonts w:ascii="Times New Roman" w:hAnsi="Times New Roman" w:cs="Times New Roman"/>
+          <w:sz w:val="28"/>
+          <w:szCs w:val="28"/>
+        </w:rPr>
+        <w:t xml:space="preserve"> рублей.</w:t>
       </w:r>
       <w:r>
         <w:rPr>
@@ -36539,6 +42101,22 @@
           <w:szCs w:val="28"/>
         </w:rPr>
         <w:t xml:space="preserve"> </w:t>
+      </w:r>
+      <w:r>
+        <w:rPr>
+          <w:rFonts w:ascii="Times New Roman" w:hAnsi="Times New Roman" w:cs="Times New Roman"/>
+          <w:sz w:val="28"/>
+          <w:szCs w:val="28"/>
+        </w:rPr>
+        <w:t>Следовательно, можно прийти к заключению, что автоматизация ручного тестирования целесообразна</w:t>
+      </w:r>
+      <w:r>
+        <w:rPr>
+          <w:rFonts w:ascii="Times New Roman" w:hAnsi="Times New Roman" w:cs="Times New Roman"/>
+          <w:sz w:val="28"/>
+          <w:szCs w:val="28"/>
+        </w:rPr>
+        <w:t>.</w:t>
       </w:r>
     </w:p>
     <w:p/>
@@ -39058,7 +44636,7 @@
             <w:sz w:val="28"/>
             <w:szCs w:val="28"/>
           </w:rPr>
-          <w:t>65</w:t>
+          <w:t>71</w:t>
         </w:r>
         <w:r>
           <w:rPr>
@@ -39435,7 +45013,7 @@
   <w:abstractNum w:abstractNumId="3" w15:restartNumberingAfterBreak="0">
     <w:nsid w:val="06DA1041"/>
     <w:multiLevelType w:val="hybridMultilevel"/>
-    <w:tmpl w:val="2A00AF06"/>
+    <w:tmpl w:val="11E6E450"/>
     <w:lvl w:ilvl="0" w:tplc="A792FC42">
       <w:start w:val="1"/>
       <w:numFmt w:val="lowerLetter"/>
@@ -39449,16 +45027,17 @@
         <w:rFonts w:hint="default"/>
       </w:rPr>
     </w:lvl>
-    <w:lvl w:ilvl="1" w:tplc="04190003" w:tentative="1">
-      <w:start w:val="1"/>
-      <w:numFmt w:val="bullet"/>
-      <w:lvlText w:val="o"/>
+    <w:lvl w:ilvl="1" w:tplc="D61A2B0E">
+      <w:start w:val="1"/>
+      <w:numFmt w:val="decimal"/>
+      <w:suff w:val="space"/>
+      <w:lvlText w:val="%2."/>
       <w:lvlJc w:val="left"/>
       <w:pPr>
         <w:ind w:left="1800" w:hanging="360"/>
       </w:pPr>
       <w:rPr>
-        <w:rFonts w:ascii="Courier New" w:hAnsi="Courier New" w:cs="Courier New" w:hint="default"/>
+        <w:rFonts w:hint="default"/>
       </w:rPr>
     </w:lvl>
     <w:lvl w:ilvl="2" w:tplc="04190005" w:tentative="1">
@@ -39660,6 +45239,92 @@
     </w:lvl>
   </w:abstractNum>
   <w:abstractNum w:abstractNumId="5" w15:restartNumberingAfterBreak="0">
+    <w:nsid w:val="08537932"/>
+    <w:multiLevelType w:val="hybridMultilevel"/>
+    <w:tmpl w:val="827086C0"/>
+    <w:lvl w:ilvl="0" w:tplc="04190011">
+      <w:start w:val="1"/>
+      <w:numFmt w:val="decimal"/>
+      <w:lvlText w:val="%1)"/>
+      <w:lvlJc w:val="left"/>
+      <w:pPr>
+        <w:ind w:left="1440" w:hanging="360"/>
+      </w:pPr>
+    </w:lvl>
+    <w:lvl w:ilvl="1" w:tplc="04190019" w:tentative="1">
+      <w:start w:val="1"/>
+      <w:numFmt w:val="lowerLetter"/>
+      <w:lvlText w:val="%2."/>
+      <w:lvlJc w:val="left"/>
+      <w:pPr>
+        <w:ind w:left="2160" w:hanging="360"/>
+      </w:pPr>
+    </w:lvl>
+    <w:lvl w:ilvl="2" w:tplc="0419001B" w:tentative="1">
+      <w:start w:val="1"/>
+      <w:numFmt w:val="lowerRoman"/>
+      <w:lvlText w:val="%3."/>
+      <w:lvlJc w:val="right"/>
+      <w:pPr>
+        <w:ind w:left="2880" w:hanging="180"/>
+      </w:pPr>
+    </w:lvl>
+    <w:lvl w:ilvl="3" w:tplc="0419000F" w:tentative="1">
+      <w:start w:val="1"/>
+      <w:numFmt w:val="decimal"/>
+      <w:lvlText w:val="%4."/>
+      <w:lvlJc w:val="left"/>
+      <w:pPr>
+        <w:ind w:left="3600" w:hanging="360"/>
+      </w:pPr>
+    </w:lvl>
+    <w:lvl w:ilvl="4" w:tplc="04190019" w:tentative="1">
+      <w:start w:val="1"/>
+      <w:numFmt w:val="lowerLetter"/>
+      <w:lvlText w:val="%5."/>
+      <w:lvlJc w:val="left"/>
+      <w:pPr>
+        <w:ind w:left="4320" w:hanging="360"/>
+      </w:pPr>
+    </w:lvl>
+    <w:lvl w:ilvl="5" w:tplc="0419001B" w:tentative="1">
+      <w:start w:val="1"/>
+      <w:numFmt w:val="lowerRoman"/>
+      <w:lvlText w:val="%6."/>
+      <w:lvlJc w:val="right"/>
+      <w:pPr>
+        <w:ind w:left="5040" w:hanging="180"/>
+      </w:pPr>
+    </w:lvl>
+    <w:lvl w:ilvl="6" w:tplc="0419000F" w:tentative="1">
+      <w:start w:val="1"/>
+      <w:numFmt w:val="decimal"/>
+      <w:lvlText w:val="%7."/>
+      <w:lvlJc w:val="left"/>
+      <w:pPr>
+        <w:ind w:left="5760" w:hanging="360"/>
+      </w:pPr>
+    </w:lvl>
+    <w:lvl w:ilvl="7" w:tplc="04190019" w:tentative="1">
+      <w:start w:val="1"/>
+      <w:numFmt w:val="lowerLetter"/>
+      <w:lvlText w:val="%8."/>
+      <w:lvlJc w:val="left"/>
+      <w:pPr>
+        <w:ind w:left="6480" w:hanging="360"/>
+      </w:pPr>
+    </w:lvl>
+    <w:lvl w:ilvl="8" w:tplc="0419001B" w:tentative="1">
+      <w:start w:val="1"/>
+      <w:numFmt w:val="lowerRoman"/>
+      <w:lvlText w:val="%9."/>
+      <w:lvlJc w:val="right"/>
+      <w:pPr>
+        <w:ind w:left="7200" w:hanging="180"/>
+      </w:pPr>
+    </w:lvl>
+  </w:abstractNum>
+  <w:abstractNum w:abstractNumId="6" w15:restartNumberingAfterBreak="0">
     <w:nsid w:val="09EF5069"/>
     <w:multiLevelType w:val="hybridMultilevel"/>
     <w:tmpl w:val="E648FE04"/>
@@ -39773,7 +45438,7 @@
       </w:rPr>
     </w:lvl>
   </w:abstractNum>
-  <w:abstractNum w:abstractNumId="6" w15:restartNumberingAfterBreak="0">
+  <w:abstractNum w:abstractNumId="7" w15:restartNumberingAfterBreak="0">
     <w:nsid w:val="0D646B57"/>
     <w:multiLevelType w:val="multilevel"/>
     <w:tmpl w:val="622A84CA"/>
@@ -39886,7 +45551,7 @@
       </w:rPr>
     </w:lvl>
   </w:abstractNum>
-  <w:abstractNum w:abstractNumId="7" w15:restartNumberingAfterBreak="0">
+  <w:abstractNum w:abstractNumId="8" w15:restartNumberingAfterBreak="0">
     <w:nsid w:val="0E6A2C65"/>
     <w:multiLevelType w:val="hybridMultilevel"/>
     <w:tmpl w:val="C93C9444"/>
@@ -40000,7 +45665,7 @@
       </w:rPr>
     </w:lvl>
   </w:abstractNum>
-  <w:abstractNum w:abstractNumId="8" w15:restartNumberingAfterBreak="0">
+  <w:abstractNum w:abstractNumId="9" w15:restartNumberingAfterBreak="0">
     <w:nsid w:val="12DB0467"/>
     <w:multiLevelType w:val="hybridMultilevel"/>
     <w:tmpl w:val="84703290"/>
@@ -40114,7 +45779,7 @@
       </w:rPr>
     </w:lvl>
   </w:abstractNum>
-  <w:abstractNum w:abstractNumId="9" w15:restartNumberingAfterBreak="0">
+  <w:abstractNum w:abstractNumId="10" w15:restartNumberingAfterBreak="0">
     <w:nsid w:val="133E5341"/>
     <w:multiLevelType w:val="multilevel"/>
     <w:tmpl w:val="43964528"/>
@@ -40246,7 +45911,7 @@
       </w:rPr>
     </w:lvl>
   </w:abstractNum>
-  <w:abstractNum w:abstractNumId="10" w15:restartNumberingAfterBreak="0">
+  <w:abstractNum w:abstractNumId="11" w15:restartNumberingAfterBreak="0">
     <w:nsid w:val="139608F4"/>
     <w:multiLevelType w:val="multilevel"/>
     <w:tmpl w:val="C2908284"/>
@@ -40368,7 +46033,7 @@
       </w:rPr>
     </w:lvl>
   </w:abstractNum>
-  <w:abstractNum w:abstractNumId="11" w15:restartNumberingAfterBreak="0">
+  <w:abstractNum w:abstractNumId="12" w15:restartNumberingAfterBreak="0">
     <w:nsid w:val="15CF4E9D"/>
     <w:multiLevelType w:val="hybridMultilevel"/>
     <w:tmpl w:val="1818C57A"/>
@@ -40458,7 +46123,97 @@
       </w:pPr>
     </w:lvl>
   </w:abstractNum>
-  <w:abstractNum w:abstractNumId="12" w15:restartNumberingAfterBreak="0">
+  <w:abstractNum w:abstractNumId="13" w15:restartNumberingAfterBreak="0">
+    <w:nsid w:val="15FC0E76"/>
+    <w:multiLevelType w:val="hybridMultilevel"/>
+    <w:tmpl w:val="237A7A36"/>
+    <w:lvl w:ilvl="0" w:tplc="9D60E63C">
+      <w:start w:val="1"/>
+      <w:numFmt w:val="decimal"/>
+      <w:suff w:val="space"/>
+      <w:lvlText w:val="%1."/>
+      <w:lvlJc w:val="left"/>
+      <w:pPr>
+        <w:ind w:left="1440" w:hanging="360"/>
+      </w:pPr>
+      <w:rPr>
+        <w:rFonts w:hint="default"/>
+      </w:rPr>
+    </w:lvl>
+    <w:lvl w:ilvl="1" w:tplc="04190019" w:tentative="1">
+      <w:start w:val="1"/>
+      <w:numFmt w:val="lowerLetter"/>
+      <w:lvlText w:val="%2."/>
+      <w:lvlJc w:val="left"/>
+      <w:pPr>
+        <w:ind w:left="2160" w:hanging="360"/>
+      </w:pPr>
+    </w:lvl>
+    <w:lvl w:ilvl="2" w:tplc="0419001B" w:tentative="1">
+      <w:start w:val="1"/>
+      <w:numFmt w:val="lowerRoman"/>
+      <w:lvlText w:val="%3."/>
+      <w:lvlJc w:val="right"/>
+      <w:pPr>
+        <w:ind w:left="2880" w:hanging="180"/>
+      </w:pPr>
+    </w:lvl>
+    <w:lvl w:ilvl="3" w:tplc="0419000F" w:tentative="1">
+      <w:start w:val="1"/>
+      <w:numFmt w:val="decimal"/>
+      <w:lvlText w:val="%4."/>
+      <w:lvlJc w:val="left"/>
+      <w:pPr>
+        <w:ind w:left="3600" w:hanging="360"/>
+      </w:pPr>
+    </w:lvl>
+    <w:lvl w:ilvl="4" w:tplc="04190019" w:tentative="1">
+      <w:start w:val="1"/>
+      <w:numFmt w:val="lowerLetter"/>
+      <w:lvlText w:val="%5."/>
+      <w:lvlJc w:val="left"/>
+      <w:pPr>
+        <w:ind w:left="4320" w:hanging="360"/>
+      </w:pPr>
+    </w:lvl>
+    <w:lvl w:ilvl="5" w:tplc="0419001B" w:tentative="1">
+      <w:start w:val="1"/>
+      <w:numFmt w:val="lowerRoman"/>
+      <w:lvlText w:val="%6."/>
+      <w:lvlJc w:val="right"/>
+      <w:pPr>
+        <w:ind w:left="5040" w:hanging="180"/>
+      </w:pPr>
+    </w:lvl>
+    <w:lvl w:ilvl="6" w:tplc="0419000F" w:tentative="1">
+      <w:start w:val="1"/>
+      <w:numFmt w:val="decimal"/>
+      <w:lvlText w:val="%7."/>
+      <w:lvlJc w:val="left"/>
+      <w:pPr>
+        <w:ind w:left="5760" w:hanging="360"/>
+      </w:pPr>
+    </w:lvl>
+    <w:lvl w:ilvl="7" w:tplc="04190019" w:tentative="1">
+      <w:start w:val="1"/>
+      <w:numFmt w:val="lowerLetter"/>
+      <w:lvlText w:val="%8."/>
+      <w:lvlJc w:val="left"/>
+      <w:pPr>
+        <w:ind w:left="6480" w:hanging="360"/>
+      </w:pPr>
+    </w:lvl>
+    <w:lvl w:ilvl="8" w:tplc="0419001B" w:tentative="1">
+      <w:start w:val="1"/>
+      <w:numFmt w:val="lowerRoman"/>
+      <w:lvlText w:val="%9."/>
+      <w:lvlJc w:val="right"/>
+      <w:pPr>
+        <w:ind w:left="7200" w:hanging="180"/>
+      </w:pPr>
+    </w:lvl>
+  </w:abstractNum>
+  <w:abstractNum w:abstractNumId="14" w15:restartNumberingAfterBreak="0">
     <w:nsid w:val="18FA6A85"/>
     <w:multiLevelType w:val="multilevel"/>
     <w:tmpl w:val="28BAE53C"/>
@@ -40605,7 +46360,97 @@
       </w:rPr>
     </w:lvl>
   </w:abstractNum>
-  <w:abstractNum w:abstractNumId="13" w15:restartNumberingAfterBreak="0">
+  <w:abstractNum w:abstractNumId="15" w15:restartNumberingAfterBreak="0">
+    <w:nsid w:val="1BAC4573"/>
+    <w:multiLevelType w:val="hybridMultilevel"/>
+    <w:tmpl w:val="09CAE906"/>
+    <w:lvl w:ilvl="0" w:tplc="660A0A56">
+      <w:start w:val="1"/>
+      <w:numFmt w:val="decimal"/>
+      <w:suff w:val="space"/>
+      <w:lvlText w:val="%1."/>
+      <w:lvlJc w:val="left"/>
+      <w:pPr>
+        <w:ind w:left="720" w:hanging="360"/>
+      </w:pPr>
+      <w:rPr>
+        <w:rFonts w:hint="default"/>
+      </w:rPr>
+    </w:lvl>
+    <w:lvl w:ilvl="1" w:tplc="04190019" w:tentative="1">
+      <w:start w:val="1"/>
+      <w:numFmt w:val="lowerLetter"/>
+      <w:lvlText w:val="%2."/>
+      <w:lvlJc w:val="left"/>
+      <w:pPr>
+        <w:ind w:left="1440" w:hanging="360"/>
+      </w:pPr>
+    </w:lvl>
+    <w:lvl w:ilvl="2" w:tplc="0419001B" w:tentative="1">
+      <w:start w:val="1"/>
+      <w:numFmt w:val="lowerRoman"/>
+      <w:lvlText w:val="%3."/>
+      <w:lvlJc w:val="right"/>
+      <w:pPr>
+        <w:ind w:left="2160" w:hanging="180"/>
+      </w:pPr>
+    </w:lvl>
+    <w:lvl w:ilvl="3" w:tplc="0419000F" w:tentative="1">
+      <w:start w:val="1"/>
+      <w:numFmt w:val="decimal"/>
+      <w:lvlText w:val="%4."/>
+      <w:lvlJc w:val="left"/>
+      <w:pPr>
+        <w:ind w:left="2880" w:hanging="360"/>
+      </w:pPr>
+    </w:lvl>
+    <w:lvl w:ilvl="4" w:tplc="04190019" w:tentative="1">
+      <w:start w:val="1"/>
+      <w:numFmt w:val="lowerLetter"/>
+      <w:lvlText w:val="%5."/>
+      <w:lvlJc w:val="left"/>
+      <w:pPr>
+        <w:ind w:left="3600" w:hanging="360"/>
+      </w:pPr>
+    </w:lvl>
+    <w:lvl w:ilvl="5" w:tplc="0419001B" w:tentative="1">
+      <w:start w:val="1"/>
+      <w:numFmt w:val="lowerRoman"/>
+      <w:lvlText w:val="%6."/>
+      <w:lvlJc w:val="right"/>
+      <w:pPr>
+        <w:ind w:left="4320" w:hanging="180"/>
+      </w:pPr>
+    </w:lvl>
+    <w:lvl w:ilvl="6" w:tplc="0419000F" w:tentative="1">
+      <w:start w:val="1"/>
+      <w:numFmt w:val="decimal"/>
+      <w:lvlText w:val="%7."/>
+      <w:lvlJc w:val="left"/>
+      <w:pPr>
+        <w:ind w:left="5040" w:hanging="360"/>
+      </w:pPr>
+    </w:lvl>
+    <w:lvl w:ilvl="7" w:tplc="04190019" w:tentative="1">
+      <w:start w:val="1"/>
+      <w:numFmt w:val="lowerLetter"/>
+      <w:lvlText w:val="%8."/>
+      <w:lvlJc w:val="left"/>
+      <w:pPr>
+        <w:ind w:left="5760" w:hanging="360"/>
+      </w:pPr>
+    </w:lvl>
+    <w:lvl w:ilvl="8" w:tplc="0419001B" w:tentative="1">
+      <w:start w:val="1"/>
+      <w:numFmt w:val="lowerRoman"/>
+      <w:lvlText w:val="%9."/>
+      <w:lvlJc w:val="right"/>
+      <w:pPr>
+        <w:ind w:left="6480" w:hanging="180"/>
+      </w:pPr>
+    </w:lvl>
+  </w:abstractNum>
+  <w:abstractNum w:abstractNumId="16" w15:restartNumberingAfterBreak="0">
     <w:nsid w:val="1D8416E6"/>
     <w:multiLevelType w:val="multilevel"/>
     <w:tmpl w:val="EEC0DC20"/>
@@ -40727,7 +46572,7 @@
       </w:rPr>
     </w:lvl>
   </w:abstractNum>
-  <w:abstractNum w:abstractNumId="14" w15:restartNumberingAfterBreak="0">
+  <w:abstractNum w:abstractNumId="17" w15:restartNumberingAfterBreak="0">
     <w:nsid w:val="22B5219E"/>
     <w:multiLevelType w:val="hybridMultilevel"/>
     <w:tmpl w:val="801ADBDA"/>
@@ -40817,7 +46662,7 @@
       </w:pPr>
     </w:lvl>
   </w:abstractNum>
-  <w:abstractNum w:abstractNumId="15" w15:restartNumberingAfterBreak="0">
+  <w:abstractNum w:abstractNumId="18" w15:restartNumberingAfterBreak="0">
     <w:nsid w:val="2544629B"/>
     <w:multiLevelType w:val="hybridMultilevel"/>
     <w:tmpl w:val="67F0E56E"/>
@@ -40907,7 +46752,7 @@
       </w:pPr>
     </w:lvl>
   </w:abstractNum>
-  <w:abstractNum w:abstractNumId="16" w15:restartNumberingAfterBreak="0">
+  <w:abstractNum w:abstractNumId="19" w15:restartNumberingAfterBreak="0">
     <w:nsid w:val="266537C7"/>
     <w:multiLevelType w:val="multilevel"/>
     <w:tmpl w:val="43964528"/>
@@ -41039,7 +46884,7 @@
       </w:rPr>
     </w:lvl>
   </w:abstractNum>
-  <w:abstractNum w:abstractNumId="17" w15:restartNumberingAfterBreak="0">
+  <w:abstractNum w:abstractNumId="20" w15:restartNumberingAfterBreak="0">
     <w:nsid w:val="28B61062"/>
     <w:multiLevelType w:val="multilevel"/>
     <w:tmpl w:val="065E8430"/>
@@ -41187,7 +47032,7 @@
       </w:rPr>
     </w:lvl>
   </w:abstractNum>
-  <w:abstractNum w:abstractNumId="18" w15:restartNumberingAfterBreak="0">
+  <w:abstractNum w:abstractNumId="21" w15:restartNumberingAfterBreak="0">
     <w:nsid w:val="2B215DB2"/>
     <w:multiLevelType w:val="hybridMultilevel"/>
     <w:tmpl w:val="F5543222"/>
@@ -41277,7 +47122,7 @@
       </w:pPr>
     </w:lvl>
   </w:abstractNum>
-  <w:abstractNum w:abstractNumId="19" w15:restartNumberingAfterBreak="0">
+  <w:abstractNum w:abstractNumId="22" w15:restartNumberingAfterBreak="0">
     <w:nsid w:val="2C100E7F"/>
     <w:multiLevelType w:val="multilevel"/>
     <w:tmpl w:val="317CB95A"/>
@@ -41409,7 +47254,7 @@
       </w:rPr>
     </w:lvl>
   </w:abstractNum>
-  <w:abstractNum w:abstractNumId="20" w15:restartNumberingAfterBreak="0">
+  <w:abstractNum w:abstractNumId="23" w15:restartNumberingAfterBreak="0">
     <w:nsid w:val="2E0E0033"/>
     <w:multiLevelType w:val="multilevel"/>
     <w:tmpl w:val="0B760F3A"/>
@@ -41531,7 +47376,7 @@
       </w:rPr>
     </w:lvl>
   </w:abstractNum>
-  <w:abstractNum w:abstractNumId="21" w15:restartNumberingAfterBreak="0">
+  <w:abstractNum w:abstractNumId="24" w15:restartNumberingAfterBreak="0">
     <w:nsid w:val="2F3E2846"/>
     <w:multiLevelType w:val="multilevel"/>
     <w:tmpl w:val="5DE22E40"/>
@@ -41678,7 +47523,7 @@
       </w:rPr>
     </w:lvl>
   </w:abstractNum>
-  <w:abstractNum w:abstractNumId="22" w15:restartNumberingAfterBreak="0">
+  <w:abstractNum w:abstractNumId="25" w15:restartNumberingAfterBreak="0">
     <w:nsid w:val="30795CC7"/>
     <w:multiLevelType w:val="hybridMultilevel"/>
     <w:tmpl w:val="56904038"/>
@@ -41768,7 +47613,7 @@
       </w:pPr>
     </w:lvl>
   </w:abstractNum>
-  <w:abstractNum w:abstractNumId="23" w15:restartNumberingAfterBreak="0">
+  <w:abstractNum w:abstractNumId="26" w15:restartNumberingAfterBreak="0">
     <w:nsid w:val="32755F11"/>
     <w:multiLevelType w:val="multilevel"/>
     <w:tmpl w:val="FF62F248"/>
@@ -41890,7 +47735,7 @@
       </w:rPr>
     </w:lvl>
   </w:abstractNum>
-  <w:abstractNum w:abstractNumId="24" w15:restartNumberingAfterBreak="0">
+  <w:abstractNum w:abstractNumId="27" w15:restartNumberingAfterBreak="0">
     <w:nsid w:val="339B772E"/>
     <w:multiLevelType w:val="hybridMultilevel"/>
     <w:tmpl w:val="0EDEA5EA"/>
@@ -42004,7 +47849,7 @@
       </w:rPr>
     </w:lvl>
   </w:abstractNum>
-  <w:abstractNum w:abstractNumId="25" w15:restartNumberingAfterBreak="0">
+  <w:abstractNum w:abstractNumId="28" w15:restartNumberingAfterBreak="0">
     <w:nsid w:val="33A158D6"/>
     <w:multiLevelType w:val="multilevel"/>
     <w:tmpl w:val="49C695D2"/>
@@ -42151,7 +47996,7 @@
       </w:rPr>
     </w:lvl>
   </w:abstractNum>
-  <w:abstractNum w:abstractNumId="26" w15:restartNumberingAfterBreak="0">
+  <w:abstractNum w:abstractNumId="29" w15:restartNumberingAfterBreak="0">
     <w:nsid w:val="35CA4848"/>
     <w:multiLevelType w:val="multilevel"/>
     <w:tmpl w:val="D7A6B4AC"/>
@@ -42299,7 +48144,7 @@
       </w:rPr>
     </w:lvl>
   </w:abstractNum>
-  <w:abstractNum w:abstractNumId="27" w15:restartNumberingAfterBreak="0">
+  <w:abstractNum w:abstractNumId="30" w15:restartNumberingAfterBreak="0">
     <w:nsid w:val="37ED47A6"/>
     <w:multiLevelType w:val="hybridMultilevel"/>
     <w:tmpl w:val="F38CD3D0"/>
@@ -42413,7 +48258,7 @@
       </w:rPr>
     </w:lvl>
   </w:abstractNum>
-  <w:abstractNum w:abstractNumId="28" w15:restartNumberingAfterBreak="0">
+  <w:abstractNum w:abstractNumId="31" w15:restartNumberingAfterBreak="0">
     <w:nsid w:val="38914201"/>
     <w:multiLevelType w:val="hybridMultilevel"/>
     <w:tmpl w:val="32E28BE6"/>
@@ -42504,7 +48349,7 @@
       </w:pPr>
     </w:lvl>
   </w:abstractNum>
-  <w:abstractNum w:abstractNumId="29" w15:restartNumberingAfterBreak="0">
+  <w:abstractNum w:abstractNumId="32" w15:restartNumberingAfterBreak="0">
     <w:nsid w:val="3F375D3C"/>
     <w:multiLevelType w:val="hybridMultilevel"/>
     <w:tmpl w:val="CB30969C"/>
@@ -42618,7 +48463,7 @@
       </w:rPr>
     </w:lvl>
   </w:abstractNum>
-  <w:abstractNum w:abstractNumId="30" w15:restartNumberingAfterBreak="0">
+  <w:abstractNum w:abstractNumId="33" w15:restartNumberingAfterBreak="0">
     <w:nsid w:val="437105B5"/>
     <w:multiLevelType w:val="multilevel"/>
     <w:tmpl w:val="03FE7930"/>
@@ -42750,7 +48595,7 @@
       </w:rPr>
     </w:lvl>
   </w:abstractNum>
-  <w:abstractNum w:abstractNumId="31" w15:restartNumberingAfterBreak="0">
+  <w:abstractNum w:abstractNumId="34" w15:restartNumberingAfterBreak="0">
     <w:nsid w:val="48367A58"/>
     <w:multiLevelType w:val="hybridMultilevel"/>
     <w:tmpl w:val="C432412C"/>
@@ -42840,7 +48685,7 @@
       </w:pPr>
     </w:lvl>
   </w:abstractNum>
-  <w:abstractNum w:abstractNumId="32" w15:restartNumberingAfterBreak="0">
+  <w:abstractNum w:abstractNumId="35" w15:restartNumberingAfterBreak="0">
     <w:nsid w:val="49797B19"/>
     <w:multiLevelType w:val="hybridMultilevel"/>
     <w:tmpl w:val="3486556A"/>
@@ -42954,7 +48799,7 @@
       </w:rPr>
     </w:lvl>
   </w:abstractNum>
-  <w:abstractNum w:abstractNumId="33" w15:restartNumberingAfterBreak="0">
+  <w:abstractNum w:abstractNumId="36" w15:restartNumberingAfterBreak="0">
     <w:nsid w:val="4A3F25FD"/>
     <w:multiLevelType w:val="hybridMultilevel"/>
     <w:tmpl w:val="2A88230A"/>
@@ -43044,7 +48889,7 @@
       </w:pPr>
     </w:lvl>
   </w:abstractNum>
-  <w:abstractNum w:abstractNumId="34" w15:restartNumberingAfterBreak="0">
+  <w:abstractNum w:abstractNumId="37" w15:restartNumberingAfterBreak="0">
     <w:nsid w:val="4BBE6FC5"/>
     <w:multiLevelType w:val="hybridMultilevel"/>
     <w:tmpl w:val="53263270"/>
@@ -43134,7 +48979,7 @@
       </w:pPr>
     </w:lvl>
   </w:abstractNum>
-  <w:abstractNum w:abstractNumId="35" w15:restartNumberingAfterBreak="0">
+  <w:abstractNum w:abstractNumId="38" w15:restartNumberingAfterBreak="0">
     <w:nsid w:val="4C7B529E"/>
     <w:multiLevelType w:val="hybridMultilevel"/>
     <w:tmpl w:val="A07A15A6"/>
@@ -43248,7 +49093,7 @@
       </w:rPr>
     </w:lvl>
   </w:abstractNum>
-  <w:abstractNum w:abstractNumId="36" w15:restartNumberingAfterBreak="0">
+  <w:abstractNum w:abstractNumId="39" w15:restartNumberingAfterBreak="0">
     <w:nsid w:val="4D9504FC"/>
     <w:multiLevelType w:val="multilevel"/>
     <w:tmpl w:val="78EEC84A"/>
@@ -43362,7 +49207,7 @@
       </w:rPr>
     </w:lvl>
   </w:abstractNum>
-  <w:abstractNum w:abstractNumId="37" w15:restartNumberingAfterBreak="0">
+  <w:abstractNum w:abstractNumId="40" w15:restartNumberingAfterBreak="0">
     <w:nsid w:val="4F00729B"/>
     <w:multiLevelType w:val="hybridMultilevel"/>
     <w:tmpl w:val="ACEEBE86"/>
@@ -43452,7 +49297,7 @@
       </w:pPr>
     </w:lvl>
   </w:abstractNum>
-  <w:abstractNum w:abstractNumId="38" w15:restartNumberingAfterBreak="0">
+  <w:abstractNum w:abstractNumId="41" w15:restartNumberingAfterBreak="0">
     <w:nsid w:val="529F5D47"/>
     <w:multiLevelType w:val="multilevel"/>
     <w:tmpl w:val="03FE7930"/>
@@ -43584,7 +49429,7 @@
       </w:rPr>
     </w:lvl>
   </w:abstractNum>
-  <w:abstractNum w:abstractNumId="39" w15:restartNumberingAfterBreak="0">
+  <w:abstractNum w:abstractNumId="42" w15:restartNumberingAfterBreak="0">
     <w:nsid w:val="573B372A"/>
     <w:multiLevelType w:val="multilevel"/>
     <w:tmpl w:val="143A65DC"/>
@@ -43732,7 +49577,7 @@
       </w:rPr>
     </w:lvl>
   </w:abstractNum>
-  <w:abstractNum w:abstractNumId="40" w15:restartNumberingAfterBreak="0">
+  <w:abstractNum w:abstractNumId="43" w15:restartNumberingAfterBreak="0">
     <w:nsid w:val="5878389F"/>
     <w:multiLevelType w:val="multilevel"/>
     <w:tmpl w:val="317CB95A"/>
@@ -43864,7 +49709,7 @@
       </w:rPr>
     </w:lvl>
   </w:abstractNum>
-  <w:abstractNum w:abstractNumId="41" w15:restartNumberingAfterBreak="0">
+  <w:abstractNum w:abstractNumId="44" w15:restartNumberingAfterBreak="0">
     <w:nsid w:val="58A33886"/>
     <w:multiLevelType w:val="hybridMultilevel"/>
     <w:tmpl w:val="8F6C84F2"/>
@@ -43978,7 +49823,7 @@
       </w:rPr>
     </w:lvl>
   </w:abstractNum>
-  <w:abstractNum w:abstractNumId="42" w15:restartNumberingAfterBreak="0">
+  <w:abstractNum w:abstractNumId="45" w15:restartNumberingAfterBreak="0">
     <w:nsid w:val="59886FA7"/>
     <w:multiLevelType w:val="hybridMultilevel"/>
     <w:tmpl w:val="66484C72"/>
@@ -44092,7 +49937,97 @@
       </w:rPr>
     </w:lvl>
   </w:abstractNum>
-  <w:abstractNum w:abstractNumId="43" w15:restartNumberingAfterBreak="0">
+  <w:abstractNum w:abstractNumId="46" w15:restartNumberingAfterBreak="0">
+    <w:nsid w:val="5CFE37DF"/>
+    <w:multiLevelType w:val="hybridMultilevel"/>
+    <w:tmpl w:val="B698585E"/>
+    <w:lvl w:ilvl="0" w:tplc="E0E08B3A">
+      <w:start w:val="1"/>
+      <w:numFmt w:val="decimal"/>
+      <w:suff w:val="space"/>
+      <w:lvlText w:val="%1."/>
+      <w:lvlJc w:val="left"/>
+      <w:pPr>
+        <w:ind w:left="1428" w:hanging="360"/>
+      </w:pPr>
+      <w:rPr>
+        <w:rFonts w:hint="default"/>
+      </w:rPr>
+    </w:lvl>
+    <w:lvl w:ilvl="1" w:tplc="04190019" w:tentative="1">
+      <w:start w:val="1"/>
+      <w:numFmt w:val="lowerLetter"/>
+      <w:lvlText w:val="%2."/>
+      <w:lvlJc w:val="left"/>
+      <w:pPr>
+        <w:ind w:left="2148" w:hanging="360"/>
+      </w:pPr>
+    </w:lvl>
+    <w:lvl w:ilvl="2" w:tplc="0419001B" w:tentative="1">
+      <w:start w:val="1"/>
+      <w:numFmt w:val="lowerRoman"/>
+      <w:lvlText w:val="%3."/>
+      <w:lvlJc w:val="right"/>
+      <w:pPr>
+        <w:ind w:left="2868" w:hanging="180"/>
+      </w:pPr>
+    </w:lvl>
+    <w:lvl w:ilvl="3" w:tplc="0419000F" w:tentative="1">
+      <w:start w:val="1"/>
+      <w:numFmt w:val="decimal"/>
+      <w:lvlText w:val="%4."/>
+      <w:lvlJc w:val="left"/>
+      <w:pPr>
+        <w:ind w:left="3588" w:hanging="360"/>
+      </w:pPr>
+    </w:lvl>
+    <w:lvl w:ilvl="4" w:tplc="04190019" w:tentative="1">
+      <w:start w:val="1"/>
+      <w:numFmt w:val="lowerLetter"/>
+      <w:lvlText w:val="%5."/>
+      <w:lvlJc w:val="left"/>
+      <w:pPr>
+        <w:ind w:left="4308" w:hanging="360"/>
+      </w:pPr>
+    </w:lvl>
+    <w:lvl w:ilvl="5" w:tplc="0419001B" w:tentative="1">
+      <w:start w:val="1"/>
+      <w:numFmt w:val="lowerRoman"/>
+      <w:lvlText w:val="%6."/>
+      <w:lvlJc w:val="right"/>
+      <w:pPr>
+        <w:ind w:left="5028" w:hanging="180"/>
+      </w:pPr>
+    </w:lvl>
+    <w:lvl w:ilvl="6" w:tplc="0419000F" w:tentative="1">
+      <w:start w:val="1"/>
+      <w:numFmt w:val="decimal"/>
+      <w:lvlText w:val="%7."/>
+      <w:lvlJc w:val="left"/>
+      <w:pPr>
+        <w:ind w:left="5748" w:hanging="360"/>
+      </w:pPr>
+    </w:lvl>
+    <w:lvl w:ilvl="7" w:tplc="04190019" w:tentative="1">
+      <w:start w:val="1"/>
+      <w:numFmt w:val="lowerLetter"/>
+      <w:lvlText w:val="%8."/>
+      <w:lvlJc w:val="left"/>
+      <w:pPr>
+        <w:ind w:left="6468" w:hanging="360"/>
+      </w:pPr>
+    </w:lvl>
+    <w:lvl w:ilvl="8" w:tplc="0419001B" w:tentative="1">
+      <w:start w:val="1"/>
+      <w:numFmt w:val="lowerRoman"/>
+      <w:lvlText w:val="%9."/>
+      <w:lvlJc w:val="right"/>
+      <w:pPr>
+        <w:ind w:left="7188" w:hanging="180"/>
+      </w:pPr>
+    </w:lvl>
+  </w:abstractNum>
+  <w:abstractNum w:abstractNumId="47" w15:restartNumberingAfterBreak="0">
     <w:nsid w:val="5D177F54"/>
     <w:multiLevelType w:val="hybridMultilevel"/>
     <w:tmpl w:val="42343D02"/>
@@ -44181,7 +50116,7 @@
       </w:pPr>
     </w:lvl>
   </w:abstractNum>
-  <w:abstractNum w:abstractNumId="44" w15:restartNumberingAfterBreak="0">
+  <w:abstractNum w:abstractNumId="48" w15:restartNumberingAfterBreak="0">
     <w:nsid w:val="5D7B70EA"/>
     <w:multiLevelType w:val="hybridMultilevel"/>
     <w:tmpl w:val="14A202CC"/>
@@ -44271,7 +50206,7 @@
       </w:pPr>
     </w:lvl>
   </w:abstractNum>
-  <w:abstractNum w:abstractNumId="45" w15:restartNumberingAfterBreak="0">
+  <w:abstractNum w:abstractNumId="49" w15:restartNumberingAfterBreak="0">
     <w:nsid w:val="61427A72"/>
     <w:multiLevelType w:val="multilevel"/>
     <w:tmpl w:val="FFFADF9E"/>
@@ -44403,7 +50338,7 @@
       </w:rPr>
     </w:lvl>
   </w:abstractNum>
-  <w:abstractNum w:abstractNumId="46" w15:restartNumberingAfterBreak="0">
+  <w:abstractNum w:abstractNumId="50" w15:restartNumberingAfterBreak="0">
     <w:nsid w:val="64D33316"/>
     <w:multiLevelType w:val="hybridMultilevel"/>
     <w:tmpl w:val="596C1F9E"/>
@@ -44516,7 +50451,7 @@
       </w:rPr>
     </w:lvl>
   </w:abstractNum>
-  <w:abstractNum w:abstractNumId="47" w15:restartNumberingAfterBreak="0">
+  <w:abstractNum w:abstractNumId="51" w15:restartNumberingAfterBreak="0">
     <w:nsid w:val="656052B9"/>
     <w:multiLevelType w:val="hybridMultilevel"/>
     <w:tmpl w:val="54E665CE"/>
@@ -44630,7 +50565,7 @@
       </w:rPr>
     </w:lvl>
   </w:abstractNum>
-  <w:abstractNum w:abstractNumId="48" w15:restartNumberingAfterBreak="0">
+  <w:abstractNum w:abstractNumId="52" w15:restartNumberingAfterBreak="0">
     <w:nsid w:val="65937E90"/>
     <w:multiLevelType w:val="hybridMultilevel"/>
     <w:tmpl w:val="6FEAFF66"/>
@@ -44720,7 +50655,7 @@
       </w:pPr>
     </w:lvl>
   </w:abstractNum>
-  <w:abstractNum w:abstractNumId="49" w15:restartNumberingAfterBreak="0">
+  <w:abstractNum w:abstractNumId="53" w15:restartNumberingAfterBreak="0">
     <w:nsid w:val="65B516AF"/>
     <w:multiLevelType w:val="multilevel"/>
     <w:tmpl w:val="FFFADF9E"/>
@@ -44852,7 +50787,7 @@
       </w:rPr>
     </w:lvl>
   </w:abstractNum>
-  <w:abstractNum w:abstractNumId="50" w15:restartNumberingAfterBreak="0">
+  <w:abstractNum w:abstractNumId="54" w15:restartNumberingAfterBreak="0">
     <w:nsid w:val="69F70665"/>
     <w:multiLevelType w:val="multilevel"/>
     <w:tmpl w:val="E5CEAD74"/>
@@ -45000,7 +50935,7 @@
       </w:rPr>
     </w:lvl>
   </w:abstractNum>
-  <w:abstractNum w:abstractNumId="51" w15:restartNumberingAfterBreak="0">
+  <w:abstractNum w:abstractNumId="55" w15:restartNumberingAfterBreak="0">
     <w:nsid w:val="6BD80ACF"/>
     <w:multiLevelType w:val="multilevel"/>
     <w:tmpl w:val="FFFADF9E"/>
@@ -45132,7 +51067,7 @@
       </w:rPr>
     </w:lvl>
   </w:abstractNum>
-  <w:abstractNum w:abstractNumId="52" w15:restartNumberingAfterBreak="0">
+  <w:abstractNum w:abstractNumId="56" w15:restartNumberingAfterBreak="0">
     <w:nsid w:val="6D245AF3"/>
     <w:multiLevelType w:val="hybridMultilevel"/>
     <w:tmpl w:val="B97C4F9A"/>
@@ -45246,7 +51181,7 @@
       </w:rPr>
     </w:lvl>
   </w:abstractNum>
-  <w:abstractNum w:abstractNumId="53" w15:restartNumberingAfterBreak="0">
+  <w:abstractNum w:abstractNumId="57" w15:restartNumberingAfterBreak="0">
     <w:nsid w:val="6D577CD6"/>
     <w:multiLevelType w:val="hybridMultilevel"/>
     <w:tmpl w:val="36ACB068"/>
@@ -45360,7 +51295,7 @@
       </w:rPr>
     </w:lvl>
   </w:abstractNum>
-  <w:abstractNum w:abstractNumId="54" w15:restartNumberingAfterBreak="0">
+  <w:abstractNum w:abstractNumId="58" w15:restartNumberingAfterBreak="0">
     <w:nsid w:val="71727815"/>
     <w:multiLevelType w:val="hybridMultilevel"/>
     <w:tmpl w:val="CD908930"/>
@@ -45450,7 +51385,7 @@
       </w:pPr>
     </w:lvl>
   </w:abstractNum>
-  <w:abstractNum w:abstractNumId="55" w15:restartNumberingAfterBreak="0">
+  <w:abstractNum w:abstractNumId="59" w15:restartNumberingAfterBreak="0">
     <w:nsid w:val="76B25C9F"/>
     <w:multiLevelType w:val="hybridMultilevel"/>
     <w:tmpl w:val="1D84994E"/>
@@ -45543,7 +51478,7 @@
       </w:pPr>
     </w:lvl>
   </w:abstractNum>
-  <w:abstractNum w:abstractNumId="56" w15:restartNumberingAfterBreak="0">
+  <w:abstractNum w:abstractNumId="60" w15:restartNumberingAfterBreak="0">
     <w:nsid w:val="78C74D07"/>
     <w:multiLevelType w:val="hybridMultilevel"/>
     <w:tmpl w:val="870C40E6"/>
@@ -45633,7 +51568,7 @@
       </w:pPr>
     </w:lvl>
   </w:abstractNum>
-  <w:abstractNum w:abstractNumId="57" w15:restartNumberingAfterBreak="0">
+  <w:abstractNum w:abstractNumId="61" w15:restartNumberingAfterBreak="0">
     <w:nsid w:val="7AA55F0C"/>
     <w:multiLevelType w:val="multilevel"/>
     <w:tmpl w:val="3FFE797A"/>
@@ -45746,7 +51681,7 @@
       </w:rPr>
     </w:lvl>
   </w:abstractNum>
-  <w:abstractNum w:abstractNumId="58" w15:restartNumberingAfterBreak="0">
+  <w:abstractNum w:abstractNumId="62" w15:restartNumberingAfterBreak="0">
     <w:nsid w:val="7B704661"/>
     <w:multiLevelType w:val="hybridMultilevel"/>
     <w:tmpl w:val="0E3A1B54"/>
@@ -45860,7 +51795,7 @@
       </w:rPr>
     </w:lvl>
   </w:abstractNum>
-  <w:abstractNum w:abstractNumId="59" w15:restartNumberingAfterBreak="0">
+  <w:abstractNum w:abstractNumId="63" w15:restartNumberingAfterBreak="0">
     <w:nsid w:val="7B8443F6"/>
     <w:multiLevelType w:val="hybridMultilevel"/>
     <w:tmpl w:val="7546A2F8"/>
@@ -45974,7 +51909,7 @@
       </w:rPr>
     </w:lvl>
   </w:abstractNum>
-  <w:abstractNum w:abstractNumId="60" w15:restartNumberingAfterBreak="0">
+  <w:abstractNum w:abstractNumId="64" w15:restartNumberingAfterBreak="0">
     <w:nsid w:val="7B937E10"/>
     <w:multiLevelType w:val="multilevel"/>
     <w:tmpl w:val="FFFADF9E"/>
@@ -46106,7 +52041,7 @@
       </w:rPr>
     </w:lvl>
   </w:abstractNum>
-  <w:abstractNum w:abstractNumId="61" w15:restartNumberingAfterBreak="0">
+  <w:abstractNum w:abstractNumId="65" w15:restartNumberingAfterBreak="0">
     <w:nsid w:val="7F72199C"/>
     <w:multiLevelType w:val="hybridMultilevel"/>
     <w:tmpl w:val="8C10C812"/>
@@ -46197,199 +52132,196 @@
     </w:lvl>
   </w:abstractNum>
   <w:num w:numId="1">
-    <w:abstractNumId w:val="27"/>
+    <w:abstractNumId w:val="30"/>
   </w:num>
   <w:num w:numId="2">
-    <w:abstractNumId w:val="39"/>
+    <w:abstractNumId w:val="42"/>
   </w:num>
   <w:num w:numId="3">
-    <w:abstractNumId w:val="26"/>
+    <w:abstractNumId w:val="29"/>
   </w:num>
   <w:num w:numId="4">
-    <w:abstractNumId w:val="41"/>
+    <w:abstractNumId w:val="44"/>
   </w:num>
   <w:num w:numId="5">
-    <w:abstractNumId w:val="58"/>
+    <w:abstractNumId w:val="62"/>
   </w:num>
   <w:num w:numId="6">
+    <w:abstractNumId w:val="35"/>
+  </w:num>
+  <w:num w:numId="7">
+    <w:abstractNumId w:val="63"/>
+  </w:num>
+  <w:num w:numId="8">
+    <w:abstractNumId w:val="51"/>
+  </w:num>
+  <w:num w:numId="9">
     <w:abstractNumId w:val="32"/>
   </w:num>
-  <w:num w:numId="7">
-    <w:abstractNumId w:val="59"/>
-  </w:num>
-  <w:num w:numId="8">
-    <w:abstractNumId w:val="47"/>
-  </w:num>
-  <w:num w:numId="9">
-    <w:abstractNumId w:val="29"/>
-  </w:num>
   <w:num w:numId="10">
-    <w:abstractNumId w:val="52"/>
+    <w:abstractNumId w:val="56"/>
   </w:num>
   <w:num w:numId="11">
     <w:abstractNumId w:val="3"/>
   </w:num>
   <w:num w:numId="12">
-    <w:abstractNumId w:val="23"/>
+    <w:abstractNumId w:val="26"/>
   </w:num>
   <w:num w:numId="13">
-    <w:abstractNumId w:val="24"/>
+    <w:abstractNumId w:val="27"/>
   </w:num>
   <w:num w:numId="14">
-    <w:abstractNumId w:val="5"/>
+    <w:abstractNumId w:val="6"/>
   </w:num>
   <w:num w:numId="15">
+    <w:abstractNumId w:val="9"/>
+  </w:num>
+  <w:num w:numId="16">
     <w:abstractNumId w:val="8"/>
   </w:num>
-  <w:num w:numId="16">
-    <w:abstractNumId w:val="7"/>
-  </w:num>
   <w:num w:numId="17">
-    <w:abstractNumId w:val="53"/>
+    <w:abstractNumId w:val="57"/>
   </w:num>
   <w:num w:numId="18">
-    <w:abstractNumId w:val="10"/>
+    <w:abstractNumId w:val="11"/>
   </w:num>
   <w:num w:numId="19">
-    <w:abstractNumId w:val="36"/>
+    <w:abstractNumId w:val="39"/>
   </w:num>
   <w:num w:numId="20">
     <w:abstractNumId w:val="0"/>
   </w:num>
   <w:num w:numId="21">
-    <w:abstractNumId w:val="42"/>
+    <w:abstractNumId w:val="45"/>
   </w:num>
   <w:num w:numId="22">
-    <w:abstractNumId w:val="57"/>
+    <w:abstractNumId w:val="61"/>
   </w:num>
   <w:num w:numId="23">
-    <w:abstractNumId w:val="54"/>
+    <w:abstractNumId w:val="58"/>
   </w:num>
   <w:num w:numId="24">
-    <w:abstractNumId w:val="13"/>
+    <w:abstractNumId w:val="16"/>
   </w:num>
   <w:num w:numId="25">
+    <w:abstractNumId w:val="40"/>
+  </w:num>
+  <w:num w:numId="26">
+    <w:abstractNumId w:val="23"/>
+  </w:num>
+  <w:num w:numId="27">
+    <w:abstractNumId w:val="64"/>
+  </w:num>
+  <w:num w:numId="28">
+    <w:abstractNumId w:val="53"/>
+  </w:num>
+  <w:num w:numId="29">
+    <w:abstractNumId w:val="55"/>
+  </w:num>
+  <w:num w:numId="30">
+    <w:abstractNumId w:val="49"/>
+  </w:num>
+  <w:num w:numId="31">
+    <w:abstractNumId w:val="22"/>
+  </w:num>
+  <w:num w:numId="32">
+    <w:abstractNumId w:val="43"/>
+  </w:num>
+  <w:num w:numId="33">
+    <w:abstractNumId w:val="41"/>
+  </w:num>
+  <w:num w:numId="34">
+    <w:abstractNumId w:val="33"/>
+  </w:num>
+  <w:num w:numId="35">
+    <w:abstractNumId w:val="19"/>
+  </w:num>
+  <w:num w:numId="36">
+    <w:abstractNumId w:val="10"/>
+  </w:num>
+  <w:num w:numId="37">
+    <w:abstractNumId w:val="20"/>
+  </w:num>
+  <w:num w:numId="38">
+    <w:abstractNumId w:val="25"/>
+  </w:num>
+  <w:num w:numId="39">
+    <w:abstractNumId w:val="60"/>
+  </w:num>
+  <w:num w:numId="40">
+    <w:abstractNumId w:val="12"/>
+  </w:num>
+  <w:num w:numId="41">
+    <w:abstractNumId w:val="48"/>
+  </w:num>
+  <w:num w:numId="42">
+    <w:abstractNumId w:val="21"/>
+  </w:num>
+  <w:num w:numId="43">
+    <w:abstractNumId w:val="18"/>
+  </w:num>
+  <w:num w:numId="44">
+    <w:abstractNumId w:val="52"/>
+  </w:num>
+  <w:num w:numId="45">
     <w:abstractNumId w:val="37"/>
   </w:num>
-  <w:num w:numId="26">
-    <w:abstractNumId w:val="20"/>
-  </w:num>
-  <w:num w:numId="27">
-    <w:abstractNumId w:val="60"/>
-  </w:num>
-  <w:num w:numId="28">
-    <w:abstractNumId w:val="49"/>
-  </w:num>
-  <w:num w:numId="29">
-    <w:abstractNumId w:val="51"/>
-  </w:num>
-  <w:num w:numId="30">
-    <w:abstractNumId w:val="45"/>
-  </w:num>
-  <w:num w:numId="31">
-    <w:abstractNumId w:val="19"/>
-  </w:num>
-  <w:num w:numId="32">
-    <w:abstractNumId w:val="40"/>
-  </w:num>
-  <w:num w:numId="33">
-    <w:abstractNumId w:val="38"/>
-  </w:num>
-  <w:num w:numId="34">
-    <w:abstractNumId w:val="30"/>
-  </w:num>
-  <w:num w:numId="35">
-    <w:abstractNumId w:val="16"/>
-  </w:num>
-  <w:num w:numId="36">
-    <w:abstractNumId w:val="9"/>
-  </w:num>
-  <w:num w:numId="37">
-    <w:abstractNumId w:val="17"/>
-  </w:num>
-  <w:num w:numId="38">
-    <w:abstractNumId w:val="22"/>
-  </w:num>
-  <w:num w:numId="39">
-    <w:abstractNumId w:val="56"/>
-  </w:num>
-  <w:num w:numId="40">
-    <w:abstractNumId w:val="11"/>
-  </w:num>
-  <w:num w:numId="41">
-    <w:abstractNumId w:val="44"/>
-  </w:num>
-  <w:num w:numId="42">
-    <w:abstractNumId w:val="18"/>
-  </w:num>
-  <w:num w:numId="43">
-    <w:abstractNumId w:val="15"/>
-  </w:num>
-  <w:num w:numId="44">
-    <w:abstractNumId w:val="48"/>
-  </w:num>
-  <w:num w:numId="45">
-    <w:abstractNumId w:val="34"/>
-  </w:num>
   <w:num w:numId="46">
-    <w:abstractNumId w:val="28"/>
+    <w:abstractNumId w:val="31"/>
   </w:num>
   <w:num w:numId="47">
-    <w:abstractNumId w:val="33"/>
+    <w:abstractNumId w:val="36"/>
   </w:num>
   <w:num w:numId="48">
-    <w:abstractNumId w:val="61"/>
+    <w:abstractNumId w:val="65"/>
   </w:num>
   <w:num w:numId="49">
     <w:abstractNumId w:val="2"/>
   </w:num>
   <w:num w:numId="50">
-    <w:abstractNumId w:val="14"/>
+    <w:abstractNumId w:val="17"/>
   </w:num>
   <w:num w:numId="51">
-    <w:abstractNumId w:val="31"/>
+    <w:abstractNumId w:val="34"/>
   </w:num>
   <w:num w:numId="52">
-    <w:abstractNumId w:val="50"/>
+    <w:abstractNumId w:val="54"/>
   </w:num>
   <w:num w:numId="53">
-    <w:abstractNumId w:val="50"/>
+    <w:abstractNumId w:val="54"/>
     <w:lvlOverride w:ilvl="0">
       <w:startOverride w:val="2"/>
     </w:lvlOverride>
   </w:num>
   <w:num w:numId="54">
-    <w:abstractNumId w:val="50"/>
-    <w:lvlOverride w:ilvl="0">
-      <w:startOverride w:val="3"/>
-    </w:lvlOverride>
+    <w:abstractNumId w:val="54"/>
   </w:num>
   <w:num w:numId="55">
-    <w:abstractNumId w:val="21"/>
+    <w:abstractNumId w:val="24"/>
   </w:num>
   <w:num w:numId="56">
-    <w:abstractNumId w:val="21"/>
+    <w:abstractNumId w:val="24"/>
     <w:lvlOverride w:ilvl="0">
       <w:startOverride w:val="2"/>
     </w:lvlOverride>
   </w:num>
   <w:num w:numId="57">
-    <w:abstractNumId w:val="21"/>
+    <w:abstractNumId w:val="24"/>
     <w:lvlOverride w:ilvl="0">
       <w:startOverride w:val="3"/>
     </w:lvlOverride>
   </w:num>
   <w:num w:numId="58">
-    <w:abstractNumId w:val="21"/>
+    <w:abstractNumId w:val="24"/>
     <w:lvlOverride w:ilvl="0">
       <w:startOverride w:val="4"/>
     </w:lvlOverride>
   </w:num>
   <w:num w:numId="59">
-    <w:abstractNumId w:val="12"/>
+    <w:abstractNumId w:val="14"/>
   </w:num>
   <w:num w:numId="60">
-    <w:abstractNumId w:val="12"/>
+    <w:abstractNumId w:val="14"/>
     <w:lvlOverride w:ilvl="0">
       <w:startOverride w:val="2"/>
     </w:lvlOverride>
@@ -46404,31 +52336,43 @@
     </w:lvlOverride>
   </w:num>
   <w:num w:numId="63">
-    <w:abstractNumId w:val="25"/>
+    <w:abstractNumId w:val="28"/>
   </w:num>
   <w:num w:numId="64">
-    <w:abstractNumId w:val="25"/>
+    <w:abstractNumId w:val="28"/>
     <w:lvlOverride w:ilvl="0">
       <w:startOverride w:val="2"/>
     </w:lvlOverride>
   </w:num>
   <w:num w:numId="65">
-    <w:abstractNumId w:val="55"/>
+    <w:abstractNumId w:val="59"/>
   </w:num>
   <w:num w:numId="66">
-    <w:abstractNumId w:val="43"/>
+    <w:abstractNumId w:val="47"/>
   </w:num>
   <w:num w:numId="67">
     <w:abstractNumId w:val="4"/>
   </w:num>
   <w:num w:numId="68">
-    <w:abstractNumId w:val="35"/>
+    <w:abstractNumId w:val="38"/>
   </w:num>
   <w:num w:numId="69">
-    <w:abstractNumId w:val="46"/>
+    <w:abstractNumId w:val="50"/>
   </w:num>
   <w:num w:numId="70">
-    <w:abstractNumId w:val="6"/>
+    <w:abstractNumId w:val="7"/>
+  </w:num>
+  <w:num w:numId="71">
+    <w:abstractNumId w:val="15"/>
+  </w:num>
+  <w:num w:numId="72">
+    <w:abstractNumId w:val="5"/>
+  </w:num>
+  <w:num w:numId="73">
+    <w:abstractNumId w:val="13"/>
+  </w:num>
+  <w:num w:numId="74">
+    <w:abstractNumId w:val="46"/>
   </w:num>
   <w:numIdMacAtCleanup w:val="65"/>
 </w:numbering>
@@ -47357,7 +53301,562 @@
     <w:uiPriority w:val="99"/>
     <w:rsid w:val="000E4BB3"/>
   </w:style>
+  <w:style w:type="character" w:styleId="af1">
+    <w:name w:val="Placeholder Text"/>
+    <w:basedOn w:val="a0"/>
+    <w:uiPriority w:val="99"/>
+    <w:semiHidden/>
+    <w:rsid w:val="006A563A"/>
+    <w:rPr>
+      <w:color w:val="808080"/>
+    </w:rPr>
+  </w:style>
 </w:styles>
+</file>
+
+<file path=word/glossary/document.xml><?xml version="1.0" encoding="utf-8"?>
+<w:glossaryDocument xmlns:wpc="http://schemas.microsoft.com/office/word/2010/wordprocessingCanvas" xmlns:cx="http://schemas.microsoft.com/office/drawing/2014/chartex" xmlns:cx1="http://schemas.microsoft.com/office/drawing/2015/9/8/chartex" xmlns:mc="http://schemas.openxmlformats.org/markup-compatibility/2006" xmlns:o="urn:schemas-microsoft-com:office:office" xmlns:r="http://schemas.openxmlformats.org/officeDocument/2006/relationships" xmlns:m="http://schemas.openxmlformats.org/officeDocument/2006/math" xmlns:v="urn:schemas-microsoft-com:vml" xmlns:wp14="http://schemas.microsoft.com/office/word/2010/wordprocessingDrawing" xmlns:wp="http://schemas.openxmlformats.org/drawingml/2006/wordprocessingDrawing" xmlns:w10="urn:schemas-microsoft-com:office:word" xmlns:w="http://schemas.openxmlformats.org/wordprocessingml/2006/main" xmlns:w14="http://schemas.microsoft.com/office/word/2010/wordml" xmlns:w15="http://schemas.microsoft.com/office/word/2012/wordml" xmlns:w16se="http://schemas.microsoft.com/office/word/2015/wordml/symex" xmlns:wpg="http://schemas.microsoft.com/office/word/2010/wordprocessingGroup" xmlns:wpi="http://schemas.microsoft.com/office/word/2010/wordprocessingInk" xmlns:wne="http://schemas.microsoft.com/office/word/2006/wordml" xmlns:wps="http://schemas.microsoft.com/office/word/2010/wordprocessingShape" mc:Ignorable="w14 w15 w16se wp14"/>
+</file>
+
+<file path=word/glossary/fontTable.xml><?xml version="1.0" encoding="utf-8"?>
+<w:fonts xmlns:mc="http://schemas.openxmlformats.org/markup-compatibility/2006" xmlns:r="http://schemas.openxmlformats.org/officeDocument/2006/relationships" xmlns:w="http://schemas.openxmlformats.org/wordprocessingml/2006/main" xmlns:w14="http://schemas.microsoft.com/office/word/2010/wordml" xmlns:w15="http://schemas.microsoft.com/office/word/2012/wordml" xmlns:w16se="http://schemas.microsoft.com/office/word/2015/wordml/symex" mc:Ignorable="w14 w15 w16se">
+  <w:font w:name="Times New Roman">
+    <w:panose1 w:val="02020603050405020304"/>
+    <w:charset w:val="CC"/>
+    <w:family w:val="roman"/>
+    <w:pitch w:val="variable"/>
+    <w:sig w:usb0="E0002AFF" w:usb1="C0007841" w:usb2="00000009" w:usb3="00000000" w:csb0="000001FF" w:csb1="00000000"/>
+  </w:font>
+  <w:font w:name="Courier New">
+    <w:panose1 w:val="02070309020205020404"/>
+    <w:charset w:val="CC"/>
+    <w:family w:val="modern"/>
+    <w:pitch w:val="fixed"/>
+    <w:sig w:usb0="E0002AFF" w:usb1="C0007843" w:usb2="00000009" w:usb3="00000000" w:csb0="000001FF" w:csb1="00000000"/>
+  </w:font>
+  <w:font w:name="Wingdings">
+    <w:panose1 w:val="05000000000000000000"/>
+    <w:charset w:val="02"/>
+    <w:family w:val="auto"/>
+    <w:pitch w:val="variable"/>
+    <w:sig w:usb0="00000000" w:usb1="10000000" w:usb2="00000000" w:usb3="00000000" w:csb0="80000000" w:csb1="00000000"/>
+  </w:font>
+  <w:font w:name="Symbol">
+    <w:panose1 w:val="05050102010706020507"/>
+    <w:charset w:val="02"/>
+    <w:family w:val="roman"/>
+    <w:pitch w:val="variable"/>
+    <w:sig w:usb0="00000000" w:usb1="10000000" w:usb2="00000000" w:usb3="00000000" w:csb0="80000000" w:csb1="00000000"/>
+  </w:font>
+  <w:font w:name="Calibri">
+    <w:panose1 w:val="020F0502020204030204"/>
+    <w:charset w:val="CC"/>
+    <w:family w:val="swiss"/>
+    <w:pitch w:val="variable"/>
+    <w:sig w:usb0="E00002FF" w:usb1="4000ACFF" w:usb2="00000001" w:usb3="00000000" w:csb0="0000019F" w:csb1="00000000"/>
+  </w:font>
+  <w:font w:name="Calibri Light">
+    <w:panose1 w:val="020F0302020204030204"/>
+    <w:charset w:val="CC"/>
+    <w:family w:val="swiss"/>
+    <w:pitch w:val="variable"/>
+    <w:sig w:usb0="A00002EF" w:usb1="4000207B" w:usb2="00000000" w:usb3="00000000" w:csb0="0000019F" w:csb1="00000000"/>
+  </w:font>
+  <w:font w:name="Tahoma">
+    <w:panose1 w:val="020B0604030504040204"/>
+    <w:charset w:val="CC"/>
+    <w:family w:val="swiss"/>
+    <w:pitch w:val="variable"/>
+    <w:sig w:usb0="E1002EFF" w:usb1="C000605B" w:usb2="00000029" w:usb3="00000000" w:csb0="000101FF" w:csb1="00000000"/>
+  </w:font>
+  <w:font w:name="Cambria Math">
+    <w:panose1 w:val="02040503050406030204"/>
+    <w:charset w:val="CC"/>
+    <w:family w:val="roman"/>
+    <w:pitch w:val="variable"/>
+    <w:sig w:usb0="E00002FF" w:usb1="420024FF" w:usb2="00000000" w:usb3="00000000" w:csb0="0000019F" w:csb1="00000000"/>
+  </w:font>
+</w:fonts>
+</file>
+
+<file path=word/glossary/settings.xml><?xml version="1.0" encoding="utf-8"?>
+<w:settings xmlns:mc="http://schemas.openxmlformats.org/markup-compatibility/2006" xmlns:o="urn:schemas-microsoft-com:office:office" xmlns:r="http://schemas.openxmlformats.org/officeDocument/2006/relationships" xmlns:m="http://schemas.openxmlformats.org/officeDocument/2006/math" xmlns:v="urn:schemas-microsoft-com:vml" xmlns:w10="urn:schemas-microsoft-com:office:word" xmlns:w="http://schemas.openxmlformats.org/wordprocessingml/2006/main" xmlns:w14="http://schemas.microsoft.com/office/word/2010/wordml" xmlns:w15="http://schemas.microsoft.com/office/word/2012/wordml" xmlns:w16se="http://schemas.microsoft.com/office/word/2015/wordml/symex" xmlns:sl="http://schemas.openxmlformats.org/schemaLibrary/2006/main" mc:Ignorable="w14 w15 w16se">
+  <w:view w:val="normal"/>
+  <w:defaultTabStop w:val="708"/>
+  <w:characterSpacingControl w:val="doNotCompress"/>
+  <w:compat>
+    <w:useFELayout/>
+    <w:compatSetting w:name="compatibilityMode" w:uri="http://schemas.microsoft.com/office/word" w:val="15"/>
+    <w:compatSetting w:name="overrideTableStyleFontSizeAndJustification" w:uri="http://schemas.microsoft.com/office/word" w:val="1"/>
+    <w:compatSetting w:name="enableOpenTypeFeatures" w:uri="http://schemas.microsoft.com/office/word" w:val="1"/>
+    <w:compatSetting w:name="doNotFlipMirrorIndents" w:uri="http://schemas.microsoft.com/office/word" w:val="1"/>
+    <w:compatSetting w:name="differentiateMultirowTableHeaders" w:uri="http://schemas.microsoft.com/office/word" w:val="1"/>
+  </w:compat>
+  <w:rsids>
+    <w:rsidRoot w:val="00CA5EF5"/>
+    <w:rsid w:val="00CA5EF5"/>
+    <w:rsid w:val="00EA0E3E"/>
+  </w:rsids>
+  <m:mathPr>
+    <m:mathFont m:val="Cambria Math"/>
+    <m:brkBin m:val="before"/>
+    <m:brkBinSub m:val="--"/>
+    <m:smallFrac m:val="0"/>
+    <m:dispDef/>
+    <m:lMargin m:val="0"/>
+    <m:rMargin m:val="0"/>
+    <m:defJc m:val="centerGroup"/>
+    <m:wrapIndent m:val="1440"/>
+    <m:intLim m:val="subSup"/>
+    <m:naryLim m:val="undOvr"/>
+  </m:mathPr>
+  <w:themeFontLang w:val="ru-RU"/>
+  <w:clrSchemeMapping w:bg1="light1" w:t1="dark1" w:bg2="light2" w:t2="dark2" w:accent1="accent1" w:accent2="accent2" w:accent3="accent3" w:accent4="accent4" w:accent5="accent5" w:accent6="accent6" w:hyperlink="hyperlink" w:followedHyperlink="followedHyperlink"/>
+  <w:decimalSymbol w:val=","/>
+  <w:listSeparator w:val=";"/>
+  <w15:chartTrackingRefBased/>
+</w:settings>
+</file>
+
+<file path=word/glossary/styles.xml><?xml version="1.0" encoding="utf-8"?>
+<w:styles xmlns:mc="http://schemas.openxmlformats.org/markup-compatibility/2006" xmlns:r="http://schemas.openxmlformats.org/officeDocument/2006/relationships" xmlns:w="http://schemas.openxmlformats.org/wordprocessingml/2006/main" xmlns:w14="http://schemas.microsoft.com/office/word/2010/wordml" xmlns:w15="http://schemas.microsoft.com/office/word/2012/wordml" xmlns:w16se="http://schemas.microsoft.com/office/word/2015/wordml/symex" mc:Ignorable="w14 w15 w16se">
+  <w:docDefaults>
+    <w:rPrDefault>
+      <w:rPr>
+        <w:rFonts w:asciiTheme="minorHAnsi" w:eastAsiaTheme="minorEastAsia" w:hAnsiTheme="minorHAnsi" w:cstheme="minorBidi"/>
+        <w:sz w:val="22"/>
+        <w:szCs w:val="22"/>
+        <w:lang w:val="ru-RU" w:eastAsia="ru-RU" w:bidi="ar-SA"/>
+      </w:rPr>
+    </w:rPrDefault>
+    <w:pPrDefault>
+      <w:pPr>
+        <w:spacing w:after="160" w:line="259" w:lineRule="auto"/>
+      </w:pPr>
+    </w:pPrDefault>
+  </w:docDefaults>
+  <w:latentStyles w:defLockedState="0" w:defUIPriority="99" w:defSemiHidden="0" w:defUnhideWhenUsed="0" w:defQFormat="0" w:count="371">
+    <w:lsdException w:name="Normal" w:uiPriority="0" w:qFormat="1"/>
+    <w:lsdException w:name="heading 1" w:uiPriority="9" w:qFormat="1"/>
+    <w:lsdException w:name="heading 2" w:semiHidden="1" w:uiPriority="9" w:unhideWhenUsed="1" w:qFormat="1"/>
+    <w:lsdException w:name="heading 3" w:semiHidden="1" w:uiPriority="9" w:unhideWhenUsed="1" w:qFormat="1"/>
+    <w:lsdException w:name="heading 4" w:semiHidden="1" w:uiPriority="9" w:unhideWhenUsed="1" w:qFormat="1"/>
+    <w:lsdException w:name="heading 5" w:semiHidden="1" w:uiPriority="9" w:unhideWhenUsed="1" w:qFormat="1"/>
+    <w:lsdException w:name="heading 6" w:semiHidden="1" w:uiPriority="9" w:unhideWhenUsed="1" w:qFormat="1"/>
+    <w:lsdException w:name="heading 7" w:semiHidden="1" w:uiPriority="9" w:unhideWhenUsed="1" w:qFormat="1"/>
+    <w:lsdException w:name="heading 8" w:semiHidden="1" w:uiPriority="9" w:unhideWhenUsed="1" w:qFormat="1"/>
+    <w:lsdException w:name="heading 9" w:semiHidden="1" w:uiPriority="9" w:unhideWhenUsed="1" w:qFormat="1"/>
+    <w:lsdException w:name="index 1" w:semiHidden="1" w:unhideWhenUsed="1"/>
+    <w:lsdException w:name="index 2" w:semiHidden="1" w:unhideWhenUsed="1"/>
+    <w:lsdException w:name="index 3" w:semiHidden="1" w:unhideWhenUsed="1"/>
+    <w:lsdException w:name="index 4" w:semiHidden="1" w:unhideWhenUsed="1"/>
+    <w:lsdException w:name="index 5" w:semiHidden="1" w:unhideWhenUsed="1"/>
+    <w:lsdException w:name="index 6" w:semiHidden="1" w:unhideWhenUsed="1"/>
+    <w:lsdException w:name="index 7" w:semiHidden="1" w:unhideWhenUsed="1"/>
+    <w:lsdException w:name="index 8" w:semiHidden="1" w:unhideWhenUsed="1"/>
+    <w:lsdException w:name="index 9" w:semiHidden="1" w:unhideWhenUsed="1"/>
+    <w:lsdException w:name="toc 1" w:semiHidden="1" w:uiPriority="39" w:unhideWhenUsed="1"/>
+    <w:lsdException w:name="toc 2" w:semiHidden="1" w:uiPriority="39" w:unhideWhenUsed="1"/>
+    <w:lsdException w:name="toc 3" w:semiHidden="1" w:uiPriority="39" w:unhideWhenUsed="1"/>
+    <w:lsdException w:name="toc 4" w:semiHidden="1" w:uiPriority="39" w:unhideWhenUsed="1"/>
+    <w:lsdException w:name="toc 5" w:semiHidden="1" w:uiPriority="39" w:unhideWhenUsed="1"/>
+    <w:lsdException w:name="toc 6" w:semiHidden="1" w:uiPriority="39" w:unhideWhenUsed="1"/>
+    <w:lsdException w:name="toc 7" w:semiHidden="1" w:uiPriority="39" w:unhideWhenUsed="1"/>
+    <w:lsdException w:name="toc 8" w:semiHidden="1" w:uiPriority="39" w:unhideWhenUsed="1"/>
+    <w:lsdException w:name="toc 9" w:semiHidden="1" w:uiPriority="39" w:unhideWhenUsed="1"/>
+    <w:lsdException w:name="Normal Indent" w:semiHidden="1" w:unhideWhenUsed="1"/>
+    <w:lsdException w:name="footnote text" w:semiHidden="1" w:unhideWhenUsed="1"/>
+    <w:lsdException w:name="annotation text" w:semiHidden="1" w:unhideWhenUsed="1"/>
+    <w:lsdException w:name="header" w:semiHidden="1" w:unhideWhenUsed="1"/>
+    <w:lsdException w:name="footer" w:semiHidden="1" w:unhideWhenUsed="1"/>
+    <w:lsdException w:name="index heading" w:semiHidden="1" w:unhideWhenUsed="1"/>
+    <w:lsdException w:name="caption" w:semiHidden="1" w:uiPriority="35" w:unhideWhenUsed="1" w:qFormat="1"/>
+    <w:lsdException w:name="table of figures" w:semiHidden="1" w:unhideWhenUsed="1"/>
+    <w:lsdException w:name="envelope address" w:semiHidden="1" w:unhideWhenUsed="1"/>
+    <w:lsdException w:name="envelope return" w:semiHidden="1" w:unhideWhenUsed="1"/>
+    <w:lsdException w:name="footnote reference" w:semiHidden="1" w:unhideWhenUsed="1"/>
+    <w:lsdException w:name="annotation reference" w:semiHidden="1" w:unhideWhenUsed="1"/>
+    <w:lsdException w:name="line number" w:semiHidden="1" w:unhideWhenUsed="1"/>
+    <w:lsdException w:name="page number" w:semiHidden="1" w:unhideWhenUsed="1"/>
+    <w:lsdException w:name="endnote reference" w:semiHidden="1" w:unhideWhenUsed="1"/>
+    <w:lsdException w:name="endnote text" w:semiHidden="1" w:unhideWhenUsed="1"/>
+    <w:lsdException w:name="table of authorities" w:semiHidden="1" w:unhideWhenUsed="1"/>
+    <w:lsdException w:name="macro" w:semiHidden="1" w:unhideWhenUsed="1"/>
+    <w:lsdException w:name="toa heading" w:semiHidden="1" w:unhideWhenUsed="1"/>
+    <w:lsdException w:name="List" w:semiHidden="1" w:unhideWhenUsed="1"/>
+    <w:lsdException w:name="List Bullet" w:semiHidden="1" w:unhideWhenUsed="1"/>
+    <w:lsdException w:name="List Number" w:semiHidden="1" w:unhideWhenUsed="1"/>
+    <w:lsdException w:name="List 2" w:semiHidden="1" w:unhideWhenUsed="1"/>
+    <w:lsdException w:name="List 3" w:semiHidden="1" w:unhideWhenUsed="1"/>
+    <w:lsdException w:name="List 4" w:semiHidden="1" w:unhideWhenUsed="1"/>
+    <w:lsdException w:name="List 5" w:semiHidden="1" w:unhideWhenUsed="1"/>
+    <w:lsdException w:name="List Bullet 2" w:semiHidden="1" w:unhideWhenUsed="1"/>
+    <w:lsdException w:name="List Bullet 3" w:semiHidden="1" w:unhideWhenUsed="1"/>
+    <w:lsdException w:name="List Bullet 4" w:semiHidden="1" w:unhideWhenUsed="1"/>
+    <w:lsdException w:name="List Bullet 5" w:semiHidden="1" w:unhideWhenUsed="1"/>
+    <w:lsdException w:name="List Number 2" w:semiHidden="1" w:unhideWhenUsed="1"/>
+    <w:lsdException w:name="List Number 3" w:semiHidden="1" w:unhideWhenUsed="1"/>
+    <w:lsdException w:name="List Number 4" w:semiHidden="1" w:unhideWhenUsed="1"/>
+    <w:lsdException w:name="List Number 5" w:semiHidden="1" w:unhideWhenUsed="1"/>
+    <w:lsdException w:name="Title" w:uiPriority="10" w:qFormat="1"/>
+    <w:lsdException w:name="Closing" w:semiHidden="1" w:unhideWhenUsed="1"/>
+    <w:lsdException w:name="Signature" w:semiHidden="1" w:unhideWhenUsed="1"/>
+    <w:lsdException w:name="Default Paragraph Font" w:semiHidden="1" w:uiPriority="1" w:unhideWhenUsed="1"/>
+    <w:lsdException w:name="Body Text" w:semiHidden="1" w:unhideWhenUsed="1"/>
+    <w:lsdException w:name="Body Text Indent" w:semiHidden="1" w:unhideWhenUsed="1"/>
+    <w:lsdException w:name="List Continue" w:semiHidden="1" w:unhideWhenUsed="1"/>
+    <w:lsdException w:name="List Continue 2" w:semiHidden="1" w:unhideWhenUsed="1"/>
+    <w:lsdException w:name="List Continue 3" w:semiHidden="1" w:unhideWhenUsed="1"/>
+    <w:lsdException w:name="List Continue 4" w:semiHidden="1" w:unhideWhenUsed="1"/>
+    <w:lsdException w:name="List Continue 5" w:semiHidden="1" w:unhideWhenUsed="1"/>
+    <w:lsdException w:name="Message Header" w:semiHidden="1" w:unhideWhenUsed="1"/>
+    <w:lsdException w:name="Subtitle" w:uiPriority="11" w:qFormat="1"/>
+    <w:lsdException w:name="Salutation" w:semiHidden="1" w:unhideWhenUsed="1"/>
+    <w:lsdException w:name="Date" w:semiHidden="1" w:unhideWhenUsed="1"/>
+    <w:lsdException w:name="Body Text First Indent" w:semiHidden="1" w:unhideWhenUsed="1"/>
+    <w:lsdException w:name="Body Text First Indent 2" w:semiHidden="1" w:unhideWhenUsed="1"/>
+    <w:lsdException w:name="Note Heading" w:semiHidden="1" w:unhideWhenUsed="1"/>
+    <w:lsdException w:name="Body Text 2" w:semiHidden="1" w:unhideWhenUsed="1"/>
+    <w:lsdException w:name="Body Text 3" w:semiHidden="1" w:unhideWhenUsed="1"/>
+    <w:lsdException w:name="Body Text Indent 2" w:semiHidden="1" w:unhideWhenUsed="1"/>
+    <w:lsdException w:name="Body Text Indent 3" w:semiHidden="1" w:unhideWhenUsed="1"/>
+    <w:lsdException w:name="Block Text" w:semiHidden="1" w:unhideWhenUsed="1"/>
+    <w:lsdException w:name="Hyperlink" w:semiHidden="1" w:unhideWhenUsed="1"/>
+    <w:lsdException w:name="FollowedHyperlink" w:semiHidden="1" w:unhideWhenUsed="1"/>
+    <w:lsdException w:name="Strong" w:uiPriority="22" w:qFormat="1"/>
+    <w:lsdException w:name="Emphasis" w:uiPriority="20" w:qFormat="1"/>
+    <w:lsdException w:name="Document Map" w:semiHidden="1" w:unhideWhenUsed="1"/>
+    <w:lsdException w:name="Plain Text" w:semiHidden="1" w:unhideWhenUsed="1"/>
+    <w:lsdException w:name="E-mail Signature" w:semiHidden="1" w:unhideWhenUsed="1"/>
+    <w:lsdException w:name="HTML Top of Form" w:semiHidden="1" w:unhideWhenUsed="1"/>
+    <w:lsdException w:name="HTML Bottom of Form" w:semiHidden="1" w:unhideWhenUsed="1"/>
+    <w:lsdException w:name="Normal (Web)" w:semiHidden="1" w:unhideWhenUsed="1"/>
+    <w:lsdException w:name="HTML Acronym" w:semiHidden="1" w:unhideWhenUsed="1"/>
+    <w:lsdException w:name="HTML Address" w:semiHidden="1" w:unhideWhenUsed="1"/>
+    <w:lsdException w:name="HTML Cite" w:semiHidden="1" w:unhideWhenUsed="1"/>
+    <w:lsdException w:name="HTML Code" w:semiHidden="1" w:unhideWhenUsed="1"/>
+    <w:lsdException w:name="HTML Definition" w:semiHidden="1" w:unhideWhenUsed="1"/>
+    <w:lsdException w:name="HTML Keyboard" w:semiHidden="1" w:unhideWhenUsed="1"/>
+    <w:lsdException w:name="HTML Preformatted" w:semiHidden="1" w:unhideWhenUsed="1"/>
+    <w:lsdException w:name="HTML Sample" w:semiHidden="1" w:unhideWhenUsed="1"/>
+    <w:lsdException w:name="HTML Typewriter" w:semiHidden="1" w:unhideWhenUsed="1"/>
+    <w:lsdException w:name="HTML Variable" w:semiHidden="1" w:unhideWhenUsed="1"/>
+    <w:lsdException w:name="Normal Table" w:semiHidden="1" w:unhideWhenUsed="1"/>
+    <w:lsdException w:name="annotation subject" w:semiHidden="1" w:unhideWhenUsed="1"/>
+    <w:lsdException w:name="No List" w:semiHidden="1" w:unhideWhenUsed="1"/>
+    <w:lsdException w:name="Outline List 1" w:semiHidden="1" w:unhideWhenUsed="1"/>
+    <w:lsdException w:name="Outline List 2" w:semiHidden="1" w:unhideWhenUsed="1"/>
+    <w:lsdException w:name="Outline List 3" w:semiHidden="1" w:unhideWhenUsed="1"/>
+    <w:lsdException w:name="Table Simple 1" w:semiHidden="1" w:unhideWhenUsed="1"/>
+    <w:lsdException w:name="Table Simple 2" w:semiHidden="1" w:unhideWhenUsed="1"/>
+    <w:lsdException w:name="Table Simple 3" w:semiHidden="1" w:unhideWhenUsed="1"/>
+    <w:lsdException w:name="Table Classic 1" w:semiHidden="1" w:unhideWhenUsed="1"/>
+    <w:lsdException w:name="Table Classic 2" w:semiHidden="1" w:unhideWhenUsed="1"/>
+    <w:lsdException w:name="Table Classic 3" w:semiHidden="1" w:unhideWhenUsed="1"/>
+    <w:lsdException w:name="Table Classic 4" w:semiHidden="1" w:unhideWhenUsed="1"/>
+    <w:lsdException w:name="Table Colorful 1" w:semiHidden="1" w:unhideWhenUsed="1"/>
+    <w:lsdException w:name="Table Colorful 2" w:semiHidden="1" w:unhideWhenUsed="1"/>
+    <w:lsdException w:name="Table Colorful 3" w:semiHidden="1" w:unhideWhenUsed="1"/>
+    <w:lsdException w:name="Table Columns 1" w:semiHidden="1" w:unhideWhenUsed="1"/>
+    <w:lsdException w:name="Table Columns 2" w:semiHidden="1" w:unhideWhenUsed="1"/>
+    <w:lsdException w:name="Table Columns 3" w:semiHidden="1" w:unhideWhenUsed="1"/>
+    <w:lsdException w:name="Table Columns 4" w:semiHidden="1" w:unhideWhenUsed="1"/>
+    <w:lsdException w:name="Table Columns 5" w:semiHidden="1" w:unhideWhenUsed="1"/>
+    <w:lsdException w:name="Table Grid 1" w:semiHidden="1" w:unhideWhenUsed="1"/>
+    <w:lsdException w:name="Table Grid 2" w:semiHidden="1" w:unhideWhenUsed="1"/>
+    <w:lsdException w:name="Table Grid 3" w:semiHidden="1" w:unhideWhenUsed="1"/>
+    <w:lsdException w:name="Table Grid 4" w:semiHidden="1" w:unhideWhenUsed="1"/>
+    <w:lsdException w:name="Table Grid 5" w:semiHidden="1" w:unhideWhenUsed="1"/>
+    <w:lsdException w:name="Table Grid 6" w:semiHidden="1" w:unhideWhenUsed="1"/>
+    <w:lsdException w:name="Table Grid 7" w:semiHidden="1" w:unhideWhenUsed="1"/>
+    <w:lsdException w:name="Table Grid 8" w:semiHidden="1" w:unhideWhenUsed="1"/>
+    <w:lsdException w:name="Table List 1" w:semiHidden="1" w:unhideWhenUsed="1"/>
+    <w:lsdException w:name="Table List 2" w:semiHidden="1" w:unhideWhenUsed="1"/>
+    <w:lsdException w:name="Table List 3" w:semiHidden="1" w:unhideWhenUsed="1"/>
+    <w:lsdException w:name="Table List 4" w:semiHidden="1" w:unhideWhenUsed="1"/>
+    <w:lsdException w:name="Table List 5" w:semiHidden="1" w:unhideWhenUsed="1"/>
+    <w:lsdException w:name="Table List 6" w:semiHidden="1" w:unhideWhenUsed="1"/>
+    <w:lsdException w:name="Table List 7" w:semiHidden="1" w:unhideWhenUsed="1"/>
+    <w:lsdException w:name="Table List 8" w:semiHidden="1" w:unhideWhenUsed="1"/>
+    <w:lsdException w:name="Table 3D effects 1" w:semiHidden="1" w:unhideWhenUsed="1"/>
+    <w:lsdException w:name="Table 3D effects 2" w:semiHidden="1" w:unhideWhenUsed="1"/>
+    <w:lsdException w:name="Table 3D effects 3" w:semiHidden="1" w:unhideWhenUsed="1"/>
+    <w:lsdException w:name="Table Contemporary" w:semiHidden="1" w:unhideWhenUsed="1"/>
+    <w:lsdException w:name="Table Elegant" w:semiHidden="1" w:unhideWhenUsed="1"/>
+    <w:lsdException w:name="Table Professional" w:semiHidden="1" w:unhideWhenUsed="1"/>
+    <w:lsdException w:name="Table Subtle 1" w:semiHidden="1" w:unhideWhenUsed="1"/>
+    <w:lsdException w:name="Table Subtle 2" w:semiHidden="1" w:unhideWhenUsed="1"/>
+    <w:lsdException w:name="Table Web 1" w:semiHidden="1" w:unhideWhenUsed="1"/>
+    <w:lsdException w:name="Table Web 2" w:semiHidden="1" w:unhideWhenUsed="1"/>
+    <w:lsdException w:name="Table Web 3" w:semiHidden="1" w:unhideWhenUsed="1"/>
+    <w:lsdException w:name="Balloon Text" w:semiHidden="1" w:unhideWhenUsed="1"/>
+    <w:lsdException w:name="Table Grid" w:uiPriority="39"/>
+    <w:lsdException w:name="Table Theme" w:semiHidden="1" w:unhideWhenUsed="1"/>
+    <w:lsdException w:name="Placeholder Text" w:semiHidden="1"/>
+    <w:lsdException w:name="No Spacing" w:uiPriority="1" w:qFormat="1"/>
+    <w:lsdException w:name="Light Shading" w:uiPriority="60"/>
+    <w:lsdException w:name="Light List" w:uiPriority="61"/>
+    <w:lsdException w:name="Light Grid" w:uiPriority="62"/>
+    <w:lsdException w:name="Medium Shading 1" w:uiPriority="63"/>
+    <w:lsdException w:name="Medium Shading 2" w:uiPriority="64"/>
+    <w:lsdException w:name="Medium List 1" w:uiPriority="65"/>
+    <w:lsdException w:name="Medium List 2" w:uiPriority="66"/>
+    <w:lsdException w:name="Medium Grid 1" w:uiPriority="67"/>
+    <w:lsdException w:name="Medium Grid 2" w:uiPriority="68"/>
+    <w:lsdException w:name="Medium Grid 3" w:uiPriority="69"/>
+    <w:lsdException w:name="Dark List" w:uiPriority="70"/>
+    <w:lsdException w:name="Colorful Shading" w:uiPriority="71"/>
+    <w:lsdException w:name="Colorful List" w:uiPriority="72"/>
+    <w:lsdException w:name="Colorful Grid" w:uiPriority="73"/>
+    <w:lsdException w:name="Light Shading Accent 1" w:uiPriority="60"/>
+    <w:lsdException w:name="Light List Accent 1" w:uiPriority="61"/>
+    <w:lsdException w:name="Light Grid Accent 1" w:uiPriority="62"/>
+    <w:lsdException w:name="Medium Shading 1 Accent 1" w:uiPriority="63"/>
+    <w:lsdException w:name="Medium Shading 2 Accent 1" w:uiPriority="64"/>
+    <w:lsdException w:name="Medium List 1 Accent 1" w:uiPriority="65"/>
+    <w:lsdException w:name="Revision" w:semiHidden="1"/>
+    <w:lsdException w:name="List Paragraph" w:uiPriority="34" w:qFormat="1"/>
+    <w:lsdException w:name="Quote" w:uiPriority="29" w:qFormat="1"/>
+    <w:lsdException w:name="Intense Quote" w:uiPriority="30" w:qFormat="1"/>
+    <w:lsdException w:name="Medium List 2 Accent 1" w:uiPriority="66"/>
+    <w:lsdException w:name="Medium Grid 1 Accent 1" w:uiPriority="67"/>
+    <w:lsdException w:name="Medium Grid 2 Accent 1" w:uiPriority="68"/>
+    <w:lsdException w:name="Medium Grid 3 Accent 1" w:uiPriority="69"/>
+    <w:lsdException w:name="Dark List Accent 1" w:uiPriority="70"/>
+    <w:lsdException w:name="Colorful Shading Accent 1" w:uiPriority="71"/>
+    <w:lsdException w:name="Colorful List Accent 1" w:uiPriority="72"/>
+    <w:lsdException w:name="Colorful Grid Accent 1" w:uiPriority="73"/>
+    <w:lsdException w:name="Light Shading Accent 2" w:uiPriority="60"/>
+    <w:lsdException w:name="Light List Accent 2" w:uiPriority="61"/>
+    <w:lsdException w:name="Light Grid Accent 2" w:uiPriority="62"/>
+    <w:lsdException w:name="Medium Shading 1 Accent 2" w:uiPriority="63"/>
+    <w:lsdException w:name="Medium Shading 2 Accent 2" w:uiPriority="64"/>
+    <w:lsdException w:name="Medium List 1 Accent 2" w:uiPriority="65"/>
+    <w:lsdException w:name="Medium List 2 Accent 2" w:uiPriority="66"/>
+    <w:lsdException w:name="Medium Grid 1 Accent 2" w:uiPriority="67"/>
+    <w:lsdException w:name="Medium Grid 2 Accent 2" w:uiPriority="68"/>
+    <w:lsdException w:name="Medium Grid 3 Accent 2" w:uiPriority="69"/>
+    <w:lsdException w:name="Dark List Accent 2" w:uiPriority="70"/>
+    <w:lsdException w:name="Colorful Shading Accent 2" w:uiPriority="71"/>
+    <w:lsdException w:name="Colorful List Accent 2" w:uiPriority="72"/>
+    <w:lsdException w:name="Colorful Grid Accent 2" w:uiPriority="73"/>
+    <w:lsdException w:name="Light Shading Accent 3" w:uiPriority="60"/>
+    <w:lsdException w:name="Light List Accent 3" w:uiPriority="61"/>
+    <w:lsdException w:name="Light Grid Accent 3" w:uiPriority="62"/>
+    <w:lsdException w:name="Medium Shading 1 Accent 3" w:uiPriority="63"/>
+    <w:lsdException w:name="Medium Shading 2 Accent 3" w:uiPriority="64"/>
+    <w:lsdException w:name="Medium List 1 Accent 3" w:uiPriority="65"/>
+    <w:lsdException w:name="Medium List 2 Accent 3" w:uiPriority="66"/>
+    <w:lsdException w:name="Medium Grid 1 Accent 3" w:uiPriority="67"/>
+    <w:lsdException w:name="Medium Grid 2 Accent 3" w:uiPriority="68"/>
+    <w:lsdException w:name="Medium Grid 3 Accent 3" w:uiPriority="69"/>
+    <w:lsdException w:name="Dark List Accent 3" w:uiPriority="70"/>
+    <w:lsdException w:name="Colorful Shading Accent 3" w:uiPriority="71"/>
+    <w:lsdException w:name="Colorful List Accent 3" w:uiPriority="72"/>
+    <w:lsdException w:name="Colorful Grid Accent 3" w:uiPriority="73"/>
+    <w:lsdException w:name="Light Shading Accent 4" w:uiPriority="60"/>
+    <w:lsdException w:name="Light List Accent 4" w:uiPriority="61"/>
+    <w:lsdException w:name="Light Grid Accent 4" w:uiPriority="62"/>
+    <w:lsdException w:name="Medium Shading 1 Accent 4" w:uiPriority="63"/>
+    <w:lsdException w:name="Medium Shading 2 Accent 4" w:uiPriority="64"/>
+    <w:lsdException w:name="Medium List 1 Accent 4" w:uiPriority="65"/>
+    <w:lsdException w:name="Medium List 2 Accent 4" w:uiPriority="66"/>
+    <w:lsdException w:name="Medium Grid 1 Accent 4" w:uiPriority="67"/>
+    <w:lsdException w:name="Medium Grid 2 Accent 4" w:uiPriority="68"/>
+    <w:lsdException w:name="Medium Grid 3 Accent 4" w:uiPriority="69"/>
+    <w:lsdException w:name="Dark List Accent 4" w:uiPriority="70"/>
+    <w:lsdException w:name="Colorful Shading Accent 4" w:uiPriority="71"/>
+    <w:lsdException w:name="Colorful List Accent 4" w:uiPriority="72"/>
+    <w:lsdException w:name="Colorful Grid Accent 4" w:uiPriority="73"/>
+    <w:lsdException w:name="Light Shading Accent 5" w:uiPriority="60"/>
+    <w:lsdException w:name="Light List Accent 5" w:uiPriority="61"/>
+    <w:lsdException w:name="Light Grid Accent 5" w:uiPriority="62"/>
+    <w:lsdException w:name="Medium Shading 1 Accent 5" w:uiPriority="63"/>
+    <w:lsdException w:name="Medium Shading 2 Accent 5" w:uiPriority="64"/>
+    <w:lsdException w:name="Medium List 1 Accent 5" w:uiPriority="65"/>
+    <w:lsdException w:name="Medium List 2 Accent 5" w:uiPriority="66"/>
+    <w:lsdException w:name="Medium Grid 1 Accent 5" w:uiPriority="67"/>
+    <w:lsdException w:name="Medium Grid 2 Accent 5" w:uiPriority="68"/>
+    <w:lsdException w:name="Medium Grid 3 Accent 5" w:uiPriority="69"/>
+    <w:lsdException w:name="Dark List Accent 5" w:uiPriority="70"/>
+    <w:lsdException w:name="Colorful Shading Accent 5" w:uiPriority="71"/>
+    <w:lsdException w:name="Colorful List Accent 5" w:uiPriority="72"/>
+    <w:lsdException w:name="Colorful Grid Accent 5" w:uiPriority="73"/>
+    <w:lsdException w:name="Light Shading Accent 6" w:uiPriority="60"/>
+    <w:lsdException w:name="Light List Accent 6" w:uiPriority="61"/>
+    <w:lsdException w:name="Light Grid Accent 6" w:uiPriority="62"/>
+    <w:lsdException w:name="Medium Shading 1 Accent 6" w:uiPriority="63"/>
+    <w:lsdException w:name="Medium Shading 2 Accent 6" w:uiPriority="64"/>
+    <w:lsdException w:name="Medium List 1 Accent 6" w:uiPriority="65"/>
+    <w:lsdException w:name="Medium List 2 Accent 6" w:uiPriority="66"/>
+    <w:lsdException w:name="Medium Grid 1 Accent 6" w:uiPriority="67"/>
+    <w:lsdException w:name="Medium Grid 2 Accent 6" w:uiPriority="68"/>
+    <w:lsdException w:name="Medium Grid 3 Accent 6" w:uiPriority="69"/>
+    <w:lsdException w:name="Dark List Accent 6" w:uiPriority="70"/>
+    <w:lsdException w:name="Colorful Shading Accent 6" w:uiPriority="71"/>
+    <w:lsdException w:name="Colorful List Accent 6" w:uiPriority="72"/>
+    <w:lsdException w:name="Colorful Grid Accent 6" w:uiPriority="73"/>
+    <w:lsdException w:name="Subtle Emphasis" w:uiPriority="19" w:qFormat="1"/>
+    <w:lsdException w:name="Intense Emphasis" w:uiPriority="21" w:qFormat="1"/>
+    <w:lsdException w:name="Subtle Reference" w:uiPriority="31" w:qFormat="1"/>
+    <w:lsdException w:name="Intense Reference" w:uiPriority="32" w:qFormat="1"/>
+    <w:lsdException w:name="Book Title" w:uiPriority="33" w:qFormat="1"/>
+    <w:lsdException w:name="Bibliography" w:semiHidden="1" w:uiPriority="37" w:unhideWhenUsed="1"/>
+    <w:lsdException w:name="TOC Heading" w:semiHidden="1" w:uiPriority="39" w:unhideWhenUsed="1" w:qFormat="1"/>
+    <w:lsdException w:name="Plain Table 1" w:uiPriority="41"/>
+    <w:lsdException w:name="Plain Table 2" w:uiPriority="42"/>
+    <w:lsdException w:name="Plain Table 3" w:uiPriority="43"/>
+    <w:lsdException w:name="Plain Table 4" w:uiPriority="44"/>
+    <w:lsdException w:name="Plain Table 5" w:uiPriority="45"/>
+    <w:lsdException w:name="Grid Table Light" w:uiPriority="40"/>
+    <w:lsdException w:name="Grid Table 1 Light" w:uiPriority="46"/>
+    <w:lsdException w:name="Grid Table 2" w:uiPriority="47"/>
+    <w:lsdException w:name="Grid Table 3" w:uiPriority="48"/>
+    <w:lsdException w:name="Grid Table 4" w:uiPriority="49"/>
+    <w:lsdException w:name="Grid Table 5 Dark" w:uiPriority="50"/>
+    <w:lsdException w:name="Grid Table 6 Colorful" w:uiPriority="51"/>
+    <w:lsdException w:name="Grid Table 7 Colorful" w:uiPriority="52"/>
+    <w:lsdException w:name="Grid Table 1 Light Accent 1" w:uiPriority="46"/>
+    <w:lsdException w:name="Grid Table 2 Accent 1" w:uiPriority="47"/>
+    <w:lsdException w:name="Grid Table 3 Accent 1" w:uiPriority="48"/>
+    <w:lsdException w:name="Grid Table 4 Accent 1" w:uiPriority="49"/>
+    <w:lsdException w:name="Grid Table 5 Dark Accent 1" w:uiPriority="50"/>
+    <w:lsdException w:name="Grid Table 6 Colorful Accent 1" w:uiPriority="51"/>
+    <w:lsdException w:name="Grid Table 7 Colorful Accent 1" w:uiPriority="52"/>
+    <w:lsdException w:name="Grid Table 1 Light Accent 2" w:uiPriority="46"/>
+    <w:lsdException w:name="Grid Table 2 Accent 2" w:uiPriority="47"/>
+    <w:lsdException w:name="Grid Table 3 Accent 2" w:uiPriority="48"/>
+    <w:lsdException w:name="Grid Table 4 Accent 2" w:uiPriority="49"/>
+    <w:lsdException w:name="Grid Table 5 Dark Accent 2" w:uiPriority="50"/>
+    <w:lsdException w:name="Grid Table 6 Colorful Accent 2" w:uiPriority="51"/>
+    <w:lsdException w:name="Grid Table 7 Colorful Accent 2" w:uiPriority="52"/>
+    <w:lsdException w:name="Grid Table 1 Light Accent 3" w:uiPriority="46"/>
+    <w:lsdException w:name="Grid Table 2 Accent 3" w:uiPriority="47"/>
+    <w:lsdException w:name="Grid Table 3 Accent 3" w:uiPriority="48"/>
+    <w:lsdException w:name="Grid Table 4 Accent 3" w:uiPriority="49"/>
+    <w:lsdException w:name="Grid Table 5 Dark Accent 3" w:uiPriority="50"/>
+    <w:lsdException w:name="Grid Table 6 Colorful Accent 3" w:uiPriority="51"/>
+    <w:lsdException w:name="Grid Table 7 Colorful Accent 3" w:uiPriority="52"/>
+    <w:lsdException w:name="Grid Table 1 Light Accent 4" w:uiPriority="46"/>
+    <w:lsdException w:name="Grid Table 2 Accent 4" w:uiPriority="47"/>
+    <w:lsdException w:name="Grid Table 3 Accent 4" w:uiPriority="48"/>
+    <w:lsdException w:name="Grid Table 4 Accent 4" w:uiPriority="49"/>
+    <w:lsdException w:name="Grid Table 5 Dark Accent 4" w:uiPriority="50"/>
+    <w:lsdException w:name="Grid Table 6 Colorful Accent 4" w:uiPriority="51"/>
+    <w:lsdException w:name="Grid Table 7 Colorful Accent 4" w:uiPriority="52"/>
+    <w:lsdException w:name="Grid Table 1 Light Accent 5" w:uiPriority="46"/>
+    <w:lsdException w:name="Grid Table 2 Accent 5" w:uiPriority="47"/>
+    <w:lsdException w:name="Grid Table 3 Accent 5" w:uiPriority="48"/>
+    <w:lsdException w:name="Grid Table 4 Accent 5" w:uiPriority="49"/>
+    <w:lsdException w:name="Grid Table 5 Dark Accent 5" w:uiPriority="50"/>
+    <w:lsdException w:name="Grid Table 6 Colorful Accent 5" w:uiPriority="51"/>
+    <w:lsdException w:name="Grid Table 7 Colorful Accent 5" w:uiPriority="52"/>
+    <w:lsdException w:name="Grid Table 1 Light Accent 6" w:uiPriority="46"/>
+    <w:lsdException w:name="Grid Table 2 Accent 6" w:uiPriority="47"/>
+    <w:lsdException w:name="Grid Table 3 Accent 6" w:uiPriority="48"/>
+    <w:lsdException w:name="Grid Table 4 Accent 6" w:uiPriority="49"/>
+    <w:lsdException w:name="Grid Table 5 Dark Accent 6" w:uiPriority="50"/>
+    <w:lsdException w:name="Grid Table 6 Colorful Accent 6" w:uiPriority="51"/>
+    <w:lsdException w:name="Grid Table 7 Colorful Accent 6" w:uiPriority="52"/>
+    <w:lsdException w:name="List Table 1 Light" w:uiPriority="46"/>
+    <w:lsdException w:name="List Table 2" w:uiPriority="47"/>
+    <w:lsdException w:name="List Table 3" w:uiPriority="48"/>
+    <w:lsdException w:name="List Table 4" w:uiPriority="49"/>
+    <w:lsdException w:name="List Table 5 Dark" w:uiPriority="50"/>
+    <w:lsdException w:name="List Table 6 Colorful" w:uiPriority="51"/>
+    <w:lsdException w:name="List Table 7 Colorful" w:uiPriority="52"/>
+    <w:lsdException w:name="List Table 1 Light Accent 1" w:uiPriority="46"/>
+    <w:lsdException w:name="List Table 2 Accent 1" w:uiPriority="47"/>
+    <w:lsdException w:name="List Table 3 Accent 1" w:uiPriority="48"/>
+    <w:lsdException w:name="List Table 4 Accent 1" w:uiPriority="49"/>
+    <w:lsdException w:name="List Table 5 Dark Accent 1" w:uiPriority="50"/>
+    <w:lsdException w:name="List Table 6 Colorful Accent 1" w:uiPriority="51"/>
+    <w:lsdException w:name="List Table 7 Colorful Accent 1" w:uiPriority="52"/>
+    <w:lsdException w:name="List Table 1 Light Accent 2" w:uiPriority="46"/>
+    <w:lsdException w:name="List Table 2 Accent 2" w:uiPriority="47"/>
+    <w:lsdException w:name="List Table 3 Accent 2" w:uiPriority="48"/>
+    <w:lsdException w:name="List Table 4 Accent 2" w:uiPriority="49"/>
+    <w:lsdException w:name="List Table 5 Dark Accent 2" w:uiPriority="50"/>
+    <w:lsdException w:name="List Table 6 Colorful Accent 2" w:uiPriority="51"/>
+    <w:lsdException w:name="List Table 7 Colorful Accent 2" w:uiPriority="52"/>
+    <w:lsdException w:name="List Table 1 Light Accent 3" w:uiPriority="46"/>
+    <w:lsdException w:name="List Table 2 Accent 3" w:uiPriority="47"/>
+    <w:lsdException w:name="List Table 3 Accent 3" w:uiPriority="48"/>
+    <w:lsdException w:name="List Table 4 Accent 3" w:uiPriority="49"/>
+    <w:lsdException w:name="List Table 5 Dark Accent 3" w:uiPriority="50"/>
+    <w:lsdException w:name="List Table 6 Colorful Accent 3" w:uiPriority="51"/>
+    <w:lsdException w:name="List Table 7 Colorful Accent 3" w:uiPriority="52"/>
+    <w:lsdException w:name="List Table 1 Light Accent 4" w:uiPriority="46"/>
+    <w:lsdException w:name="List Table 2 Accent 4" w:uiPriority="47"/>
+    <w:lsdException w:name="List Table 3 Accent 4" w:uiPriority="48"/>
+    <w:lsdException w:name="List Table 4 Accent 4" w:uiPriority="49"/>
+    <w:lsdException w:name="List Table 5 Dark Accent 4" w:uiPriority="50"/>
+    <w:lsdException w:name="List Table 6 Colorful Accent 4" w:uiPriority="51"/>
+    <w:lsdException w:name="List Table 7 Colorful Accent 4" w:uiPriority="52"/>
+    <w:lsdException w:name="List Table 1 Light Accent 5" w:uiPriority="46"/>
+    <w:lsdException w:name="List Table 2 Accent 5" w:uiPriority="47"/>
+    <w:lsdException w:name="List Table 3 Accent 5" w:uiPriority="48"/>
+    <w:lsdException w:name="List Table 4 Accent 5" w:uiPriority="49"/>
+    <w:lsdException w:name="List Table 5 Dark Accent 5" w:uiPriority="50"/>
+    <w:lsdException w:name="List Table 6 Colorful Accent 5" w:uiPriority="51"/>
+    <w:lsdException w:name="List Table 7 Colorful Accent 5" w:uiPriority="52"/>
+    <w:lsdException w:name="List Table 1 Light Accent 6" w:uiPriority="46"/>
+    <w:lsdException w:name="List Table 2 Accent 6" w:uiPriority="47"/>
+    <w:lsdException w:name="List Table 3 Accent 6" w:uiPriority="48"/>
+    <w:lsdException w:name="List Table 4 Accent 6" w:uiPriority="49"/>
+    <w:lsdException w:name="List Table 5 Dark Accent 6" w:uiPriority="50"/>
+    <w:lsdException w:name="List Table 6 Colorful Accent 6" w:uiPriority="51"/>
+    <w:lsdException w:name="List Table 7 Colorful Accent 6" w:uiPriority="52"/>
+  </w:latentStyles>
+  <w:style w:type="paragraph" w:default="1" w:styleId="a">
+    <w:name w:val="Normal"/>
+    <w:qFormat/>
+  </w:style>
+  <w:style w:type="character" w:default="1" w:styleId="a0">
+    <w:name w:val="Default Paragraph Font"/>
+    <w:uiPriority w:val="1"/>
+    <w:semiHidden/>
+    <w:unhideWhenUsed/>
+  </w:style>
+  <w:style w:type="table" w:default="1" w:styleId="a1">
+    <w:name w:val="Normal Table"/>
+    <w:uiPriority w:val="99"/>
+    <w:semiHidden/>
+    <w:unhideWhenUsed/>
+    <w:tblPr>
+      <w:tblInd w:w="0" w:type="dxa"/>
+      <w:tblCellMar>
+        <w:top w:w="0" w:type="dxa"/>
+        <w:left w:w="108" w:type="dxa"/>
+        <w:bottom w:w="0" w:type="dxa"/>
+        <w:right w:w="108" w:type="dxa"/>
+      </w:tblCellMar>
+    </w:tblPr>
+  </w:style>
+  <w:style w:type="numbering" w:default="1" w:styleId="a2">
+    <w:name w:val="No List"/>
+    <w:uiPriority w:val="99"/>
+    <w:semiHidden/>
+    <w:unhideWhenUsed/>
+  </w:style>
+  <w:style w:type="character" w:styleId="a3">
+    <w:name w:val="Placeholder Text"/>
+    <w:basedOn w:val="a0"/>
+    <w:uiPriority w:val="99"/>
+    <w:semiHidden/>
+    <w:rsid w:val="00CA5EF5"/>
+    <w:rPr>
+      <w:color w:val="808080"/>
+    </w:rPr>
+  </w:style>
+</w:styles>
+</file>
+
+<file path=word/glossary/webSettings.xml><?xml version="1.0" encoding="utf-8"?>
+<w:webSettings xmlns:mc="http://schemas.openxmlformats.org/markup-compatibility/2006" xmlns:r="http://schemas.openxmlformats.org/officeDocument/2006/relationships" xmlns:w="http://schemas.openxmlformats.org/wordprocessingml/2006/main" xmlns:w14="http://schemas.microsoft.com/office/word/2010/wordml" xmlns:w15="http://schemas.microsoft.com/office/word/2012/wordml" xmlns:w16se="http://schemas.microsoft.com/office/word/2015/wordml/symex" mc:Ignorable="w14 w15 w16se">
+  <w:optimizeForBrowser/>
+  <w:allowPNG/>
+</w:webSettings>
 </file>
 
 <file path=word/theme/theme1.xml><?xml version="1.0" encoding="utf-8"?>
@@ -47626,7 +54125,7 @@
 </file>
 
 <file path=customXml/itemProps1.xml><?xml version="1.0" encoding="utf-8"?>
-<ds:datastoreItem xmlns:ds="http://schemas.openxmlformats.org/officeDocument/2006/customXml" ds:itemID="{CA11A41A-0400-4664-B5AE-B5803EE1E203}">
+<ds:datastoreItem xmlns:ds="http://schemas.openxmlformats.org/officeDocument/2006/customXml" ds:itemID="{63D568F2-2EB0-43B0-A55F-7C573C7CCCAF}">
   <ds:schemaRefs>
     <ds:schemaRef ds:uri="http://schemas.openxmlformats.org/officeDocument/2006/bibliography"/>
   </ds:schemaRefs>

--- a/Lab1.docx
+++ b/Lab1.docx
@@ -35725,15 +35725,7 @@
           <w:sz w:val="28"/>
           <w:szCs w:val="28"/>
         </w:rPr>
-        <w:t>(2)</w:t>
-      </w:r>
-      <w:r>
-        <w:rPr>
-          <w:rFonts w:ascii="Times New Roman" w:hAnsi="Times New Roman" w:cs="Times New Roman"/>
-          <w:sz w:val="28"/>
-          <w:szCs w:val="28"/>
-        </w:rPr>
-        <w:t xml:space="preserve">  </w:t>
+        <w:t xml:space="preserve">(2)  </w:t>
       </w:r>
       <m:oMath>
         <m:sSub>
@@ -36174,15 +36166,7 @@
           <w:sz w:val="28"/>
           <w:szCs w:val="28"/>
         </w:rPr>
-        <w:t>—</w:t>
-      </w:r>
-      <w:r>
-        <w:rPr>
-          <w:rFonts w:ascii="Times New Roman" w:hAnsi="Times New Roman" w:cs="Times New Roman"/>
-          <w:sz w:val="28"/>
-          <w:szCs w:val="28"/>
-        </w:rPr>
-        <w:t xml:space="preserve"> стартовые инвестиции, которые высчитываются как сумма затрат на лицензию программного обеспечения для автоматизации тестирования, обучение персонала и стоимость дополнительных аппаратных средств; </w:t>
+        <w:t xml:space="preserve">— стартовые инвестиции, которые высчитываются как сумма затрат на лицензию программного обеспечения для автоматизации тестирования, обучение персонала и стоимость дополнительных аппаратных средств; </w:t>
       </w:r>
     </w:p>
     <w:p>
@@ -36259,23 +36243,7 @@
           <w:sz w:val="28"/>
           <w:szCs w:val="28"/>
         </w:rPr>
-        <w:t xml:space="preserve"> стоимость разработки и отладки первоначальной библиотеки автоматических скриптов, которая высчитывается как произведение времени, требуемого на написание одного</w:t>
-      </w:r>
-      <w:r>
-        <w:rPr>
-          <w:rFonts w:ascii="Times New Roman" w:hAnsi="Times New Roman" w:cs="Times New Roman"/>
-          <w:sz w:val="28"/>
-          <w:szCs w:val="28"/>
-        </w:rPr>
-        <w:t xml:space="preserve"> </w:t>
-      </w:r>
-      <w:r>
-        <w:rPr>
-          <w:rFonts w:ascii="Times New Roman" w:hAnsi="Times New Roman" w:cs="Times New Roman"/>
-          <w:sz w:val="28"/>
-          <w:szCs w:val="28"/>
-        </w:rPr>
-        <w:t xml:space="preserve">автоматизированного скрипта одним </w:t>
+        <w:t xml:space="preserve"> стоимость разработки и отладки первоначальной библиотеки автоматических скриптов, которая высчитывается как произведение времени, требуемого на написание одного автоматизированного скрипта одним </w:t>
       </w:r>
       <w:r>
         <w:rPr>
@@ -36645,15 +36613,7 @@
           <w:szCs w:val="28"/>
         </w:rPr>
         <w:lastRenderedPageBreak/>
-        <w:t>1. Стоимость обучения персонала следует считать равной 0 при выч</w:t>
-      </w:r>
-      <w:r>
-        <w:rPr>
-          <w:rFonts w:ascii="Times New Roman" w:hAnsi="Times New Roman" w:cs="Times New Roman"/>
-          <w:sz w:val="28"/>
-          <w:szCs w:val="28"/>
-        </w:rPr>
-        <w:t>ислении стартовых инвестиций (</w:t>
+        <w:t>1. Стоимость обучения персонала следует считать равной 0 при вычислении стартовых инвестиций (</w:t>
       </w:r>
       <m:oMath>
         <m:sSub>
@@ -37802,23 +37762,7 @@
           <w:sz w:val="28"/>
           <w:szCs w:val="28"/>
         </w:rPr>
-        <w:t>(</w:t>
-      </w:r>
-      <w:r>
-        <w:rPr>
-          <w:rFonts w:ascii="Times New Roman" w:hAnsi="Times New Roman" w:cs="Times New Roman"/>
-          <w:sz w:val="28"/>
-          <w:szCs w:val="28"/>
-        </w:rPr>
-        <w:t>4</w:t>
-      </w:r>
-      <w:r>
-        <w:rPr>
-          <w:rFonts w:ascii="Times New Roman" w:hAnsi="Times New Roman" w:cs="Times New Roman"/>
-          <w:sz w:val="28"/>
-          <w:szCs w:val="28"/>
-        </w:rPr>
-        <w:t xml:space="preserve">)  </w:t>
+        <w:t xml:space="preserve">(4)  </w:t>
       </w:r>
       <m:oMath>
         <m:sSub>
@@ -37906,7 +37850,6 @@
                 <w:rFonts w:ascii="Cambria Math" w:hAnsi="Cambria Math" w:cs="Times New Roman"/>
                 <w:sz w:val="28"/>
                 <w:szCs w:val="28"/>
-                <w:lang w:val="en-US"/>
               </w:rPr>
               <m:t>0</m:t>
             </m:r>
@@ -37917,7 +37860,6 @@
             <w:rFonts w:ascii="Cambria Math" w:hAnsi="Cambria Math" w:cs="Times New Roman"/>
             <w:sz w:val="28"/>
             <w:szCs w:val="28"/>
-            <w:lang w:val="en-US"/>
           </w:rPr>
           <m:t>+</m:t>
         </m:r>
@@ -38274,23 +38216,7 @@
           <w:sz w:val="28"/>
           <w:szCs w:val="28"/>
         </w:rPr>
-        <w:t xml:space="preserve"> стартовые временные инвестиции, которые в данном случае состоят из </w:t>
-      </w:r>
-      <w:r>
-        <w:rPr>
-          <w:rFonts w:ascii="Times New Roman" w:hAnsi="Times New Roman" w:cs="Times New Roman"/>
-          <w:sz w:val="28"/>
-          <w:szCs w:val="28"/>
-        </w:rPr>
-        <w:t>времени,</w:t>
-      </w:r>
-      <w:r>
-        <w:rPr>
-          <w:rFonts w:ascii="Times New Roman" w:hAnsi="Times New Roman" w:cs="Times New Roman"/>
-          <w:sz w:val="28"/>
-          <w:szCs w:val="28"/>
-        </w:rPr>
-        <w:t xml:space="preserve"> затраченного на поиск подходящего программного обеспечения для автоматизации тестирования и обучение персонала. Данный параметр может принимать нулевое значение, в некоторых случаях (например, если привлекались уже обученные специалисты, и не стояло проблемы выбора программного обеспечения для автоматизации тестирования); </w:t>
+        <w:t xml:space="preserve"> стартовые временные инвестиции, которые в данном случае состоят из времени, затраченного на поиск подходящего программного обеспечения для автоматизации тестирования и обучение персонала. Данный параметр может принимать нулевое значение, в некоторых случаях (например, если привлекались уже обученные специалисты, и не стояло проблемы выбора программного обеспечения для автоматизации тестирования); </w:t>
       </w:r>
     </w:p>
     <w:p>
@@ -38552,23 +38478,7 @@
           <w:sz w:val="28"/>
           <w:szCs w:val="28"/>
         </w:rPr>
-        <w:t xml:space="preserve"> - временные затраты на анализ результатов однократного выполнения набора автоматизированных скриптов, которые вычисляются как предполагаемый процент неудачно</w:t>
-      </w:r>
-      <w:r>
-        <w:rPr>
-          <w:rFonts w:ascii="Times New Roman" w:hAnsi="Times New Roman" w:cs="Times New Roman"/>
-          <w:sz w:val="28"/>
-          <w:szCs w:val="28"/>
-        </w:rPr>
-        <w:t xml:space="preserve"> </w:t>
-      </w:r>
-      <w:r>
-        <w:rPr>
-          <w:rFonts w:ascii="Times New Roman" w:hAnsi="Times New Roman" w:cs="Times New Roman"/>
-          <w:sz w:val="28"/>
-          <w:szCs w:val="28"/>
-        </w:rPr>
-        <w:t xml:space="preserve">проведённых тестов, умноженный на общее количество скриптов и на среднее время, требуемое на анализ причин неудачного выполнения одного скрипта (в часах); </w:t>
+        <w:t xml:space="preserve"> - временные затраты на анализ результатов однократного выполнения набора автоматизированных скриптов, которые вычисляются как предполагаемый процент неудачно проведённых тестов, умноженный на общее количество скриптов и на среднее время, требуемое на анализ причин неудачного выполнения одного скрипта (в часах); </w:t>
       </w:r>
     </w:p>
     <w:p>
@@ -38728,32 +38638,15 @@
           <w:rFonts w:ascii="Times New Roman" w:eastAsiaTheme="minorEastAsia" w:hAnsi="Times New Roman" w:cs="Times New Roman"/>
           <w:sz w:val="28"/>
           <w:szCs w:val="28"/>
-          <w:lang w:val="en-US"/>
-        </w:rPr>
-      </w:pPr>
-      <w:r>
-        <w:rPr>
-          <w:rFonts w:ascii="Times New Roman" w:hAnsi="Times New Roman" w:cs="Times New Roman"/>
-          <w:sz w:val="28"/>
-          <w:szCs w:val="28"/>
-        </w:rPr>
-        <w:t>(</w:t>
-      </w:r>
-      <w:r>
-        <w:rPr>
-          <w:rFonts w:ascii="Times New Roman" w:hAnsi="Times New Roman" w:cs="Times New Roman"/>
-          <w:sz w:val="28"/>
-          <w:szCs w:val="28"/>
-        </w:rPr>
-        <w:t>5</w:t>
-      </w:r>
-      <w:r>
-        <w:rPr>
-          <w:rFonts w:ascii="Times New Roman" w:hAnsi="Times New Roman" w:cs="Times New Roman"/>
-          <w:sz w:val="28"/>
-          <w:szCs w:val="28"/>
-        </w:rPr>
-        <w:t xml:space="preserve">)  </w:t>
+        </w:rPr>
+      </w:pPr>
+      <w:r>
+        <w:rPr>
+          <w:rFonts w:ascii="Times New Roman" w:hAnsi="Times New Roman" w:cs="Times New Roman"/>
+          <w:sz w:val="28"/>
+          <w:szCs w:val="28"/>
+        </w:rPr>
+        <w:t xml:space="preserve">(5)  </w:t>
       </w:r>
       <m:oMath>
         <m:sSub>
@@ -38778,19 +38671,7 @@
                 <w:szCs w:val="28"/>
                 <w:lang w:val="en-US"/>
               </w:rPr>
-              <m:t>T</m:t>
-            </m:r>
-            <m:r>
-              <m:rPr>
-                <m:sty m:val="p"/>
-              </m:rPr>
-              <w:rPr>
-                <w:rFonts w:ascii="Cambria Math" w:hAnsi="Cambria Math" w:cs="Times New Roman"/>
-                <w:sz w:val="28"/>
-                <w:szCs w:val="28"/>
-                <w:lang w:val="en-US"/>
-              </w:rPr>
-              <m:t>G</m:t>
+              <m:t>TG</m:t>
             </m:r>
           </m:e>
           <m:sub>
@@ -39279,15 +39160,7 @@
           <w:sz w:val="28"/>
           <w:szCs w:val="28"/>
         </w:rPr>
-        <w:t>—</w:t>
-      </w:r>
-      <w:r>
-        <w:rPr>
-          <w:rFonts w:ascii="Times New Roman" w:hAnsi="Times New Roman" w:cs="Times New Roman"/>
-          <w:sz w:val="28"/>
-          <w:szCs w:val="28"/>
-        </w:rPr>
-        <w:t xml:space="preserve"> </w:t>
+        <w:t xml:space="preserve">— </w:t>
       </w:r>
       <w:r>
         <w:rPr>
@@ -39547,15 +39420,7 @@
           <w:sz w:val="28"/>
           <w:szCs w:val="28"/>
         </w:rPr>
-        <w:t>по формулам, представленным выше</w:t>
-      </w:r>
-      <w:r>
-        <w:rPr>
-          <w:rFonts w:ascii="Times New Roman" w:hAnsi="Times New Roman" w:cs="Times New Roman"/>
-          <w:sz w:val="28"/>
-          <w:szCs w:val="28"/>
-        </w:rPr>
-        <w:t xml:space="preserve">. Расчеты будут производится исходя из данных, полученных в ходе опроса работников отдела тестирования. При опросе было выявлено, что регрессионное тестирование, которое проводится каждую неделю, занимает большое количество времени. </w:t>
+        <w:t xml:space="preserve">по формулам, представленным выше. Расчеты будут производится исходя из данных, полученных в ходе опроса работников отдела тестирования. </w:t>
       </w:r>
     </w:p>
     <w:p>
@@ -39669,15 +39534,39 @@
           <w:sz w:val="28"/>
           <w:szCs w:val="28"/>
         </w:rPr>
-        <w:t xml:space="preserve"> И того, примерно 2 прогона в неделю.</w:t>
-      </w:r>
-      <w:r>
-        <w:rPr>
-          <w:rFonts w:ascii="Times New Roman" w:hAnsi="Times New Roman" w:cs="Times New Roman"/>
-          <w:sz w:val="28"/>
-          <w:szCs w:val="28"/>
-        </w:rPr>
-        <w:t xml:space="preserve"> За 3 года работы планируется сделать 312 полных прогонов тестов.</w:t>
+        <w:t xml:space="preserve"> И того, примерно 2 </w:t>
+      </w:r>
+      <w:r>
+        <w:rPr>
+          <w:rFonts w:ascii="Times New Roman" w:hAnsi="Times New Roman" w:cs="Times New Roman"/>
+          <w:sz w:val="28"/>
+          <w:szCs w:val="28"/>
+        </w:rPr>
+        <w:t>цикла</w:t>
+      </w:r>
+      <w:r>
+        <w:rPr>
+          <w:rFonts w:ascii="Times New Roman" w:hAnsi="Times New Roman" w:cs="Times New Roman"/>
+          <w:sz w:val="28"/>
+          <w:szCs w:val="28"/>
+        </w:rPr>
+        <w:t xml:space="preserve"> в неделю. За 3 года работы планируется сделать 312 полных </w:t>
+      </w:r>
+      <w:r>
+        <w:rPr>
+          <w:rFonts w:ascii="Times New Roman" w:hAnsi="Times New Roman" w:cs="Times New Roman"/>
+          <w:sz w:val="28"/>
+          <w:szCs w:val="28"/>
+        </w:rPr>
+        <w:t>циклов</w:t>
+      </w:r>
+      <w:r>
+        <w:rPr>
+          <w:rFonts w:ascii="Times New Roman" w:hAnsi="Times New Roman" w:cs="Times New Roman"/>
+          <w:sz w:val="28"/>
+          <w:szCs w:val="28"/>
+        </w:rPr>
+        <w:t xml:space="preserve"> тестов.</w:t>
       </w:r>
     </w:p>
     <w:p>
@@ -39759,23 +39648,31 @@
           <w:sz w:val="28"/>
           <w:szCs w:val="28"/>
         </w:rPr>
-        <w:t xml:space="preserve">ри каждом прогоне примерно 5% тестов </w:t>
-      </w:r>
-      <w:r>
-        <w:rPr>
-          <w:rFonts w:ascii="Times New Roman" w:hAnsi="Times New Roman" w:cs="Times New Roman"/>
-          <w:sz w:val="28"/>
-          <w:szCs w:val="28"/>
-        </w:rPr>
-        <w:t>имеют</w:t>
-      </w:r>
-      <w:r>
-        <w:rPr>
-          <w:rFonts w:ascii="Times New Roman" w:hAnsi="Times New Roman" w:cs="Times New Roman"/>
-          <w:sz w:val="28"/>
-          <w:szCs w:val="28"/>
-        </w:rPr>
-        <w:t xml:space="preserve"> отрицательные результаты;</w:t>
+        <w:t xml:space="preserve">ри каждом прогоне примерно </w:t>
+      </w:r>
+      <w:r>
+        <w:rPr>
+          <w:rFonts w:ascii="Times New Roman" w:hAnsi="Times New Roman" w:cs="Times New Roman"/>
+          <w:sz w:val="28"/>
+          <w:szCs w:val="28"/>
+        </w:rPr>
+        <w:t>1</w:t>
+      </w:r>
+      <w:r>
+        <w:rPr>
+          <w:rFonts w:ascii="Times New Roman" w:hAnsi="Times New Roman" w:cs="Times New Roman"/>
+          <w:sz w:val="28"/>
+          <w:szCs w:val="28"/>
+        </w:rPr>
+        <w:t xml:space="preserve">% тестов </w:t>
+      </w:r>
+      <w:r>
+        <w:rPr>
+          <w:rFonts w:ascii="Times New Roman" w:hAnsi="Times New Roman" w:cs="Times New Roman"/>
+          <w:sz w:val="28"/>
+          <w:szCs w:val="28"/>
+        </w:rPr>
+        <w:t>имеют отрицательные результаты;</w:t>
       </w:r>
     </w:p>
     <w:p>
@@ -39808,7 +39705,23 @@
           <w:sz w:val="28"/>
           <w:szCs w:val="28"/>
         </w:rPr>
-        <w:t xml:space="preserve"> ручного тестировщика уходит около 10 минут</w:t>
+        <w:t xml:space="preserve"> ручного тестировщика уходит около </w:t>
+      </w:r>
+      <w:r>
+        <w:rPr>
+          <w:rFonts w:ascii="Times New Roman" w:hAnsi="Times New Roman" w:cs="Times New Roman"/>
+          <w:sz w:val="28"/>
+          <w:szCs w:val="28"/>
+        </w:rPr>
+        <w:t>5</w:t>
+      </w:r>
+      <w:r>
+        <w:rPr>
+          <w:rFonts w:ascii="Times New Roman" w:hAnsi="Times New Roman" w:cs="Times New Roman"/>
+          <w:sz w:val="28"/>
+          <w:szCs w:val="28"/>
+        </w:rPr>
+        <w:t xml:space="preserve"> минут</w:t>
       </w:r>
       <w:r>
         <w:rPr>
@@ -39841,31 +39754,23 @@
           <w:sz w:val="28"/>
           <w:szCs w:val="28"/>
         </w:rPr>
-        <w:t>П</w:t>
-      </w:r>
-      <w:r>
-        <w:rPr>
-          <w:rFonts w:ascii="Times New Roman" w:hAnsi="Times New Roman" w:cs="Times New Roman"/>
-          <w:sz w:val="28"/>
-          <w:szCs w:val="28"/>
-        </w:rPr>
-        <w:t>ри автоматизированном тестировании анализ ошибки</w:t>
-      </w:r>
-      <w:r>
-        <w:rPr>
-          <w:rFonts w:ascii="Times New Roman" w:hAnsi="Times New Roman" w:cs="Times New Roman"/>
-          <w:sz w:val="28"/>
-          <w:szCs w:val="28"/>
-        </w:rPr>
-        <w:t xml:space="preserve"> примерно</w:t>
-      </w:r>
-      <w:r>
-        <w:rPr>
-          <w:rFonts w:ascii="Times New Roman" w:hAnsi="Times New Roman" w:cs="Times New Roman"/>
-          <w:sz w:val="28"/>
-          <w:szCs w:val="28"/>
-        </w:rPr>
-        <w:t xml:space="preserve"> занимает 15 минут</w:t>
+        <w:t xml:space="preserve">При автоматизированном тестировании анализ ошибки примерно занимает </w:t>
+      </w:r>
+      <w:r>
+        <w:rPr>
+          <w:rFonts w:ascii="Times New Roman" w:hAnsi="Times New Roman" w:cs="Times New Roman"/>
+          <w:sz w:val="28"/>
+          <w:szCs w:val="28"/>
+        </w:rPr>
+        <w:t>10</w:t>
+      </w:r>
+      <w:r>
+        <w:rPr>
+          <w:rFonts w:ascii="Times New Roman" w:hAnsi="Times New Roman" w:cs="Times New Roman"/>
+          <w:sz w:val="28"/>
+          <w:szCs w:val="28"/>
+        </w:rPr>
+        <w:t xml:space="preserve"> минут</w:t>
       </w:r>
       <w:r>
         <w:rPr>
@@ -39898,7 +39803,31 @@
           <w:sz w:val="28"/>
           <w:szCs w:val="28"/>
         </w:rPr>
-        <w:t xml:space="preserve">На подготовку к циклу у тестировщика обычно уходит порядка </w:t>
+        <w:t>На подготовку к циклу</w:t>
+      </w:r>
+      <w:r>
+        <w:rPr>
+          <w:rFonts w:ascii="Times New Roman" w:hAnsi="Times New Roman" w:cs="Times New Roman"/>
+          <w:sz w:val="28"/>
+          <w:szCs w:val="28"/>
+        </w:rPr>
+        <w:t xml:space="preserve"> </w:t>
+      </w:r>
+      <w:r>
+        <w:rPr>
+          <w:rFonts w:ascii="Times New Roman" w:hAnsi="Times New Roman" w:cs="Times New Roman"/>
+          <w:sz w:val="28"/>
+          <w:szCs w:val="28"/>
+        </w:rPr>
+        <w:t>ручного тестирования</w:t>
+      </w:r>
+      <w:r>
+        <w:rPr>
+          <w:rFonts w:ascii="Times New Roman" w:hAnsi="Times New Roman" w:cs="Times New Roman"/>
+          <w:sz w:val="28"/>
+          <w:szCs w:val="28"/>
+        </w:rPr>
+        <w:t xml:space="preserve"> у тестировщика обычно уходит порядка </w:t>
       </w:r>
       <w:r>
         <w:rPr>
@@ -39939,7 +39868,6 @@
           <w:sz w:val="28"/>
           <w:szCs w:val="28"/>
         </w:rPr>
-        <w:lastRenderedPageBreak/>
         <w:t xml:space="preserve">Среднее время, </w:t>
       </w:r>
       <w:r>
@@ -39996,7 +39924,7 @@
           <w:sz w:val="28"/>
           <w:szCs w:val="28"/>
         </w:rPr>
-        <w:t>10</w:t>
+        <w:t>2</w:t>
       </w:r>
       <w:r>
         <w:rPr>
@@ -40037,7 +39965,24 @@
           <w:sz w:val="28"/>
           <w:szCs w:val="28"/>
         </w:rPr>
-        <w:t>Вероятность появления необходимости изменения одного теста между циклами тестирования оценена в 3%</w:t>
+        <w:lastRenderedPageBreak/>
+        <w:t xml:space="preserve">Вероятность появления необходимости изменения одного теста между циклами тестирования оценена в </w:t>
+      </w:r>
+      <w:r>
+        <w:rPr>
+          <w:rFonts w:ascii="Times New Roman" w:hAnsi="Times New Roman" w:cs="Times New Roman"/>
+          <w:sz w:val="28"/>
+          <w:szCs w:val="28"/>
+        </w:rPr>
+        <w:t>1</w:t>
+      </w:r>
+      <w:r>
+        <w:rPr>
+          <w:rFonts w:ascii="Times New Roman" w:hAnsi="Times New Roman" w:cs="Times New Roman"/>
+          <w:sz w:val="28"/>
+          <w:szCs w:val="28"/>
+        </w:rPr>
+        <w:t>%</w:t>
       </w:r>
       <w:r>
         <w:rPr>
@@ -40094,15 +40039,23 @@
           <w:sz w:val="28"/>
           <w:szCs w:val="28"/>
         </w:rPr>
-        <w:t>ручного</w:t>
-      </w:r>
-      <w:r>
-        <w:rPr>
-          <w:rFonts w:ascii="Times New Roman" w:hAnsi="Times New Roman" w:cs="Times New Roman"/>
-          <w:sz w:val="28"/>
-          <w:szCs w:val="28"/>
-        </w:rPr>
-        <w:t xml:space="preserve"> теста около 10 минут. </w:t>
+        <w:t xml:space="preserve">ручного теста около </w:t>
+      </w:r>
+      <w:r>
+        <w:rPr>
+          <w:rFonts w:ascii="Times New Roman" w:hAnsi="Times New Roman" w:cs="Times New Roman"/>
+          <w:sz w:val="28"/>
+          <w:szCs w:val="28"/>
+        </w:rPr>
+        <w:t>5</w:t>
+      </w:r>
+      <w:r>
+        <w:rPr>
+          <w:rFonts w:ascii="Times New Roman" w:hAnsi="Times New Roman" w:cs="Times New Roman"/>
+          <w:sz w:val="28"/>
+          <w:szCs w:val="28"/>
+        </w:rPr>
+        <w:t xml:space="preserve"> минут. </w:t>
       </w:r>
     </w:p>
     <w:p>
@@ -40127,17 +40080,23 @@
           <w:sz w:val="28"/>
           <w:szCs w:val="28"/>
         </w:rPr>
-        <w:t xml:space="preserve">Среднее время, </w:t>
-      </w:r>
-      <w:bookmarkStart w:id="74" w:name="_GoBack"/>
-      <w:bookmarkEnd w:id="74"/>
-      <w:r>
-        <w:rPr>
-          <w:rFonts w:ascii="Times New Roman" w:hAnsi="Times New Roman" w:cs="Times New Roman"/>
-          <w:sz w:val="28"/>
-          <w:szCs w:val="28"/>
-        </w:rPr>
-        <w:t>актуализации автоматизированного теста потребуется 30 минут</w:t>
+        <w:t xml:space="preserve">Среднее время, актуализации автоматизированного теста потребуется </w:t>
+      </w:r>
+      <w:r>
+        <w:rPr>
+          <w:rFonts w:ascii="Times New Roman" w:hAnsi="Times New Roman" w:cs="Times New Roman"/>
+          <w:sz w:val="28"/>
+          <w:szCs w:val="28"/>
+        </w:rPr>
+        <w:t>15</w:t>
+      </w:r>
+      <w:r>
+        <w:rPr>
+          <w:rFonts w:ascii="Times New Roman" w:hAnsi="Times New Roman" w:cs="Times New Roman"/>
+          <w:sz w:val="28"/>
+          <w:szCs w:val="28"/>
+        </w:rPr>
+        <w:t xml:space="preserve"> минут</w:t>
       </w:r>
       <w:r>
         <w:rPr>
@@ -40186,7 +40145,23 @@
           <w:sz w:val="28"/>
           <w:szCs w:val="28"/>
         </w:rPr>
-        <w:t>оценивается в 2 часа</w:t>
+        <w:t xml:space="preserve">оценивается в </w:t>
+      </w:r>
+      <w:r>
+        <w:rPr>
+          <w:rFonts w:ascii="Times New Roman" w:hAnsi="Times New Roman" w:cs="Times New Roman"/>
+          <w:sz w:val="28"/>
+          <w:szCs w:val="28"/>
+        </w:rPr>
+        <w:t>30</w:t>
+      </w:r>
+      <w:r>
+        <w:rPr>
+          <w:rFonts w:ascii="Times New Roman" w:hAnsi="Times New Roman" w:cs="Times New Roman"/>
+          <w:sz w:val="28"/>
+          <w:szCs w:val="28"/>
+        </w:rPr>
+        <w:t xml:space="preserve"> часа</w:t>
       </w:r>
       <w:r>
         <w:rPr>
@@ -40196,6 +40171,4644 @@
         </w:rPr>
         <w:t>.</w:t>
       </w:r>
+    </w:p>
+    <w:p>
+      <w:pPr>
+        <w:spacing w:after="0" w:line="360" w:lineRule="auto"/>
+        <w:ind w:firstLine="709"/>
+        <w:jc w:val="both"/>
+        <w:rPr>
+          <w:rFonts w:ascii="Times New Roman" w:hAnsi="Times New Roman" w:cs="Times New Roman"/>
+          <w:sz w:val="28"/>
+          <w:szCs w:val="28"/>
+        </w:rPr>
+      </w:pPr>
+      <w:r>
+        <w:rPr>
+          <w:rFonts w:ascii="Times New Roman" w:hAnsi="Times New Roman" w:cs="Times New Roman"/>
+          <w:sz w:val="28"/>
+          <w:szCs w:val="28"/>
+        </w:rPr>
+        <w:t xml:space="preserve">Рассчитаем необходимые показатели для формулы </w:t>
+      </w:r>
+      <w:r>
+        <w:rPr>
+          <w:rFonts w:ascii="Times New Roman" w:hAnsi="Times New Roman" w:cs="Times New Roman"/>
+          <w:sz w:val="28"/>
+          <w:szCs w:val="28"/>
+        </w:rPr>
+        <w:t>(2)</w:t>
+      </w:r>
+      <w:r>
+        <w:rPr>
+          <w:rFonts w:ascii="Times New Roman" w:hAnsi="Times New Roman" w:cs="Times New Roman"/>
+          <w:sz w:val="28"/>
+          <w:szCs w:val="28"/>
+        </w:rPr>
+        <w:t xml:space="preserve"> расчета денежных инвестиций для автоматизированного тестирования на период в 3 года.</w:t>
+      </w:r>
+    </w:p>
+    <w:p>
+      <w:pPr>
+        <w:spacing w:after="0" w:line="360" w:lineRule="auto"/>
+        <w:ind w:firstLine="708"/>
+        <w:jc w:val="both"/>
+        <w:rPr>
+          <w:rFonts w:ascii="Times New Roman" w:eastAsiaTheme="minorEastAsia" w:hAnsi="Times New Roman" w:cs="Times New Roman"/>
+          <w:sz w:val="28"/>
+          <w:szCs w:val="28"/>
+        </w:rPr>
+      </w:pPr>
+      <w:r>
+        <w:rPr>
+          <w:rFonts w:ascii="Times New Roman" w:eastAsiaTheme="minorEastAsia" w:hAnsi="Times New Roman" w:cs="Times New Roman"/>
+          <w:sz w:val="28"/>
+          <w:szCs w:val="28"/>
+        </w:rPr>
+        <w:t xml:space="preserve"> </w:t>
+      </w:r>
+      <m:oMath>
+        <m:sSub>
+          <m:sSubPr>
+            <m:ctrlPr>
+              <w:rPr>
+                <w:rFonts w:ascii="Cambria Math" w:hAnsi="Cambria Math" w:cs="Times New Roman"/>
+                <w:sz w:val="28"/>
+                <w:szCs w:val="28"/>
+                <w:lang w:val="en-US"/>
+              </w:rPr>
+            </m:ctrlPr>
+          </m:sSubPr>
+          <m:e>
+            <m:r>
+              <m:rPr>
+                <m:sty m:val="p"/>
+              </m:rPr>
+              <w:rPr>
+                <w:rFonts w:ascii="Cambria Math" w:hAnsi="Cambria Math" w:cs="Times New Roman"/>
+                <w:sz w:val="28"/>
+                <w:szCs w:val="28"/>
+                <w:lang w:val="en-US"/>
+              </w:rPr>
+              <m:t>I</m:t>
+            </m:r>
+          </m:e>
+          <m:sub>
+            <m:r>
+              <m:rPr>
+                <m:sty m:val="p"/>
+              </m:rPr>
+              <w:rPr>
+                <w:rFonts w:ascii="Cambria Math" w:hAnsi="Cambria Math" w:cs="Times New Roman"/>
+                <w:sz w:val="28"/>
+                <w:szCs w:val="28"/>
+              </w:rPr>
+              <m:t>0</m:t>
+            </m:r>
+          </m:sub>
+        </m:sSub>
+      </m:oMath>
+      <w:r>
+        <w:rPr>
+          <w:rFonts w:ascii="Times New Roman" w:eastAsiaTheme="minorEastAsia" w:hAnsi="Times New Roman" w:cs="Times New Roman"/>
+          <w:sz w:val="28"/>
+          <w:szCs w:val="28"/>
+        </w:rPr>
+        <w:t xml:space="preserve"> = 0 рублей</w:t>
+      </w:r>
+      <w:r>
+        <w:rPr>
+          <w:rFonts w:ascii="Times New Roman" w:eastAsiaTheme="minorEastAsia" w:hAnsi="Times New Roman" w:cs="Times New Roman"/>
+          <w:sz w:val="28"/>
+          <w:szCs w:val="28"/>
+        </w:rPr>
+        <w:t>;</w:t>
+      </w:r>
+    </w:p>
+    <w:p>
+      <w:pPr>
+        <w:spacing w:after="0" w:line="360" w:lineRule="auto"/>
+        <w:ind w:firstLine="708"/>
+        <w:jc w:val="both"/>
+        <w:rPr>
+          <w:rFonts w:ascii="Times New Roman" w:eastAsiaTheme="minorEastAsia" w:hAnsi="Times New Roman" w:cs="Times New Roman"/>
+          <w:sz w:val="28"/>
+          <w:szCs w:val="28"/>
+        </w:rPr>
+      </w:pPr>
+      <m:oMath>
+        <m:sSub>
+          <m:sSubPr>
+            <m:ctrlPr>
+              <w:rPr>
+                <w:rFonts w:ascii="Cambria Math" w:hAnsi="Cambria Math" w:cs="Times New Roman"/>
+                <w:sz w:val="28"/>
+                <w:szCs w:val="28"/>
+                <w:lang w:val="en-US"/>
+              </w:rPr>
+            </m:ctrlPr>
+          </m:sSubPr>
+          <m:e>
+            <m:r>
+              <m:rPr>
+                <m:sty m:val="p"/>
+              </m:rPr>
+              <w:rPr>
+                <w:rFonts w:ascii="Cambria Math" w:hAnsi="Cambria Math" w:cs="Times New Roman"/>
+                <w:sz w:val="28"/>
+                <w:szCs w:val="28"/>
+              </w:rPr>
+              <m:t xml:space="preserve"> </m:t>
+            </m:r>
+            <m:r>
+              <m:rPr>
+                <m:sty m:val="p"/>
+              </m:rPr>
+              <w:rPr>
+                <w:rFonts w:ascii="Cambria Math" w:hAnsi="Cambria Math" w:cs="Times New Roman"/>
+                <w:sz w:val="28"/>
+                <w:szCs w:val="28"/>
+                <w:lang w:val="en-US"/>
+              </w:rPr>
+              <m:t>C</m:t>
+            </m:r>
+          </m:e>
+          <m:sub>
+            <m:r>
+              <m:rPr>
+                <m:sty m:val="p"/>
+              </m:rPr>
+              <w:rPr>
+                <w:rFonts w:ascii="Cambria Math" w:hAnsi="Cambria Math" w:cs="Times New Roman"/>
+                <w:sz w:val="28"/>
+                <w:szCs w:val="28"/>
+              </w:rPr>
+              <m:t>0</m:t>
+            </m:r>
+          </m:sub>
+        </m:sSub>
+      </m:oMath>
+      <w:r>
+        <w:rPr>
+          <w:rFonts w:ascii="Times New Roman" w:eastAsiaTheme="minorEastAsia" w:hAnsi="Times New Roman" w:cs="Times New Roman"/>
+          <w:sz w:val="28"/>
+          <w:szCs w:val="28"/>
+        </w:rPr>
+        <w:t xml:space="preserve"> = </w:t>
+      </w:r>
+      <w:r>
+        <w:rPr>
+          <w:rFonts w:ascii="Times New Roman" w:hAnsi="Times New Roman" w:cs="Times New Roman"/>
+          <w:sz w:val="28"/>
+          <w:szCs w:val="28"/>
+        </w:rPr>
+        <w:t xml:space="preserve">600 тестов * </w:t>
+      </w:r>
+      <w:r>
+        <w:rPr>
+          <w:rFonts w:ascii="Times New Roman" w:hAnsi="Times New Roman" w:cs="Times New Roman"/>
+          <w:sz w:val="28"/>
+          <w:szCs w:val="28"/>
+        </w:rPr>
+        <w:t>0.5</w:t>
+      </w:r>
+      <w:r>
+        <w:rPr>
+          <w:rFonts w:ascii="Times New Roman" w:hAnsi="Times New Roman" w:cs="Times New Roman"/>
+          <w:sz w:val="28"/>
+          <w:szCs w:val="28"/>
+        </w:rPr>
+        <w:t xml:space="preserve"> часа * 125 руб/час = </w:t>
+      </w:r>
+      <w:r>
+        <w:rPr>
+          <w:rFonts w:ascii="Times New Roman" w:hAnsi="Times New Roman" w:cs="Times New Roman"/>
+          <w:sz w:val="28"/>
+          <w:szCs w:val="28"/>
+        </w:rPr>
+        <w:t>37</w:t>
+      </w:r>
+      <w:r>
+        <w:rPr>
+          <w:rFonts w:ascii="Times New Roman" w:hAnsi="Times New Roman" w:cs="Times New Roman"/>
+          <w:sz w:val="28"/>
+          <w:szCs w:val="28"/>
+        </w:rPr>
+        <w:t> </w:t>
+      </w:r>
+      <w:r>
+        <w:rPr>
+          <w:rFonts w:ascii="Times New Roman" w:hAnsi="Times New Roman" w:cs="Times New Roman"/>
+          <w:sz w:val="28"/>
+          <w:szCs w:val="28"/>
+        </w:rPr>
+        <w:t>500</w:t>
+      </w:r>
+      <w:r>
+        <w:rPr>
+          <w:rFonts w:ascii="Times New Roman" w:hAnsi="Times New Roman" w:cs="Times New Roman"/>
+          <w:sz w:val="28"/>
+          <w:szCs w:val="28"/>
+        </w:rPr>
+        <w:t xml:space="preserve"> </w:t>
+      </w:r>
+      <w:r>
+        <w:rPr>
+          <w:rFonts w:ascii="Times New Roman" w:hAnsi="Times New Roman" w:cs="Times New Roman"/>
+          <w:sz w:val="28"/>
+          <w:szCs w:val="28"/>
+        </w:rPr>
+        <w:t>рублей</w:t>
+      </w:r>
+      <w:r>
+        <w:rPr>
+          <w:rFonts w:ascii="Times New Roman" w:eastAsiaTheme="minorEastAsia" w:hAnsi="Times New Roman" w:cs="Times New Roman"/>
+          <w:sz w:val="28"/>
+          <w:szCs w:val="28"/>
+        </w:rPr>
+        <w:t>;</w:t>
+      </w:r>
+    </w:p>
+    <w:p>
+      <w:pPr>
+        <w:spacing w:after="0" w:line="360" w:lineRule="auto"/>
+        <w:ind w:firstLine="708"/>
+        <w:jc w:val="both"/>
+        <w:rPr>
+          <w:rFonts w:ascii="Times New Roman" w:eastAsiaTheme="minorEastAsia" w:hAnsi="Times New Roman" w:cs="Times New Roman"/>
+          <w:sz w:val="28"/>
+          <w:szCs w:val="28"/>
+        </w:rPr>
+      </w:pPr>
+      <w:r>
+        <w:rPr>
+          <w:rFonts w:ascii="Times New Roman" w:eastAsiaTheme="minorEastAsia" w:hAnsi="Times New Roman" w:cs="Times New Roman"/>
+          <w:sz w:val="28"/>
+          <w:szCs w:val="28"/>
+        </w:rPr>
+        <w:t xml:space="preserve"> </w:t>
+      </w:r>
+      <w:r>
+        <w:rPr>
+          <w:rFonts w:ascii="Times New Roman" w:eastAsiaTheme="minorEastAsia" w:hAnsi="Times New Roman" w:cs="Times New Roman"/>
+          <w:sz w:val="28"/>
+          <w:szCs w:val="28"/>
+          <w:lang w:val="en-US"/>
+        </w:rPr>
+        <w:t>k</w:t>
+      </w:r>
+      <w:r>
+        <w:rPr>
+          <w:rFonts w:ascii="Times New Roman" w:eastAsiaTheme="minorEastAsia" w:hAnsi="Times New Roman" w:cs="Times New Roman"/>
+          <w:sz w:val="28"/>
+          <w:szCs w:val="28"/>
+        </w:rPr>
+        <w:t xml:space="preserve"> </w:t>
+      </w:r>
+      <w:r>
+        <w:rPr>
+          <w:rFonts w:ascii="Times New Roman" w:eastAsiaTheme="minorEastAsia" w:hAnsi="Times New Roman" w:cs="Times New Roman"/>
+          <w:sz w:val="28"/>
+          <w:szCs w:val="28"/>
+        </w:rPr>
+        <w:t xml:space="preserve">= </w:t>
+      </w:r>
+      <w:r>
+        <w:rPr>
+          <w:rFonts w:ascii="Times New Roman" w:hAnsi="Times New Roman" w:cs="Times New Roman"/>
+          <w:sz w:val="28"/>
+          <w:szCs w:val="28"/>
+        </w:rPr>
+        <w:t>312</w:t>
+      </w:r>
+      <w:r>
+        <w:rPr>
+          <w:rFonts w:ascii="Times New Roman" w:eastAsiaTheme="minorEastAsia" w:hAnsi="Times New Roman" w:cs="Times New Roman"/>
+          <w:sz w:val="28"/>
+          <w:szCs w:val="28"/>
+        </w:rPr>
+        <w:t xml:space="preserve"> циклов тестирования</w:t>
+      </w:r>
+      <w:r>
+        <w:rPr>
+          <w:rFonts w:ascii="Times New Roman" w:eastAsiaTheme="minorEastAsia" w:hAnsi="Times New Roman" w:cs="Times New Roman"/>
+          <w:sz w:val="28"/>
+          <w:szCs w:val="28"/>
+        </w:rPr>
+        <w:t>;</w:t>
+      </w:r>
+    </w:p>
+    <w:p>
+      <w:pPr>
+        <w:spacing w:after="0" w:line="360" w:lineRule="auto"/>
+        <w:ind w:firstLine="708"/>
+        <w:jc w:val="both"/>
+        <w:rPr>
+          <w:rFonts w:ascii="Times New Roman" w:eastAsiaTheme="minorEastAsia" w:hAnsi="Times New Roman" w:cs="Times New Roman"/>
+          <w:sz w:val="28"/>
+          <w:szCs w:val="28"/>
+        </w:rPr>
+      </w:pPr>
+      <m:oMath>
+        <m:sSub>
+          <m:sSubPr>
+            <m:ctrlPr>
+              <w:rPr>
+                <w:rFonts w:ascii="Cambria Math" w:hAnsi="Cambria Math" w:cs="Times New Roman"/>
+                <w:sz w:val="28"/>
+                <w:szCs w:val="28"/>
+                <w:lang w:val="en-US"/>
+              </w:rPr>
+            </m:ctrlPr>
+          </m:sSubPr>
+          <m:e>
+            <m:r>
+              <m:rPr>
+                <m:sty m:val="p"/>
+              </m:rPr>
+              <w:rPr>
+                <w:rFonts w:ascii="Cambria Math" w:hAnsi="Cambria Math" w:cs="Times New Roman"/>
+                <w:sz w:val="28"/>
+                <w:szCs w:val="28"/>
+              </w:rPr>
+              <m:t xml:space="preserve"> </m:t>
+            </m:r>
+            <m:r>
+              <m:rPr>
+                <m:sty m:val="p"/>
+              </m:rPr>
+              <w:rPr>
+                <w:rFonts w:ascii="Cambria Math" w:hAnsi="Cambria Math" w:cs="Times New Roman"/>
+                <w:sz w:val="28"/>
+                <w:szCs w:val="28"/>
+                <w:lang w:val="en-US"/>
+              </w:rPr>
+              <m:t>C</m:t>
+            </m:r>
+          </m:e>
+          <m:sub>
+            <m:r>
+              <m:rPr>
+                <m:sty m:val="p"/>
+              </m:rPr>
+              <w:rPr>
+                <w:rFonts w:ascii="Cambria Math" w:hAnsi="Cambria Math" w:cs="Times New Roman"/>
+                <w:sz w:val="28"/>
+                <w:szCs w:val="28"/>
+              </w:rPr>
+              <m:t>e</m:t>
+            </m:r>
+          </m:sub>
+        </m:sSub>
+      </m:oMath>
+      <w:r>
+        <w:rPr>
+          <w:rFonts w:ascii="Times New Roman" w:eastAsiaTheme="minorEastAsia" w:hAnsi="Times New Roman" w:cs="Times New Roman"/>
+          <w:sz w:val="28"/>
+          <w:szCs w:val="28"/>
+        </w:rPr>
+        <w:t xml:space="preserve"> = 0 рублей</w:t>
+      </w:r>
+      <w:r>
+        <w:rPr>
+          <w:rFonts w:ascii="Times New Roman" w:eastAsiaTheme="minorEastAsia" w:hAnsi="Times New Roman" w:cs="Times New Roman"/>
+          <w:sz w:val="28"/>
+          <w:szCs w:val="28"/>
+        </w:rPr>
+        <w:t>;</w:t>
+      </w:r>
+    </w:p>
+    <w:p>
+      <w:pPr>
+        <w:spacing w:after="0" w:line="360" w:lineRule="auto"/>
+        <w:ind w:firstLine="709"/>
+        <w:jc w:val="both"/>
+        <w:rPr>
+          <w:rFonts w:ascii="Times New Roman" w:hAnsi="Times New Roman" w:cs="Times New Roman"/>
+          <w:sz w:val="28"/>
+          <w:szCs w:val="28"/>
+        </w:rPr>
+      </w:pPr>
+      <m:oMath>
+        <m:sSub>
+          <m:sSubPr>
+            <m:ctrlPr>
+              <w:rPr>
+                <w:rFonts w:ascii="Cambria Math" w:hAnsi="Cambria Math" w:cs="Times New Roman"/>
+                <w:sz w:val="28"/>
+                <w:szCs w:val="28"/>
+                <w:lang w:val="en-US"/>
+              </w:rPr>
+            </m:ctrlPr>
+          </m:sSubPr>
+          <m:e>
+            <m:r>
+              <m:rPr>
+                <m:sty m:val="p"/>
+              </m:rPr>
+              <w:rPr>
+                <w:rFonts w:ascii="Cambria Math" w:hAnsi="Cambria Math" w:cs="Times New Roman"/>
+                <w:sz w:val="28"/>
+                <w:szCs w:val="28"/>
+              </w:rPr>
+              <m:t xml:space="preserve"> </m:t>
+            </m:r>
+            <m:r>
+              <m:rPr>
+                <m:sty m:val="p"/>
+              </m:rPr>
+              <w:rPr>
+                <w:rFonts w:ascii="Cambria Math" w:hAnsi="Cambria Math" w:cs="Times New Roman"/>
+                <w:sz w:val="28"/>
+                <w:szCs w:val="28"/>
+                <w:lang w:val="en-US"/>
+              </w:rPr>
+              <m:t>C</m:t>
+            </m:r>
+          </m:e>
+          <m:sub>
+            <m:r>
+              <m:rPr>
+                <m:sty m:val="p"/>
+              </m:rPr>
+              <w:rPr>
+                <w:rFonts w:ascii="Cambria Math" w:hAnsi="Cambria Math" w:cs="Times New Roman"/>
+                <w:sz w:val="28"/>
+                <w:szCs w:val="28"/>
+              </w:rPr>
+              <m:t>a</m:t>
+            </m:r>
+          </m:sub>
+        </m:sSub>
+      </m:oMath>
+      <w:r>
+        <w:rPr>
+          <w:rFonts w:ascii="Times New Roman" w:eastAsiaTheme="minorEastAsia" w:hAnsi="Times New Roman" w:cs="Times New Roman"/>
+          <w:sz w:val="28"/>
+          <w:szCs w:val="28"/>
+        </w:rPr>
+        <w:t xml:space="preserve"> = </w:t>
+      </w:r>
+      <w:r>
+        <w:rPr>
+          <w:rFonts w:ascii="Times New Roman" w:hAnsi="Times New Roman" w:cs="Times New Roman"/>
+          <w:sz w:val="28"/>
+          <w:szCs w:val="28"/>
+        </w:rPr>
+        <w:t>600 тестов * 0.0</w:t>
+      </w:r>
+      <w:r>
+        <w:rPr>
+          <w:rFonts w:ascii="Times New Roman" w:hAnsi="Times New Roman" w:cs="Times New Roman"/>
+          <w:sz w:val="28"/>
+          <w:szCs w:val="28"/>
+        </w:rPr>
+        <w:t>1</w:t>
+      </w:r>
+      <w:r>
+        <w:rPr>
+          <w:rFonts w:ascii="Times New Roman" w:hAnsi="Times New Roman" w:cs="Times New Roman"/>
+          <w:sz w:val="28"/>
+          <w:szCs w:val="28"/>
+        </w:rPr>
+        <w:t xml:space="preserve"> * 0.</w:t>
+      </w:r>
+      <w:r>
+        <w:rPr>
+          <w:rFonts w:ascii="Times New Roman" w:hAnsi="Times New Roman" w:cs="Times New Roman"/>
+          <w:sz w:val="28"/>
+          <w:szCs w:val="28"/>
+        </w:rPr>
+        <w:t>17</w:t>
+      </w:r>
+      <w:r>
+        <w:rPr>
+          <w:rFonts w:ascii="Times New Roman" w:hAnsi="Times New Roman" w:cs="Times New Roman"/>
+          <w:sz w:val="28"/>
+          <w:szCs w:val="28"/>
+        </w:rPr>
+        <w:t xml:space="preserve"> часа * 125 руб/час = </w:t>
+      </w:r>
+      <w:r>
+        <w:rPr>
+          <w:rFonts w:ascii="Times New Roman" w:hAnsi="Times New Roman" w:cs="Times New Roman"/>
+          <w:sz w:val="28"/>
+          <w:szCs w:val="28"/>
+        </w:rPr>
+        <w:t>127,5</w:t>
+      </w:r>
+      <w:r>
+        <w:rPr>
+          <w:rFonts w:ascii="Times New Roman" w:hAnsi="Times New Roman" w:cs="Times New Roman"/>
+          <w:sz w:val="28"/>
+          <w:szCs w:val="28"/>
+        </w:rPr>
+        <w:t xml:space="preserve"> рублей</w:t>
+      </w:r>
+      <w:r>
+        <w:rPr>
+          <w:rFonts w:ascii="Times New Roman" w:hAnsi="Times New Roman" w:cs="Times New Roman"/>
+          <w:sz w:val="28"/>
+          <w:szCs w:val="28"/>
+        </w:rPr>
+        <w:t>;</w:t>
+      </w:r>
+    </w:p>
+    <w:p>
+      <w:pPr>
+        <w:spacing w:after="0" w:line="360" w:lineRule="auto"/>
+        <w:ind w:firstLine="709"/>
+        <w:jc w:val="both"/>
+        <w:rPr>
+          <w:rFonts w:ascii="Times New Roman" w:hAnsi="Times New Roman" w:cs="Times New Roman"/>
+          <w:sz w:val="28"/>
+          <w:szCs w:val="28"/>
+        </w:rPr>
+      </w:pPr>
+      <m:oMath>
+        <m:sSub>
+          <m:sSubPr>
+            <m:ctrlPr>
+              <w:rPr>
+                <w:rFonts w:ascii="Cambria Math" w:hAnsi="Cambria Math" w:cs="Times New Roman"/>
+                <w:sz w:val="28"/>
+                <w:szCs w:val="28"/>
+                <w:lang w:val="en-US"/>
+              </w:rPr>
+            </m:ctrlPr>
+          </m:sSubPr>
+          <m:e>
+            <m:r>
+              <m:rPr>
+                <m:sty m:val="p"/>
+              </m:rPr>
+              <w:rPr>
+                <w:rFonts w:ascii="Cambria Math" w:hAnsi="Cambria Math" w:cs="Times New Roman"/>
+                <w:sz w:val="28"/>
+                <w:szCs w:val="28"/>
+              </w:rPr>
+              <m:t xml:space="preserve"> </m:t>
+            </m:r>
+            <m:r>
+              <m:rPr>
+                <m:sty m:val="p"/>
+              </m:rPr>
+              <w:rPr>
+                <w:rFonts w:ascii="Cambria Math" w:hAnsi="Cambria Math" w:cs="Times New Roman"/>
+                <w:sz w:val="28"/>
+                <w:szCs w:val="28"/>
+                <w:lang w:val="en-US"/>
+              </w:rPr>
+              <m:t>C</m:t>
+            </m:r>
+          </m:e>
+          <m:sub>
+            <m:r>
+              <m:rPr>
+                <m:sty m:val="p"/>
+              </m:rPr>
+              <w:rPr>
+                <w:rFonts w:ascii="Cambria Math" w:hAnsi="Cambria Math" w:cs="Times New Roman"/>
+                <w:sz w:val="28"/>
+                <w:szCs w:val="28"/>
+              </w:rPr>
+              <m:t>m</m:t>
+            </m:r>
+          </m:sub>
+        </m:sSub>
+      </m:oMath>
+      <w:r>
+        <w:rPr>
+          <w:rFonts w:ascii="Times New Roman" w:eastAsiaTheme="minorEastAsia" w:hAnsi="Times New Roman" w:cs="Times New Roman"/>
+          <w:sz w:val="28"/>
+          <w:szCs w:val="28"/>
+        </w:rPr>
+        <w:t xml:space="preserve"> = </w:t>
+      </w:r>
+      <w:r>
+        <w:rPr>
+          <w:rFonts w:ascii="Times New Roman" w:hAnsi="Times New Roman" w:cs="Times New Roman"/>
+          <w:sz w:val="28"/>
+          <w:szCs w:val="28"/>
+        </w:rPr>
+        <w:t>600 тестов * 0.0</w:t>
+      </w:r>
+      <w:r>
+        <w:rPr>
+          <w:rFonts w:ascii="Times New Roman" w:hAnsi="Times New Roman" w:cs="Times New Roman"/>
+          <w:sz w:val="28"/>
+          <w:szCs w:val="28"/>
+        </w:rPr>
+        <w:t>1</w:t>
+      </w:r>
+      <w:r>
+        <w:rPr>
+          <w:rFonts w:ascii="Times New Roman" w:hAnsi="Times New Roman" w:cs="Times New Roman"/>
+          <w:sz w:val="28"/>
+          <w:szCs w:val="28"/>
+        </w:rPr>
+        <w:t xml:space="preserve"> * 0.</w:t>
+      </w:r>
+      <w:r>
+        <w:rPr>
+          <w:rFonts w:ascii="Times New Roman" w:hAnsi="Times New Roman" w:cs="Times New Roman"/>
+          <w:sz w:val="28"/>
+          <w:szCs w:val="28"/>
+        </w:rPr>
+        <w:t>2</w:t>
+      </w:r>
+      <w:r>
+        <w:rPr>
+          <w:rFonts w:ascii="Times New Roman" w:hAnsi="Times New Roman" w:cs="Times New Roman"/>
+          <w:sz w:val="28"/>
+          <w:szCs w:val="28"/>
+        </w:rPr>
+        <w:t>5</w:t>
+      </w:r>
+      <w:r>
+        <w:rPr>
+          <w:rFonts w:ascii="Times New Roman" w:hAnsi="Times New Roman" w:cs="Times New Roman"/>
+          <w:sz w:val="28"/>
+          <w:szCs w:val="28"/>
+        </w:rPr>
+        <w:t xml:space="preserve"> часа * 125 руб/час = </w:t>
+      </w:r>
+      <w:r>
+        <w:rPr>
+          <w:rFonts w:ascii="Times New Roman" w:hAnsi="Times New Roman" w:cs="Times New Roman"/>
+          <w:sz w:val="28"/>
+          <w:szCs w:val="28"/>
+        </w:rPr>
+        <w:t>187,5</w:t>
+      </w:r>
+      <w:r>
+        <w:rPr>
+          <w:rFonts w:ascii="Times New Roman" w:hAnsi="Times New Roman" w:cs="Times New Roman"/>
+          <w:sz w:val="28"/>
+          <w:szCs w:val="28"/>
+        </w:rPr>
+        <w:t xml:space="preserve"> рублей</w:t>
+      </w:r>
+      <w:r>
+        <w:rPr>
+          <w:rFonts w:ascii="Times New Roman" w:hAnsi="Times New Roman" w:cs="Times New Roman"/>
+          <w:sz w:val="28"/>
+          <w:szCs w:val="28"/>
+        </w:rPr>
+        <w:t>;</w:t>
+      </w:r>
+    </w:p>
+    <w:p>
+      <w:pPr>
+        <w:spacing w:after="0" w:line="360" w:lineRule="auto"/>
+        <w:ind w:firstLine="708"/>
+        <w:jc w:val="both"/>
+        <w:rPr>
+          <w:rFonts w:ascii="Times New Roman" w:hAnsi="Times New Roman" w:cs="Times New Roman"/>
+          <w:sz w:val="28"/>
+          <w:szCs w:val="28"/>
+        </w:rPr>
+      </w:pPr>
+      <w:r>
+        <w:rPr>
+          <w:rFonts w:ascii="Times New Roman" w:hAnsi="Times New Roman" w:cs="Times New Roman"/>
+          <w:sz w:val="28"/>
+          <w:szCs w:val="28"/>
+        </w:rPr>
+        <w:t xml:space="preserve">Подставим полученные данные в формулу 2 и найдем </w:t>
+      </w:r>
+      <w:r>
+        <w:rPr>
+          <w:rFonts w:ascii="Times New Roman" w:hAnsi="Times New Roman" w:cs="Times New Roman"/>
+          <w:sz w:val="28"/>
+          <w:szCs w:val="28"/>
+        </w:rPr>
+        <w:t xml:space="preserve">денежные </w:t>
+      </w:r>
+      <w:r>
+        <w:rPr>
+          <w:rFonts w:ascii="Times New Roman" w:hAnsi="Times New Roman" w:cs="Times New Roman"/>
+          <w:sz w:val="28"/>
+          <w:szCs w:val="28"/>
+        </w:rPr>
+        <w:t>затрат</w:t>
+      </w:r>
+      <w:r>
+        <w:rPr>
+          <w:rFonts w:ascii="Times New Roman" w:hAnsi="Times New Roman" w:cs="Times New Roman"/>
+          <w:sz w:val="28"/>
+          <w:szCs w:val="28"/>
+        </w:rPr>
+        <w:t>ы</w:t>
+      </w:r>
+      <w:r>
+        <w:rPr>
+          <w:rFonts w:ascii="Times New Roman" w:hAnsi="Times New Roman" w:cs="Times New Roman"/>
+          <w:sz w:val="28"/>
+          <w:szCs w:val="28"/>
+        </w:rPr>
+        <w:t xml:space="preserve"> на автоматизацию тестирования</w:t>
+      </w:r>
+      <w:r>
+        <w:rPr>
+          <w:rFonts w:ascii="Times New Roman" w:hAnsi="Times New Roman" w:cs="Times New Roman"/>
+          <w:sz w:val="28"/>
+          <w:szCs w:val="28"/>
+        </w:rPr>
+        <w:t xml:space="preserve"> и поддержание тестов в актуальном состоянии в течении 3 лет</w:t>
+      </w:r>
+      <w:r>
+        <w:rPr>
+          <w:rFonts w:ascii="Times New Roman" w:hAnsi="Times New Roman" w:cs="Times New Roman"/>
+          <w:sz w:val="28"/>
+          <w:szCs w:val="28"/>
+        </w:rPr>
+        <w:t>.</w:t>
+      </w:r>
+    </w:p>
+    <w:p>
+      <w:pPr>
+        <w:ind w:firstLine="708"/>
+        <w:rPr>
+          <w:rFonts w:eastAsiaTheme="minorEastAsia"/>
+          <w:sz w:val="28"/>
+          <w:szCs w:val="28"/>
+        </w:rPr>
+      </w:pPr>
+      <m:oMath>
+        <m:sSub>
+          <m:sSubPr>
+            <m:ctrlPr>
+              <w:rPr>
+                <w:rFonts w:ascii="Cambria Math" w:hAnsi="Cambria Math" w:cs="Times New Roman"/>
+                <w:sz w:val="28"/>
+                <w:szCs w:val="28"/>
+                <w:lang w:val="en-US"/>
+              </w:rPr>
+            </m:ctrlPr>
+          </m:sSubPr>
+          <m:e>
+            <m:r>
+              <m:rPr>
+                <m:sty m:val="p"/>
+              </m:rPr>
+              <w:rPr>
+                <w:rFonts w:ascii="Cambria Math" w:hAnsi="Cambria Math" w:cs="Times New Roman"/>
+                <w:sz w:val="28"/>
+                <w:szCs w:val="28"/>
+                <w:lang w:val="en-US"/>
+              </w:rPr>
+              <m:t>I</m:t>
+            </m:r>
+          </m:e>
+          <m:sub>
+            <m:r>
+              <m:rPr>
+                <m:sty m:val="p"/>
+              </m:rPr>
+              <w:rPr>
+                <w:rFonts w:ascii="Cambria Math" w:hAnsi="Cambria Math" w:cs="Times New Roman"/>
+                <w:sz w:val="28"/>
+                <w:szCs w:val="28"/>
+                <w:lang w:val="en-US"/>
+              </w:rPr>
+              <m:t>p</m:t>
+            </m:r>
+          </m:sub>
+        </m:sSub>
+        <m:r>
+          <m:rPr>
+            <m:sty m:val="p"/>
+          </m:rPr>
+          <w:rPr>
+            <w:rFonts w:ascii="Cambria Math" w:hAnsi="Cambria Math" w:cs="Times New Roman"/>
+            <w:sz w:val="28"/>
+            <w:szCs w:val="28"/>
+          </w:rPr>
+          <m:t>=</m:t>
+        </m:r>
+        <m:r>
+          <m:rPr>
+            <m:sty m:val="p"/>
+          </m:rPr>
+          <w:rPr>
+            <w:rFonts w:ascii="Cambria Math" w:hAnsi="Cambria Math" w:cs="Times New Roman"/>
+            <w:sz w:val="28"/>
+            <w:szCs w:val="28"/>
+            <w:lang w:val="en-US"/>
+          </w:rPr>
+          <m:t>0</m:t>
+        </m:r>
+        <m:r>
+          <m:rPr>
+            <m:sty m:val="p"/>
+          </m:rPr>
+          <w:rPr>
+            <w:rFonts w:ascii="Cambria Math" w:hAnsi="Cambria Math" w:cs="Times New Roman"/>
+            <w:sz w:val="28"/>
+            <w:szCs w:val="28"/>
+          </w:rPr>
+          <m:t>+</m:t>
+        </m:r>
+        <m:r>
+          <m:rPr>
+            <m:sty m:val="p"/>
+          </m:rPr>
+          <w:rPr>
+            <w:rFonts w:ascii="Cambria Math" w:hAnsi="Cambria Math" w:cs="Times New Roman"/>
+            <w:sz w:val="28"/>
+            <w:szCs w:val="28"/>
+          </w:rPr>
+          <m:t>37</m:t>
+        </m:r>
+        <m:r>
+          <m:rPr>
+            <m:sty m:val="p"/>
+          </m:rPr>
+          <w:rPr>
+            <w:rFonts w:ascii="Cambria Math" w:hAnsi="Cambria Math" w:cs="Times New Roman"/>
+            <w:sz w:val="28"/>
+            <w:szCs w:val="28"/>
+          </w:rPr>
+          <m:t> </m:t>
+        </m:r>
+        <m:r>
+          <m:rPr>
+            <m:sty m:val="p"/>
+          </m:rPr>
+          <w:rPr>
+            <w:rFonts w:ascii="Cambria Math" w:hAnsi="Cambria Math" w:cs="Times New Roman"/>
+            <w:sz w:val="28"/>
+            <w:szCs w:val="28"/>
+          </w:rPr>
+          <m:t xml:space="preserve">500 </m:t>
+        </m:r>
+        <m:r>
+          <m:rPr>
+            <m:sty m:val="p"/>
+          </m:rPr>
+          <w:rPr>
+            <w:rFonts w:ascii="Cambria Math" w:hAnsi="Cambria Math" w:cs="Times New Roman"/>
+            <w:sz w:val="28"/>
+            <w:szCs w:val="28"/>
+          </w:rPr>
+          <m:t>+</m:t>
+        </m:r>
+        <m:nary>
+          <m:naryPr>
+            <m:chr m:val="∑"/>
+            <m:limLoc m:val="undOvr"/>
+            <m:ctrlPr>
+              <w:rPr>
+                <w:rFonts w:ascii="Cambria Math" w:hAnsi="Cambria Math" w:cs="Times New Roman"/>
+                <w:sz w:val="28"/>
+                <w:szCs w:val="28"/>
+                <w:lang w:val="en-US"/>
+              </w:rPr>
+            </m:ctrlPr>
+          </m:naryPr>
+          <m:sub>
+            <m:r>
+              <m:rPr>
+                <m:sty m:val="p"/>
+              </m:rPr>
+              <w:rPr>
+                <w:rFonts w:ascii="Cambria Math" w:hAnsi="Cambria Math" w:cs="Times New Roman"/>
+                <w:sz w:val="28"/>
+                <w:szCs w:val="28"/>
+                <w:lang w:val="en-US"/>
+              </w:rPr>
+              <m:t>n</m:t>
+            </m:r>
+            <m:r>
+              <m:rPr>
+                <m:sty m:val="p"/>
+              </m:rPr>
+              <w:rPr>
+                <w:rFonts w:ascii="Cambria Math" w:hAnsi="Cambria Math" w:cs="Times New Roman"/>
+                <w:sz w:val="28"/>
+                <w:szCs w:val="28"/>
+              </w:rPr>
+              <m:t>=1</m:t>
+            </m:r>
+          </m:sub>
+          <m:sup>
+            <m:r>
+              <m:rPr>
+                <m:sty m:val="p"/>
+              </m:rPr>
+              <w:rPr>
+                <w:rFonts w:ascii="Cambria Math" w:hAnsi="Cambria Math" w:cs="Times New Roman"/>
+                <w:sz w:val="28"/>
+                <w:szCs w:val="28"/>
+                <w:lang w:val="en-US"/>
+              </w:rPr>
+              <m:t>312</m:t>
+            </m:r>
+          </m:sup>
+          <m:e>
+            <m:r>
+              <m:rPr>
+                <m:sty m:val="p"/>
+              </m:rPr>
+              <w:rPr>
+                <w:rFonts w:ascii="Cambria Math" w:hAnsi="Cambria Math" w:cs="Times New Roman"/>
+                <w:sz w:val="28"/>
+                <w:szCs w:val="28"/>
+              </w:rPr>
+              <m:t>(</m:t>
+            </m:r>
+            <m:r>
+              <m:rPr>
+                <m:sty m:val="p"/>
+              </m:rPr>
+              <w:rPr>
+                <w:rFonts w:ascii="Cambria Math" w:hAnsi="Cambria Math" w:cs="Times New Roman"/>
+                <w:sz w:val="28"/>
+                <w:szCs w:val="28"/>
+                <w:lang w:val="en-US"/>
+              </w:rPr>
+              <m:t>0</m:t>
+            </m:r>
+            <m:r>
+              <m:rPr>
+                <m:sty m:val="p"/>
+              </m:rPr>
+              <w:rPr>
+                <w:rFonts w:ascii="Cambria Math" w:hAnsi="Cambria Math" w:cs="Times New Roman"/>
+                <w:sz w:val="28"/>
+                <w:szCs w:val="28"/>
+              </w:rPr>
+              <m:t>+</m:t>
+            </m:r>
+            <m:r>
+              <m:rPr>
+                <m:sty m:val="p"/>
+              </m:rPr>
+              <w:rPr>
+                <w:rFonts w:ascii="Cambria Math" w:hAnsi="Cambria Math" w:cs="Times New Roman"/>
+                <w:sz w:val="28"/>
+                <w:szCs w:val="28"/>
+              </w:rPr>
+              <m:t xml:space="preserve">127,5 </m:t>
+            </m:r>
+            <m:r>
+              <m:rPr>
+                <m:sty m:val="p"/>
+              </m:rPr>
+              <w:rPr>
+                <w:rFonts w:ascii="Cambria Math" w:hAnsi="Cambria Math" w:cs="Times New Roman"/>
+                <w:sz w:val="28"/>
+                <w:szCs w:val="28"/>
+              </w:rPr>
+              <m:t>+</m:t>
+            </m:r>
+            <m:r>
+              <m:rPr>
+                <m:sty m:val="p"/>
+              </m:rPr>
+              <w:rPr>
+                <w:rFonts w:ascii="Cambria Math" w:hAnsi="Cambria Math" w:cs="Times New Roman"/>
+                <w:sz w:val="28"/>
+                <w:szCs w:val="28"/>
+              </w:rPr>
+              <m:t xml:space="preserve">187,5 </m:t>
+            </m:r>
+            <m:r>
+              <m:rPr>
+                <m:sty m:val="p"/>
+              </m:rPr>
+              <w:rPr>
+                <w:rFonts w:ascii="Cambria Math" w:hAnsi="Cambria Math" w:cs="Times New Roman"/>
+                <w:sz w:val="28"/>
+                <w:szCs w:val="28"/>
+              </w:rPr>
+              <m:t>)</m:t>
+            </m:r>
+          </m:e>
+        </m:nary>
+      </m:oMath>
+      <w:r>
+        <w:rPr>
+          <w:rFonts w:eastAsiaTheme="minorEastAsia"/>
+          <w:sz w:val="28"/>
+          <w:szCs w:val="28"/>
+        </w:rPr>
+        <w:t xml:space="preserve"> = </w:t>
+      </w:r>
+      <w:r>
+        <w:rPr>
+          <w:rFonts w:eastAsiaTheme="minorEastAsia"/>
+          <w:sz w:val="28"/>
+          <w:szCs w:val="28"/>
+        </w:rPr>
+        <w:t>135</w:t>
+      </w:r>
+      <w:r>
+        <w:rPr>
+          <w:rFonts w:eastAsiaTheme="minorEastAsia"/>
+          <w:sz w:val="28"/>
+          <w:szCs w:val="28"/>
+        </w:rPr>
+        <w:t> </w:t>
+      </w:r>
+      <w:r>
+        <w:rPr>
+          <w:rFonts w:eastAsiaTheme="minorEastAsia"/>
+          <w:sz w:val="28"/>
+          <w:szCs w:val="28"/>
+        </w:rPr>
+        <w:t>780</w:t>
+      </w:r>
+      <w:r>
+        <w:rPr>
+          <w:rFonts w:eastAsiaTheme="minorEastAsia"/>
+          <w:sz w:val="28"/>
+          <w:szCs w:val="28"/>
+        </w:rPr>
+        <w:t xml:space="preserve"> </w:t>
+      </w:r>
+      <w:r>
+        <w:rPr>
+          <w:rFonts w:eastAsiaTheme="minorEastAsia"/>
+          <w:sz w:val="28"/>
+          <w:szCs w:val="28"/>
+        </w:rPr>
+        <w:t>рублей.</w:t>
+      </w:r>
+    </w:p>
+    <w:p>
+      <w:pPr>
+        <w:spacing w:after="0" w:line="360" w:lineRule="auto"/>
+        <w:ind w:firstLine="709"/>
+        <w:jc w:val="both"/>
+        <w:rPr>
+          <w:rFonts w:ascii="Times New Roman" w:hAnsi="Times New Roman" w:cs="Times New Roman"/>
+          <w:sz w:val="28"/>
+          <w:szCs w:val="28"/>
+        </w:rPr>
+      </w:pPr>
+      <w:r>
+        <w:rPr>
+          <w:rFonts w:ascii="Times New Roman" w:hAnsi="Times New Roman" w:cs="Times New Roman"/>
+          <w:sz w:val="28"/>
+          <w:szCs w:val="28"/>
+        </w:rPr>
+        <w:t xml:space="preserve">Рассчитаем необходимые показатели для формулы </w:t>
+      </w:r>
+      <w:r>
+        <w:rPr>
+          <w:rFonts w:ascii="Times New Roman" w:hAnsi="Times New Roman" w:cs="Times New Roman"/>
+          <w:sz w:val="28"/>
+          <w:szCs w:val="28"/>
+        </w:rPr>
+        <w:t>(</w:t>
+      </w:r>
+      <w:r>
+        <w:rPr>
+          <w:rFonts w:ascii="Times New Roman" w:hAnsi="Times New Roman" w:cs="Times New Roman"/>
+          <w:sz w:val="28"/>
+          <w:szCs w:val="28"/>
+        </w:rPr>
+        <w:t>3</w:t>
+      </w:r>
+      <w:r>
+        <w:rPr>
+          <w:rFonts w:ascii="Times New Roman" w:hAnsi="Times New Roman" w:cs="Times New Roman"/>
+          <w:sz w:val="28"/>
+          <w:szCs w:val="28"/>
+        </w:rPr>
+        <w:t>)</w:t>
+      </w:r>
+      <w:r>
+        <w:rPr>
+          <w:rFonts w:ascii="Times New Roman" w:hAnsi="Times New Roman" w:cs="Times New Roman"/>
+          <w:sz w:val="28"/>
+          <w:szCs w:val="28"/>
+        </w:rPr>
+        <w:t xml:space="preserve"> </w:t>
+      </w:r>
+      <w:r>
+        <w:rPr>
+          <w:rFonts w:ascii="Times New Roman" w:hAnsi="Times New Roman" w:cs="Times New Roman"/>
+          <w:sz w:val="28"/>
+          <w:szCs w:val="28"/>
+        </w:rPr>
+        <w:t xml:space="preserve">расчета денежных инвестиций </w:t>
+      </w:r>
+      <w:r>
+        <w:rPr>
+          <w:rFonts w:ascii="Times New Roman" w:hAnsi="Times New Roman" w:cs="Times New Roman"/>
+          <w:sz w:val="28"/>
+          <w:szCs w:val="28"/>
+        </w:rPr>
+        <w:t>для ручного</w:t>
+      </w:r>
+      <w:r>
+        <w:rPr>
+          <w:rFonts w:ascii="Times New Roman" w:hAnsi="Times New Roman" w:cs="Times New Roman"/>
+          <w:sz w:val="28"/>
+          <w:szCs w:val="28"/>
+        </w:rPr>
+        <w:t xml:space="preserve"> тестировани</w:t>
+      </w:r>
+      <w:r>
+        <w:rPr>
+          <w:rFonts w:ascii="Times New Roman" w:hAnsi="Times New Roman" w:cs="Times New Roman"/>
+          <w:sz w:val="28"/>
+          <w:szCs w:val="28"/>
+        </w:rPr>
+        <w:t>я</w:t>
+      </w:r>
+      <w:r>
+        <w:rPr>
+          <w:rFonts w:ascii="Times New Roman" w:hAnsi="Times New Roman" w:cs="Times New Roman"/>
+          <w:sz w:val="28"/>
+          <w:szCs w:val="28"/>
+        </w:rPr>
+        <w:t xml:space="preserve"> на период в 3 года.</w:t>
+      </w:r>
+    </w:p>
+    <w:p>
+      <w:pPr>
+        <w:spacing w:after="0" w:line="360" w:lineRule="auto"/>
+        <w:ind w:firstLine="708"/>
+        <w:jc w:val="both"/>
+        <w:rPr>
+          <w:rFonts w:ascii="Times New Roman" w:eastAsiaTheme="minorEastAsia" w:hAnsi="Times New Roman" w:cs="Times New Roman"/>
+          <w:sz w:val="28"/>
+          <w:szCs w:val="28"/>
+        </w:rPr>
+      </w:pPr>
+      <m:oMath>
+        <m:sSub>
+          <m:sSubPr>
+            <m:ctrlPr>
+              <w:rPr>
+                <w:rFonts w:ascii="Cambria Math" w:hAnsi="Cambria Math" w:cs="Times New Roman"/>
+                <w:sz w:val="28"/>
+                <w:szCs w:val="28"/>
+                <w:lang w:val="en-US"/>
+              </w:rPr>
+            </m:ctrlPr>
+          </m:sSubPr>
+          <m:e>
+            <m:r>
+              <m:rPr>
+                <m:sty m:val="p"/>
+              </m:rPr>
+              <w:rPr>
+                <w:rFonts w:ascii="Cambria Math" w:hAnsi="Cambria Math" w:cs="Times New Roman"/>
+                <w:sz w:val="28"/>
+                <w:szCs w:val="28"/>
+                <w:lang w:val="en-US"/>
+              </w:rPr>
+              <m:t>G</m:t>
+            </m:r>
+          </m:e>
+          <m:sub>
+            <m:r>
+              <m:rPr>
+                <m:sty m:val="p"/>
+              </m:rPr>
+              <w:rPr>
+                <w:rFonts w:ascii="Cambria Math" w:hAnsi="Cambria Math" w:cs="Times New Roman"/>
+                <w:sz w:val="28"/>
+                <w:szCs w:val="28"/>
+              </w:rPr>
+              <m:t>0</m:t>
+            </m:r>
+          </m:sub>
+        </m:sSub>
+      </m:oMath>
+      <w:r>
+        <w:rPr>
+          <w:rFonts w:ascii="Times New Roman" w:eastAsiaTheme="minorEastAsia" w:hAnsi="Times New Roman" w:cs="Times New Roman"/>
+          <w:sz w:val="28"/>
+          <w:szCs w:val="28"/>
+        </w:rPr>
+        <w:t xml:space="preserve"> = </w:t>
+      </w:r>
+      <w:r>
+        <w:rPr>
+          <w:rFonts w:ascii="Times New Roman" w:hAnsi="Times New Roman" w:cs="Times New Roman"/>
+          <w:sz w:val="28"/>
+          <w:szCs w:val="28"/>
+          <w:lang w:val="en-US"/>
+        </w:rPr>
+        <w:t xml:space="preserve">0 </w:t>
+      </w:r>
+      <w:r>
+        <w:rPr>
+          <w:rFonts w:ascii="Times New Roman" w:hAnsi="Times New Roman" w:cs="Times New Roman"/>
+          <w:sz w:val="28"/>
+          <w:szCs w:val="28"/>
+        </w:rPr>
+        <w:t>рублей</w:t>
+      </w:r>
+      <w:r>
+        <w:rPr>
+          <w:rFonts w:ascii="Times New Roman" w:eastAsiaTheme="minorEastAsia" w:hAnsi="Times New Roman" w:cs="Times New Roman"/>
+          <w:sz w:val="28"/>
+          <w:szCs w:val="28"/>
+        </w:rPr>
+        <w:t>;</w:t>
+      </w:r>
+    </w:p>
+    <w:p>
+      <w:pPr>
+        <w:spacing w:after="0" w:line="360" w:lineRule="auto"/>
+        <w:ind w:firstLine="708"/>
+        <w:jc w:val="both"/>
+        <w:rPr>
+          <w:rFonts w:ascii="Times New Roman" w:eastAsiaTheme="minorEastAsia" w:hAnsi="Times New Roman" w:cs="Times New Roman"/>
+          <w:sz w:val="28"/>
+          <w:szCs w:val="28"/>
+        </w:rPr>
+      </w:pPr>
+      <w:r>
+        <w:rPr>
+          <w:rFonts w:ascii="Times New Roman" w:eastAsiaTheme="minorEastAsia" w:hAnsi="Times New Roman" w:cs="Times New Roman"/>
+          <w:sz w:val="28"/>
+          <w:szCs w:val="28"/>
+        </w:rPr>
+        <w:t xml:space="preserve"> </w:t>
+      </w:r>
+      <w:r>
+        <w:rPr>
+          <w:rFonts w:ascii="Times New Roman" w:eastAsiaTheme="minorEastAsia" w:hAnsi="Times New Roman" w:cs="Times New Roman"/>
+          <w:sz w:val="28"/>
+          <w:szCs w:val="28"/>
+          <w:lang w:val="en-US"/>
+        </w:rPr>
+        <w:t>k</w:t>
+      </w:r>
+      <w:r>
+        <w:rPr>
+          <w:rFonts w:ascii="Times New Roman" w:eastAsiaTheme="minorEastAsia" w:hAnsi="Times New Roman" w:cs="Times New Roman"/>
+          <w:sz w:val="28"/>
+          <w:szCs w:val="28"/>
+        </w:rPr>
+        <w:t xml:space="preserve"> </w:t>
+      </w:r>
+      <w:r>
+        <w:rPr>
+          <w:rFonts w:ascii="Times New Roman" w:eastAsiaTheme="minorEastAsia" w:hAnsi="Times New Roman" w:cs="Times New Roman"/>
+          <w:sz w:val="28"/>
+          <w:szCs w:val="28"/>
+        </w:rPr>
+        <w:t xml:space="preserve">= </w:t>
+      </w:r>
+      <w:r>
+        <w:rPr>
+          <w:rFonts w:ascii="Times New Roman" w:hAnsi="Times New Roman" w:cs="Times New Roman"/>
+          <w:sz w:val="28"/>
+          <w:szCs w:val="28"/>
+        </w:rPr>
+        <w:t>312</w:t>
+      </w:r>
+      <w:r>
+        <w:rPr>
+          <w:rFonts w:ascii="Times New Roman" w:eastAsiaTheme="minorEastAsia" w:hAnsi="Times New Roman" w:cs="Times New Roman"/>
+          <w:sz w:val="28"/>
+          <w:szCs w:val="28"/>
+        </w:rPr>
+        <w:t xml:space="preserve"> циклов тестирования</w:t>
+      </w:r>
+      <w:r>
+        <w:rPr>
+          <w:rFonts w:ascii="Times New Roman" w:eastAsiaTheme="minorEastAsia" w:hAnsi="Times New Roman" w:cs="Times New Roman"/>
+          <w:sz w:val="28"/>
+          <w:szCs w:val="28"/>
+        </w:rPr>
+        <w:t>;</w:t>
+      </w:r>
+    </w:p>
+    <w:p>
+      <w:pPr>
+        <w:spacing w:after="0" w:line="360" w:lineRule="auto"/>
+        <w:ind w:firstLine="708"/>
+        <w:jc w:val="both"/>
+        <w:rPr>
+          <w:rFonts w:ascii="Times New Roman" w:eastAsiaTheme="minorEastAsia" w:hAnsi="Times New Roman" w:cs="Times New Roman"/>
+          <w:sz w:val="28"/>
+          <w:szCs w:val="28"/>
+        </w:rPr>
+      </w:pPr>
+      <m:oMath>
+        <m:sSub>
+          <m:sSubPr>
+            <m:ctrlPr>
+              <w:rPr>
+                <w:rFonts w:ascii="Cambria Math" w:hAnsi="Cambria Math" w:cs="Times New Roman"/>
+                <w:sz w:val="28"/>
+                <w:szCs w:val="28"/>
+                <w:lang w:val="en-US"/>
+              </w:rPr>
+            </m:ctrlPr>
+          </m:sSubPr>
+          <m:e>
+            <m:r>
+              <m:rPr>
+                <m:sty m:val="p"/>
+              </m:rPr>
+              <w:rPr>
+                <w:rFonts w:ascii="Cambria Math" w:hAnsi="Cambria Math" w:cs="Times New Roman"/>
+                <w:sz w:val="28"/>
+                <w:szCs w:val="28"/>
+              </w:rPr>
+              <m:t xml:space="preserve"> </m:t>
+            </m:r>
+            <m:r>
+              <m:rPr>
+                <m:sty m:val="p"/>
+              </m:rPr>
+              <w:rPr>
+                <w:rFonts w:ascii="Cambria Math" w:hAnsi="Cambria Math" w:cs="Times New Roman"/>
+                <w:sz w:val="28"/>
+                <w:szCs w:val="28"/>
+                <w:lang w:val="en-US"/>
+              </w:rPr>
+              <m:t>C</m:t>
+            </m:r>
+          </m:e>
+          <m:sub>
+            <m:r>
+              <m:rPr>
+                <m:sty m:val="p"/>
+              </m:rPr>
+              <w:rPr>
+                <w:rFonts w:ascii="Cambria Math" w:hAnsi="Cambria Math" w:cs="Times New Roman"/>
+                <w:sz w:val="28"/>
+                <w:szCs w:val="28"/>
+              </w:rPr>
+              <m:t>e</m:t>
+            </m:r>
+          </m:sub>
+        </m:sSub>
+      </m:oMath>
+      <w:r>
+        <w:rPr>
+          <w:rFonts w:ascii="Times New Roman" w:eastAsiaTheme="minorEastAsia" w:hAnsi="Times New Roman" w:cs="Times New Roman"/>
+          <w:sz w:val="28"/>
+          <w:szCs w:val="28"/>
+        </w:rPr>
+        <w:t xml:space="preserve"> = </w:t>
+      </w:r>
+      <w:r>
+        <w:rPr>
+          <w:rFonts w:ascii="Times New Roman" w:eastAsiaTheme="minorEastAsia" w:hAnsi="Times New Roman" w:cs="Times New Roman"/>
+          <w:sz w:val="28"/>
+          <w:szCs w:val="28"/>
+        </w:rPr>
+        <w:t>(</w:t>
+      </w:r>
+      <w:r>
+        <w:rPr>
+          <w:rFonts w:ascii="Times New Roman" w:hAnsi="Times New Roman" w:cs="Times New Roman"/>
+          <w:sz w:val="28"/>
+          <w:szCs w:val="28"/>
+        </w:rPr>
+        <w:t>0.</w:t>
+      </w:r>
+      <w:r>
+        <w:rPr>
+          <w:rFonts w:ascii="Times New Roman" w:hAnsi="Times New Roman" w:cs="Times New Roman"/>
+          <w:sz w:val="28"/>
+          <w:szCs w:val="28"/>
+        </w:rPr>
+        <w:t>5</w:t>
+      </w:r>
+      <w:r>
+        <w:rPr>
+          <w:rFonts w:ascii="Times New Roman" w:hAnsi="Times New Roman" w:cs="Times New Roman"/>
+          <w:sz w:val="28"/>
+          <w:szCs w:val="28"/>
+        </w:rPr>
+        <w:t xml:space="preserve"> </w:t>
+      </w:r>
+      <w:r>
+        <w:rPr>
+          <w:rFonts w:ascii="Times New Roman" w:hAnsi="Times New Roman" w:cs="Times New Roman"/>
+          <w:sz w:val="28"/>
+          <w:szCs w:val="28"/>
+        </w:rPr>
+        <w:t>часа</w:t>
+      </w:r>
+      <w:r>
+        <w:rPr>
+          <w:rFonts w:ascii="Times New Roman" w:hAnsi="Times New Roman" w:cs="Times New Roman"/>
+          <w:sz w:val="28"/>
+          <w:szCs w:val="28"/>
+        </w:rPr>
+        <w:t xml:space="preserve"> + 600 тестов* 0.</w:t>
+      </w:r>
+      <w:r>
+        <w:rPr>
+          <w:rFonts w:ascii="Times New Roman" w:hAnsi="Times New Roman" w:cs="Times New Roman"/>
+          <w:sz w:val="28"/>
+          <w:szCs w:val="28"/>
+        </w:rPr>
+        <w:t>03</w:t>
+      </w:r>
+      <w:r>
+        <w:rPr>
+          <w:rFonts w:ascii="Times New Roman" w:hAnsi="Times New Roman" w:cs="Times New Roman"/>
+          <w:sz w:val="28"/>
+          <w:szCs w:val="28"/>
+        </w:rPr>
+        <w:t xml:space="preserve"> </w:t>
+      </w:r>
+      <w:r>
+        <w:rPr>
+          <w:rFonts w:ascii="Times New Roman" w:hAnsi="Times New Roman" w:cs="Times New Roman"/>
+          <w:sz w:val="28"/>
+          <w:szCs w:val="28"/>
+        </w:rPr>
+        <w:t>часа</w:t>
+      </w:r>
+      <w:r>
+        <w:rPr>
+          <w:rFonts w:ascii="Times New Roman" w:hAnsi="Times New Roman" w:cs="Times New Roman"/>
+          <w:sz w:val="28"/>
+          <w:szCs w:val="28"/>
+        </w:rPr>
+        <w:t>) * 125 руб/час</w:t>
+      </w:r>
+      <w:r>
+        <w:rPr>
+          <w:rFonts w:ascii="Times New Roman" w:hAnsi="Times New Roman" w:cs="Times New Roman"/>
+          <w:sz w:val="28"/>
+          <w:szCs w:val="28"/>
+        </w:rPr>
+        <w:t xml:space="preserve"> = </w:t>
+      </w:r>
+      <w:r>
+        <w:rPr>
+          <w:rFonts w:ascii="Times New Roman" w:hAnsi="Times New Roman" w:cs="Times New Roman"/>
+          <w:sz w:val="28"/>
+          <w:szCs w:val="28"/>
+        </w:rPr>
+        <w:t>2312,5</w:t>
+      </w:r>
+      <w:r>
+        <w:rPr>
+          <w:rFonts w:ascii="Times New Roman" w:eastAsiaTheme="minorEastAsia" w:hAnsi="Times New Roman" w:cs="Times New Roman"/>
+          <w:sz w:val="28"/>
+          <w:szCs w:val="28"/>
+        </w:rPr>
+        <w:t>;</w:t>
+      </w:r>
+    </w:p>
+    <w:p>
+      <w:pPr>
+        <w:spacing w:after="0" w:line="360" w:lineRule="auto"/>
+        <w:ind w:firstLine="709"/>
+        <w:jc w:val="both"/>
+        <w:rPr>
+          <w:rFonts w:ascii="Times New Roman" w:hAnsi="Times New Roman" w:cs="Times New Roman"/>
+          <w:sz w:val="28"/>
+          <w:szCs w:val="28"/>
+        </w:rPr>
+      </w:pPr>
+      <m:oMath>
+        <m:sSub>
+          <m:sSubPr>
+            <m:ctrlPr>
+              <w:rPr>
+                <w:rFonts w:ascii="Cambria Math" w:hAnsi="Cambria Math" w:cs="Times New Roman"/>
+                <w:sz w:val="28"/>
+                <w:szCs w:val="28"/>
+                <w:lang w:val="en-US"/>
+              </w:rPr>
+            </m:ctrlPr>
+          </m:sSubPr>
+          <m:e>
+            <m:r>
+              <m:rPr>
+                <m:sty m:val="p"/>
+              </m:rPr>
+              <w:rPr>
+                <w:rFonts w:ascii="Cambria Math" w:hAnsi="Cambria Math" w:cs="Times New Roman"/>
+                <w:sz w:val="28"/>
+                <w:szCs w:val="28"/>
+              </w:rPr>
+              <m:t xml:space="preserve"> </m:t>
+            </m:r>
+            <m:r>
+              <m:rPr>
+                <m:sty m:val="p"/>
+              </m:rPr>
+              <w:rPr>
+                <w:rFonts w:ascii="Cambria Math" w:hAnsi="Cambria Math" w:cs="Times New Roman"/>
+                <w:sz w:val="28"/>
+                <w:szCs w:val="28"/>
+                <w:lang w:val="en-US"/>
+              </w:rPr>
+              <m:t>C</m:t>
+            </m:r>
+          </m:e>
+          <m:sub>
+            <m:r>
+              <m:rPr>
+                <m:sty m:val="p"/>
+              </m:rPr>
+              <w:rPr>
+                <w:rFonts w:ascii="Cambria Math" w:hAnsi="Cambria Math" w:cs="Times New Roman"/>
+                <w:sz w:val="28"/>
+                <w:szCs w:val="28"/>
+              </w:rPr>
+              <m:t>a</m:t>
+            </m:r>
+          </m:sub>
+        </m:sSub>
+      </m:oMath>
+      <w:r>
+        <w:rPr>
+          <w:rFonts w:ascii="Times New Roman" w:eastAsiaTheme="minorEastAsia" w:hAnsi="Times New Roman" w:cs="Times New Roman"/>
+          <w:sz w:val="28"/>
+          <w:szCs w:val="28"/>
+        </w:rPr>
+        <w:t xml:space="preserve"> = </w:t>
+      </w:r>
+      <w:r>
+        <w:rPr>
+          <w:rFonts w:ascii="Times New Roman" w:hAnsi="Times New Roman" w:cs="Times New Roman"/>
+          <w:sz w:val="28"/>
+          <w:szCs w:val="28"/>
+        </w:rPr>
+        <w:t>600</w:t>
+      </w:r>
+      <w:r>
+        <w:rPr>
+          <w:rFonts w:ascii="Times New Roman" w:hAnsi="Times New Roman" w:cs="Times New Roman"/>
+          <w:sz w:val="28"/>
+          <w:szCs w:val="28"/>
+        </w:rPr>
+        <w:t xml:space="preserve"> </w:t>
+      </w:r>
+      <w:r>
+        <w:rPr>
+          <w:rFonts w:ascii="Times New Roman" w:hAnsi="Times New Roman" w:cs="Times New Roman"/>
+          <w:sz w:val="28"/>
+          <w:szCs w:val="28"/>
+        </w:rPr>
+        <w:t>тестов</w:t>
+      </w:r>
+      <w:r>
+        <w:rPr>
+          <w:rFonts w:ascii="Times New Roman" w:hAnsi="Times New Roman" w:cs="Times New Roman"/>
+          <w:sz w:val="28"/>
+          <w:szCs w:val="28"/>
+        </w:rPr>
+        <w:t xml:space="preserve"> * </w:t>
+      </w:r>
+      <w:r>
+        <w:rPr>
+          <w:rFonts w:ascii="Times New Roman" w:hAnsi="Times New Roman" w:cs="Times New Roman"/>
+          <w:sz w:val="28"/>
+          <w:szCs w:val="28"/>
+        </w:rPr>
+        <w:t>0.0</w:t>
+      </w:r>
+      <w:r>
+        <w:rPr>
+          <w:rFonts w:ascii="Times New Roman" w:hAnsi="Times New Roman" w:cs="Times New Roman"/>
+          <w:sz w:val="28"/>
+          <w:szCs w:val="28"/>
+        </w:rPr>
+        <w:t>1</w:t>
+      </w:r>
+      <w:r>
+        <w:rPr>
+          <w:rFonts w:ascii="Times New Roman" w:hAnsi="Times New Roman" w:cs="Times New Roman"/>
+          <w:sz w:val="28"/>
+          <w:szCs w:val="28"/>
+        </w:rPr>
+        <w:t xml:space="preserve"> * 0.</w:t>
+      </w:r>
+      <w:r>
+        <w:rPr>
+          <w:rFonts w:ascii="Times New Roman" w:hAnsi="Times New Roman" w:cs="Times New Roman"/>
+          <w:sz w:val="28"/>
+          <w:szCs w:val="28"/>
+        </w:rPr>
+        <w:t>08</w:t>
+      </w:r>
+      <w:r>
+        <w:rPr>
+          <w:rFonts w:ascii="Times New Roman" w:hAnsi="Times New Roman" w:cs="Times New Roman"/>
+          <w:sz w:val="28"/>
+          <w:szCs w:val="28"/>
+        </w:rPr>
+        <w:t xml:space="preserve"> </w:t>
+      </w:r>
+      <w:r>
+        <w:rPr>
+          <w:rFonts w:ascii="Times New Roman" w:hAnsi="Times New Roman" w:cs="Times New Roman"/>
+          <w:sz w:val="28"/>
+          <w:szCs w:val="28"/>
+        </w:rPr>
+        <w:t>часа * 125</w:t>
+      </w:r>
+      <w:r>
+        <w:rPr>
+          <w:rFonts w:ascii="Times New Roman" w:hAnsi="Times New Roman" w:cs="Times New Roman"/>
+          <w:sz w:val="28"/>
+          <w:szCs w:val="28"/>
+        </w:rPr>
+        <w:t xml:space="preserve"> </w:t>
+      </w:r>
+      <w:r>
+        <w:rPr>
+          <w:rFonts w:ascii="Times New Roman" w:hAnsi="Times New Roman" w:cs="Times New Roman"/>
+          <w:sz w:val="28"/>
+          <w:szCs w:val="28"/>
+        </w:rPr>
+        <w:t xml:space="preserve">руб/час </w:t>
+      </w:r>
+      <w:r>
+        <w:rPr>
+          <w:rFonts w:ascii="Times New Roman" w:hAnsi="Times New Roman" w:cs="Times New Roman"/>
+          <w:sz w:val="28"/>
+          <w:szCs w:val="28"/>
+        </w:rPr>
+        <w:t xml:space="preserve">= </w:t>
+      </w:r>
+      <w:r>
+        <w:rPr>
+          <w:rFonts w:ascii="Times New Roman" w:hAnsi="Times New Roman" w:cs="Times New Roman"/>
+          <w:sz w:val="28"/>
+          <w:szCs w:val="28"/>
+        </w:rPr>
+        <w:t>60</w:t>
+      </w:r>
+      <w:r>
+        <w:rPr>
+          <w:rFonts w:ascii="Times New Roman" w:hAnsi="Times New Roman" w:cs="Times New Roman"/>
+          <w:sz w:val="28"/>
+          <w:szCs w:val="28"/>
+        </w:rPr>
+        <w:t xml:space="preserve"> рублей</w:t>
+      </w:r>
+      <w:r>
+        <w:rPr>
+          <w:rFonts w:ascii="Times New Roman" w:hAnsi="Times New Roman" w:cs="Times New Roman"/>
+          <w:sz w:val="28"/>
+          <w:szCs w:val="28"/>
+        </w:rPr>
+        <w:t>;</w:t>
+      </w:r>
+    </w:p>
+    <w:p>
+      <w:pPr>
+        <w:spacing w:after="0" w:line="360" w:lineRule="auto"/>
+        <w:ind w:firstLine="709"/>
+        <w:jc w:val="both"/>
+        <w:rPr>
+          <w:rFonts w:ascii="Times New Roman" w:hAnsi="Times New Roman" w:cs="Times New Roman"/>
+          <w:sz w:val="28"/>
+          <w:szCs w:val="28"/>
+        </w:rPr>
+      </w:pPr>
+      <m:oMath>
+        <m:sSub>
+          <m:sSubPr>
+            <m:ctrlPr>
+              <w:rPr>
+                <w:rFonts w:ascii="Cambria Math" w:hAnsi="Cambria Math" w:cs="Times New Roman"/>
+                <w:sz w:val="28"/>
+                <w:szCs w:val="28"/>
+                <w:lang w:val="en-US"/>
+              </w:rPr>
+            </m:ctrlPr>
+          </m:sSubPr>
+          <m:e>
+            <m:r>
+              <m:rPr>
+                <m:sty m:val="p"/>
+              </m:rPr>
+              <w:rPr>
+                <w:rFonts w:ascii="Cambria Math" w:hAnsi="Cambria Math" w:cs="Times New Roman"/>
+                <w:sz w:val="28"/>
+                <w:szCs w:val="28"/>
+              </w:rPr>
+              <m:t xml:space="preserve"> </m:t>
+            </m:r>
+            <m:r>
+              <m:rPr>
+                <m:sty m:val="p"/>
+              </m:rPr>
+              <w:rPr>
+                <w:rFonts w:ascii="Cambria Math" w:hAnsi="Cambria Math" w:cs="Times New Roman"/>
+                <w:sz w:val="28"/>
+                <w:szCs w:val="28"/>
+                <w:lang w:val="en-US"/>
+              </w:rPr>
+              <m:t>C</m:t>
+            </m:r>
+          </m:e>
+          <m:sub>
+            <m:r>
+              <m:rPr>
+                <m:sty m:val="p"/>
+              </m:rPr>
+              <w:rPr>
+                <w:rFonts w:ascii="Cambria Math" w:hAnsi="Cambria Math" w:cs="Times New Roman"/>
+                <w:sz w:val="28"/>
+                <w:szCs w:val="28"/>
+              </w:rPr>
+              <m:t>m</m:t>
+            </m:r>
+          </m:sub>
+        </m:sSub>
+      </m:oMath>
+      <w:r>
+        <w:rPr>
+          <w:rFonts w:ascii="Times New Roman" w:eastAsiaTheme="minorEastAsia" w:hAnsi="Times New Roman" w:cs="Times New Roman"/>
+          <w:sz w:val="28"/>
+          <w:szCs w:val="28"/>
+        </w:rPr>
+        <w:t xml:space="preserve"> = </w:t>
+      </w:r>
+      <w:r>
+        <w:rPr>
+          <w:rFonts w:ascii="Times New Roman" w:hAnsi="Times New Roman" w:cs="Times New Roman"/>
+          <w:sz w:val="28"/>
+          <w:szCs w:val="28"/>
+        </w:rPr>
+        <w:t>600</w:t>
+      </w:r>
+      <w:r>
+        <w:rPr>
+          <w:rFonts w:ascii="Times New Roman" w:hAnsi="Times New Roman" w:cs="Times New Roman"/>
+          <w:sz w:val="28"/>
+          <w:szCs w:val="28"/>
+        </w:rPr>
+        <w:t xml:space="preserve"> </w:t>
+      </w:r>
+      <w:r>
+        <w:rPr>
+          <w:rFonts w:ascii="Times New Roman" w:hAnsi="Times New Roman" w:cs="Times New Roman"/>
+          <w:sz w:val="28"/>
+          <w:szCs w:val="28"/>
+        </w:rPr>
+        <w:t>тестов</w:t>
+      </w:r>
+      <w:r>
+        <w:rPr>
+          <w:rFonts w:ascii="Times New Roman" w:hAnsi="Times New Roman" w:cs="Times New Roman"/>
+          <w:sz w:val="28"/>
+          <w:szCs w:val="28"/>
+        </w:rPr>
+        <w:t xml:space="preserve"> *</w:t>
+      </w:r>
+      <w:r>
+        <w:rPr>
+          <w:rFonts w:ascii="Times New Roman" w:hAnsi="Times New Roman" w:cs="Times New Roman"/>
+          <w:sz w:val="28"/>
+          <w:szCs w:val="28"/>
+        </w:rPr>
+        <w:t xml:space="preserve"> 0.0</w:t>
+      </w:r>
+      <w:r>
+        <w:rPr>
+          <w:rFonts w:ascii="Times New Roman" w:hAnsi="Times New Roman" w:cs="Times New Roman"/>
+          <w:sz w:val="28"/>
+          <w:szCs w:val="28"/>
+        </w:rPr>
+        <w:t>1</w:t>
+      </w:r>
+      <w:r>
+        <w:rPr>
+          <w:rFonts w:ascii="Times New Roman" w:hAnsi="Times New Roman" w:cs="Times New Roman"/>
+          <w:sz w:val="28"/>
+          <w:szCs w:val="28"/>
+        </w:rPr>
+        <w:t xml:space="preserve"> * 0.</w:t>
+      </w:r>
+      <w:r>
+        <w:rPr>
+          <w:rFonts w:ascii="Times New Roman" w:hAnsi="Times New Roman" w:cs="Times New Roman"/>
+          <w:sz w:val="28"/>
+          <w:szCs w:val="28"/>
+        </w:rPr>
+        <w:t>08</w:t>
+      </w:r>
+      <w:r>
+        <w:rPr>
+          <w:rFonts w:ascii="Times New Roman" w:hAnsi="Times New Roman" w:cs="Times New Roman"/>
+          <w:sz w:val="28"/>
+          <w:szCs w:val="28"/>
+        </w:rPr>
+        <w:t xml:space="preserve"> </w:t>
+      </w:r>
+      <w:r>
+        <w:rPr>
+          <w:rFonts w:ascii="Times New Roman" w:hAnsi="Times New Roman" w:cs="Times New Roman"/>
+          <w:sz w:val="28"/>
+          <w:szCs w:val="28"/>
+        </w:rPr>
+        <w:t>часа</w:t>
+      </w:r>
+      <w:r>
+        <w:rPr>
+          <w:rFonts w:ascii="Times New Roman" w:hAnsi="Times New Roman" w:cs="Times New Roman"/>
+          <w:sz w:val="28"/>
+          <w:szCs w:val="28"/>
+        </w:rPr>
+        <w:t xml:space="preserve"> </w:t>
+      </w:r>
+      <w:r>
+        <w:rPr>
+          <w:rFonts w:ascii="Times New Roman" w:hAnsi="Times New Roman" w:cs="Times New Roman"/>
+          <w:sz w:val="28"/>
+          <w:szCs w:val="28"/>
+        </w:rPr>
+        <w:t>* 125</w:t>
+      </w:r>
+      <w:r>
+        <w:rPr>
+          <w:rFonts w:ascii="Times New Roman" w:hAnsi="Times New Roman" w:cs="Times New Roman"/>
+          <w:sz w:val="28"/>
+          <w:szCs w:val="28"/>
+        </w:rPr>
+        <w:t xml:space="preserve"> </w:t>
+      </w:r>
+      <w:r>
+        <w:rPr>
+          <w:rFonts w:ascii="Times New Roman" w:hAnsi="Times New Roman" w:cs="Times New Roman"/>
+          <w:sz w:val="28"/>
+          <w:szCs w:val="28"/>
+        </w:rPr>
+        <w:t xml:space="preserve">руб/час </w:t>
+      </w:r>
+      <w:r>
+        <w:rPr>
+          <w:rFonts w:ascii="Times New Roman" w:hAnsi="Times New Roman" w:cs="Times New Roman"/>
+          <w:sz w:val="28"/>
+          <w:szCs w:val="28"/>
+        </w:rPr>
+        <w:t xml:space="preserve">= </w:t>
+      </w:r>
+      <w:r>
+        <w:rPr>
+          <w:rFonts w:ascii="Times New Roman" w:hAnsi="Times New Roman" w:cs="Times New Roman"/>
+          <w:sz w:val="28"/>
+          <w:szCs w:val="28"/>
+        </w:rPr>
+        <w:t>60</w:t>
+      </w:r>
+      <w:r>
+        <w:rPr>
+          <w:rFonts w:ascii="Times New Roman" w:hAnsi="Times New Roman" w:cs="Times New Roman"/>
+          <w:sz w:val="28"/>
+          <w:szCs w:val="28"/>
+        </w:rPr>
+        <w:t xml:space="preserve"> </w:t>
+      </w:r>
+      <w:r>
+        <w:rPr>
+          <w:rFonts w:ascii="Times New Roman" w:hAnsi="Times New Roman" w:cs="Times New Roman"/>
+          <w:sz w:val="28"/>
+          <w:szCs w:val="28"/>
+        </w:rPr>
+        <w:t>рублей</w:t>
+      </w:r>
+      <w:r>
+        <w:rPr>
+          <w:rFonts w:ascii="Times New Roman" w:hAnsi="Times New Roman" w:cs="Times New Roman"/>
+          <w:sz w:val="28"/>
+          <w:szCs w:val="28"/>
+        </w:rPr>
+        <w:t>;</w:t>
+      </w:r>
+    </w:p>
+    <w:p>
+      <w:pPr>
+        <w:spacing w:after="0" w:line="360" w:lineRule="auto"/>
+        <w:ind w:firstLine="709"/>
+        <w:jc w:val="both"/>
+        <w:rPr>
+          <w:rFonts w:ascii="Times New Roman" w:hAnsi="Times New Roman" w:cs="Times New Roman"/>
+          <w:sz w:val="28"/>
+          <w:szCs w:val="28"/>
+        </w:rPr>
+      </w:pPr>
+    </w:p>
+    <w:p>
+      <w:pPr>
+        <w:spacing w:after="0" w:line="360" w:lineRule="auto"/>
+        <w:ind w:firstLine="709"/>
+        <w:jc w:val="both"/>
+        <w:rPr>
+          <w:rFonts w:ascii="Times New Roman" w:hAnsi="Times New Roman" w:cs="Times New Roman"/>
+          <w:sz w:val="28"/>
+          <w:szCs w:val="28"/>
+        </w:rPr>
+      </w:pPr>
+    </w:p>
+    <w:p>
+      <w:pPr>
+        <w:spacing w:after="0" w:line="360" w:lineRule="auto"/>
+        <w:ind w:firstLine="708"/>
+        <w:jc w:val="both"/>
+        <w:rPr>
+          <w:rFonts w:ascii="Times New Roman" w:hAnsi="Times New Roman" w:cs="Times New Roman"/>
+          <w:sz w:val="28"/>
+          <w:szCs w:val="28"/>
+        </w:rPr>
+      </w:pPr>
+      <w:r>
+        <w:rPr>
+          <w:rFonts w:ascii="Times New Roman" w:hAnsi="Times New Roman" w:cs="Times New Roman"/>
+          <w:sz w:val="28"/>
+          <w:szCs w:val="28"/>
+        </w:rPr>
+        <w:lastRenderedPageBreak/>
+        <w:t xml:space="preserve">Подставим полученные данные в формулу </w:t>
+      </w:r>
+      <w:r>
+        <w:rPr>
+          <w:rFonts w:ascii="Times New Roman" w:hAnsi="Times New Roman" w:cs="Times New Roman"/>
+          <w:sz w:val="28"/>
+          <w:szCs w:val="28"/>
+        </w:rPr>
+        <w:t>3</w:t>
+      </w:r>
+      <w:r>
+        <w:rPr>
+          <w:rFonts w:ascii="Times New Roman" w:hAnsi="Times New Roman" w:cs="Times New Roman"/>
+          <w:sz w:val="28"/>
+          <w:szCs w:val="28"/>
+        </w:rPr>
+        <w:t xml:space="preserve"> и найдем</w:t>
+      </w:r>
+      <w:r>
+        <w:rPr>
+          <w:rFonts w:ascii="Times New Roman" w:hAnsi="Times New Roman" w:cs="Times New Roman"/>
+          <w:sz w:val="28"/>
+          <w:szCs w:val="28"/>
+        </w:rPr>
+        <w:t xml:space="preserve"> денежные</w:t>
+      </w:r>
+      <w:r>
+        <w:rPr>
+          <w:rFonts w:ascii="Times New Roman" w:hAnsi="Times New Roman" w:cs="Times New Roman"/>
+          <w:sz w:val="28"/>
+          <w:szCs w:val="28"/>
+        </w:rPr>
+        <w:t xml:space="preserve"> </w:t>
+      </w:r>
+      <w:r>
+        <w:rPr>
+          <w:rFonts w:ascii="Times New Roman" w:hAnsi="Times New Roman" w:cs="Times New Roman"/>
+          <w:sz w:val="28"/>
+          <w:szCs w:val="28"/>
+        </w:rPr>
+        <w:t>затрат</w:t>
+      </w:r>
+      <w:r>
+        <w:rPr>
+          <w:rFonts w:ascii="Times New Roman" w:hAnsi="Times New Roman" w:cs="Times New Roman"/>
+          <w:sz w:val="28"/>
+          <w:szCs w:val="28"/>
+        </w:rPr>
+        <w:t>ы</w:t>
+      </w:r>
+      <w:r>
+        <w:rPr>
+          <w:rFonts w:ascii="Times New Roman" w:hAnsi="Times New Roman" w:cs="Times New Roman"/>
+          <w:sz w:val="28"/>
+          <w:szCs w:val="28"/>
+        </w:rPr>
+        <w:t xml:space="preserve"> на </w:t>
+      </w:r>
+      <w:r>
+        <w:rPr>
+          <w:rFonts w:ascii="Times New Roman" w:hAnsi="Times New Roman" w:cs="Times New Roman"/>
+          <w:sz w:val="28"/>
+          <w:szCs w:val="28"/>
+        </w:rPr>
+        <w:t>ручное</w:t>
+      </w:r>
+      <w:r>
+        <w:rPr>
+          <w:rFonts w:ascii="Times New Roman" w:hAnsi="Times New Roman" w:cs="Times New Roman"/>
+          <w:sz w:val="28"/>
+          <w:szCs w:val="28"/>
+        </w:rPr>
+        <w:t xml:space="preserve"> тестирования</w:t>
+      </w:r>
+      <w:r>
+        <w:rPr>
+          <w:rFonts w:ascii="Times New Roman" w:hAnsi="Times New Roman" w:cs="Times New Roman"/>
+          <w:sz w:val="28"/>
+          <w:szCs w:val="28"/>
+        </w:rPr>
+        <w:t xml:space="preserve"> и поддержание тестов в актуальном состоянии в течении 3 лет.</w:t>
+      </w:r>
+    </w:p>
+    <w:p>
+      <w:pPr>
+        <w:spacing w:after="0" w:line="360" w:lineRule="auto"/>
+        <w:ind w:firstLine="708"/>
+        <w:jc w:val="both"/>
+        <w:rPr>
+          <w:rFonts w:ascii="Times New Roman" w:eastAsiaTheme="minorEastAsia" w:hAnsi="Times New Roman" w:cs="Times New Roman"/>
+          <w:sz w:val="28"/>
+          <w:szCs w:val="28"/>
+        </w:rPr>
+      </w:pPr>
+      <m:oMath>
+        <m:sSub>
+          <m:sSubPr>
+            <m:ctrlPr>
+              <w:rPr>
+                <w:rFonts w:ascii="Cambria Math" w:hAnsi="Cambria Math" w:cs="Times New Roman"/>
+                <w:sz w:val="28"/>
+                <w:szCs w:val="28"/>
+                <w:lang w:val="en-US"/>
+              </w:rPr>
+            </m:ctrlPr>
+          </m:sSubPr>
+          <m:e>
+            <m:r>
+              <m:rPr>
+                <m:sty m:val="p"/>
+              </m:rPr>
+              <w:rPr>
+                <w:rFonts w:ascii="Cambria Math" w:hAnsi="Cambria Math" w:cs="Times New Roman"/>
+                <w:sz w:val="28"/>
+                <w:szCs w:val="28"/>
+                <w:lang w:val="en-US"/>
+              </w:rPr>
+              <m:t>G</m:t>
+            </m:r>
+          </m:e>
+          <m:sub>
+            <m:r>
+              <m:rPr>
+                <m:sty m:val="p"/>
+              </m:rPr>
+              <w:rPr>
+                <w:rFonts w:ascii="Cambria Math" w:hAnsi="Cambria Math" w:cs="Times New Roman"/>
+                <w:sz w:val="28"/>
+                <w:szCs w:val="28"/>
+                <w:lang w:val="en-US"/>
+              </w:rPr>
+              <m:t>p</m:t>
+            </m:r>
+          </m:sub>
+        </m:sSub>
+        <m:r>
+          <m:rPr>
+            <m:sty m:val="p"/>
+          </m:rPr>
+          <w:rPr>
+            <w:rFonts w:ascii="Cambria Math" w:hAnsi="Cambria Math" w:cs="Times New Roman"/>
+            <w:sz w:val="28"/>
+            <w:szCs w:val="28"/>
+          </w:rPr>
+          <m:t>=</m:t>
+        </m:r>
+        <m:r>
+          <w:rPr>
+            <w:rFonts w:ascii="Cambria Math" w:hAnsi="Cambria Math" w:cs="Times New Roman"/>
+            <w:sz w:val="28"/>
+            <w:szCs w:val="28"/>
+          </w:rPr>
+          <m:t>0</m:t>
+        </m:r>
+        <m:r>
+          <m:rPr>
+            <m:sty m:val="p"/>
+          </m:rPr>
+          <w:rPr>
+            <w:rFonts w:ascii="Cambria Math" w:hAnsi="Cambria Math" w:cs="Times New Roman"/>
+            <w:sz w:val="28"/>
+            <w:szCs w:val="28"/>
+          </w:rPr>
+          <m:t>+</m:t>
+        </m:r>
+        <m:nary>
+          <m:naryPr>
+            <m:chr m:val="∑"/>
+            <m:limLoc m:val="undOvr"/>
+            <m:ctrlPr>
+              <w:rPr>
+                <w:rFonts w:ascii="Cambria Math" w:hAnsi="Cambria Math" w:cs="Times New Roman"/>
+                <w:sz w:val="28"/>
+                <w:szCs w:val="28"/>
+                <w:lang w:val="en-US"/>
+              </w:rPr>
+            </m:ctrlPr>
+          </m:naryPr>
+          <m:sub>
+            <m:r>
+              <m:rPr>
+                <m:sty m:val="p"/>
+              </m:rPr>
+              <w:rPr>
+                <w:rFonts w:ascii="Cambria Math" w:hAnsi="Cambria Math" w:cs="Times New Roman"/>
+                <w:sz w:val="28"/>
+                <w:szCs w:val="28"/>
+                <w:lang w:val="en-US"/>
+              </w:rPr>
+              <m:t>n</m:t>
+            </m:r>
+            <m:r>
+              <m:rPr>
+                <m:sty m:val="p"/>
+              </m:rPr>
+              <w:rPr>
+                <w:rFonts w:ascii="Cambria Math" w:hAnsi="Cambria Math" w:cs="Times New Roman"/>
+                <w:sz w:val="28"/>
+                <w:szCs w:val="28"/>
+              </w:rPr>
+              <m:t>=1</m:t>
+            </m:r>
+          </m:sub>
+          <m:sup>
+            <m:r>
+              <m:rPr>
+                <m:sty m:val="p"/>
+              </m:rPr>
+              <w:rPr>
+                <w:rFonts w:ascii="Cambria Math" w:hAnsi="Cambria Math" w:cs="Times New Roman"/>
+                <w:sz w:val="28"/>
+                <w:szCs w:val="28"/>
+              </w:rPr>
+              <m:t>312</m:t>
+            </m:r>
+          </m:sup>
+          <m:e>
+            <m:r>
+              <m:rPr>
+                <m:sty m:val="p"/>
+              </m:rPr>
+              <w:rPr>
+                <w:rFonts w:ascii="Cambria Math" w:hAnsi="Cambria Math" w:cs="Times New Roman"/>
+                <w:sz w:val="28"/>
+                <w:szCs w:val="28"/>
+              </w:rPr>
+              <m:t>(</m:t>
+            </m:r>
+            <m:r>
+              <m:rPr>
+                <m:sty m:val="p"/>
+              </m:rPr>
+              <w:rPr>
+                <w:rFonts w:ascii="Cambria Math" w:hAnsi="Cambria Math" w:cs="Times New Roman"/>
+                <w:sz w:val="28"/>
+                <w:szCs w:val="28"/>
+              </w:rPr>
+              <m:t>2312,5</m:t>
+            </m:r>
+            <m:r>
+              <m:rPr>
+                <m:sty m:val="p"/>
+              </m:rPr>
+              <w:rPr>
+                <w:rFonts w:ascii="Cambria Math" w:hAnsi="Cambria Math" w:cs="Times New Roman"/>
+                <w:sz w:val="28"/>
+                <w:szCs w:val="28"/>
+              </w:rPr>
+              <m:t>+</m:t>
+            </m:r>
+            <m:r>
+              <m:rPr>
+                <m:sty m:val="p"/>
+              </m:rPr>
+              <w:rPr>
+                <w:rFonts w:ascii="Cambria Math" w:hAnsi="Cambria Math" w:cs="Times New Roman"/>
+                <w:sz w:val="28"/>
+                <w:szCs w:val="28"/>
+              </w:rPr>
+              <m:t>60</m:t>
+            </m:r>
+            <m:r>
+              <m:rPr>
+                <m:sty m:val="p"/>
+              </m:rPr>
+              <w:rPr>
+                <w:rFonts w:ascii="Cambria Math" w:hAnsi="Cambria Math" w:cs="Times New Roman"/>
+                <w:sz w:val="28"/>
+                <w:szCs w:val="28"/>
+              </w:rPr>
+              <m:t>+</m:t>
+            </m:r>
+            <m:r>
+              <m:rPr>
+                <m:sty m:val="p"/>
+              </m:rPr>
+              <w:rPr>
+                <w:rFonts w:ascii="Cambria Math" w:hAnsi="Cambria Math" w:cs="Times New Roman"/>
+                <w:sz w:val="28"/>
+                <w:szCs w:val="28"/>
+              </w:rPr>
+              <m:t>60</m:t>
+            </m:r>
+            <m:r>
+              <m:rPr>
+                <m:sty m:val="p"/>
+              </m:rPr>
+              <w:rPr>
+                <w:rFonts w:ascii="Cambria Math" w:hAnsi="Cambria Math" w:cs="Times New Roman"/>
+                <w:sz w:val="28"/>
+                <w:szCs w:val="28"/>
+              </w:rPr>
+              <m:t>)</m:t>
+            </m:r>
+          </m:e>
+        </m:nary>
+      </m:oMath>
+      <w:r>
+        <w:rPr>
+          <w:rFonts w:ascii="Times New Roman" w:eastAsiaTheme="minorEastAsia" w:hAnsi="Times New Roman" w:cs="Times New Roman"/>
+          <w:sz w:val="28"/>
+          <w:szCs w:val="28"/>
+        </w:rPr>
+        <w:t xml:space="preserve"> = </w:t>
+      </w:r>
+      <w:r>
+        <w:rPr>
+          <w:rFonts w:ascii="Times New Roman" w:eastAsiaTheme="minorEastAsia" w:hAnsi="Times New Roman" w:cs="Times New Roman"/>
+          <w:sz w:val="28"/>
+          <w:szCs w:val="28"/>
+        </w:rPr>
+        <w:t>758</w:t>
+      </w:r>
+      <w:r>
+        <w:rPr>
+          <w:rFonts w:ascii="Times New Roman" w:eastAsiaTheme="minorEastAsia" w:hAnsi="Times New Roman" w:cs="Times New Roman"/>
+          <w:sz w:val="28"/>
+          <w:szCs w:val="28"/>
+        </w:rPr>
+        <w:t xml:space="preserve"> </w:t>
+      </w:r>
+      <w:r>
+        <w:rPr>
+          <w:rFonts w:ascii="Times New Roman" w:eastAsiaTheme="minorEastAsia" w:hAnsi="Times New Roman" w:cs="Times New Roman"/>
+          <w:sz w:val="28"/>
+          <w:szCs w:val="28"/>
+        </w:rPr>
+        <w:t>940</w:t>
+      </w:r>
+      <w:r>
+        <w:rPr>
+          <w:rFonts w:ascii="Times New Roman" w:eastAsiaTheme="minorEastAsia" w:hAnsi="Times New Roman" w:cs="Times New Roman"/>
+          <w:sz w:val="28"/>
+          <w:szCs w:val="28"/>
+        </w:rPr>
+        <w:t xml:space="preserve"> </w:t>
+      </w:r>
+      <w:r>
+        <w:rPr>
+          <w:rFonts w:ascii="Times New Roman" w:eastAsiaTheme="minorEastAsia" w:hAnsi="Times New Roman" w:cs="Times New Roman"/>
+          <w:sz w:val="28"/>
+          <w:szCs w:val="28"/>
+        </w:rPr>
+        <w:t>рублей.</w:t>
+      </w:r>
+    </w:p>
+    <w:p>
+      <w:pPr>
+        <w:spacing w:after="0" w:line="360" w:lineRule="auto"/>
+        <w:ind w:firstLine="709"/>
+        <w:jc w:val="both"/>
+        <w:rPr>
+          <w:rFonts w:ascii="Times New Roman" w:hAnsi="Times New Roman" w:cs="Times New Roman"/>
+          <w:sz w:val="28"/>
+          <w:szCs w:val="28"/>
+        </w:rPr>
+      </w:pPr>
+      <w:r>
+        <w:rPr>
+          <w:rFonts w:ascii="Times New Roman" w:hAnsi="Times New Roman" w:cs="Times New Roman"/>
+          <w:sz w:val="28"/>
+          <w:szCs w:val="28"/>
+        </w:rPr>
+        <w:t xml:space="preserve">Рассчитаем необходимые показатели для формулы </w:t>
+      </w:r>
+      <w:r>
+        <w:rPr>
+          <w:rFonts w:ascii="Times New Roman" w:hAnsi="Times New Roman" w:cs="Times New Roman"/>
+          <w:sz w:val="28"/>
+          <w:szCs w:val="28"/>
+        </w:rPr>
+        <w:t>(</w:t>
+      </w:r>
+      <w:r>
+        <w:rPr>
+          <w:rFonts w:ascii="Times New Roman" w:hAnsi="Times New Roman" w:cs="Times New Roman"/>
+          <w:sz w:val="28"/>
+          <w:szCs w:val="28"/>
+        </w:rPr>
+        <w:t>4</w:t>
+      </w:r>
+      <w:r>
+        <w:rPr>
+          <w:rFonts w:ascii="Times New Roman" w:hAnsi="Times New Roman" w:cs="Times New Roman"/>
+          <w:sz w:val="28"/>
+          <w:szCs w:val="28"/>
+        </w:rPr>
+        <w:t>)</w:t>
+      </w:r>
+      <w:r>
+        <w:rPr>
+          <w:rFonts w:ascii="Times New Roman" w:hAnsi="Times New Roman" w:cs="Times New Roman"/>
+          <w:sz w:val="28"/>
+          <w:szCs w:val="28"/>
+        </w:rPr>
+        <w:t xml:space="preserve"> расчета </w:t>
+      </w:r>
+      <w:r>
+        <w:rPr>
+          <w:rFonts w:ascii="Times New Roman" w:hAnsi="Times New Roman" w:cs="Times New Roman"/>
+          <w:sz w:val="28"/>
+          <w:szCs w:val="28"/>
+        </w:rPr>
+        <w:t>временных</w:t>
+      </w:r>
+      <w:r>
+        <w:rPr>
+          <w:rFonts w:ascii="Times New Roman" w:hAnsi="Times New Roman" w:cs="Times New Roman"/>
+          <w:sz w:val="28"/>
+          <w:szCs w:val="28"/>
+        </w:rPr>
+        <w:t xml:space="preserve"> инвестиций для автоматизированного тестирования на период в 3 года.</w:t>
+      </w:r>
+    </w:p>
+    <w:p>
+      <w:pPr>
+        <w:spacing w:after="0" w:line="360" w:lineRule="auto"/>
+        <w:ind w:firstLine="708"/>
+        <w:jc w:val="both"/>
+        <w:rPr>
+          <w:rFonts w:ascii="Times New Roman" w:eastAsiaTheme="minorEastAsia" w:hAnsi="Times New Roman" w:cs="Times New Roman"/>
+          <w:sz w:val="28"/>
+          <w:szCs w:val="28"/>
+        </w:rPr>
+      </w:pPr>
+      <w:r>
+        <w:rPr>
+          <w:rFonts w:ascii="Times New Roman" w:eastAsiaTheme="minorEastAsia" w:hAnsi="Times New Roman" w:cs="Times New Roman"/>
+          <w:sz w:val="28"/>
+          <w:szCs w:val="28"/>
+        </w:rPr>
+        <w:t xml:space="preserve"> </w:t>
+      </w:r>
+      <m:oMath>
+        <m:sSub>
+          <m:sSubPr>
+            <m:ctrlPr>
+              <w:rPr>
+                <w:rFonts w:ascii="Cambria Math" w:hAnsi="Cambria Math" w:cs="Times New Roman"/>
+                <w:sz w:val="28"/>
+                <w:szCs w:val="28"/>
+                <w:lang w:val="en-US"/>
+              </w:rPr>
+            </m:ctrlPr>
+          </m:sSubPr>
+          <m:e>
+            <m:r>
+              <m:rPr>
+                <m:sty m:val="p"/>
+              </m:rPr>
+              <w:rPr>
+                <w:rFonts w:ascii="Cambria Math" w:hAnsi="Cambria Math" w:cs="Times New Roman"/>
+                <w:sz w:val="28"/>
+                <w:szCs w:val="28"/>
+                <w:lang w:val="en-US"/>
+              </w:rPr>
+              <m:t>T</m:t>
+            </m:r>
+            <m:r>
+              <m:rPr>
+                <m:sty m:val="p"/>
+              </m:rPr>
+              <w:rPr>
+                <w:rFonts w:ascii="Cambria Math" w:hAnsi="Cambria Math" w:cs="Times New Roman"/>
+                <w:sz w:val="28"/>
+                <w:szCs w:val="28"/>
+                <w:lang w:val="en-US"/>
+              </w:rPr>
+              <m:t>I</m:t>
+            </m:r>
+          </m:e>
+          <m:sub>
+            <m:r>
+              <m:rPr>
+                <m:sty m:val="p"/>
+              </m:rPr>
+              <w:rPr>
+                <w:rFonts w:ascii="Cambria Math" w:hAnsi="Cambria Math" w:cs="Times New Roman"/>
+                <w:sz w:val="28"/>
+                <w:szCs w:val="28"/>
+              </w:rPr>
+              <m:t>0</m:t>
+            </m:r>
+          </m:sub>
+        </m:sSub>
+      </m:oMath>
+      <w:r>
+        <w:rPr>
+          <w:rFonts w:ascii="Times New Roman" w:eastAsiaTheme="minorEastAsia" w:hAnsi="Times New Roman" w:cs="Times New Roman"/>
+          <w:sz w:val="28"/>
+          <w:szCs w:val="28"/>
+        </w:rPr>
+        <w:t xml:space="preserve"> = 0 </w:t>
+      </w:r>
+      <w:r>
+        <w:rPr>
+          <w:rFonts w:ascii="Times New Roman" w:eastAsiaTheme="minorEastAsia" w:hAnsi="Times New Roman" w:cs="Times New Roman"/>
+          <w:sz w:val="28"/>
+          <w:szCs w:val="28"/>
+        </w:rPr>
+        <w:t>часов</w:t>
+      </w:r>
+      <w:r>
+        <w:rPr>
+          <w:rFonts w:ascii="Times New Roman" w:eastAsiaTheme="minorEastAsia" w:hAnsi="Times New Roman" w:cs="Times New Roman"/>
+          <w:sz w:val="28"/>
+          <w:szCs w:val="28"/>
+        </w:rPr>
+        <w:t>;</w:t>
+      </w:r>
+    </w:p>
+    <w:p>
+      <w:pPr>
+        <w:spacing w:after="0" w:line="360" w:lineRule="auto"/>
+        <w:ind w:firstLine="708"/>
+        <w:jc w:val="both"/>
+        <w:rPr>
+          <w:rFonts w:ascii="Times New Roman" w:eastAsiaTheme="minorEastAsia" w:hAnsi="Times New Roman" w:cs="Times New Roman"/>
+          <w:sz w:val="28"/>
+          <w:szCs w:val="28"/>
+        </w:rPr>
+      </w:pPr>
+      <m:oMath>
+        <m:sSub>
+          <m:sSubPr>
+            <m:ctrlPr>
+              <w:rPr>
+                <w:rFonts w:ascii="Cambria Math" w:hAnsi="Cambria Math" w:cs="Times New Roman"/>
+                <w:sz w:val="28"/>
+                <w:szCs w:val="28"/>
+                <w:lang w:val="en-US"/>
+              </w:rPr>
+            </m:ctrlPr>
+          </m:sSubPr>
+          <m:e>
+            <m:r>
+              <m:rPr>
+                <m:sty m:val="p"/>
+              </m:rPr>
+              <w:rPr>
+                <w:rFonts w:ascii="Cambria Math" w:hAnsi="Cambria Math" w:cs="Times New Roman"/>
+                <w:sz w:val="28"/>
+                <w:szCs w:val="28"/>
+              </w:rPr>
+              <m:t xml:space="preserve"> </m:t>
+            </m:r>
+            <m:r>
+              <m:rPr>
+                <m:sty m:val="p"/>
+              </m:rPr>
+              <w:rPr>
+                <w:rFonts w:ascii="Cambria Math" w:hAnsi="Cambria Math" w:cs="Times New Roman"/>
+                <w:sz w:val="28"/>
+                <w:szCs w:val="28"/>
+                <w:lang w:val="en-US"/>
+              </w:rPr>
+              <m:t>TC</m:t>
+            </m:r>
+          </m:e>
+          <m:sub>
+            <m:r>
+              <m:rPr>
+                <m:sty m:val="p"/>
+              </m:rPr>
+              <w:rPr>
+                <w:rFonts w:ascii="Cambria Math" w:hAnsi="Cambria Math" w:cs="Times New Roman"/>
+                <w:sz w:val="28"/>
+                <w:szCs w:val="28"/>
+              </w:rPr>
+              <m:t>0</m:t>
+            </m:r>
+          </m:sub>
+        </m:sSub>
+      </m:oMath>
+      <w:r>
+        <w:rPr>
+          <w:rFonts w:ascii="Times New Roman" w:eastAsiaTheme="minorEastAsia" w:hAnsi="Times New Roman" w:cs="Times New Roman"/>
+          <w:sz w:val="28"/>
+          <w:szCs w:val="28"/>
+        </w:rPr>
+        <w:t xml:space="preserve"> = </w:t>
+      </w:r>
+      <w:r>
+        <w:rPr>
+          <w:rFonts w:ascii="Times New Roman" w:hAnsi="Times New Roman" w:cs="Times New Roman"/>
+          <w:sz w:val="28"/>
+          <w:szCs w:val="28"/>
+        </w:rPr>
+        <w:t>600 тестов * 0,5</w:t>
+      </w:r>
+      <w:r>
+        <w:rPr>
+          <w:rFonts w:ascii="Times New Roman" w:hAnsi="Times New Roman" w:cs="Times New Roman"/>
+          <w:sz w:val="28"/>
+          <w:szCs w:val="28"/>
+        </w:rPr>
+        <w:t xml:space="preserve"> часа </w:t>
+      </w:r>
+      <w:r>
+        <w:rPr>
+          <w:rFonts w:ascii="Times New Roman" w:hAnsi="Times New Roman" w:cs="Times New Roman"/>
+          <w:sz w:val="28"/>
+          <w:szCs w:val="28"/>
+        </w:rPr>
+        <w:t xml:space="preserve">= </w:t>
+      </w:r>
+      <w:r>
+        <w:rPr>
+          <w:rFonts w:ascii="Times New Roman" w:hAnsi="Times New Roman" w:cs="Times New Roman"/>
+          <w:sz w:val="28"/>
+          <w:szCs w:val="28"/>
+        </w:rPr>
+        <w:t>3</w:t>
+      </w:r>
+      <w:r>
+        <w:rPr>
+          <w:rFonts w:ascii="Times New Roman" w:hAnsi="Times New Roman" w:cs="Times New Roman"/>
+          <w:sz w:val="28"/>
+          <w:szCs w:val="28"/>
+          <w:lang w:val="en-US"/>
+        </w:rPr>
+        <w:t>00</w:t>
+      </w:r>
+      <w:r>
+        <w:rPr>
+          <w:rFonts w:ascii="Times New Roman" w:hAnsi="Times New Roman" w:cs="Times New Roman"/>
+          <w:sz w:val="28"/>
+          <w:szCs w:val="28"/>
+        </w:rPr>
+        <w:t xml:space="preserve"> </w:t>
+      </w:r>
+      <w:r>
+        <w:rPr>
+          <w:rFonts w:ascii="Times New Roman" w:hAnsi="Times New Roman" w:cs="Times New Roman"/>
+          <w:sz w:val="28"/>
+          <w:szCs w:val="28"/>
+        </w:rPr>
+        <w:t>часов</w:t>
+      </w:r>
+      <w:r>
+        <w:rPr>
+          <w:rFonts w:ascii="Times New Roman" w:eastAsiaTheme="minorEastAsia" w:hAnsi="Times New Roman" w:cs="Times New Roman"/>
+          <w:sz w:val="28"/>
+          <w:szCs w:val="28"/>
+        </w:rPr>
+        <w:t>;</w:t>
+      </w:r>
+    </w:p>
+    <w:p>
+      <w:pPr>
+        <w:spacing w:after="0" w:line="360" w:lineRule="auto"/>
+        <w:ind w:firstLine="708"/>
+        <w:jc w:val="both"/>
+        <w:rPr>
+          <w:rFonts w:ascii="Times New Roman" w:eastAsiaTheme="minorEastAsia" w:hAnsi="Times New Roman" w:cs="Times New Roman"/>
+          <w:sz w:val="28"/>
+          <w:szCs w:val="28"/>
+        </w:rPr>
+      </w:pPr>
+      <w:r>
+        <w:rPr>
+          <w:rFonts w:ascii="Times New Roman" w:eastAsiaTheme="minorEastAsia" w:hAnsi="Times New Roman" w:cs="Times New Roman"/>
+          <w:sz w:val="28"/>
+          <w:szCs w:val="28"/>
+        </w:rPr>
+        <w:t xml:space="preserve"> </w:t>
+      </w:r>
+      <w:r>
+        <w:rPr>
+          <w:rFonts w:ascii="Times New Roman" w:eastAsiaTheme="minorEastAsia" w:hAnsi="Times New Roman" w:cs="Times New Roman"/>
+          <w:sz w:val="28"/>
+          <w:szCs w:val="28"/>
+          <w:lang w:val="en-US"/>
+        </w:rPr>
+        <w:t>k</w:t>
+      </w:r>
+      <w:r>
+        <w:rPr>
+          <w:rFonts w:ascii="Times New Roman" w:eastAsiaTheme="minorEastAsia" w:hAnsi="Times New Roman" w:cs="Times New Roman"/>
+          <w:sz w:val="28"/>
+          <w:szCs w:val="28"/>
+        </w:rPr>
+        <w:t xml:space="preserve"> </w:t>
+      </w:r>
+      <w:r>
+        <w:rPr>
+          <w:rFonts w:ascii="Times New Roman" w:eastAsiaTheme="minorEastAsia" w:hAnsi="Times New Roman" w:cs="Times New Roman"/>
+          <w:sz w:val="28"/>
+          <w:szCs w:val="28"/>
+        </w:rPr>
+        <w:t xml:space="preserve">= </w:t>
+      </w:r>
+      <w:r>
+        <w:rPr>
+          <w:rFonts w:ascii="Times New Roman" w:hAnsi="Times New Roman" w:cs="Times New Roman"/>
+          <w:sz w:val="28"/>
+          <w:szCs w:val="28"/>
+        </w:rPr>
+        <w:t>312</w:t>
+      </w:r>
+      <w:r>
+        <w:rPr>
+          <w:rFonts w:ascii="Times New Roman" w:eastAsiaTheme="minorEastAsia" w:hAnsi="Times New Roman" w:cs="Times New Roman"/>
+          <w:sz w:val="28"/>
+          <w:szCs w:val="28"/>
+        </w:rPr>
+        <w:t xml:space="preserve"> циклов тестирования</w:t>
+      </w:r>
+      <w:r>
+        <w:rPr>
+          <w:rFonts w:ascii="Times New Roman" w:eastAsiaTheme="minorEastAsia" w:hAnsi="Times New Roman" w:cs="Times New Roman"/>
+          <w:sz w:val="28"/>
+          <w:szCs w:val="28"/>
+        </w:rPr>
+        <w:t>;</w:t>
+      </w:r>
+    </w:p>
+    <w:p>
+      <w:pPr>
+        <w:spacing w:after="0" w:line="360" w:lineRule="auto"/>
+        <w:ind w:firstLine="708"/>
+        <w:jc w:val="both"/>
+        <w:rPr>
+          <w:rFonts w:ascii="Times New Roman" w:eastAsiaTheme="minorEastAsia" w:hAnsi="Times New Roman" w:cs="Times New Roman"/>
+          <w:sz w:val="28"/>
+          <w:szCs w:val="28"/>
+        </w:rPr>
+      </w:pPr>
+      <m:oMath>
+        <m:sSub>
+          <m:sSubPr>
+            <m:ctrlPr>
+              <w:rPr>
+                <w:rFonts w:ascii="Cambria Math" w:hAnsi="Cambria Math" w:cs="Times New Roman"/>
+                <w:sz w:val="28"/>
+                <w:szCs w:val="28"/>
+                <w:lang w:val="en-US"/>
+              </w:rPr>
+            </m:ctrlPr>
+          </m:sSubPr>
+          <m:e>
+            <m:r>
+              <m:rPr>
+                <m:sty m:val="p"/>
+              </m:rPr>
+              <w:rPr>
+                <w:rFonts w:ascii="Cambria Math" w:hAnsi="Cambria Math" w:cs="Times New Roman"/>
+                <w:sz w:val="28"/>
+                <w:szCs w:val="28"/>
+              </w:rPr>
+              <m:t xml:space="preserve"> </m:t>
+            </m:r>
+            <m:r>
+              <m:rPr>
+                <m:sty m:val="p"/>
+              </m:rPr>
+              <w:rPr>
+                <w:rFonts w:ascii="Cambria Math" w:hAnsi="Cambria Math" w:cs="Times New Roman"/>
+                <w:sz w:val="28"/>
+                <w:szCs w:val="28"/>
+                <w:lang w:val="en-US"/>
+              </w:rPr>
+              <m:t>TC</m:t>
+            </m:r>
+          </m:e>
+          <m:sub>
+            <m:r>
+              <m:rPr>
+                <m:sty m:val="p"/>
+              </m:rPr>
+              <w:rPr>
+                <w:rFonts w:ascii="Cambria Math" w:hAnsi="Cambria Math" w:cs="Times New Roman"/>
+                <w:sz w:val="28"/>
+                <w:szCs w:val="28"/>
+              </w:rPr>
+              <m:t>e</m:t>
+            </m:r>
+          </m:sub>
+        </m:sSub>
+      </m:oMath>
+      <w:r>
+        <w:rPr>
+          <w:rFonts w:ascii="Times New Roman" w:eastAsiaTheme="minorEastAsia" w:hAnsi="Times New Roman" w:cs="Times New Roman"/>
+          <w:sz w:val="28"/>
+          <w:szCs w:val="28"/>
+        </w:rPr>
+        <w:t xml:space="preserve"> = 0 </w:t>
+      </w:r>
+      <w:r>
+        <w:rPr>
+          <w:rFonts w:ascii="Times New Roman" w:eastAsiaTheme="minorEastAsia" w:hAnsi="Times New Roman" w:cs="Times New Roman"/>
+          <w:sz w:val="28"/>
+          <w:szCs w:val="28"/>
+        </w:rPr>
+        <w:t>часов</w:t>
+      </w:r>
+      <w:r>
+        <w:rPr>
+          <w:rFonts w:ascii="Times New Roman" w:eastAsiaTheme="minorEastAsia" w:hAnsi="Times New Roman" w:cs="Times New Roman"/>
+          <w:sz w:val="28"/>
+          <w:szCs w:val="28"/>
+        </w:rPr>
+        <w:t>;</w:t>
+      </w:r>
+    </w:p>
+    <w:p>
+      <w:pPr>
+        <w:spacing w:after="0" w:line="360" w:lineRule="auto"/>
+        <w:ind w:firstLine="709"/>
+        <w:jc w:val="both"/>
+        <w:rPr>
+          <w:rFonts w:ascii="Times New Roman" w:hAnsi="Times New Roman" w:cs="Times New Roman"/>
+          <w:sz w:val="28"/>
+          <w:szCs w:val="28"/>
+        </w:rPr>
+      </w:pPr>
+      <m:oMath>
+        <m:sSub>
+          <m:sSubPr>
+            <m:ctrlPr>
+              <w:rPr>
+                <w:rFonts w:ascii="Cambria Math" w:hAnsi="Cambria Math" w:cs="Times New Roman"/>
+                <w:sz w:val="28"/>
+                <w:szCs w:val="28"/>
+                <w:lang w:val="en-US"/>
+              </w:rPr>
+            </m:ctrlPr>
+          </m:sSubPr>
+          <m:e>
+            <m:r>
+              <m:rPr>
+                <m:sty m:val="p"/>
+              </m:rPr>
+              <w:rPr>
+                <w:rFonts w:ascii="Cambria Math" w:hAnsi="Cambria Math" w:cs="Times New Roman"/>
+                <w:sz w:val="28"/>
+                <w:szCs w:val="28"/>
+              </w:rPr>
+              <m:t xml:space="preserve"> </m:t>
+            </m:r>
+            <m:r>
+              <m:rPr>
+                <m:sty m:val="p"/>
+              </m:rPr>
+              <w:rPr>
+                <w:rFonts w:ascii="Cambria Math" w:hAnsi="Cambria Math" w:cs="Times New Roman"/>
+                <w:sz w:val="28"/>
+                <w:szCs w:val="28"/>
+                <w:lang w:val="en-US"/>
+              </w:rPr>
+              <m:t>TC</m:t>
+            </m:r>
+          </m:e>
+          <m:sub>
+            <m:r>
+              <m:rPr>
+                <m:sty m:val="p"/>
+              </m:rPr>
+              <w:rPr>
+                <w:rFonts w:ascii="Cambria Math" w:hAnsi="Cambria Math" w:cs="Times New Roman"/>
+                <w:sz w:val="28"/>
+                <w:szCs w:val="28"/>
+              </w:rPr>
+              <m:t>a</m:t>
+            </m:r>
+          </m:sub>
+        </m:sSub>
+      </m:oMath>
+      <w:r>
+        <w:rPr>
+          <w:rFonts w:ascii="Times New Roman" w:eastAsiaTheme="minorEastAsia" w:hAnsi="Times New Roman" w:cs="Times New Roman"/>
+          <w:sz w:val="28"/>
+          <w:szCs w:val="28"/>
+        </w:rPr>
+        <w:t xml:space="preserve"> = </w:t>
+      </w:r>
+      <w:r>
+        <w:rPr>
+          <w:rFonts w:ascii="Times New Roman" w:hAnsi="Times New Roman" w:cs="Times New Roman"/>
+          <w:sz w:val="28"/>
+          <w:szCs w:val="28"/>
+        </w:rPr>
+        <w:t>600 тестов * 0.0</w:t>
+      </w:r>
+      <w:r>
+        <w:rPr>
+          <w:rFonts w:ascii="Times New Roman" w:hAnsi="Times New Roman" w:cs="Times New Roman"/>
+          <w:sz w:val="28"/>
+          <w:szCs w:val="28"/>
+        </w:rPr>
+        <w:t>1</w:t>
+      </w:r>
+      <w:r>
+        <w:rPr>
+          <w:rFonts w:ascii="Times New Roman" w:hAnsi="Times New Roman" w:cs="Times New Roman"/>
+          <w:sz w:val="28"/>
+          <w:szCs w:val="28"/>
+        </w:rPr>
+        <w:t xml:space="preserve"> * 0.</w:t>
+      </w:r>
+      <w:r>
+        <w:rPr>
+          <w:rFonts w:ascii="Times New Roman" w:hAnsi="Times New Roman" w:cs="Times New Roman"/>
+          <w:sz w:val="28"/>
+          <w:szCs w:val="28"/>
+        </w:rPr>
+        <w:t>17</w:t>
+      </w:r>
+      <w:r>
+        <w:rPr>
+          <w:rFonts w:ascii="Times New Roman" w:hAnsi="Times New Roman" w:cs="Times New Roman"/>
+          <w:sz w:val="28"/>
+          <w:szCs w:val="28"/>
+        </w:rPr>
+        <w:t xml:space="preserve"> часа = </w:t>
+      </w:r>
+      <w:r>
+        <w:rPr>
+          <w:rFonts w:ascii="Times New Roman" w:hAnsi="Times New Roman" w:cs="Times New Roman"/>
+          <w:sz w:val="28"/>
+          <w:szCs w:val="28"/>
+        </w:rPr>
+        <w:t>1,02</w:t>
+      </w:r>
+      <w:r>
+        <w:rPr>
+          <w:rFonts w:ascii="Times New Roman" w:hAnsi="Times New Roman" w:cs="Times New Roman"/>
+          <w:sz w:val="28"/>
+          <w:szCs w:val="28"/>
+        </w:rPr>
+        <w:t xml:space="preserve"> час</w:t>
+      </w:r>
+      <w:r>
+        <w:rPr>
+          <w:rFonts w:ascii="Times New Roman" w:hAnsi="Times New Roman" w:cs="Times New Roman"/>
+          <w:sz w:val="28"/>
+          <w:szCs w:val="28"/>
+        </w:rPr>
+        <w:t>а</w:t>
+      </w:r>
+      <w:r>
+        <w:rPr>
+          <w:rFonts w:ascii="Times New Roman" w:hAnsi="Times New Roman" w:cs="Times New Roman"/>
+          <w:sz w:val="28"/>
+          <w:szCs w:val="28"/>
+        </w:rPr>
+        <w:t>;</w:t>
+      </w:r>
+    </w:p>
+    <w:p>
+      <w:pPr>
+        <w:spacing w:after="0" w:line="360" w:lineRule="auto"/>
+        <w:ind w:firstLine="709"/>
+        <w:jc w:val="both"/>
+        <w:rPr>
+          <w:rFonts w:ascii="Times New Roman" w:hAnsi="Times New Roman" w:cs="Times New Roman"/>
+          <w:sz w:val="28"/>
+          <w:szCs w:val="28"/>
+        </w:rPr>
+      </w:pPr>
+      <m:oMath>
+        <m:sSub>
+          <m:sSubPr>
+            <m:ctrlPr>
+              <w:rPr>
+                <w:rFonts w:ascii="Cambria Math" w:hAnsi="Cambria Math" w:cs="Times New Roman"/>
+                <w:sz w:val="28"/>
+                <w:szCs w:val="28"/>
+                <w:lang w:val="en-US"/>
+              </w:rPr>
+            </m:ctrlPr>
+          </m:sSubPr>
+          <m:e>
+            <m:r>
+              <m:rPr>
+                <m:sty m:val="p"/>
+              </m:rPr>
+              <w:rPr>
+                <w:rFonts w:ascii="Cambria Math" w:hAnsi="Cambria Math" w:cs="Times New Roman"/>
+                <w:sz w:val="28"/>
+                <w:szCs w:val="28"/>
+              </w:rPr>
+              <m:t xml:space="preserve"> </m:t>
+            </m:r>
+            <m:r>
+              <m:rPr>
+                <m:sty m:val="p"/>
+              </m:rPr>
+              <w:rPr>
+                <w:rFonts w:ascii="Cambria Math" w:hAnsi="Cambria Math" w:cs="Times New Roman"/>
+                <w:sz w:val="28"/>
+                <w:szCs w:val="28"/>
+                <w:lang w:val="en-US"/>
+              </w:rPr>
+              <m:t>TC</m:t>
+            </m:r>
+          </m:e>
+          <m:sub>
+            <m:r>
+              <m:rPr>
+                <m:sty m:val="p"/>
+              </m:rPr>
+              <w:rPr>
+                <w:rFonts w:ascii="Cambria Math" w:hAnsi="Cambria Math" w:cs="Times New Roman"/>
+                <w:sz w:val="28"/>
+                <w:szCs w:val="28"/>
+              </w:rPr>
+              <m:t>m</m:t>
+            </m:r>
+          </m:sub>
+        </m:sSub>
+      </m:oMath>
+      <w:r>
+        <w:rPr>
+          <w:rFonts w:ascii="Times New Roman" w:eastAsiaTheme="minorEastAsia" w:hAnsi="Times New Roman" w:cs="Times New Roman"/>
+          <w:sz w:val="28"/>
+          <w:szCs w:val="28"/>
+        </w:rPr>
+        <w:t xml:space="preserve"> = </w:t>
+      </w:r>
+      <w:r>
+        <w:rPr>
+          <w:rFonts w:ascii="Times New Roman" w:hAnsi="Times New Roman" w:cs="Times New Roman"/>
+          <w:sz w:val="28"/>
+          <w:szCs w:val="28"/>
+        </w:rPr>
+        <w:t>600 тестов * 0.0</w:t>
+      </w:r>
+      <w:r>
+        <w:rPr>
+          <w:rFonts w:ascii="Times New Roman" w:hAnsi="Times New Roman" w:cs="Times New Roman"/>
+          <w:sz w:val="28"/>
+          <w:szCs w:val="28"/>
+        </w:rPr>
+        <w:t>1</w:t>
+      </w:r>
+      <w:r>
+        <w:rPr>
+          <w:rFonts w:ascii="Times New Roman" w:hAnsi="Times New Roman" w:cs="Times New Roman"/>
+          <w:sz w:val="28"/>
+          <w:szCs w:val="28"/>
+        </w:rPr>
+        <w:t xml:space="preserve"> * 0.</w:t>
+      </w:r>
+      <w:r>
+        <w:rPr>
+          <w:rFonts w:ascii="Times New Roman" w:hAnsi="Times New Roman" w:cs="Times New Roman"/>
+          <w:sz w:val="28"/>
+          <w:szCs w:val="28"/>
+        </w:rPr>
+        <w:t>2</w:t>
+      </w:r>
+      <w:r>
+        <w:rPr>
+          <w:rFonts w:ascii="Times New Roman" w:hAnsi="Times New Roman" w:cs="Times New Roman"/>
+          <w:sz w:val="28"/>
+          <w:szCs w:val="28"/>
+        </w:rPr>
+        <w:t>5</w:t>
+      </w:r>
+      <w:r>
+        <w:rPr>
+          <w:rFonts w:ascii="Times New Roman" w:hAnsi="Times New Roman" w:cs="Times New Roman"/>
+          <w:sz w:val="28"/>
+          <w:szCs w:val="28"/>
+        </w:rPr>
+        <w:t xml:space="preserve"> часа = </w:t>
+      </w:r>
+      <w:r>
+        <w:rPr>
+          <w:rFonts w:ascii="Times New Roman" w:hAnsi="Times New Roman" w:cs="Times New Roman"/>
+          <w:sz w:val="28"/>
+          <w:szCs w:val="28"/>
+        </w:rPr>
+        <w:t>1,5</w:t>
+      </w:r>
+      <w:r>
+        <w:rPr>
+          <w:rFonts w:ascii="Times New Roman" w:hAnsi="Times New Roman" w:cs="Times New Roman"/>
+          <w:sz w:val="28"/>
+          <w:szCs w:val="28"/>
+        </w:rPr>
+        <w:t xml:space="preserve"> </w:t>
+      </w:r>
+      <w:r>
+        <w:rPr>
+          <w:rFonts w:ascii="Times New Roman" w:hAnsi="Times New Roman" w:cs="Times New Roman"/>
+          <w:sz w:val="28"/>
+          <w:szCs w:val="28"/>
+        </w:rPr>
+        <w:t>час</w:t>
+      </w:r>
+      <w:r>
+        <w:rPr>
+          <w:rFonts w:ascii="Times New Roman" w:hAnsi="Times New Roman" w:cs="Times New Roman"/>
+          <w:sz w:val="28"/>
+          <w:szCs w:val="28"/>
+        </w:rPr>
+        <w:t>а</w:t>
+      </w:r>
+      <w:r>
+        <w:rPr>
+          <w:rFonts w:ascii="Times New Roman" w:hAnsi="Times New Roman" w:cs="Times New Roman"/>
+          <w:sz w:val="28"/>
+          <w:szCs w:val="28"/>
+        </w:rPr>
+        <w:t>;</w:t>
+      </w:r>
+    </w:p>
+    <w:p>
+      <w:pPr>
+        <w:spacing w:after="0" w:line="360" w:lineRule="auto"/>
+        <w:ind w:firstLine="708"/>
+        <w:jc w:val="both"/>
+        <w:rPr>
+          <w:rFonts w:ascii="Times New Roman" w:hAnsi="Times New Roman" w:cs="Times New Roman"/>
+          <w:sz w:val="28"/>
+          <w:szCs w:val="28"/>
+        </w:rPr>
+      </w:pPr>
+      <w:r>
+        <w:rPr>
+          <w:rFonts w:ascii="Times New Roman" w:hAnsi="Times New Roman" w:cs="Times New Roman"/>
+          <w:sz w:val="28"/>
+          <w:szCs w:val="28"/>
+        </w:rPr>
+        <w:t xml:space="preserve">Подставим полученные данные в формулу </w:t>
+      </w:r>
+      <w:r>
+        <w:rPr>
+          <w:rFonts w:ascii="Times New Roman" w:hAnsi="Times New Roman" w:cs="Times New Roman"/>
+          <w:sz w:val="28"/>
+          <w:szCs w:val="28"/>
+        </w:rPr>
+        <w:t>4</w:t>
+      </w:r>
+      <w:r>
+        <w:rPr>
+          <w:rFonts w:ascii="Times New Roman" w:hAnsi="Times New Roman" w:cs="Times New Roman"/>
+          <w:sz w:val="28"/>
+          <w:szCs w:val="28"/>
+        </w:rPr>
+        <w:t xml:space="preserve"> и найдем </w:t>
+      </w:r>
+      <w:r>
+        <w:rPr>
+          <w:rFonts w:ascii="Times New Roman" w:hAnsi="Times New Roman" w:cs="Times New Roman"/>
+          <w:sz w:val="28"/>
+          <w:szCs w:val="28"/>
+        </w:rPr>
+        <w:t>временные</w:t>
+      </w:r>
+      <w:r>
+        <w:rPr>
+          <w:rFonts w:ascii="Times New Roman" w:hAnsi="Times New Roman" w:cs="Times New Roman"/>
+          <w:sz w:val="28"/>
+          <w:szCs w:val="28"/>
+        </w:rPr>
+        <w:t xml:space="preserve"> </w:t>
+      </w:r>
+      <w:r>
+        <w:rPr>
+          <w:rFonts w:ascii="Times New Roman" w:hAnsi="Times New Roman" w:cs="Times New Roman"/>
+          <w:sz w:val="28"/>
+          <w:szCs w:val="28"/>
+        </w:rPr>
+        <w:t>затрат</w:t>
+      </w:r>
+      <w:r>
+        <w:rPr>
+          <w:rFonts w:ascii="Times New Roman" w:hAnsi="Times New Roman" w:cs="Times New Roman"/>
+          <w:sz w:val="28"/>
+          <w:szCs w:val="28"/>
+        </w:rPr>
+        <w:t>ы</w:t>
+      </w:r>
+      <w:r>
+        <w:rPr>
+          <w:rFonts w:ascii="Times New Roman" w:hAnsi="Times New Roman" w:cs="Times New Roman"/>
+          <w:sz w:val="28"/>
+          <w:szCs w:val="28"/>
+        </w:rPr>
+        <w:t xml:space="preserve"> на автоматизацию тестирования</w:t>
+      </w:r>
+      <w:r>
+        <w:rPr>
+          <w:rFonts w:ascii="Times New Roman" w:hAnsi="Times New Roman" w:cs="Times New Roman"/>
+          <w:sz w:val="28"/>
+          <w:szCs w:val="28"/>
+        </w:rPr>
+        <w:t xml:space="preserve"> и поддержание тестов в актуальном состоянии в течении 3 лет.</w:t>
+      </w:r>
+    </w:p>
+    <w:p>
+      <w:pPr>
+        <w:ind w:firstLine="708"/>
+        <w:rPr>
+          <w:rFonts w:eastAsiaTheme="minorEastAsia"/>
+          <w:sz w:val="28"/>
+          <w:szCs w:val="28"/>
+        </w:rPr>
+      </w:pPr>
+      <m:oMath>
+        <m:sSub>
+          <m:sSubPr>
+            <m:ctrlPr>
+              <w:rPr>
+                <w:rFonts w:ascii="Cambria Math" w:hAnsi="Cambria Math" w:cs="Times New Roman"/>
+                <w:sz w:val="28"/>
+                <w:szCs w:val="28"/>
+                <w:lang w:val="en-US"/>
+              </w:rPr>
+            </m:ctrlPr>
+          </m:sSubPr>
+          <m:e>
+            <m:r>
+              <m:rPr>
+                <m:sty m:val="p"/>
+              </m:rPr>
+              <w:rPr>
+                <w:rFonts w:ascii="Cambria Math" w:hAnsi="Cambria Math" w:cs="Times New Roman"/>
+                <w:sz w:val="28"/>
+                <w:szCs w:val="28"/>
+                <w:lang w:val="en-US"/>
+              </w:rPr>
+              <m:t>T</m:t>
+            </m:r>
+            <m:r>
+              <m:rPr>
+                <m:sty m:val="p"/>
+              </m:rPr>
+              <w:rPr>
+                <w:rFonts w:ascii="Cambria Math" w:hAnsi="Cambria Math" w:cs="Times New Roman"/>
+                <w:sz w:val="28"/>
+                <w:szCs w:val="28"/>
+                <w:lang w:val="en-US"/>
+              </w:rPr>
+              <m:t>I</m:t>
+            </m:r>
+          </m:e>
+          <m:sub>
+            <m:r>
+              <m:rPr>
+                <m:sty m:val="p"/>
+              </m:rPr>
+              <w:rPr>
+                <w:rFonts w:ascii="Cambria Math" w:hAnsi="Cambria Math" w:cs="Times New Roman"/>
+                <w:sz w:val="28"/>
+                <w:szCs w:val="28"/>
+                <w:lang w:val="en-US"/>
+              </w:rPr>
+              <m:t>p</m:t>
+            </m:r>
+          </m:sub>
+        </m:sSub>
+        <m:r>
+          <m:rPr>
+            <m:sty m:val="p"/>
+          </m:rPr>
+          <w:rPr>
+            <w:rFonts w:ascii="Cambria Math" w:hAnsi="Cambria Math" w:cs="Times New Roman"/>
+            <w:sz w:val="28"/>
+            <w:szCs w:val="28"/>
+          </w:rPr>
+          <m:t>=</m:t>
+        </m:r>
+        <m:r>
+          <m:rPr>
+            <m:sty m:val="p"/>
+          </m:rPr>
+          <w:rPr>
+            <w:rFonts w:ascii="Cambria Math" w:hAnsi="Cambria Math" w:cs="Times New Roman"/>
+            <w:sz w:val="28"/>
+            <w:szCs w:val="28"/>
+          </w:rPr>
+          <m:t>0</m:t>
+        </m:r>
+        <m:r>
+          <m:rPr>
+            <m:sty m:val="p"/>
+          </m:rPr>
+          <w:rPr>
+            <w:rFonts w:ascii="Cambria Math" w:hAnsi="Cambria Math" w:cs="Times New Roman"/>
+            <w:sz w:val="28"/>
+            <w:szCs w:val="28"/>
+          </w:rPr>
+          <m:t>+</m:t>
+        </m:r>
+        <m:r>
+          <m:rPr>
+            <m:sty m:val="p"/>
+          </m:rPr>
+          <w:rPr>
+            <w:rFonts w:ascii="Cambria Math" w:hAnsi="Cambria Math" w:cs="Times New Roman"/>
+            <w:sz w:val="28"/>
+            <w:szCs w:val="28"/>
+          </w:rPr>
+          <m:t>3</m:t>
+        </m:r>
+        <m:r>
+          <m:rPr>
+            <m:sty m:val="p"/>
+          </m:rPr>
+          <w:rPr>
+            <w:rFonts w:ascii="Cambria Math" w:hAnsi="Cambria Math" w:cs="Times New Roman"/>
+            <w:sz w:val="28"/>
+            <w:szCs w:val="28"/>
+          </w:rPr>
+          <m:t>0</m:t>
+        </m:r>
+        <m:r>
+          <m:rPr>
+            <m:sty m:val="p"/>
+          </m:rPr>
+          <w:rPr>
+            <w:rFonts w:ascii="Cambria Math" w:hAnsi="Cambria Math" w:cs="Times New Roman"/>
+            <w:sz w:val="28"/>
+            <w:szCs w:val="28"/>
+          </w:rPr>
+          <m:t>0</m:t>
+        </m:r>
+        <m:r>
+          <m:rPr>
+            <m:sty m:val="p"/>
+          </m:rPr>
+          <w:rPr>
+            <w:rFonts w:ascii="Cambria Math" w:hAnsi="Cambria Math" w:cs="Times New Roman"/>
+            <w:sz w:val="28"/>
+            <w:szCs w:val="28"/>
+          </w:rPr>
+          <m:t>+</m:t>
+        </m:r>
+        <m:nary>
+          <m:naryPr>
+            <m:chr m:val="∑"/>
+            <m:limLoc m:val="undOvr"/>
+            <m:ctrlPr>
+              <w:rPr>
+                <w:rFonts w:ascii="Cambria Math" w:hAnsi="Cambria Math" w:cs="Times New Roman"/>
+                <w:sz w:val="28"/>
+                <w:szCs w:val="28"/>
+                <w:lang w:val="en-US"/>
+              </w:rPr>
+            </m:ctrlPr>
+          </m:naryPr>
+          <m:sub>
+            <m:r>
+              <m:rPr>
+                <m:sty m:val="p"/>
+              </m:rPr>
+              <w:rPr>
+                <w:rFonts w:ascii="Cambria Math" w:hAnsi="Cambria Math" w:cs="Times New Roman"/>
+                <w:sz w:val="28"/>
+                <w:szCs w:val="28"/>
+                <w:lang w:val="en-US"/>
+              </w:rPr>
+              <m:t>n</m:t>
+            </m:r>
+            <m:r>
+              <m:rPr>
+                <m:sty m:val="p"/>
+              </m:rPr>
+              <w:rPr>
+                <w:rFonts w:ascii="Cambria Math" w:hAnsi="Cambria Math" w:cs="Times New Roman"/>
+                <w:sz w:val="28"/>
+                <w:szCs w:val="28"/>
+              </w:rPr>
+              <m:t>=1</m:t>
+            </m:r>
+          </m:sub>
+          <m:sup>
+            <m:r>
+              <m:rPr>
+                <m:sty m:val="p"/>
+              </m:rPr>
+              <w:rPr>
+                <w:rFonts w:ascii="Cambria Math" w:hAnsi="Cambria Math" w:cs="Times New Roman"/>
+                <w:sz w:val="28"/>
+                <w:szCs w:val="28"/>
+              </w:rPr>
+              <m:t>312</m:t>
+            </m:r>
+          </m:sup>
+          <m:e>
+            <m:r>
+              <m:rPr>
+                <m:sty m:val="p"/>
+              </m:rPr>
+              <w:rPr>
+                <w:rFonts w:ascii="Cambria Math" w:hAnsi="Cambria Math" w:cs="Times New Roman"/>
+                <w:sz w:val="28"/>
+                <w:szCs w:val="28"/>
+              </w:rPr>
+              <m:t>(</m:t>
+            </m:r>
+            <m:r>
+              <m:rPr>
+                <m:sty m:val="p"/>
+              </m:rPr>
+              <w:rPr>
+                <w:rFonts w:ascii="Cambria Math" w:hAnsi="Cambria Math" w:cs="Times New Roman"/>
+                <w:sz w:val="28"/>
+                <w:szCs w:val="28"/>
+              </w:rPr>
+              <m:t>0</m:t>
+            </m:r>
+            <m:r>
+              <m:rPr>
+                <m:sty m:val="p"/>
+              </m:rPr>
+              <w:rPr>
+                <w:rFonts w:ascii="Cambria Math" w:hAnsi="Cambria Math" w:cs="Times New Roman"/>
+                <w:sz w:val="28"/>
+                <w:szCs w:val="28"/>
+              </w:rPr>
+              <m:t>+</m:t>
+            </m:r>
+            <m:r>
+              <m:rPr>
+                <m:sty m:val="p"/>
+              </m:rPr>
+              <w:rPr>
+                <w:rFonts w:ascii="Cambria Math" w:hAnsi="Cambria Math" w:cs="Times New Roman"/>
+                <w:sz w:val="28"/>
+                <w:szCs w:val="28"/>
+              </w:rPr>
+              <m:t>1,02</m:t>
+            </m:r>
+            <m:r>
+              <m:rPr>
+                <m:sty m:val="p"/>
+              </m:rPr>
+              <w:rPr>
+                <w:rFonts w:ascii="Cambria Math" w:hAnsi="Cambria Math" w:cs="Times New Roman"/>
+                <w:sz w:val="28"/>
+                <w:szCs w:val="28"/>
+              </w:rPr>
+              <m:t>+</m:t>
+            </m:r>
+            <m:r>
+              <m:rPr>
+                <m:sty m:val="p"/>
+              </m:rPr>
+              <w:rPr>
+                <w:rFonts w:ascii="Cambria Math" w:hAnsi="Cambria Math" w:cs="Times New Roman"/>
+                <w:sz w:val="28"/>
+                <w:szCs w:val="28"/>
+              </w:rPr>
+              <m:t>1,5</m:t>
+            </m:r>
+            <m:r>
+              <m:rPr>
+                <m:sty m:val="p"/>
+              </m:rPr>
+              <w:rPr>
+                <w:rFonts w:ascii="Cambria Math" w:hAnsi="Cambria Math" w:cs="Times New Roman"/>
+                <w:sz w:val="28"/>
+                <w:szCs w:val="28"/>
+              </w:rPr>
+              <m:t>)</m:t>
+            </m:r>
+          </m:e>
+        </m:nary>
+      </m:oMath>
+      <w:r>
+        <w:rPr>
+          <w:rFonts w:eastAsiaTheme="minorEastAsia"/>
+          <w:sz w:val="28"/>
+          <w:szCs w:val="28"/>
+        </w:rPr>
+        <w:t xml:space="preserve"> = </w:t>
+      </w:r>
+      <w:r>
+        <w:rPr>
+          <w:rFonts w:eastAsiaTheme="minorEastAsia"/>
+          <w:sz w:val="28"/>
+          <w:szCs w:val="28"/>
+        </w:rPr>
+        <w:t>1086,24</w:t>
+      </w:r>
+      <w:r>
+        <w:rPr>
+          <w:rFonts w:eastAsiaTheme="minorEastAsia"/>
+          <w:sz w:val="28"/>
+          <w:szCs w:val="28"/>
+        </w:rPr>
+        <w:t xml:space="preserve"> часов</w:t>
+      </w:r>
+      <w:r>
+        <w:rPr>
+          <w:rFonts w:eastAsiaTheme="minorEastAsia"/>
+          <w:sz w:val="28"/>
+          <w:szCs w:val="28"/>
+        </w:rPr>
+        <w:t>.</w:t>
+      </w:r>
+    </w:p>
+    <w:p>
+      <w:pPr>
+        <w:spacing w:after="0" w:line="360" w:lineRule="auto"/>
+        <w:ind w:firstLine="709"/>
+        <w:jc w:val="both"/>
+        <w:rPr>
+          <w:rFonts w:ascii="Times New Roman" w:hAnsi="Times New Roman" w:cs="Times New Roman"/>
+          <w:sz w:val="28"/>
+          <w:szCs w:val="28"/>
+        </w:rPr>
+      </w:pPr>
+      <w:r>
+        <w:rPr>
+          <w:rFonts w:ascii="Times New Roman" w:hAnsi="Times New Roman" w:cs="Times New Roman"/>
+          <w:sz w:val="28"/>
+          <w:szCs w:val="28"/>
+        </w:rPr>
+        <w:t xml:space="preserve">Рассчитаем необходимые показатели для формулы </w:t>
+      </w:r>
+      <w:r>
+        <w:rPr>
+          <w:rFonts w:ascii="Times New Roman" w:hAnsi="Times New Roman" w:cs="Times New Roman"/>
+          <w:sz w:val="28"/>
+          <w:szCs w:val="28"/>
+        </w:rPr>
+        <w:t>(</w:t>
+      </w:r>
+      <w:r>
+        <w:rPr>
+          <w:rFonts w:ascii="Times New Roman" w:hAnsi="Times New Roman" w:cs="Times New Roman"/>
+          <w:sz w:val="28"/>
+          <w:szCs w:val="28"/>
+        </w:rPr>
+        <w:t>5</w:t>
+      </w:r>
+      <w:r>
+        <w:rPr>
+          <w:rFonts w:ascii="Times New Roman" w:hAnsi="Times New Roman" w:cs="Times New Roman"/>
+          <w:sz w:val="28"/>
+          <w:szCs w:val="28"/>
+        </w:rPr>
+        <w:t>)</w:t>
+      </w:r>
+      <w:r>
+        <w:rPr>
+          <w:rFonts w:ascii="Times New Roman" w:hAnsi="Times New Roman" w:cs="Times New Roman"/>
+          <w:sz w:val="28"/>
+          <w:szCs w:val="28"/>
+        </w:rPr>
+        <w:t xml:space="preserve"> расчета </w:t>
+      </w:r>
+      <w:r>
+        <w:rPr>
+          <w:rFonts w:ascii="Times New Roman" w:hAnsi="Times New Roman" w:cs="Times New Roman"/>
+          <w:sz w:val="28"/>
+          <w:szCs w:val="28"/>
+        </w:rPr>
+        <w:t>временных</w:t>
+      </w:r>
+      <w:r>
+        <w:rPr>
+          <w:rFonts w:ascii="Times New Roman" w:hAnsi="Times New Roman" w:cs="Times New Roman"/>
+          <w:sz w:val="28"/>
+          <w:szCs w:val="28"/>
+        </w:rPr>
+        <w:t xml:space="preserve"> инвестиций для ручного тестирования на период в 3 года.</w:t>
+      </w:r>
+    </w:p>
+    <w:p>
+      <w:pPr>
+        <w:spacing w:after="0" w:line="360" w:lineRule="auto"/>
+        <w:ind w:firstLine="708"/>
+        <w:jc w:val="both"/>
+        <w:rPr>
+          <w:rFonts w:ascii="Times New Roman" w:eastAsiaTheme="minorEastAsia" w:hAnsi="Times New Roman" w:cs="Times New Roman"/>
+          <w:sz w:val="28"/>
+          <w:szCs w:val="28"/>
+        </w:rPr>
+      </w:pPr>
+      <m:oMath>
+        <m:sSub>
+          <m:sSubPr>
+            <m:ctrlPr>
+              <w:rPr>
+                <w:rFonts w:ascii="Cambria Math" w:hAnsi="Cambria Math" w:cs="Times New Roman"/>
+                <w:sz w:val="28"/>
+                <w:szCs w:val="28"/>
+                <w:lang w:val="en-US"/>
+              </w:rPr>
+            </m:ctrlPr>
+          </m:sSubPr>
+          <m:e>
+            <m:r>
+              <m:rPr>
+                <m:sty m:val="p"/>
+              </m:rPr>
+              <w:rPr>
+                <w:rFonts w:ascii="Cambria Math" w:hAnsi="Cambria Math" w:cs="Times New Roman"/>
+                <w:sz w:val="28"/>
+                <w:szCs w:val="28"/>
+                <w:lang w:val="en-US"/>
+              </w:rPr>
+              <m:t>T</m:t>
+            </m:r>
+            <m:r>
+              <m:rPr>
+                <m:sty m:val="p"/>
+              </m:rPr>
+              <w:rPr>
+                <w:rFonts w:ascii="Cambria Math" w:hAnsi="Cambria Math" w:cs="Times New Roman"/>
+                <w:sz w:val="28"/>
+                <w:szCs w:val="28"/>
+                <w:lang w:val="en-US"/>
+              </w:rPr>
+              <m:t>G</m:t>
+            </m:r>
+          </m:e>
+          <m:sub>
+            <m:r>
+              <m:rPr>
+                <m:sty m:val="p"/>
+              </m:rPr>
+              <w:rPr>
+                <w:rFonts w:ascii="Cambria Math" w:hAnsi="Cambria Math" w:cs="Times New Roman"/>
+                <w:sz w:val="28"/>
+                <w:szCs w:val="28"/>
+              </w:rPr>
+              <m:t>0</m:t>
+            </m:r>
+          </m:sub>
+        </m:sSub>
+      </m:oMath>
+      <w:r>
+        <w:rPr>
+          <w:rFonts w:ascii="Times New Roman" w:eastAsiaTheme="minorEastAsia" w:hAnsi="Times New Roman" w:cs="Times New Roman"/>
+          <w:sz w:val="28"/>
+          <w:szCs w:val="28"/>
+        </w:rPr>
+        <w:t xml:space="preserve"> = </w:t>
+      </w:r>
+      <w:r>
+        <w:rPr>
+          <w:rFonts w:ascii="Times New Roman" w:hAnsi="Times New Roman" w:cs="Times New Roman"/>
+          <w:sz w:val="28"/>
+          <w:szCs w:val="28"/>
+        </w:rPr>
+        <w:t xml:space="preserve">0 </w:t>
+      </w:r>
+      <w:r>
+        <w:rPr>
+          <w:rFonts w:ascii="Times New Roman" w:hAnsi="Times New Roman" w:cs="Times New Roman"/>
+          <w:sz w:val="28"/>
+          <w:szCs w:val="28"/>
+        </w:rPr>
+        <w:t>часов</w:t>
+      </w:r>
+      <w:r>
+        <w:rPr>
+          <w:rFonts w:ascii="Times New Roman" w:eastAsiaTheme="minorEastAsia" w:hAnsi="Times New Roman" w:cs="Times New Roman"/>
+          <w:sz w:val="28"/>
+          <w:szCs w:val="28"/>
+        </w:rPr>
+        <w:t>;</w:t>
+      </w:r>
+    </w:p>
+    <w:p>
+      <w:pPr>
+        <w:spacing w:after="0" w:line="360" w:lineRule="auto"/>
+        <w:ind w:firstLine="708"/>
+        <w:jc w:val="both"/>
+        <w:rPr>
+          <w:rFonts w:ascii="Times New Roman" w:eastAsiaTheme="minorEastAsia" w:hAnsi="Times New Roman" w:cs="Times New Roman"/>
+          <w:sz w:val="28"/>
+          <w:szCs w:val="28"/>
+        </w:rPr>
+      </w:pPr>
+      <w:r>
+        <w:rPr>
+          <w:rFonts w:ascii="Times New Roman" w:eastAsiaTheme="minorEastAsia" w:hAnsi="Times New Roman" w:cs="Times New Roman"/>
+          <w:sz w:val="28"/>
+          <w:szCs w:val="28"/>
+        </w:rPr>
+        <w:t xml:space="preserve"> </w:t>
+      </w:r>
+      <w:r>
+        <w:rPr>
+          <w:rFonts w:ascii="Times New Roman" w:eastAsiaTheme="minorEastAsia" w:hAnsi="Times New Roman" w:cs="Times New Roman"/>
+          <w:sz w:val="28"/>
+          <w:szCs w:val="28"/>
+          <w:lang w:val="en-US"/>
+        </w:rPr>
+        <w:t>k</w:t>
+      </w:r>
+      <w:r>
+        <w:rPr>
+          <w:rFonts w:ascii="Times New Roman" w:eastAsiaTheme="minorEastAsia" w:hAnsi="Times New Roman" w:cs="Times New Roman"/>
+          <w:sz w:val="28"/>
+          <w:szCs w:val="28"/>
+        </w:rPr>
+        <w:t xml:space="preserve"> </w:t>
+      </w:r>
+      <w:r>
+        <w:rPr>
+          <w:rFonts w:ascii="Times New Roman" w:eastAsiaTheme="minorEastAsia" w:hAnsi="Times New Roman" w:cs="Times New Roman"/>
+          <w:sz w:val="28"/>
+          <w:szCs w:val="28"/>
+        </w:rPr>
+        <w:t xml:space="preserve">= </w:t>
+      </w:r>
+      <w:r>
+        <w:rPr>
+          <w:rFonts w:ascii="Times New Roman" w:hAnsi="Times New Roman" w:cs="Times New Roman"/>
+          <w:sz w:val="28"/>
+          <w:szCs w:val="28"/>
+        </w:rPr>
+        <w:t>312</w:t>
+      </w:r>
+      <w:r>
+        <w:rPr>
+          <w:rFonts w:ascii="Times New Roman" w:eastAsiaTheme="minorEastAsia" w:hAnsi="Times New Roman" w:cs="Times New Roman"/>
+          <w:sz w:val="28"/>
+          <w:szCs w:val="28"/>
+        </w:rPr>
+        <w:t xml:space="preserve"> циклов тестирования</w:t>
+      </w:r>
+      <w:r>
+        <w:rPr>
+          <w:rFonts w:ascii="Times New Roman" w:eastAsiaTheme="minorEastAsia" w:hAnsi="Times New Roman" w:cs="Times New Roman"/>
+          <w:sz w:val="28"/>
+          <w:szCs w:val="28"/>
+        </w:rPr>
+        <w:t>;</w:t>
+      </w:r>
+    </w:p>
+    <w:p>
+      <w:pPr>
+        <w:spacing w:after="0" w:line="360" w:lineRule="auto"/>
+        <w:ind w:firstLine="708"/>
+        <w:jc w:val="both"/>
+        <w:rPr>
+          <w:rFonts w:ascii="Times New Roman" w:eastAsiaTheme="minorEastAsia" w:hAnsi="Times New Roman" w:cs="Times New Roman"/>
+          <w:sz w:val="28"/>
+          <w:szCs w:val="28"/>
+        </w:rPr>
+      </w:pPr>
+      <m:oMath>
+        <m:sSub>
+          <m:sSubPr>
+            <m:ctrlPr>
+              <w:rPr>
+                <w:rFonts w:ascii="Cambria Math" w:hAnsi="Cambria Math" w:cs="Times New Roman"/>
+                <w:sz w:val="28"/>
+                <w:szCs w:val="28"/>
+                <w:lang w:val="en-US"/>
+              </w:rPr>
+            </m:ctrlPr>
+          </m:sSubPr>
+          <m:e>
+            <m:r>
+              <m:rPr>
+                <m:sty m:val="p"/>
+              </m:rPr>
+              <w:rPr>
+                <w:rFonts w:ascii="Cambria Math" w:hAnsi="Cambria Math" w:cs="Times New Roman"/>
+                <w:sz w:val="28"/>
+                <w:szCs w:val="28"/>
+              </w:rPr>
+              <m:t xml:space="preserve"> </m:t>
+            </m:r>
+            <m:r>
+              <m:rPr>
+                <m:sty m:val="p"/>
+              </m:rPr>
+              <w:rPr>
+                <w:rFonts w:ascii="Cambria Math" w:hAnsi="Cambria Math" w:cs="Times New Roman"/>
+                <w:sz w:val="28"/>
+                <w:szCs w:val="28"/>
+                <w:lang w:val="en-US"/>
+              </w:rPr>
+              <m:t>T</m:t>
+            </m:r>
+            <m:r>
+              <m:rPr>
+                <m:sty m:val="p"/>
+              </m:rPr>
+              <w:rPr>
+                <w:rFonts w:ascii="Cambria Math" w:hAnsi="Cambria Math" w:cs="Times New Roman"/>
+                <w:sz w:val="28"/>
+                <w:szCs w:val="28"/>
+                <w:lang w:val="en-US"/>
+              </w:rPr>
+              <m:t>C</m:t>
+            </m:r>
+          </m:e>
+          <m:sub>
+            <m:r>
+              <m:rPr>
+                <m:sty m:val="p"/>
+              </m:rPr>
+              <w:rPr>
+                <w:rFonts w:ascii="Cambria Math" w:hAnsi="Cambria Math" w:cs="Times New Roman"/>
+                <w:sz w:val="28"/>
+                <w:szCs w:val="28"/>
+              </w:rPr>
+              <m:t>e</m:t>
+            </m:r>
+          </m:sub>
+        </m:sSub>
+      </m:oMath>
+      <w:r>
+        <w:rPr>
+          <w:rFonts w:ascii="Times New Roman" w:eastAsiaTheme="minorEastAsia" w:hAnsi="Times New Roman" w:cs="Times New Roman"/>
+          <w:sz w:val="28"/>
+          <w:szCs w:val="28"/>
+        </w:rPr>
+        <w:t xml:space="preserve"> = </w:t>
+      </w:r>
+      <w:r>
+        <w:rPr>
+          <w:rFonts w:ascii="Times New Roman" w:hAnsi="Times New Roman" w:cs="Times New Roman"/>
+          <w:sz w:val="28"/>
+          <w:szCs w:val="28"/>
+        </w:rPr>
+        <w:t>0.</w:t>
+      </w:r>
+      <w:r>
+        <w:rPr>
+          <w:rFonts w:ascii="Times New Roman" w:hAnsi="Times New Roman" w:cs="Times New Roman"/>
+          <w:sz w:val="28"/>
+          <w:szCs w:val="28"/>
+        </w:rPr>
+        <w:t>5</w:t>
+      </w:r>
+      <w:r>
+        <w:rPr>
+          <w:rFonts w:ascii="Times New Roman" w:hAnsi="Times New Roman" w:cs="Times New Roman"/>
+          <w:sz w:val="28"/>
+          <w:szCs w:val="28"/>
+        </w:rPr>
+        <w:t xml:space="preserve"> </w:t>
+      </w:r>
+      <w:r>
+        <w:rPr>
+          <w:rFonts w:ascii="Times New Roman" w:hAnsi="Times New Roman" w:cs="Times New Roman"/>
+          <w:sz w:val="28"/>
+          <w:szCs w:val="28"/>
+        </w:rPr>
+        <w:t>часа + 600 тестов* 0.03</w:t>
+      </w:r>
+      <w:r>
+        <w:rPr>
+          <w:rFonts w:ascii="Times New Roman" w:hAnsi="Times New Roman" w:cs="Times New Roman"/>
+          <w:sz w:val="28"/>
+          <w:szCs w:val="28"/>
+        </w:rPr>
+        <w:t xml:space="preserve"> </w:t>
+      </w:r>
+      <w:r>
+        <w:rPr>
+          <w:rFonts w:ascii="Times New Roman" w:hAnsi="Times New Roman" w:cs="Times New Roman"/>
+          <w:sz w:val="28"/>
+          <w:szCs w:val="28"/>
+        </w:rPr>
+        <w:t>часа</w:t>
+      </w:r>
+      <w:r>
+        <w:rPr>
+          <w:rFonts w:ascii="Times New Roman" w:hAnsi="Times New Roman" w:cs="Times New Roman"/>
+          <w:sz w:val="28"/>
+          <w:szCs w:val="28"/>
+        </w:rPr>
+        <w:t xml:space="preserve"> = </w:t>
+      </w:r>
+      <w:r>
+        <w:rPr>
+          <w:rFonts w:ascii="Times New Roman" w:hAnsi="Times New Roman" w:cs="Times New Roman"/>
+          <w:sz w:val="28"/>
+          <w:szCs w:val="28"/>
+        </w:rPr>
+        <w:t>18,5</w:t>
+      </w:r>
+      <w:r>
+        <w:rPr>
+          <w:rFonts w:ascii="Times New Roman" w:hAnsi="Times New Roman" w:cs="Times New Roman"/>
+          <w:sz w:val="28"/>
+          <w:szCs w:val="28"/>
+        </w:rPr>
+        <w:t xml:space="preserve"> часов</w:t>
+      </w:r>
+      <w:r>
+        <w:rPr>
+          <w:rFonts w:ascii="Times New Roman" w:eastAsiaTheme="minorEastAsia" w:hAnsi="Times New Roman" w:cs="Times New Roman"/>
+          <w:sz w:val="28"/>
+          <w:szCs w:val="28"/>
+        </w:rPr>
+        <w:t>;</w:t>
+      </w:r>
+    </w:p>
+    <w:p>
+      <w:pPr>
+        <w:spacing w:after="0" w:line="360" w:lineRule="auto"/>
+        <w:ind w:firstLine="709"/>
+        <w:jc w:val="both"/>
+        <w:rPr>
+          <w:rFonts w:ascii="Times New Roman" w:hAnsi="Times New Roman" w:cs="Times New Roman"/>
+          <w:sz w:val="28"/>
+          <w:szCs w:val="28"/>
+        </w:rPr>
+      </w:pPr>
+      <m:oMath>
+        <m:sSub>
+          <m:sSubPr>
+            <m:ctrlPr>
+              <w:rPr>
+                <w:rFonts w:ascii="Cambria Math" w:hAnsi="Cambria Math" w:cs="Times New Roman"/>
+                <w:sz w:val="28"/>
+                <w:szCs w:val="28"/>
+                <w:lang w:val="en-US"/>
+              </w:rPr>
+            </m:ctrlPr>
+          </m:sSubPr>
+          <m:e>
+            <m:r>
+              <m:rPr>
+                <m:sty m:val="p"/>
+              </m:rPr>
+              <w:rPr>
+                <w:rFonts w:ascii="Cambria Math" w:hAnsi="Cambria Math" w:cs="Times New Roman"/>
+                <w:sz w:val="28"/>
+                <w:szCs w:val="28"/>
+              </w:rPr>
+              <m:t xml:space="preserve"> </m:t>
+            </m:r>
+            <m:r>
+              <m:rPr>
+                <m:sty m:val="p"/>
+              </m:rPr>
+              <w:rPr>
+                <w:rFonts w:ascii="Cambria Math" w:hAnsi="Cambria Math" w:cs="Times New Roman"/>
+                <w:sz w:val="28"/>
+                <w:szCs w:val="28"/>
+                <w:lang w:val="en-US"/>
+              </w:rPr>
+              <m:t>T</m:t>
+            </m:r>
+            <m:r>
+              <m:rPr>
+                <m:sty m:val="p"/>
+              </m:rPr>
+              <w:rPr>
+                <w:rFonts w:ascii="Cambria Math" w:hAnsi="Cambria Math" w:cs="Times New Roman"/>
+                <w:sz w:val="28"/>
+                <w:szCs w:val="28"/>
+                <w:lang w:val="en-US"/>
+              </w:rPr>
+              <m:t>C</m:t>
+            </m:r>
+          </m:e>
+          <m:sub>
+            <m:r>
+              <m:rPr>
+                <m:sty m:val="p"/>
+              </m:rPr>
+              <w:rPr>
+                <w:rFonts w:ascii="Cambria Math" w:hAnsi="Cambria Math" w:cs="Times New Roman"/>
+                <w:sz w:val="28"/>
+                <w:szCs w:val="28"/>
+              </w:rPr>
+              <m:t>a</m:t>
+            </m:r>
+          </m:sub>
+        </m:sSub>
+      </m:oMath>
+      <w:r>
+        <w:rPr>
+          <w:rFonts w:ascii="Times New Roman" w:eastAsiaTheme="minorEastAsia" w:hAnsi="Times New Roman" w:cs="Times New Roman"/>
+          <w:sz w:val="28"/>
+          <w:szCs w:val="28"/>
+        </w:rPr>
+        <w:t xml:space="preserve"> = </w:t>
+      </w:r>
+      <w:r>
+        <w:rPr>
+          <w:rFonts w:ascii="Times New Roman" w:hAnsi="Times New Roman" w:cs="Times New Roman"/>
+          <w:sz w:val="28"/>
+          <w:szCs w:val="28"/>
+        </w:rPr>
+        <w:t>600</w:t>
+      </w:r>
+      <w:r>
+        <w:rPr>
+          <w:rFonts w:ascii="Times New Roman" w:hAnsi="Times New Roman" w:cs="Times New Roman"/>
+          <w:sz w:val="28"/>
+          <w:szCs w:val="28"/>
+        </w:rPr>
+        <w:t xml:space="preserve"> </w:t>
+      </w:r>
+      <w:r>
+        <w:rPr>
+          <w:rFonts w:ascii="Times New Roman" w:hAnsi="Times New Roman" w:cs="Times New Roman"/>
+          <w:sz w:val="28"/>
+          <w:szCs w:val="28"/>
+        </w:rPr>
+        <w:t>тестов</w:t>
+      </w:r>
+      <w:r>
+        <w:rPr>
+          <w:rFonts w:ascii="Times New Roman" w:hAnsi="Times New Roman" w:cs="Times New Roman"/>
+          <w:sz w:val="28"/>
+          <w:szCs w:val="28"/>
+        </w:rPr>
+        <w:t xml:space="preserve"> * </w:t>
+      </w:r>
+      <w:r>
+        <w:rPr>
+          <w:rFonts w:ascii="Times New Roman" w:hAnsi="Times New Roman" w:cs="Times New Roman"/>
+          <w:sz w:val="28"/>
+          <w:szCs w:val="28"/>
+        </w:rPr>
+        <w:t>0.01 * 0.08</w:t>
+      </w:r>
+      <w:r>
+        <w:rPr>
+          <w:rFonts w:ascii="Times New Roman" w:hAnsi="Times New Roman" w:cs="Times New Roman"/>
+          <w:sz w:val="28"/>
+          <w:szCs w:val="28"/>
+        </w:rPr>
+        <w:t xml:space="preserve"> </w:t>
+      </w:r>
+      <w:r>
+        <w:rPr>
+          <w:rFonts w:ascii="Times New Roman" w:hAnsi="Times New Roman" w:cs="Times New Roman"/>
+          <w:sz w:val="28"/>
+          <w:szCs w:val="28"/>
+        </w:rPr>
+        <w:t xml:space="preserve">часа = </w:t>
+      </w:r>
+      <w:r>
+        <w:rPr>
+          <w:rFonts w:ascii="Times New Roman" w:hAnsi="Times New Roman" w:cs="Times New Roman"/>
+          <w:sz w:val="28"/>
+          <w:szCs w:val="28"/>
+        </w:rPr>
+        <w:t>0,48</w:t>
+      </w:r>
+      <w:r>
+        <w:rPr>
+          <w:rFonts w:ascii="Times New Roman" w:hAnsi="Times New Roman" w:cs="Times New Roman"/>
+          <w:sz w:val="28"/>
+          <w:szCs w:val="28"/>
+        </w:rPr>
+        <w:t xml:space="preserve"> </w:t>
+      </w:r>
+      <w:r>
+        <w:rPr>
+          <w:rFonts w:ascii="Times New Roman" w:hAnsi="Times New Roman" w:cs="Times New Roman"/>
+          <w:sz w:val="28"/>
+          <w:szCs w:val="28"/>
+        </w:rPr>
+        <w:t>часов</w:t>
+      </w:r>
+      <w:r>
+        <w:rPr>
+          <w:rFonts w:ascii="Times New Roman" w:hAnsi="Times New Roman" w:cs="Times New Roman"/>
+          <w:sz w:val="28"/>
+          <w:szCs w:val="28"/>
+        </w:rPr>
+        <w:t>;</w:t>
+      </w:r>
+    </w:p>
+    <w:p>
+      <w:pPr>
+        <w:spacing w:after="0" w:line="360" w:lineRule="auto"/>
+        <w:ind w:firstLine="709"/>
+        <w:jc w:val="both"/>
+        <w:rPr>
+          <w:rFonts w:ascii="Times New Roman" w:hAnsi="Times New Roman" w:cs="Times New Roman"/>
+          <w:sz w:val="28"/>
+          <w:szCs w:val="28"/>
+        </w:rPr>
+      </w:pPr>
+      <m:oMath>
+        <m:sSub>
+          <m:sSubPr>
+            <m:ctrlPr>
+              <w:rPr>
+                <w:rFonts w:ascii="Cambria Math" w:hAnsi="Cambria Math" w:cs="Times New Roman"/>
+                <w:sz w:val="28"/>
+                <w:szCs w:val="28"/>
+                <w:lang w:val="en-US"/>
+              </w:rPr>
+            </m:ctrlPr>
+          </m:sSubPr>
+          <m:e>
+            <m:r>
+              <m:rPr>
+                <m:sty m:val="p"/>
+              </m:rPr>
+              <w:rPr>
+                <w:rFonts w:ascii="Cambria Math" w:hAnsi="Cambria Math" w:cs="Times New Roman"/>
+                <w:sz w:val="28"/>
+                <w:szCs w:val="28"/>
+              </w:rPr>
+              <m:t xml:space="preserve"> </m:t>
+            </m:r>
+            <m:r>
+              <m:rPr>
+                <m:sty m:val="p"/>
+              </m:rPr>
+              <w:rPr>
+                <w:rFonts w:ascii="Cambria Math" w:hAnsi="Cambria Math" w:cs="Times New Roman"/>
+                <w:sz w:val="28"/>
+                <w:szCs w:val="28"/>
+                <w:lang w:val="en-US"/>
+              </w:rPr>
+              <m:t>T</m:t>
+            </m:r>
+            <m:r>
+              <m:rPr>
+                <m:sty m:val="p"/>
+              </m:rPr>
+              <w:rPr>
+                <w:rFonts w:ascii="Cambria Math" w:hAnsi="Cambria Math" w:cs="Times New Roman"/>
+                <w:sz w:val="28"/>
+                <w:szCs w:val="28"/>
+                <w:lang w:val="en-US"/>
+              </w:rPr>
+              <m:t>C</m:t>
+            </m:r>
+          </m:e>
+          <m:sub>
+            <m:r>
+              <m:rPr>
+                <m:sty m:val="p"/>
+              </m:rPr>
+              <w:rPr>
+                <w:rFonts w:ascii="Cambria Math" w:hAnsi="Cambria Math" w:cs="Times New Roman"/>
+                <w:sz w:val="28"/>
+                <w:szCs w:val="28"/>
+              </w:rPr>
+              <m:t>m</m:t>
+            </m:r>
+          </m:sub>
+        </m:sSub>
+      </m:oMath>
+      <w:r>
+        <w:rPr>
+          <w:rFonts w:ascii="Times New Roman" w:eastAsiaTheme="minorEastAsia" w:hAnsi="Times New Roman" w:cs="Times New Roman"/>
+          <w:sz w:val="28"/>
+          <w:szCs w:val="28"/>
+        </w:rPr>
+        <w:t xml:space="preserve"> = </w:t>
+      </w:r>
+      <w:r>
+        <w:rPr>
+          <w:rFonts w:ascii="Times New Roman" w:hAnsi="Times New Roman" w:cs="Times New Roman"/>
+          <w:sz w:val="28"/>
+          <w:szCs w:val="28"/>
+        </w:rPr>
+        <w:t>600</w:t>
+      </w:r>
+      <w:r>
+        <w:rPr>
+          <w:rFonts w:ascii="Times New Roman" w:hAnsi="Times New Roman" w:cs="Times New Roman"/>
+          <w:sz w:val="28"/>
+          <w:szCs w:val="28"/>
+        </w:rPr>
+        <w:t xml:space="preserve"> </w:t>
+      </w:r>
+      <w:r>
+        <w:rPr>
+          <w:rFonts w:ascii="Times New Roman" w:hAnsi="Times New Roman" w:cs="Times New Roman"/>
+          <w:sz w:val="28"/>
+          <w:szCs w:val="28"/>
+        </w:rPr>
+        <w:t>тестов</w:t>
+      </w:r>
+      <w:r>
+        <w:rPr>
+          <w:rFonts w:ascii="Times New Roman" w:hAnsi="Times New Roman" w:cs="Times New Roman"/>
+          <w:sz w:val="28"/>
+          <w:szCs w:val="28"/>
+        </w:rPr>
+        <w:t xml:space="preserve"> *</w:t>
+      </w:r>
+      <w:r>
+        <w:rPr>
+          <w:rFonts w:ascii="Times New Roman" w:hAnsi="Times New Roman" w:cs="Times New Roman"/>
+          <w:sz w:val="28"/>
+          <w:szCs w:val="28"/>
+        </w:rPr>
+        <w:t xml:space="preserve"> 0.01 * 0.08</w:t>
+      </w:r>
+      <w:r>
+        <w:rPr>
+          <w:rFonts w:ascii="Times New Roman" w:hAnsi="Times New Roman" w:cs="Times New Roman"/>
+          <w:sz w:val="28"/>
+          <w:szCs w:val="28"/>
+        </w:rPr>
+        <w:t xml:space="preserve"> </w:t>
+      </w:r>
+      <w:r>
+        <w:rPr>
+          <w:rFonts w:ascii="Times New Roman" w:hAnsi="Times New Roman" w:cs="Times New Roman"/>
+          <w:sz w:val="28"/>
+          <w:szCs w:val="28"/>
+        </w:rPr>
+        <w:t xml:space="preserve">часа = </w:t>
+      </w:r>
+      <w:r>
+        <w:rPr>
+          <w:rFonts w:ascii="Times New Roman" w:hAnsi="Times New Roman" w:cs="Times New Roman"/>
+          <w:sz w:val="28"/>
+          <w:szCs w:val="28"/>
+        </w:rPr>
+        <w:t>0,48</w:t>
+      </w:r>
+      <w:r>
+        <w:rPr>
+          <w:rFonts w:ascii="Times New Roman" w:hAnsi="Times New Roman" w:cs="Times New Roman"/>
+          <w:sz w:val="28"/>
+          <w:szCs w:val="28"/>
+        </w:rPr>
+        <w:t xml:space="preserve"> часов</w:t>
+      </w:r>
+      <w:r>
+        <w:rPr>
+          <w:rFonts w:ascii="Times New Roman" w:hAnsi="Times New Roman" w:cs="Times New Roman"/>
+          <w:sz w:val="28"/>
+          <w:szCs w:val="28"/>
+        </w:rPr>
+        <w:t>;</w:t>
+      </w:r>
+    </w:p>
+    <w:p>
+      <w:pPr>
+        <w:spacing w:after="0" w:line="360" w:lineRule="auto"/>
+        <w:ind w:firstLine="708"/>
+        <w:jc w:val="both"/>
+        <w:rPr>
+          <w:rFonts w:ascii="Times New Roman" w:hAnsi="Times New Roman" w:cs="Times New Roman"/>
+          <w:sz w:val="28"/>
+          <w:szCs w:val="28"/>
+        </w:rPr>
+      </w:pPr>
+      <w:r>
+        <w:rPr>
+          <w:rFonts w:ascii="Times New Roman" w:hAnsi="Times New Roman" w:cs="Times New Roman"/>
+          <w:sz w:val="28"/>
+          <w:szCs w:val="28"/>
+        </w:rPr>
+        <w:t xml:space="preserve">Подставим полученные данные в формулу </w:t>
+      </w:r>
+      <w:r>
+        <w:rPr>
+          <w:rFonts w:ascii="Times New Roman" w:hAnsi="Times New Roman" w:cs="Times New Roman"/>
+          <w:sz w:val="28"/>
+          <w:szCs w:val="28"/>
+        </w:rPr>
+        <w:t>5</w:t>
+      </w:r>
+      <w:r>
+        <w:rPr>
+          <w:rFonts w:ascii="Times New Roman" w:hAnsi="Times New Roman" w:cs="Times New Roman"/>
+          <w:sz w:val="28"/>
+          <w:szCs w:val="28"/>
+        </w:rPr>
+        <w:t xml:space="preserve"> и найдем денежные </w:t>
+      </w:r>
+      <w:r>
+        <w:rPr>
+          <w:rFonts w:ascii="Times New Roman" w:hAnsi="Times New Roman" w:cs="Times New Roman"/>
+          <w:sz w:val="28"/>
+          <w:szCs w:val="28"/>
+        </w:rPr>
+        <w:t>затрат</w:t>
+      </w:r>
+      <w:r>
+        <w:rPr>
+          <w:rFonts w:ascii="Times New Roman" w:hAnsi="Times New Roman" w:cs="Times New Roman"/>
+          <w:sz w:val="28"/>
+          <w:szCs w:val="28"/>
+        </w:rPr>
+        <w:t>ы</w:t>
+      </w:r>
+      <w:r>
+        <w:rPr>
+          <w:rFonts w:ascii="Times New Roman" w:hAnsi="Times New Roman" w:cs="Times New Roman"/>
+          <w:sz w:val="28"/>
+          <w:szCs w:val="28"/>
+        </w:rPr>
+        <w:t xml:space="preserve"> на </w:t>
+      </w:r>
+      <w:r>
+        <w:rPr>
+          <w:rFonts w:ascii="Times New Roman" w:hAnsi="Times New Roman" w:cs="Times New Roman"/>
+          <w:sz w:val="28"/>
+          <w:szCs w:val="28"/>
+        </w:rPr>
+        <w:t>ручное</w:t>
+      </w:r>
+      <w:r>
+        <w:rPr>
+          <w:rFonts w:ascii="Times New Roman" w:hAnsi="Times New Roman" w:cs="Times New Roman"/>
+          <w:sz w:val="28"/>
+          <w:szCs w:val="28"/>
+        </w:rPr>
+        <w:t xml:space="preserve"> тестирования</w:t>
+      </w:r>
+      <w:r>
+        <w:rPr>
+          <w:rFonts w:ascii="Times New Roman" w:hAnsi="Times New Roman" w:cs="Times New Roman"/>
+          <w:sz w:val="28"/>
+          <w:szCs w:val="28"/>
+        </w:rPr>
+        <w:t xml:space="preserve"> и поддержание тестов в актуальном состоянии в течении 3 лет.</w:t>
+      </w:r>
+    </w:p>
+    <w:p>
+      <w:pPr>
+        <w:spacing w:after="0" w:line="360" w:lineRule="auto"/>
+        <w:ind w:firstLine="708"/>
+        <w:jc w:val="both"/>
+        <w:rPr>
+          <w:rFonts w:ascii="Times New Roman" w:eastAsiaTheme="minorEastAsia" w:hAnsi="Times New Roman" w:cs="Times New Roman"/>
+          <w:sz w:val="28"/>
+          <w:szCs w:val="28"/>
+        </w:rPr>
+      </w:pPr>
+      <w:r>
+        <w:rPr>
+          <w:rFonts w:ascii="Times New Roman" w:hAnsi="Times New Roman" w:cs="Times New Roman"/>
+          <w:sz w:val="28"/>
+          <w:szCs w:val="28"/>
+        </w:rPr>
+        <w:t xml:space="preserve"> </w:t>
+      </w:r>
+      <m:oMath>
+        <m:r>
+          <m:rPr>
+            <m:sty m:val="p"/>
+          </m:rPr>
+          <w:rPr>
+            <w:rFonts w:ascii="Cambria Math" w:hAnsi="Cambria Math" w:cs="Times New Roman"/>
+            <w:sz w:val="28"/>
+            <w:szCs w:val="28"/>
+            <w:lang w:val="en-US"/>
+          </w:rPr>
+          <m:t>T</m:t>
+        </m:r>
+        <m:sSub>
+          <m:sSubPr>
+            <m:ctrlPr>
+              <w:rPr>
+                <w:rFonts w:ascii="Cambria Math" w:hAnsi="Cambria Math" w:cs="Times New Roman"/>
+                <w:sz w:val="28"/>
+                <w:szCs w:val="28"/>
+                <w:lang w:val="en-US"/>
+              </w:rPr>
+            </m:ctrlPr>
+          </m:sSubPr>
+          <m:e>
+            <m:r>
+              <m:rPr>
+                <m:sty m:val="p"/>
+              </m:rPr>
+              <w:rPr>
+                <w:rFonts w:ascii="Cambria Math" w:hAnsi="Cambria Math" w:cs="Times New Roman"/>
+                <w:sz w:val="28"/>
+                <w:szCs w:val="28"/>
+                <w:lang w:val="en-US"/>
+              </w:rPr>
+              <m:t>G</m:t>
+            </m:r>
+          </m:e>
+          <m:sub>
+            <m:r>
+              <m:rPr>
+                <m:sty m:val="p"/>
+              </m:rPr>
+              <w:rPr>
+                <w:rFonts w:ascii="Cambria Math" w:hAnsi="Cambria Math" w:cs="Times New Roman"/>
+                <w:sz w:val="28"/>
+                <w:szCs w:val="28"/>
+                <w:lang w:val="en-US"/>
+              </w:rPr>
+              <m:t>p</m:t>
+            </m:r>
+          </m:sub>
+        </m:sSub>
+        <m:r>
+          <m:rPr>
+            <m:sty m:val="p"/>
+          </m:rPr>
+          <w:rPr>
+            <w:rFonts w:ascii="Cambria Math" w:hAnsi="Cambria Math" w:cs="Times New Roman"/>
+            <w:sz w:val="28"/>
+            <w:szCs w:val="28"/>
+          </w:rPr>
+          <m:t>=</m:t>
+        </m:r>
+        <m:r>
+          <w:rPr>
+            <w:rFonts w:ascii="Cambria Math" w:hAnsi="Cambria Math" w:cs="Times New Roman"/>
+            <w:sz w:val="28"/>
+            <w:szCs w:val="28"/>
+          </w:rPr>
+          <m:t>0</m:t>
+        </m:r>
+        <m:r>
+          <m:rPr>
+            <m:sty m:val="p"/>
+          </m:rPr>
+          <w:rPr>
+            <w:rFonts w:ascii="Cambria Math" w:hAnsi="Cambria Math" w:cs="Times New Roman"/>
+            <w:sz w:val="28"/>
+            <w:szCs w:val="28"/>
+          </w:rPr>
+          <m:t>+</m:t>
+        </m:r>
+        <m:nary>
+          <m:naryPr>
+            <m:chr m:val="∑"/>
+            <m:limLoc m:val="undOvr"/>
+            <m:ctrlPr>
+              <w:rPr>
+                <w:rFonts w:ascii="Cambria Math" w:hAnsi="Cambria Math" w:cs="Times New Roman"/>
+                <w:sz w:val="28"/>
+                <w:szCs w:val="28"/>
+                <w:lang w:val="en-US"/>
+              </w:rPr>
+            </m:ctrlPr>
+          </m:naryPr>
+          <m:sub>
+            <m:r>
+              <m:rPr>
+                <m:sty m:val="p"/>
+              </m:rPr>
+              <w:rPr>
+                <w:rFonts w:ascii="Cambria Math" w:hAnsi="Cambria Math" w:cs="Times New Roman"/>
+                <w:sz w:val="28"/>
+                <w:szCs w:val="28"/>
+                <w:lang w:val="en-US"/>
+              </w:rPr>
+              <m:t>n</m:t>
+            </m:r>
+            <m:r>
+              <m:rPr>
+                <m:sty m:val="p"/>
+              </m:rPr>
+              <w:rPr>
+                <w:rFonts w:ascii="Cambria Math" w:hAnsi="Cambria Math" w:cs="Times New Roman"/>
+                <w:sz w:val="28"/>
+                <w:szCs w:val="28"/>
+              </w:rPr>
+              <m:t>=1</m:t>
+            </m:r>
+          </m:sub>
+          <m:sup>
+            <m:r>
+              <m:rPr>
+                <m:sty m:val="p"/>
+              </m:rPr>
+              <w:rPr>
+                <w:rFonts w:ascii="Cambria Math" w:hAnsi="Cambria Math" w:cs="Times New Roman"/>
+                <w:sz w:val="28"/>
+                <w:szCs w:val="28"/>
+              </w:rPr>
+              <m:t>312</m:t>
+            </m:r>
+          </m:sup>
+          <m:e>
+            <m:r>
+              <m:rPr>
+                <m:sty m:val="p"/>
+              </m:rPr>
+              <w:rPr>
+                <w:rFonts w:ascii="Cambria Math" w:hAnsi="Cambria Math" w:cs="Times New Roman"/>
+                <w:sz w:val="28"/>
+                <w:szCs w:val="28"/>
+              </w:rPr>
+              <m:t>(</m:t>
+            </m:r>
+            <m:r>
+              <m:rPr>
+                <m:sty m:val="p"/>
+              </m:rPr>
+              <w:rPr>
+                <w:rFonts w:ascii="Cambria Math" w:hAnsi="Cambria Math" w:cs="Times New Roman"/>
+                <w:sz w:val="28"/>
+                <w:szCs w:val="28"/>
+              </w:rPr>
+              <m:t>18</m:t>
+            </m:r>
+            <m:r>
+              <m:rPr>
+                <m:sty m:val="p"/>
+              </m:rPr>
+              <w:rPr>
+                <w:rFonts w:ascii="Cambria Math" w:hAnsi="Cambria Math" w:cs="Times New Roman"/>
+                <w:sz w:val="28"/>
+                <w:szCs w:val="28"/>
+              </w:rPr>
+              <m:t>,5</m:t>
+            </m:r>
+            <m:r>
+              <m:rPr>
+                <m:sty m:val="p"/>
+              </m:rPr>
+              <w:rPr>
+                <w:rFonts w:ascii="Cambria Math" w:hAnsi="Cambria Math" w:cs="Times New Roman"/>
+                <w:sz w:val="28"/>
+                <w:szCs w:val="28"/>
+              </w:rPr>
+              <m:t>+</m:t>
+            </m:r>
+            <m:r>
+              <m:rPr>
+                <m:sty m:val="p"/>
+              </m:rPr>
+              <w:rPr>
+                <w:rFonts w:ascii="Cambria Math" w:hAnsi="Cambria Math" w:cs="Times New Roman"/>
+                <w:sz w:val="28"/>
+                <w:szCs w:val="28"/>
+              </w:rPr>
+              <m:t xml:space="preserve"> 0,48</m:t>
+            </m:r>
+            <m:r>
+              <m:rPr>
+                <m:sty m:val="p"/>
+              </m:rPr>
+              <w:rPr>
+                <w:rFonts w:ascii="Cambria Math" w:hAnsi="Cambria Math" w:cs="Times New Roman"/>
+                <w:sz w:val="28"/>
+                <w:szCs w:val="28"/>
+              </w:rPr>
+              <m:t>+</m:t>
+            </m:r>
+            <m:r>
+              <m:rPr>
+                <m:sty m:val="p"/>
+              </m:rPr>
+              <w:rPr>
+                <w:rFonts w:ascii="Cambria Math" w:hAnsi="Cambria Math" w:cs="Times New Roman"/>
+                <w:sz w:val="28"/>
+                <w:szCs w:val="28"/>
+              </w:rPr>
+              <m:t xml:space="preserve"> 0,48</m:t>
+            </m:r>
+            <m:r>
+              <m:rPr>
+                <m:sty m:val="p"/>
+              </m:rPr>
+              <w:rPr>
+                <w:rFonts w:ascii="Cambria Math" w:hAnsi="Cambria Math" w:cs="Times New Roman"/>
+                <w:sz w:val="28"/>
+                <w:szCs w:val="28"/>
+              </w:rPr>
+              <m:t>)</m:t>
+            </m:r>
+          </m:e>
+        </m:nary>
+      </m:oMath>
+      <w:r>
+        <w:rPr>
+          <w:rFonts w:ascii="Times New Roman" w:eastAsiaTheme="minorEastAsia" w:hAnsi="Times New Roman" w:cs="Times New Roman"/>
+          <w:sz w:val="28"/>
+          <w:szCs w:val="28"/>
+        </w:rPr>
+        <w:t xml:space="preserve"> = </w:t>
+      </w:r>
+      <w:r>
+        <w:rPr>
+          <w:rFonts w:ascii="Times New Roman" w:eastAsiaTheme="minorEastAsia" w:hAnsi="Times New Roman" w:cs="Times New Roman"/>
+          <w:sz w:val="28"/>
+          <w:szCs w:val="28"/>
+        </w:rPr>
+        <w:t>6071,52</w:t>
+      </w:r>
+      <w:r>
+        <w:rPr>
+          <w:rFonts w:ascii="Times New Roman" w:eastAsiaTheme="minorEastAsia" w:hAnsi="Times New Roman" w:cs="Times New Roman"/>
+          <w:sz w:val="28"/>
+          <w:szCs w:val="28"/>
+        </w:rPr>
+        <w:t xml:space="preserve"> </w:t>
+      </w:r>
+      <w:r>
+        <w:rPr>
+          <w:rFonts w:ascii="Times New Roman" w:eastAsiaTheme="minorEastAsia" w:hAnsi="Times New Roman" w:cs="Times New Roman"/>
+          <w:sz w:val="28"/>
+          <w:szCs w:val="28"/>
+        </w:rPr>
+        <w:t>часов</w:t>
+      </w:r>
+      <w:r>
+        <w:rPr>
+          <w:rFonts w:ascii="Times New Roman" w:eastAsiaTheme="minorEastAsia" w:hAnsi="Times New Roman" w:cs="Times New Roman"/>
+          <w:sz w:val="28"/>
+          <w:szCs w:val="28"/>
+        </w:rPr>
+        <w:t>.</w:t>
+      </w:r>
+    </w:p>
+    <w:p>
+      <w:pPr>
+        <w:spacing w:after="0" w:line="360" w:lineRule="auto"/>
+        <w:ind w:firstLine="708"/>
+        <w:jc w:val="both"/>
+        <w:rPr>
+          <w:rFonts w:ascii="Times New Roman" w:eastAsiaTheme="minorEastAsia" w:hAnsi="Times New Roman" w:cs="Times New Roman"/>
+          <w:sz w:val="28"/>
+          <w:szCs w:val="28"/>
+        </w:rPr>
+      </w:pPr>
+    </w:p>
+    <w:p>
+      <w:pPr>
+        <w:spacing w:after="0" w:line="360" w:lineRule="auto"/>
+        <w:ind w:firstLine="708"/>
+        <w:jc w:val="both"/>
+        <w:rPr>
+          <w:rFonts w:ascii="Times New Roman" w:eastAsiaTheme="minorEastAsia" w:hAnsi="Times New Roman" w:cs="Times New Roman"/>
+          <w:sz w:val="28"/>
+          <w:szCs w:val="28"/>
+        </w:rPr>
+      </w:pPr>
+    </w:p>
+    <w:p>
+      <w:pPr>
+        <w:spacing w:after="0" w:line="360" w:lineRule="auto"/>
+        <w:ind w:firstLine="708"/>
+        <w:jc w:val="both"/>
+        <w:rPr>
+          <w:rFonts w:ascii="Times New Roman" w:eastAsiaTheme="minorEastAsia" w:hAnsi="Times New Roman" w:cs="Times New Roman"/>
+          <w:sz w:val="28"/>
+          <w:szCs w:val="28"/>
+        </w:rPr>
+      </w:pPr>
+      <w:r>
+        <w:rPr>
+          <w:rFonts w:ascii="Times New Roman" w:eastAsiaTheme="minorEastAsia" w:hAnsi="Times New Roman" w:cs="Times New Roman"/>
+          <w:color w:val="FF0000"/>
+          <w:sz w:val="28"/>
+          <w:szCs w:val="28"/>
+        </w:rPr>
+        <w:t>СДЕЛАТЬ ЗАКЛЮЧЕНИЕ ПО СТОИМОСТЬ</w:t>
+      </w:r>
+      <w:r>
+        <w:rPr>
+          <w:rFonts w:ascii="Times New Roman" w:eastAsiaTheme="minorEastAsia" w:hAnsi="Times New Roman" w:cs="Times New Roman"/>
+          <w:color w:val="FF0000"/>
+          <w:sz w:val="28"/>
+          <w:szCs w:val="28"/>
+        </w:rPr>
+        <w:t xml:space="preserve"> </w:t>
+      </w:r>
+      <w:r>
+        <w:rPr>
+          <w:rFonts w:ascii="Times New Roman" w:eastAsiaTheme="minorEastAsia" w:hAnsi="Times New Roman" w:cs="Times New Roman"/>
+          <w:color w:val="FF0000"/>
+          <w:sz w:val="28"/>
+          <w:szCs w:val="28"/>
+        </w:rPr>
+        <w:t xml:space="preserve">Как </w:t>
+      </w:r>
+      <w:r>
+        <w:rPr>
+          <w:rFonts w:ascii="Times New Roman" w:eastAsiaTheme="minorEastAsia" w:hAnsi="Times New Roman" w:cs="Times New Roman"/>
+          <w:sz w:val="28"/>
+          <w:szCs w:val="28"/>
+        </w:rPr>
+        <w:t xml:space="preserve">видно по расчетам </w:t>
+      </w:r>
+    </w:p>
+    <w:p>
+      <w:pPr>
+        <w:spacing w:after="0" w:line="360" w:lineRule="auto"/>
+        <w:jc w:val="both"/>
+        <w:rPr>
+          <w:rFonts w:ascii="Times New Roman" w:hAnsi="Times New Roman" w:cs="Times New Roman"/>
+          <w:b/>
+          <w:sz w:val="28"/>
+          <w:szCs w:val="28"/>
+        </w:rPr>
+      </w:pPr>
     </w:p>
     <w:p/>
     <w:p/>
@@ -40211,1913 +44824,9 @@
     <w:p/>
     <w:p/>
     <w:p/>
-    <w:p/>
-    <w:p/>
-    <w:p/>
-    <w:p/>
-    <w:p/>
-    <w:p/>
-    <w:p>
-      <w:pPr>
-        <w:pStyle w:val="a3"/>
-        <w:spacing w:after="0" w:line="360" w:lineRule="auto"/>
-        <w:ind w:left="0" w:firstLine="709"/>
-        <w:jc w:val="both"/>
-        <w:rPr>
-          <w:rFonts w:ascii="Times New Roman" w:hAnsi="Times New Roman" w:cs="Times New Roman"/>
-          <w:sz w:val="28"/>
-          <w:szCs w:val="28"/>
-        </w:rPr>
-      </w:pPr>
-      <w:r>
-        <w:rPr>
-          <w:rFonts w:ascii="Times New Roman" w:hAnsi="Times New Roman" w:cs="Times New Roman"/>
-          <w:sz w:val="28"/>
-          <w:szCs w:val="28"/>
-        </w:rPr>
-        <w:t xml:space="preserve">В этой главе на конкретном примере будет проверяться гипотеза о целесообразности автоматизации тестирования в компании. Также будут </w:t>
-      </w:r>
-      <w:r>
-        <w:rPr>
-          <w:rFonts w:ascii="Times New Roman" w:hAnsi="Times New Roman" w:cs="Times New Roman"/>
-          <w:sz w:val="28"/>
-          <w:szCs w:val="28"/>
-        </w:rPr>
-        <w:lastRenderedPageBreak/>
-        <w:t>написаны автоматизированные тесты для проверки данной гипотезы на реальных данных.</w:t>
-      </w:r>
-      <w:bookmarkStart w:id="75" w:name="_Toc451433794"/>
-    </w:p>
-    <w:p>
-      <w:pPr>
-        <w:pStyle w:val="1"/>
-        <w:spacing w:before="0" w:after="0" w:line="360" w:lineRule="auto"/>
-        <w:ind w:firstLine="709"/>
-      </w:pPr>
-      <w:r>
-        <w:t xml:space="preserve">8.1 </w:t>
-      </w:r>
-      <w:r>
-        <w:t>Расчёт экономич</w:t>
-      </w:r>
-      <w:r>
-        <w:t xml:space="preserve">еской целесообразности введения </w:t>
-      </w:r>
-      <w:r>
-        <w:t>автоматизированного тестирования</w:t>
-      </w:r>
-      <w:bookmarkEnd w:id="75"/>
-    </w:p>
-    <w:p>
-      <w:pPr>
-        <w:pStyle w:val="a3"/>
-        <w:numPr>
-          <w:ilvl w:val="0"/>
-          <w:numId w:val="68"/>
-        </w:numPr>
-        <w:spacing w:after="0" w:line="360" w:lineRule="auto"/>
-        <w:ind w:left="0" w:firstLine="709"/>
-        <w:jc w:val="both"/>
-        <w:rPr>
-          <w:rFonts w:ascii="Times New Roman" w:hAnsi="Times New Roman" w:cs="Times New Roman"/>
-          <w:sz w:val="28"/>
-          <w:szCs w:val="28"/>
-        </w:rPr>
-      </w:pPr>
-      <w:r>
-        <w:rPr>
-          <w:rFonts w:ascii="Times New Roman" w:hAnsi="Times New Roman" w:cs="Times New Roman"/>
-          <w:sz w:val="28"/>
-          <w:szCs w:val="28"/>
-        </w:rPr>
-        <w:t xml:space="preserve">Оплата тестировщика, оценивается </w:t>
-      </w:r>
-      <w:r>
-        <w:rPr>
-          <w:rFonts w:ascii="Times New Roman" w:hAnsi="Times New Roman" w:cs="Times New Roman"/>
-          <w:sz w:val="28"/>
-          <w:szCs w:val="28"/>
-        </w:rPr>
-        <w:t xml:space="preserve">примерно </w:t>
-      </w:r>
-      <w:r>
-        <w:rPr>
-          <w:rFonts w:ascii="Times New Roman" w:hAnsi="Times New Roman" w:cs="Times New Roman"/>
-          <w:sz w:val="28"/>
-          <w:szCs w:val="28"/>
-        </w:rPr>
-        <w:t xml:space="preserve">в </w:t>
-      </w:r>
-      <w:r>
-        <w:rPr>
-          <w:rFonts w:ascii="Times New Roman" w:hAnsi="Times New Roman" w:cs="Times New Roman"/>
-          <w:sz w:val="28"/>
-          <w:szCs w:val="28"/>
-        </w:rPr>
-        <w:t>125</w:t>
-      </w:r>
-      <w:r>
-        <w:rPr>
-          <w:rFonts w:ascii="Times New Roman" w:hAnsi="Times New Roman" w:cs="Times New Roman"/>
-          <w:sz w:val="28"/>
-          <w:szCs w:val="28"/>
-        </w:rPr>
-        <w:t xml:space="preserve"> рублей в час</w:t>
-      </w:r>
-      <w:r>
-        <w:rPr>
-          <w:rFonts w:ascii="Times New Roman" w:hAnsi="Times New Roman" w:cs="Times New Roman"/>
-          <w:sz w:val="28"/>
-          <w:szCs w:val="28"/>
-        </w:rPr>
-        <w:t>;</w:t>
-      </w:r>
-    </w:p>
-    <w:p>
-      <w:pPr>
-        <w:pStyle w:val="a3"/>
-        <w:numPr>
-          <w:ilvl w:val="0"/>
-          <w:numId w:val="68"/>
-        </w:numPr>
-        <w:spacing w:after="0" w:line="360" w:lineRule="auto"/>
-        <w:ind w:left="0" w:firstLine="709"/>
-        <w:jc w:val="both"/>
-        <w:rPr>
-          <w:rFonts w:ascii="Times New Roman" w:hAnsi="Times New Roman" w:cs="Times New Roman"/>
-          <w:sz w:val="28"/>
-          <w:szCs w:val="28"/>
-        </w:rPr>
-      </w:pPr>
-      <w:r>
-        <w:rPr>
-          <w:rFonts w:ascii="Times New Roman" w:hAnsi="Times New Roman" w:cs="Times New Roman"/>
-          <w:sz w:val="28"/>
-          <w:szCs w:val="28"/>
-        </w:rPr>
-        <w:t>Данный проект рассчитан как минимум еще на три года. Регрессионное тестирование проводится каждую неделю, но часто случается так, что после исправления критичных ошибок, найденных при тестировании, проверки необходимо выполнять заново.</w:t>
-      </w:r>
-      <w:r>
-        <w:rPr>
-          <w:rFonts w:ascii="Times New Roman" w:hAnsi="Times New Roman" w:cs="Times New Roman"/>
-          <w:sz w:val="28"/>
-          <w:szCs w:val="28"/>
-        </w:rPr>
-        <w:t xml:space="preserve"> И того, примерно </w:t>
-      </w:r>
-      <w:r>
-        <w:rPr>
-          <w:rFonts w:ascii="Times New Roman" w:hAnsi="Times New Roman" w:cs="Times New Roman"/>
-          <w:sz w:val="28"/>
-          <w:szCs w:val="28"/>
-        </w:rPr>
-        <w:t>2</w:t>
-      </w:r>
-      <w:r>
-        <w:rPr>
-          <w:rFonts w:ascii="Times New Roman" w:hAnsi="Times New Roman" w:cs="Times New Roman"/>
-          <w:sz w:val="28"/>
-          <w:szCs w:val="28"/>
-        </w:rPr>
-        <w:t xml:space="preserve"> прогона в неделю.</w:t>
-      </w:r>
-      <w:r>
-        <w:rPr>
-          <w:rFonts w:ascii="Times New Roman" w:hAnsi="Times New Roman" w:cs="Times New Roman"/>
-          <w:sz w:val="28"/>
-          <w:szCs w:val="28"/>
-        </w:rPr>
-        <w:t xml:space="preserve"> При тестировании используется </w:t>
-      </w:r>
-      <w:r>
-        <w:rPr>
-          <w:rFonts w:ascii="Times New Roman" w:hAnsi="Times New Roman" w:cs="Times New Roman"/>
-          <w:sz w:val="28"/>
-          <w:szCs w:val="28"/>
-        </w:rPr>
-        <w:t>600</w:t>
-      </w:r>
-      <w:r>
-        <w:rPr>
-          <w:rFonts w:ascii="Times New Roman" w:hAnsi="Times New Roman" w:cs="Times New Roman"/>
-          <w:sz w:val="28"/>
-          <w:szCs w:val="28"/>
-        </w:rPr>
-        <w:t xml:space="preserve"> тестов</w:t>
-      </w:r>
-      <w:r>
-        <w:rPr>
-          <w:rFonts w:ascii="Times New Roman" w:hAnsi="Times New Roman" w:cs="Times New Roman"/>
-          <w:sz w:val="28"/>
-          <w:szCs w:val="28"/>
-        </w:rPr>
-        <w:t>;</w:t>
-      </w:r>
-    </w:p>
-    <w:p>
-      <w:pPr>
-        <w:pStyle w:val="a3"/>
-        <w:numPr>
-          <w:ilvl w:val="0"/>
-          <w:numId w:val="68"/>
-        </w:numPr>
-        <w:spacing w:after="0" w:line="360" w:lineRule="auto"/>
-        <w:ind w:left="0" w:firstLine="709"/>
-        <w:jc w:val="both"/>
-        <w:rPr>
-          <w:rFonts w:ascii="Times New Roman" w:hAnsi="Times New Roman" w:cs="Times New Roman"/>
-          <w:sz w:val="28"/>
-          <w:szCs w:val="28"/>
-        </w:rPr>
-      </w:pPr>
-      <w:r>
-        <w:rPr>
-          <w:rFonts w:ascii="Times New Roman" w:hAnsi="Times New Roman" w:cs="Times New Roman"/>
-          <w:sz w:val="28"/>
-          <w:szCs w:val="28"/>
-        </w:rPr>
-        <w:t>П</w:t>
-      </w:r>
-      <w:r>
-        <w:rPr>
-          <w:rFonts w:ascii="Times New Roman" w:hAnsi="Times New Roman" w:cs="Times New Roman"/>
-          <w:sz w:val="28"/>
-          <w:szCs w:val="28"/>
-        </w:rPr>
-        <w:t xml:space="preserve">ри каждом прогоне примерно 5% тестов </w:t>
-      </w:r>
-      <w:r>
-        <w:rPr>
-          <w:rFonts w:ascii="Times New Roman" w:hAnsi="Times New Roman" w:cs="Times New Roman"/>
-          <w:sz w:val="28"/>
-          <w:szCs w:val="28"/>
-        </w:rPr>
-        <w:t>имеют</w:t>
-      </w:r>
-      <w:r>
-        <w:rPr>
-          <w:rFonts w:ascii="Times New Roman" w:hAnsi="Times New Roman" w:cs="Times New Roman"/>
-          <w:sz w:val="28"/>
-          <w:szCs w:val="28"/>
-        </w:rPr>
-        <w:t xml:space="preserve"> отрицательные результаты.</w:t>
-      </w:r>
-      <w:r>
-        <w:rPr>
-          <w:rFonts w:ascii="Times New Roman" w:hAnsi="Times New Roman" w:cs="Times New Roman"/>
-          <w:sz w:val="28"/>
-          <w:szCs w:val="28"/>
-        </w:rPr>
-        <w:t xml:space="preserve"> </w:t>
-      </w:r>
-      <w:r>
-        <w:rPr>
-          <w:rFonts w:ascii="Times New Roman" w:hAnsi="Times New Roman" w:cs="Times New Roman"/>
-          <w:sz w:val="28"/>
-          <w:szCs w:val="28"/>
-        </w:rPr>
-        <w:t>На определение источника ошибки для каждого теста у</w:t>
-      </w:r>
-      <w:r>
-        <w:rPr>
-          <w:rFonts w:ascii="Times New Roman" w:hAnsi="Times New Roman" w:cs="Times New Roman"/>
-          <w:sz w:val="28"/>
-          <w:szCs w:val="28"/>
-        </w:rPr>
-        <w:t xml:space="preserve"> ручного тестировщика уходит около 10 минут, в то время как при автоматизированном тестировании анализ ошибки занимает 15 минут. При ручном тестировании тестировщик сразу видит, где именно и при каких входных данных произошла ошибка, а при автоматизированном тестировании эту информацию </w:t>
-      </w:r>
-      <w:r>
-        <w:rPr>
-          <w:rFonts w:ascii="Times New Roman" w:hAnsi="Times New Roman" w:cs="Times New Roman"/>
-          <w:sz w:val="28"/>
-          <w:szCs w:val="28"/>
-        </w:rPr>
-        <w:t>необходимо искать коде</w:t>
-      </w:r>
-      <w:r>
-        <w:rPr>
-          <w:rFonts w:ascii="Times New Roman" w:hAnsi="Times New Roman" w:cs="Times New Roman"/>
-          <w:sz w:val="28"/>
-          <w:szCs w:val="28"/>
-        </w:rPr>
-        <w:t>;</w:t>
-      </w:r>
-    </w:p>
-    <w:p>
-      <w:pPr>
-        <w:pStyle w:val="a3"/>
-        <w:numPr>
-          <w:ilvl w:val="0"/>
-          <w:numId w:val="68"/>
-        </w:numPr>
-        <w:spacing w:after="0" w:line="360" w:lineRule="auto"/>
-        <w:ind w:left="0" w:firstLine="709"/>
-        <w:jc w:val="both"/>
-        <w:rPr>
-          <w:rFonts w:ascii="Times New Roman" w:hAnsi="Times New Roman" w:cs="Times New Roman"/>
-          <w:sz w:val="28"/>
-          <w:szCs w:val="28"/>
-        </w:rPr>
-      </w:pPr>
-      <w:r>
-        <w:rPr>
-          <w:rFonts w:ascii="Times New Roman" w:hAnsi="Times New Roman" w:cs="Times New Roman"/>
-          <w:sz w:val="28"/>
-          <w:szCs w:val="28"/>
-        </w:rPr>
-        <w:t xml:space="preserve">На подготовку к циклу у тестировщика обычно уходит порядка </w:t>
-      </w:r>
-      <w:r>
-        <w:rPr>
-          <w:rFonts w:ascii="Times New Roman" w:hAnsi="Times New Roman" w:cs="Times New Roman"/>
-          <w:sz w:val="28"/>
-          <w:szCs w:val="28"/>
-        </w:rPr>
-        <w:t>30</w:t>
-      </w:r>
-      <w:r>
-        <w:rPr>
-          <w:rFonts w:ascii="Times New Roman" w:hAnsi="Times New Roman" w:cs="Times New Roman"/>
-          <w:sz w:val="28"/>
-          <w:szCs w:val="28"/>
-        </w:rPr>
-        <w:t xml:space="preserve"> минут. </w:t>
-      </w:r>
-      <w:r>
-        <w:rPr>
-          <w:rFonts w:ascii="Times New Roman" w:hAnsi="Times New Roman" w:cs="Times New Roman"/>
-          <w:sz w:val="28"/>
-          <w:szCs w:val="28"/>
-        </w:rPr>
-        <w:t xml:space="preserve">Среднее время, </w:t>
-      </w:r>
-      <w:r>
-        <w:rPr>
-          <w:rFonts w:ascii="Times New Roman" w:hAnsi="Times New Roman" w:cs="Times New Roman"/>
-          <w:sz w:val="28"/>
-          <w:szCs w:val="28"/>
-        </w:rPr>
-        <w:t>необходимое</w:t>
-      </w:r>
-      <w:r>
-        <w:rPr>
-          <w:rFonts w:ascii="Times New Roman" w:hAnsi="Times New Roman" w:cs="Times New Roman"/>
-          <w:sz w:val="28"/>
-          <w:szCs w:val="28"/>
-        </w:rPr>
-        <w:t xml:space="preserve"> одному тестировщику на выполнение одного тест-кейса</w:t>
-      </w:r>
-      <w:r>
-        <w:rPr>
-          <w:rFonts w:ascii="Times New Roman" w:hAnsi="Times New Roman" w:cs="Times New Roman"/>
-          <w:sz w:val="28"/>
-          <w:szCs w:val="28"/>
-        </w:rPr>
-        <w:t>,</w:t>
-      </w:r>
-      <w:r>
-        <w:rPr>
-          <w:rFonts w:ascii="Times New Roman" w:hAnsi="Times New Roman" w:cs="Times New Roman"/>
-          <w:sz w:val="28"/>
-          <w:szCs w:val="28"/>
-        </w:rPr>
-        <w:t xml:space="preserve"> </w:t>
-      </w:r>
-      <w:r>
-        <w:rPr>
-          <w:rFonts w:ascii="Times New Roman" w:hAnsi="Times New Roman" w:cs="Times New Roman"/>
-          <w:sz w:val="28"/>
-          <w:szCs w:val="28"/>
-        </w:rPr>
-        <w:t>составляет</w:t>
-      </w:r>
-      <w:r>
-        <w:rPr>
-          <w:rFonts w:ascii="Times New Roman" w:hAnsi="Times New Roman" w:cs="Times New Roman"/>
-          <w:sz w:val="28"/>
-          <w:szCs w:val="28"/>
-        </w:rPr>
-        <w:t xml:space="preserve"> </w:t>
-      </w:r>
-      <w:r>
-        <w:rPr>
-          <w:rFonts w:ascii="Times New Roman" w:hAnsi="Times New Roman" w:cs="Times New Roman"/>
-          <w:sz w:val="28"/>
-          <w:szCs w:val="28"/>
-        </w:rPr>
-        <w:t>10</w:t>
-      </w:r>
-      <w:r>
-        <w:rPr>
-          <w:rFonts w:ascii="Times New Roman" w:hAnsi="Times New Roman" w:cs="Times New Roman"/>
-          <w:sz w:val="28"/>
-          <w:szCs w:val="28"/>
-        </w:rPr>
-        <w:t xml:space="preserve"> минут</w:t>
-      </w:r>
-      <w:r>
-        <w:rPr>
-          <w:rFonts w:ascii="Times New Roman" w:hAnsi="Times New Roman" w:cs="Times New Roman"/>
-          <w:sz w:val="28"/>
-          <w:szCs w:val="28"/>
-        </w:rPr>
-        <w:t>;</w:t>
-      </w:r>
-    </w:p>
-    <w:p>
-      <w:pPr>
-        <w:pStyle w:val="a3"/>
-        <w:numPr>
-          <w:ilvl w:val="0"/>
-          <w:numId w:val="68"/>
-        </w:numPr>
-        <w:spacing w:after="0" w:line="360" w:lineRule="auto"/>
-        <w:ind w:left="0" w:firstLine="709"/>
-        <w:jc w:val="both"/>
-        <w:rPr>
-          <w:rFonts w:ascii="Times New Roman" w:hAnsi="Times New Roman" w:cs="Times New Roman"/>
-          <w:sz w:val="28"/>
-          <w:szCs w:val="28"/>
-        </w:rPr>
-      </w:pPr>
-      <w:r>
-        <w:rPr>
-          <w:rFonts w:ascii="Times New Roman" w:hAnsi="Times New Roman" w:cs="Times New Roman"/>
-          <w:sz w:val="28"/>
-          <w:szCs w:val="28"/>
-        </w:rPr>
-        <w:t>Вероятность появления необходимости изменения одного теста между циклами тестирования оценена в 3%, Среднее время, необходимое для актуализ</w:t>
-      </w:r>
-      <w:r>
-        <w:rPr>
-          <w:rFonts w:ascii="Times New Roman" w:hAnsi="Times New Roman" w:cs="Times New Roman"/>
-          <w:sz w:val="28"/>
-          <w:szCs w:val="28"/>
-        </w:rPr>
-        <w:t xml:space="preserve">ации одного теста около </w:t>
-      </w:r>
-      <w:r>
-        <w:rPr>
-          <w:rFonts w:ascii="Times New Roman" w:hAnsi="Times New Roman" w:cs="Times New Roman"/>
-          <w:sz w:val="28"/>
-          <w:szCs w:val="28"/>
-        </w:rPr>
-        <w:t>10</w:t>
-      </w:r>
-      <w:r>
-        <w:rPr>
-          <w:rFonts w:ascii="Times New Roman" w:hAnsi="Times New Roman" w:cs="Times New Roman"/>
-          <w:sz w:val="28"/>
-          <w:szCs w:val="28"/>
-        </w:rPr>
-        <w:t xml:space="preserve"> минут. Для актуализации автоматизированного теста </w:t>
-      </w:r>
-      <w:r>
-        <w:rPr>
-          <w:rFonts w:ascii="Times New Roman" w:hAnsi="Times New Roman" w:cs="Times New Roman"/>
-          <w:sz w:val="28"/>
-          <w:szCs w:val="28"/>
-        </w:rPr>
-        <w:t>потребуется 30</w:t>
-      </w:r>
-      <w:r>
-        <w:rPr>
-          <w:rFonts w:ascii="Times New Roman" w:hAnsi="Times New Roman" w:cs="Times New Roman"/>
-          <w:sz w:val="28"/>
-          <w:szCs w:val="28"/>
-        </w:rPr>
-        <w:t xml:space="preserve"> минут</w:t>
-      </w:r>
-      <w:r>
-        <w:rPr>
-          <w:rFonts w:ascii="Times New Roman" w:hAnsi="Times New Roman" w:cs="Times New Roman"/>
-          <w:sz w:val="28"/>
-          <w:szCs w:val="28"/>
-          <w:lang w:val="en-US"/>
-        </w:rPr>
-        <w:t>;</w:t>
-      </w:r>
-    </w:p>
-    <w:p>
-      <w:pPr>
-        <w:pStyle w:val="a3"/>
-        <w:numPr>
-          <w:ilvl w:val="0"/>
-          <w:numId w:val="68"/>
-        </w:numPr>
-        <w:spacing w:after="0" w:line="360" w:lineRule="auto"/>
-        <w:ind w:left="0" w:firstLine="709"/>
-        <w:jc w:val="both"/>
-        <w:rPr>
-          <w:rFonts w:ascii="Times New Roman" w:hAnsi="Times New Roman" w:cs="Times New Roman"/>
-          <w:sz w:val="28"/>
-          <w:szCs w:val="28"/>
-        </w:rPr>
-      </w:pPr>
-      <w:r>
-        <w:rPr>
-          <w:rFonts w:ascii="Times New Roman" w:hAnsi="Times New Roman" w:cs="Times New Roman"/>
-          <w:sz w:val="28"/>
-          <w:szCs w:val="28"/>
-        </w:rPr>
-        <w:t xml:space="preserve">Автоматизация одного </w:t>
-      </w:r>
-      <w:r>
-        <w:rPr>
-          <w:rFonts w:ascii="Times New Roman" w:hAnsi="Times New Roman" w:cs="Times New Roman"/>
-          <w:sz w:val="28"/>
-          <w:szCs w:val="28"/>
-        </w:rPr>
-        <w:t xml:space="preserve">теста </w:t>
-      </w:r>
-      <w:r>
-        <w:rPr>
-          <w:rFonts w:ascii="Times New Roman" w:hAnsi="Times New Roman" w:cs="Times New Roman"/>
-          <w:sz w:val="28"/>
-          <w:szCs w:val="28"/>
-        </w:rPr>
-        <w:t xml:space="preserve">оценивается в </w:t>
-      </w:r>
-      <w:r>
-        <w:rPr>
-          <w:rFonts w:ascii="Times New Roman" w:hAnsi="Times New Roman" w:cs="Times New Roman"/>
-          <w:sz w:val="28"/>
-          <w:szCs w:val="28"/>
-        </w:rPr>
-        <w:t>2</w:t>
-      </w:r>
-      <w:r>
-        <w:rPr>
-          <w:rFonts w:ascii="Times New Roman" w:hAnsi="Times New Roman" w:cs="Times New Roman"/>
-          <w:sz w:val="28"/>
-          <w:szCs w:val="28"/>
-        </w:rPr>
-        <w:t xml:space="preserve"> часа</w:t>
-      </w:r>
-      <w:r>
-        <w:rPr>
-          <w:rFonts w:ascii="Times New Roman" w:hAnsi="Times New Roman" w:cs="Times New Roman"/>
-          <w:sz w:val="28"/>
-          <w:szCs w:val="28"/>
-        </w:rPr>
-        <w:t>.</w:t>
-      </w:r>
-    </w:p>
-    <w:p>
-      <w:pPr>
-        <w:spacing w:after="0" w:line="360" w:lineRule="auto"/>
-        <w:ind w:firstLine="709"/>
-        <w:jc w:val="both"/>
-        <w:rPr>
-          <w:rFonts w:ascii="Times New Roman" w:hAnsi="Times New Roman" w:cs="Times New Roman"/>
-          <w:sz w:val="28"/>
-          <w:szCs w:val="28"/>
-        </w:rPr>
-      </w:pPr>
-      <w:r>
-        <w:rPr>
-          <w:rFonts w:ascii="Times New Roman" w:hAnsi="Times New Roman" w:cs="Times New Roman"/>
-          <w:sz w:val="28"/>
-          <w:szCs w:val="28"/>
-        </w:rPr>
-        <w:t>Учитывая информацию, полученную в ходе опроса специалистов отдела тестирования, можно произвести</w:t>
-      </w:r>
-      <w:r>
-        <w:rPr>
-          <w:rFonts w:ascii="Times New Roman" w:hAnsi="Times New Roman" w:cs="Times New Roman"/>
-          <w:sz w:val="28"/>
-          <w:szCs w:val="28"/>
-        </w:rPr>
-        <w:t xml:space="preserve"> расчет затрат на </w:t>
-      </w:r>
-      <w:r>
-        <w:rPr>
-          <w:rFonts w:ascii="Times New Roman" w:hAnsi="Times New Roman" w:cs="Times New Roman"/>
-          <w:sz w:val="28"/>
-          <w:szCs w:val="28"/>
-        </w:rPr>
-        <w:t xml:space="preserve">ручное и </w:t>
-      </w:r>
-      <w:r>
-        <w:rPr>
-          <w:rFonts w:ascii="Times New Roman" w:hAnsi="Times New Roman" w:cs="Times New Roman"/>
-          <w:sz w:val="28"/>
-          <w:szCs w:val="28"/>
-        </w:rPr>
-        <w:t>автоматизированное тестирование</w:t>
-      </w:r>
-      <w:r>
-        <w:rPr>
-          <w:rFonts w:ascii="Times New Roman" w:hAnsi="Times New Roman" w:cs="Times New Roman"/>
-          <w:sz w:val="28"/>
-          <w:szCs w:val="28"/>
-        </w:rPr>
-        <w:t>.</w:t>
-      </w:r>
-    </w:p>
-    <w:p>
-      <w:pPr>
-        <w:spacing w:after="0" w:line="360" w:lineRule="auto"/>
-        <w:ind w:firstLine="709"/>
-        <w:jc w:val="both"/>
-        <w:rPr>
-          <w:rFonts w:ascii="Times New Roman" w:hAnsi="Times New Roman" w:cs="Times New Roman"/>
-          <w:sz w:val="28"/>
-          <w:szCs w:val="28"/>
-        </w:rPr>
-      </w:pPr>
-      <w:r>
-        <w:rPr>
-          <w:rFonts w:ascii="Times New Roman" w:hAnsi="Times New Roman" w:cs="Times New Roman"/>
-          <w:sz w:val="28"/>
-          <w:szCs w:val="28"/>
-        </w:rPr>
-        <w:t>Стоимость разра</w:t>
-      </w:r>
-      <w:r>
-        <w:rPr>
-          <w:rFonts w:ascii="Times New Roman" w:hAnsi="Times New Roman" w:cs="Times New Roman"/>
-          <w:sz w:val="28"/>
-          <w:szCs w:val="28"/>
-        </w:rPr>
-        <w:t xml:space="preserve">ботки автоматизированных тестов равна </w:t>
-      </w:r>
-      <w:r>
-        <w:rPr>
-          <w:rFonts w:ascii="Times New Roman" w:hAnsi="Times New Roman" w:cs="Times New Roman"/>
-          <w:sz w:val="28"/>
-          <w:szCs w:val="28"/>
-        </w:rPr>
-        <w:t>150</w:t>
-      </w:r>
-      <w:r>
-        <w:rPr>
-          <w:rFonts w:ascii="Times New Roman" w:hAnsi="Times New Roman" w:cs="Times New Roman"/>
-          <w:sz w:val="28"/>
-          <w:szCs w:val="28"/>
-        </w:rPr>
-        <w:t xml:space="preserve"> 000 рублей (</w:t>
-      </w:r>
-      <w:r>
-        <w:rPr>
-          <w:rFonts w:ascii="Times New Roman" w:hAnsi="Times New Roman" w:cs="Times New Roman"/>
-          <w:sz w:val="28"/>
-          <w:szCs w:val="28"/>
-        </w:rPr>
-        <w:t>600</w:t>
-      </w:r>
-      <w:r>
-        <w:rPr>
-          <w:rFonts w:ascii="Times New Roman" w:hAnsi="Times New Roman" w:cs="Times New Roman"/>
-          <w:sz w:val="28"/>
-          <w:szCs w:val="28"/>
-        </w:rPr>
-        <w:t xml:space="preserve"> тестов * </w:t>
-      </w:r>
-      <w:r>
-        <w:rPr>
-          <w:rFonts w:ascii="Times New Roman" w:hAnsi="Times New Roman" w:cs="Times New Roman"/>
-          <w:sz w:val="28"/>
-          <w:szCs w:val="28"/>
-        </w:rPr>
-        <w:t>2</w:t>
-      </w:r>
-      <w:r>
-        <w:rPr>
-          <w:rFonts w:ascii="Times New Roman" w:hAnsi="Times New Roman" w:cs="Times New Roman"/>
-          <w:sz w:val="28"/>
-          <w:szCs w:val="28"/>
-        </w:rPr>
-        <w:t xml:space="preserve"> часа * </w:t>
-      </w:r>
-      <w:r>
-        <w:rPr>
-          <w:rFonts w:ascii="Times New Roman" w:hAnsi="Times New Roman" w:cs="Times New Roman"/>
-          <w:sz w:val="28"/>
-          <w:szCs w:val="28"/>
-        </w:rPr>
-        <w:t>125</w:t>
-      </w:r>
-      <w:r>
-        <w:rPr>
-          <w:rFonts w:ascii="Times New Roman" w:hAnsi="Times New Roman" w:cs="Times New Roman"/>
-          <w:sz w:val="28"/>
-          <w:szCs w:val="28"/>
-        </w:rPr>
-        <w:t xml:space="preserve"> </w:t>
-      </w:r>
-      <w:proofErr w:type="spellStart"/>
-      <w:r>
-        <w:rPr>
-          <w:rFonts w:ascii="Times New Roman" w:hAnsi="Times New Roman" w:cs="Times New Roman"/>
-          <w:sz w:val="28"/>
-          <w:szCs w:val="28"/>
-        </w:rPr>
-        <w:t>руб</w:t>
-      </w:r>
-      <w:proofErr w:type="spellEnd"/>
-      <w:r>
-        <w:rPr>
-          <w:rFonts w:ascii="Times New Roman" w:hAnsi="Times New Roman" w:cs="Times New Roman"/>
-          <w:sz w:val="28"/>
-          <w:szCs w:val="28"/>
-        </w:rPr>
-        <w:t>/час).</w:t>
-      </w:r>
-    </w:p>
-    <w:p>
-      <w:pPr>
-        <w:spacing w:after="0" w:line="360" w:lineRule="auto"/>
-        <w:ind w:firstLine="709"/>
-        <w:jc w:val="both"/>
-        <w:rPr>
-          <w:rFonts w:ascii="Times New Roman" w:hAnsi="Times New Roman" w:cs="Times New Roman"/>
-          <w:sz w:val="28"/>
-          <w:szCs w:val="28"/>
-        </w:rPr>
-      </w:pPr>
-      <w:r>
-        <w:rPr>
-          <w:rFonts w:ascii="Times New Roman" w:hAnsi="Times New Roman" w:cs="Times New Roman"/>
-          <w:sz w:val="28"/>
-          <w:szCs w:val="28"/>
-        </w:rPr>
-        <w:lastRenderedPageBreak/>
-        <w:t xml:space="preserve">Планируемое </w:t>
-      </w:r>
-      <w:r>
-        <w:rPr>
-          <w:rFonts w:ascii="Times New Roman" w:hAnsi="Times New Roman" w:cs="Times New Roman"/>
-          <w:sz w:val="28"/>
-          <w:szCs w:val="28"/>
-        </w:rPr>
-        <w:t xml:space="preserve">количество циклов тестирования - </w:t>
-      </w:r>
-      <w:r>
-        <w:rPr>
-          <w:rFonts w:ascii="Times New Roman" w:hAnsi="Times New Roman" w:cs="Times New Roman"/>
-          <w:sz w:val="28"/>
-          <w:szCs w:val="28"/>
-        </w:rPr>
-        <w:t>312</w:t>
-      </w:r>
-      <w:r>
-        <w:rPr>
-          <w:rFonts w:ascii="Times New Roman" w:hAnsi="Times New Roman" w:cs="Times New Roman"/>
-          <w:sz w:val="28"/>
-          <w:szCs w:val="28"/>
-        </w:rPr>
-        <w:t xml:space="preserve"> раз (3</w:t>
-      </w:r>
-      <w:r>
-        <w:rPr>
-          <w:rFonts w:ascii="Times New Roman" w:hAnsi="Times New Roman" w:cs="Times New Roman"/>
-          <w:sz w:val="28"/>
-          <w:szCs w:val="28"/>
-        </w:rPr>
-        <w:t xml:space="preserve"> </w:t>
-      </w:r>
-      <w:r>
-        <w:rPr>
-          <w:rFonts w:ascii="Times New Roman" w:hAnsi="Times New Roman" w:cs="Times New Roman"/>
-          <w:sz w:val="28"/>
-          <w:szCs w:val="28"/>
-        </w:rPr>
-        <w:t>года*52</w:t>
-      </w:r>
-      <w:r>
-        <w:rPr>
-          <w:rFonts w:ascii="Times New Roman" w:hAnsi="Times New Roman" w:cs="Times New Roman"/>
-          <w:sz w:val="28"/>
-          <w:szCs w:val="28"/>
-        </w:rPr>
-        <w:t xml:space="preserve"> </w:t>
-      </w:r>
-      <w:r>
-        <w:rPr>
-          <w:rFonts w:ascii="Times New Roman" w:hAnsi="Times New Roman" w:cs="Times New Roman"/>
-          <w:sz w:val="28"/>
-          <w:szCs w:val="28"/>
-        </w:rPr>
-        <w:t>недели</w:t>
-      </w:r>
-      <w:r>
-        <w:rPr>
-          <w:rFonts w:ascii="Times New Roman" w:hAnsi="Times New Roman" w:cs="Times New Roman"/>
-          <w:sz w:val="28"/>
-          <w:szCs w:val="28"/>
-        </w:rPr>
-        <w:t xml:space="preserve"> </w:t>
-      </w:r>
-      <w:r>
-        <w:rPr>
-          <w:rFonts w:ascii="Times New Roman" w:hAnsi="Times New Roman" w:cs="Times New Roman"/>
-          <w:sz w:val="28"/>
-          <w:szCs w:val="28"/>
-        </w:rPr>
-        <w:t>*</w:t>
-      </w:r>
-      <w:r>
-        <w:rPr>
-          <w:rFonts w:ascii="Times New Roman" w:hAnsi="Times New Roman" w:cs="Times New Roman"/>
-          <w:sz w:val="28"/>
-          <w:szCs w:val="28"/>
-        </w:rPr>
-        <w:t xml:space="preserve"> </w:t>
-      </w:r>
-      <w:r>
-        <w:rPr>
-          <w:rFonts w:ascii="Times New Roman" w:hAnsi="Times New Roman" w:cs="Times New Roman"/>
-          <w:sz w:val="28"/>
-          <w:szCs w:val="28"/>
-        </w:rPr>
-        <w:t xml:space="preserve">2 </w:t>
-      </w:r>
-      <w:r>
-        <w:rPr>
-          <w:rFonts w:ascii="Times New Roman" w:hAnsi="Times New Roman" w:cs="Times New Roman"/>
-          <w:sz w:val="28"/>
-          <w:szCs w:val="28"/>
-        </w:rPr>
-        <w:t>раза)</w:t>
-      </w:r>
-    </w:p>
-    <w:p>
-      <w:pPr>
-        <w:spacing w:after="0" w:line="360" w:lineRule="auto"/>
-        <w:ind w:firstLine="709"/>
-        <w:jc w:val="both"/>
-        <w:rPr>
-          <w:rFonts w:ascii="Times New Roman" w:hAnsi="Times New Roman" w:cs="Times New Roman"/>
-          <w:sz w:val="28"/>
-          <w:szCs w:val="28"/>
-        </w:rPr>
-      </w:pPr>
-      <w:r>
-        <w:rPr>
-          <w:rFonts w:ascii="Times New Roman" w:hAnsi="Times New Roman" w:cs="Times New Roman"/>
-          <w:sz w:val="28"/>
-          <w:szCs w:val="28"/>
-        </w:rPr>
-        <w:t>Оценка стоимости однократного выполнения цикла а</w:t>
-      </w:r>
-      <w:r>
-        <w:rPr>
-          <w:rFonts w:ascii="Times New Roman" w:hAnsi="Times New Roman" w:cs="Times New Roman"/>
-          <w:sz w:val="28"/>
-          <w:szCs w:val="28"/>
-        </w:rPr>
-        <w:t xml:space="preserve">втоматизированного тестирования равна нулю, </w:t>
-      </w:r>
-      <w:r>
-        <w:rPr>
-          <w:rFonts w:ascii="Times New Roman" w:hAnsi="Times New Roman" w:cs="Times New Roman"/>
-          <w:sz w:val="28"/>
-          <w:szCs w:val="28"/>
-        </w:rPr>
-        <w:t xml:space="preserve">поскольку подготовка к циклу тестирования не требуется, а само тестирование не нуждается в дополнительном контроле со стороны работника и </w:t>
-      </w:r>
-      <w:r>
-        <w:rPr>
-          <w:rFonts w:ascii="Times New Roman" w:hAnsi="Times New Roman" w:cs="Times New Roman"/>
-          <w:sz w:val="28"/>
-          <w:szCs w:val="28"/>
-        </w:rPr>
-        <w:t>происходит полностью автономно.</w:t>
-      </w:r>
-    </w:p>
-    <w:p>
-      <w:pPr>
-        <w:spacing w:after="0" w:line="360" w:lineRule="auto"/>
-        <w:ind w:firstLine="709"/>
-        <w:jc w:val="both"/>
-        <w:rPr>
-          <w:rFonts w:ascii="Times New Roman" w:hAnsi="Times New Roman" w:cs="Times New Roman"/>
-          <w:sz w:val="28"/>
-          <w:szCs w:val="28"/>
-        </w:rPr>
-      </w:pPr>
-      <w:r>
-        <w:rPr>
-          <w:rFonts w:ascii="Times New Roman" w:hAnsi="Times New Roman" w:cs="Times New Roman"/>
-          <w:sz w:val="28"/>
-          <w:szCs w:val="28"/>
-        </w:rPr>
-        <w:t>Оценка стоимости анализа результатов выполненного цикла автоматизированного тестирования</w:t>
-      </w:r>
-      <w:r>
-        <w:rPr>
-          <w:rFonts w:ascii="Times New Roman" w:hAnsi="Times New Roman" w:cs="Times New Roman"/>
-          <w:sz w:val="28"/>
-          <w:szCs w:val="28"/>
-        </w:rPr>
-        <w:t xml:space="preserve"> равна </w:t>
-      </w:r>
-      <w:r>
-        <w:rPr>
-          <w:rFonts w:ascii="Times New Roman" w:hAnsi="Times New Roman" w:cs="Times New Roman"/>
-          <w:sz w:val="28"/>
-          <w:szCs w:val="28"/>
-        </w:rPr>
-        <w:t>937</w:t>
-      </w:r>
-      <w:r>
-        <w:rPr>
-          <w:rFonts w:ascii="Times New Roman" w:hAnsi="Times New Roman" w:cs="Times New Roman"/>
-          <w:sz w:val="28"/>
-          <w:szCs w:val="28"/>
-        </w:rPr>
-        <w:t xml:space="preserve"> рублей (</w:t>
-      </w:r>
-      <w:r>
-        <w:rPr>
-          <w:rFonts w:ascii="Times New Roman" w:hAnsi="Times New Roman" w:cs="Times New Roman"/>
-          <w:sz w:val="28"/>
-          <w:szCs w:val="28"/>
-        </w:rPr>
-        <w:t xml:space="preserve">600 </w:t>
-      </w:r>
-      <w:r>
-        <w:rPr>
-          <w:rFonts w:ascii="Times New Roman" w:hAnsi="Times New Roman" w:cs="Times New Roman"/>
-          <w:sz w:val="28"/>
-          <w:szCs w:val="28"/>
-        </w:rPr>
-        <w:t xml:space="preserve">тестов * 0.05 * 0.25часа * </w:t>
-      </w:r>
-      <w:r>
-        <w:rPr>
-          <w:rFonts w:ascii="Times New Roman" w:hAnsi="Times New Roman" w:cs="Times New Roman"/>
-          <w:sz w:val="28"/>
-          <w:szCs w:val="28"/>
-        </w:rPr>
-        <w:t xml:space="preserve">125 </w:t>
-      </w:r>
-      <w:proofErr w:type="spellStart"/>
-      <w:r>
-        <w:rPr>
-          <w:rFonts w:ascii="Times New Roman" w:hAnsi="Times New Roman" w:cs="Times New Roman"/>
-          <w:sz w:val="28"/>
-          <w:szCs w:val="28"/>
-        </w:rPr>
-        <w:t>руб</w:t>
-      </w:r>
-      <w:proofErr w:type="spellEnd"/>
-      <w:r>
-        <w:rPr>
-          <w:rFonts w:ascii="Times New Roman" w:hAnsi="Times New Roman" w:cs="Times New Roman"/>
-          <w:sz w:val="28"/>
-          <w:szCs w:val="28"/>
-        </w:rPr>
-        <w:t>/час)</w:t>
-      </w:r>
-    </w:p>
-    <w:p>
-      <w:pPr>
-        <w:spacing w:after="0" w:line="360" w:lineRule="auto"/>
-        <w:ind w:firstLine="709"/>
-        <w:jc w:val="both"/>
-        <w:rPr>
-          <w:rFonts w:ascii="Times New Roman" w:hAnsi="Times New Roman" w:cs="Times New Roman"/>
-          <w:sz w:val="28"/>
-          <w:szCs w:val="28"/>
-        </w:rPr>
-      </w:pPr>
-      <w:r>
-        <w:rPr>
-          <w:rFonts w:ascii="Times New Roman" w:hAnsi="Times New Roman" w:cs="Times New Roman"/>
-          <w:sz w:val="28"/>
-          <w:szCs w:val="28"/>
-        </w:rPr>
-        <w:t>Оценка стоимости поддержания автоматизированных тестов в рабочем и актуальном состоянии</w:t>
-      </w:r>
-      <w:r>
-        <w:rPr>
-          <w:rFonts w:ascii="Times New Roman" w:hAnsi="Times New Roman" w:cs="Times New Roman"/>
-          <w:sz w:val="28"/>
-          <w:szCs w:val="28"/>
-        </w:rPr>
-        <w:t xml:space="preserve"> равна </w:t>
-      </w:r>
-      <w:r>
-        <w:rPr>
-          <w:rFonts w:ascii="Times New Roman" w:hAnsi="Times New Roman" w:cs="Times New Roman"/>
-          <w:sz w:val="28"/>
-          <w:szCs w:val="28"/>
-        </w:rPr>
-        <w:t>1125</w:t>
-      </w:r>
-      <w:r>
-        <w:rPr>
-          <w:rFonts w:ascii="Times New Roman" w:hAnsi="Times New Roman" w:cs="Times New Roman"/>
-          <w:sz w:val="28"/>
-          <w:szCs w:val="28"/>
-        </w:rPr>
-        <w:t xml:space="preserve"> рублей</w:t>
-      </w:r>
-      <w:r>
-        <w:rPr>
-          <w:rFonts w:ascii="Times New Roman" w:hAnsi="Times New Roman" w:cs="Times New Roman"/>
-          <w:sz w:val="28"/>
-          <w:szCs w:val="28"/>
-        </w:rPr>
-        <w:t xml:space="preserve"> </w:t>
-      </w:r>
-      <w:r>
-        <w:rPr>
-          <w:rFonts w:ascii="Times New Roman" w:hAnsi="Times New Roman" w:cs="Times New Roman"/>
-          <w:sz w:val="28"/>
-          <w:szCs w:val="28"/>
-        </w:rPr>
-        <w:t>(</w:t>
-      </w:r>
-      <w:r>
-        <w:rPr>
-          <w:rFonts w:ascii="Times New Roman" w:hAnsi="Times New Roman" w:cs="Times New Roman"/>
-          <w:sz w:val="28"/>
-          <w:szCs w:val="28"/>
-        </w:rPr>
-        <w:t xml:space="preserve">600 </w:t>
-      </w:r>
-      <w:r>
-        <w:rPr>
-          <w:rFonts w:ascii="Times New Roman" w:hAnsi="Times New Roman" w:cs="Times New Roman"/>
-          <w:sz w:val="28"/>
-          <w:szCs w:val="28"/>
-        </w:rPr>
-        <w:t>тестов</w:t>
-      </w:r>
-      <w:r>
-        <w:rPr>
-          <w:rFonts w:ascii="Times New Roman" w:hAnsi="Times New Roman" w:cs="Times New Roman"/>
-          <w:sz w:val="28"/>
-          <w:szCs w:val="28"/>
-        </w:rPr>
-        <w:t xml:space="preserve"> * 0.03 </w:t>
-      </w:r>
-      <w:r>
-        <w:rPr>
-          <w:rFonts w:ascii="Times New Roman" w:hAnsi="Times New Roman" w:cs="Times New Roman"/>
-          <w:sz w:val="28"/>
-          <w:szCs w:val="28"/>
-        </w:rPr>
-        <w:t xml:space="preserve">* 0.5часа * </w:t>
-      </w:r>
-      <w:r>
-        <w:rPr>
-          <w:rFonts w:ascii="Times New Roman" w:hAnsi="Times New Roman" w:cs="Times New Roman"/>
-          <w:sz w:val="28"/>
-          <w:szCs w:val="28"/>
-        </w:rPr>
-        <w:t>125</w:t>
-      </w:r>
-      <w:r>
-        <w:rPr>
-          <w:rFonts w:ascii="Times New Roman" w:hAnsi="Times New Roman" w:cs="Times New Roman"/>
-          <w:sz w:val="28"/>
-          <w:szCs w:val="28"/>
-        </w:rPr>
-        <w:t>руб/час).</w:t>
-      </w:r>
-    </w:p>
-    <w:p>
-      <w:pPr>
-        <w:spacing w:after="0" w:line="360" w:lineRule="auto"/>
-        <w:ind w:firstLine="709"/>
-        <w:jc w:val="both"/>
-        <w:rPr>
-          <w:rFonts w:ascii="Times New Roman" w:hAnsi="Times New Roman" w:cs="Times New Roman"/>
-          <w:sz w:val="28"/>
-          <w:szCs w:val="28"/>
-        </w:rPr>
-      </w:pPr>
-      <w:r>
-        <w:rPr>
-          <w:rFonts w:ascii="Times New Roman" w:hAnsi="Times New Roman" w:cs="Times New Roman"/>
-          <w:sz w:val="28"/>
-          <w:szCs w:val="28"/>
-        </w:rPr>
-        <w:t>Таким образом, и</w:t>
-      </w:r>
-      <w:r>
-        <w:rPr>
-          <w:rFonts w:ascii="Times New Roman" w:hAnsi="Times New Roman" w:cs="Times New Roman"/>
-          <w:sz w:val="28"/>
-          <w:szCs w:val="28"/>
-        </w:rPr>
-        <w:t>тоговая стоимость внедрения и эксплуатации системы ав</w:t>
-      </w:r>
-      <w:r>
-        <w:rPr>
-          <w:rFonts w:ascii="Times New Roman" w:hAnsi="Times New Roman" w:cs="Times New Roman"/>
-          <w:sz w:val="28"/>
-          <w:szCs w:val="28"/>
-        </w:rPr>
-        <w:t xml:space="preserve">томатизированных тестов равна: </w:t>
-      </w:r>
-    </w:p>
-    <w:p>
-      <w:pPr>
-        <w:spacing w:after="0" w:line="360" w:lineRule="auto"/>
-        <w:ind w:firstLine="709"/>
-        <w:jc w:val="both"/>
-        <w:rPr>
-          <w:rFonts w:ascii="Times New Roman" w:hAnsi="Times New Roman" w:cs="Times New Roman"/>
-          <w:sz w:val="28"/>
-          <w:szCs w:val="28"/>
-        </w:rPr>
-      </w:pPr>
-      <w:r>
-        <w:rPr>
-          <w:rFonts w:ascii="Times New Roman" w:hAnsi="Times New Roman" w:cs="Times New Roman"/>
-          <w:sz w:val="28"/>
-          <w:szCs w:val="28"/>
-        </w:rPr>
-        <w:t>150</w:t>
-      </w:r>
-      <w:r>
-        <w:rPr>
-          <w:rFonts w:ascii="Times New Roman" w:hAnsi="Times New Roman" w:cs="Times New Roman"/>
-          <w:sz w:val="28"/>
-          <w:szCs w:val="28"/>
-        </w:rPr>
-        <w:t xml:space="preserve"> 000 + </w:t>
-      </w:r>
-      <w:r>
-        <w:rPr>
-          <w:rFonts w:ascii="Times New Roman" w:hAnsi="Times New Roman" w:cs="Times New Roman"/>
-          <w:sz w:val="28"/>
-          <w:szCs w:val="28"/>
-        </w:rPr>
-        <w:t>312</w:t>
-      </w:r>
-      <w:r>
-        <w:rPr>
-          <w:rFonts w:ascii="Times New Roman" w:hAnsi="Times New Roman" w:cs="Times New Roman"/>
-          <w:sz w:val="28"/>
-          <w:szCs w:val="28"/>
-        </w:rPr>
-        <w:t xml:space="preserve"> * (0 + </w:t>
-      </w:r>
-      <w:r>
-        <w:rPr>
-          <w:rFonts w:ascii="Times New Roman" w:hAnsi="Times New Roman" w:cs="Times New Roman"/>
-          <w:sz w:val="28"/>
-          <w:szCs w:val="28"/>
-        </w:rPr>
-        <w:t>937</w:t>
-      </w:r>
-      <w:r>
-        <w:rPr>
-          <w:rFonts w:ascii="Times New Roman" w:hAnsi="Times New Roman" w:cs="Times New Roman"/>
-          <w:sz w:val="28"/>
-          <w:szCs w:val="28"/>
-        </w:rPr>
-        <w:t xml:space="preserve"> + </w:t>
-      </w:r>
-      <w:r>
-        <w:rPr>
-          <w:rFonts w:ascii="Times New Roman" w:hAnsi="Times New Roman" w:cs="Times New Roman"/>
-          <w:sz w:val="28"/>
-          <w:szCs w:val="28"/>
-        </w:rPr>
-        <w:t>1125</w:t>
-      </w:r>
-      <w:r>
-        <w:rPr>
-          <w:rFonts w:ascii="Times New Roman" w:hAnsi="Times New Roman" w:cs="Times New Roman"/>
-          <w:sz w:val="28"/>
-          <w:szCs w:val="28"/>
-        </w:rPr>
-        <w:t xml:space="preserve">) = </w:t>
-      </w:r>
-      <w:r>
-        <w:rPr>
-          <w:rFonts w:ascii="Times New Roman" w:hAnsi="Times New Roman" w:cs="Times New Roman"/>
-          <w:sz w:val="28"/>
-          <w:szCs w:val="28"/>
-        </w:rPr>
-        <w:t>793 344</w:t>
-      </w:r>
-      <w:r>
-        <w:rPr>
-          <w:rFonts w:ascii="Times New Roman" w:hAnsi="Times New Roman" w:cs="Times New Roman"/>
-          <w:sz w:val="28"/>
-          <w:szCs w:val="28"/>
-        </w:rPr>
-        <w:t xml:space="preserve"> рублей</w:t>
-      </w:r>
-      <w:r>
-        <w:rPr>
-          <w:rFonts w:ascii="Times New Roman" w:hAnsi="Times New Roman" w:cs="Times New Roman"/>
-          <w:sz w:val="28"/>
-          <w:szCs w:val="28"/>
-        </w:rPr>
-        <w:t>.</w:t>
-      </w:r>
-    </w:p>
-    <w:p>
-      <w:pPr>
-        <w:spacing w:after="0" w:line="360" w:lineRule="auto"/>
-        <w:ind w:firstLine="709"/>
-        <w:jc w:val="both"/>
-        <w:rPr>
-          <w:rFonts w:ascii="Times New Roman" w:hAnsi="Times New Roman" w:cs="Times New Roman"/>
-          <w:sz w:val="28"/>
-          <w:szCs w:val="28"/>
-        </w:rPr>
-      </w:pPr>
-      <w:r>
-        <w:rPr>
-          <w:rFonts w:ascii="Times New Roman" w:hAnsi="Times New Roman" w:cs="Times New Roman"/>
-          <w:sz w:val="28"/>
-          <w:szCs w:val="28"/>
-        </w:rPr>
-        <w:t>Оценка стоимости разработки базы тест-кейсов для ручного тестирования</w:t>
-      </w:r>
-      <w:r>
-        <w:rPr>
-          <w:rFonts w:ascii="Times New Roman" w:hAnsi="Times New Roman" w:cs="Times New Roman"/>
-          <w:sz w:val="28"/>
-          <w:szCs w:val="28"/>
-        </w:rPr>
-        <w:t xml:space="preserve"> равна нулю, поскольку</w:t>
-      </w:r>
-      <w:r>
-        <w:rPr>
-          <w:rFonts w:ascii="Times New Roman" w:hAnsi="Times New Roman" w:cs="Times New Roman"/>
-          <w:sz w:val="28"/>
-          <w:szCs w:val="28"/>
-        </w:rPr>
-        <w:t xml:space="preserve"> компания уже обладает</w:t>
-      </w:r>
-      <w:r>
-        <w:rPr>
-          <w:rFonts w:ascii="Times New Roman" w:hAnsi="Times New Roman" w:cs="Times New Roman"/>
-          <w:sz w:val="28"/>
-          <w:szCs w:val="28"/>
-        </w:rPr>
-        <w:t xml:space="preserve"> базой тест-кейсов</w:t>
-      </w:r>
-    </w:p>
-    <w:p>
-      <w:pPr>
-        <w:spacing w:after="0" w:line="360" w:lineRule="auto"/>
-        <w:ind w:firstLine="709"/>
-        <w:jc w:val="both"/>
-        <w:rPr>
-          <w:rFonts w:ascii="Times New Roman" w:hAnsi="Times New Roman" w:cs="Times New Roman"/>
-          <w:sz w:val="28"/>
-          <w:szCs w:val="28"/>
-        </w:rPr>
-      </w:pPr>
-      <w:r>
-        <w:rPr>
-          <w:rFonts w:ascii="Times New Roman" w:hAnsi="Times New Roman" w:cs="Times New Roman"/>
-          <w:sz w:val="28"/>
-          <w:szCs w:val="28"/>
-        </w:rPr>
-        <w:t>Оценка стоимости однократного выполнения цикла ручного тестирования</w:t>
-      </w:r>
-      <w:r>
-        <w:rPr>
-          <w:rFonts w:ascii="Times New Roman" w:hAnsi="Times New Roman" w:cs="Times New Roman"/>
-          <w:sz w:val="28"/>
-          <w:szCs w:val="28"/>
-        </w:rPr>
-        <w:t xml:space="preserve"> равна </w:t>
-      </w:r>
-      <w:r>
-        <w:rPr>
-          <w:rFonts w:ascii="Times New Roman" w:hAnsi="Times New Roman" w:cs="Times New Roman"/>
-          <w:sz w:val="28"/>
-          <w:szCs w:val="28"/>
-        </w:rPr>
-        <w:t>6375</w:t>
-      </w:r>
-      <w:r>
-        <w:rPr>
-          <w:rFonts w:ascii="Times New Roman" w:hAnsi="Times New Roman" w:cs="Times New Roman"/>
-          <w:sz w:val="28"/>
-          <w:szCs w:val="28"/>
-        </w:rPr>
-        <w:t xml:space="preserve"> рублей </w:t>
-      </w:r>
-      <w:r>
-        <w:rPr>
-          <w:rFonts w:ascii="Times New Roman" w:hAnsi="Times New Roman" w:cs="Times New Roman"/>
-          <w:sz w:val="28"/>
-          <w:szCs w:val="28"/>
-        </w:rPr>
-        <w:t>(0.</w:t>
-      </w:r>
-      <w:r>
-        <w:rPr>
-          <w:rFonts w:ascii="Times New Roman" w:hAnsi="Times New Roman" w:cs="Times New Roman"/>
-          <w:sz w:val="28"/>
-          <w:szCs w:val="28"/>
-        </w:rPr>
-        <w:t>5</w:t>
-      </w:r>
-      <w:r>
-        <w:rPr>
-          <w:rFonts w:ascii="Times New Roman" w:hAnsi="Times New Roman" w:cs="Times New Roman"/>
-          <w:sz w:val="28"/>
-          <w:szCs w:val="28"/>
-        </w:rPr>
-        <w:t xml:space="preserve"> + </w:t>
-      </w:r>
-      <w:r>
-        <w:rPr>
-          <w:rFonts w:ascii="Times New Roman" w:hAnsi="Times New Roman" w:cs="Times New Roman"/>
-          <w:sz w:val="28"/>
-          <w:szCs w:val="28"/>
-        </w:rPr>
-        <w:t>600</w:t>
-      </w:r>
-      <w:r>
-        <w:rPr>
-          <w:rFonts w:ascii="Times New Roman" w:hAnsi="Times New Roman" w:cs="Times New Roman"/>
-          <w:sz w:val="28"/>
-          <w:szCs w:val="28"/>
-        </w:rPr>
-        <w:t xml:space="preserve"> тестов* 0.</w:t>
-      </w:r>
-      <w:r>
-        <w:rPr>
-          <w:rFonts w:ascii="Times New Roman" w:hAnsi="Times New Roman" w:cs="Times New Roman"/>
-          <w:sz w:val="28"/>
-          <w:szCs w:val="28"/>
-        </w:rPr>
-        <w:t>17</w:t>
-      </w:r>
-      <w:r>
-        <w:rPr>
-          <w:rFonts w:ascii="Times New Roman" w:hAnsi="Times New Roman" w:cs="Times New Roman"/>
-          <w:sz w:val="28"/>
-          <w:szCs w:val="28"/>
-        </w:rPr>
-        <w:t xml:space="preserve">) * </w:t>
-      </w:r>
-      <w:r>
-        <w:rPr>
-          <w:rFonts w:ascii="Times New Roman" w:hAnsi="Times New Roman" w:cs="Times New Roman"/>
-          <w:sz w:val="28"/>
-          <w:szCs w:val="28"/>
-        </w:rPr>
-        <w:t xml:space="preserve">125 </w:t>
-      </w:r>
-      <w:proofErr w:type="spellStart"/>
-      <w:r>
-        <w:rPr>
-          <w:rFonts w:ascii="Times New Roman" w:hAnsi="Times New Roman" w:cs="Times New Roman"/>
-          <w:sz w:val="28"/>
-          <w:szCs w:val="28"/>
-        </w:rPr>
-        <w:t>руб</w:t>
-      </w:r>
-      <w:proofErr w:type="spellEnd"/>
-      <w:r>
-        <w:rPr>
-          <w:rFonts w:ascii="Times New Roman" w:hAnsi="Times New Roman" w:cs="Times New Roman"/>
-          <w:sz w:val="28"/>
-          <w:szCs w:val="28"/>
-        </w:rPr>
-        <w:t xml:space="preserve">/час. </w:t>
-      </w:r>
-    </w:p>
-    <w:p>
-      <w:pPr>
-        <w:spacing w:after="0" w:line="360" w:lineRule="auto"/>
-        <w:ind w:firstLine="709"/>
-        <w:jc w:val="both"/>
-        <w:rPr>
-          <w:rFonts w:ascii="Times New Roman" w:hAnsi="Times New Roman" w:cs="Times New Roman"/>
-          <w:sz w:val="28"/>
-          <w:szCs w:val="28"/>
-        </w:rPr>
-      </w:pPr>
-      <w:r>
-        <w:rPr>
-          <w:rFonts w:ascii="Times New Roman" w:hAnsi="Times New Roman" w:cs="Times New Roman"/>
-          <w:sz w:val="28"/>
-          <w:szCs w:val="28"/>
-        </w:rPr>
-        <w:t>Оценка стоимости анализа результатов для одного прогона цикла ручного тестирования</w:t>
-      </w:r>
-      <w:r>
-        <w:rPr>
-          <w:rFonts w:ascii="Times New Roman" w:hAnsi="Times New Roman" w:cs="Times New Roman"/>
-          <w:sz w:val="28"/>
-          <w:szCs w:val="28"/>
-        </w:rPr>
-        <w:t xml:space="preserve"> равна </w:t>
-      </w:r>
-      <w:r>
-        <w:rPr>
-          <w:rFonts w:ascii="Times New Roman" w:hAnsi="Times New Roman" w:cs="Times New Roman"/>
-          <w:sz w:val="28"/>
-          <w:szCs w:val="28"/>
-        </w:rPr>
-        <w:t>637</w:t>
-      </w:r>
-      <w:r>
-        <w:rPr>
-          <w:rFonts w:ascii="Times New Roman" w:hAnsi="Times New Roman" w:cs="Times New Roman"/>
-          <w:sz w:val="28"/>
-          <w:szCs w:val="28"/>
-        </w:rPr>
-        <w:t xml:space="preserve"> рублей (</w:t>
-      </w:r>
-      <w:r>
-        <w:rPr>
-          <w:rFonts w:ascii="Times New Roman" w:hAnsi="Times New Roman" w:cs="Times New Roman"/>
-          <w:sz w:val="28"/>
-          <w:szCs w:val="28"/>
-        </w:rPr>
-        <w:t>600</w:t>
-      </w:r>
-      <w:r>
-        <w:rPr>
-          <w:rFonts w:ascii="Times New Roman" w:hAnsi="Times New Roman" w:cs="Times New Roman"/>
-          <w:sz w:val="28"/>
-          <w:szCs w:val="28"/>
-        </w:rPr>
-        <w:t xml:space="preserve"> * </w:t>
-      </w:r>
-      <w:r>
-        <w:rPr>
-          <w:rFonts w:ascii="Times New Roman" w:hAnsi="Times New Roman" w:cs="Times New Roman"/>
-          <w:sz w:val="28"/>
-          <w:szCs w:val="28"/>
-        </w:rPr>
-        <w:t>0.05 * 0.</w:t>
-      </w:r>
-      <w:r>
-        <w:rPr>
-          <w:rFonts w:ascii="Times New Roman" w:hAnsi="Times New Roman" w:cs="Times New Roman"/>
-          <w:sz w:val="28"/>
-          <w:szCs w:val="28"/>
-        </w:rPr>
-        <w:t>17</w:t>
-      </w:r>
-      <w:r>
-        <w:rPr>
-          <w:rFonts w:ascii="Times New Roman" w:hAnsi="Times New Roman" w:cs="Times New Roman"/>
-          <w:sz w:val="28"/>
-          <w:szCs w:val="28"/>
-        </w:rPr>
-        <w:t xml:space="preserve"> * </w:t>
-      </w:r>
-      <w:r>
-        <w:rPr>
-          <w:rFonts w:ascii="Times New Roman" w:hAnsi="Times New Roman" w:cs="Times New Roman"/>
-          <w:sz w:val="28"/>
-          <w:szCs w:val="28"/>
-        </w:rPr>
-        <w:t>125</w:t>
-      </w:r>
-      <w:r>
-        <w:rPr>
-          <w:rFonts w:ascii="Times New Roman" w:hAnsi="Times New Roman" w:cs="Times New Roman"/>
-          <w:sz w:val="28"/>
-          <w:szCs w:val="28"/>
-        </w:rPr>
-        <w:t>).</w:t>
-      </w:r>
-    </w:p>
-    <w:p>
-      <w:pPr>
-        <w:spacing w:after="0" w:line="360" w:lineRule="auto"/>
-        <w:ind w:firstLine="709"/>
-        <w:jc w:val="both"/>
-        <w:rPr>
-          <w:rFonts w:ascii="Times New Roman" w:hAnsi="Times New Roman" w:cs="Times New Roman"/>
-          <w:sz w:val="28"/>
-          <w:szCs w:val="28"/>
-        </w:rPr>
-      </w:pPr>
-      <w:r>
-        <w:rPr>
-          <w:rFonts w:ascii="Times New Roman" w:hAnsi="Times New Roman" w:cs="Times New Roman"/>
-          <w:sz w:val="28"/>
-          <w:szCs w:val="28"/>
-        </w:rPr>
-        <w:t>Оценка стоимости поддержания ручных тестов в актуальном состоянии</w:t>
-      </w:r>
-      <w:r>
-        <w:rPr>
-          <w:rFonts w:ascii="Times New Roman" w:hAnsi="Times New Roman" w:cs="Times New Roman"/>
-          <w:sz w:val="28"/>
-          <w:szCs w:val="28"/>
-        </w:rPr>
-        <w:t xml:space="preserve"> </w:t>
-      </w:r>
-      <w:r>
-        <w:rPr>
-          <w:rFonts w:ascii="Times New Roman" w:hAnsi="Times New Roman" w:cs="Times New Roman"/>
-          <w:sz w:val="28"/>
-          <w:szCs w:val="28"/>
-        </w:rPr>
-        <w:t xml:space="preserve">равна </w:t>
-      </w:r>
-      <w:r>
-        <w:rPr>
-          <w:rFonts w:ascii="Times New Roman" w:hAnsi="Times New Roman" w:cs="Times New Roman"/>
-          <w:sz w:val="28"/>
-          <w:szCs w:val="28"/>
-        </w:rPr>
-        <w:t xml:space="preserve">225 </w:t>
-      </w:r>
-      <w:r>
-        <w:rPr>
-          <w:rFonts w:ascii="Times New Roman" w:hAnsi="Times New Roman" w:cs="Times New Roman"/>
-          <w:sz w:val="28"/>
-          <w:szCs w:val="28"/>
-        </w:rPr>
-        <w:t>рублей (</w:t>
-      </w:r>
-      <w:r>
-        <w:rPr>
-          <w:rFonts w:ascii="Times New Roman" w:hAnsi="Times New Roman" w:cs="Times New Roman"/>
-          <w:sz w:val="28"/>
-          <w:szCs w:val="28"/>
-        </w:rPr>
-        <w:t>600</w:t>
-      </w:r>
-      <w:r>
-        <w:rPr>
-          <w:rFonts w:ascii="Times New Roman" w:hAnsi="Times New Roman" w:cs="Times New Roman"/>
-          <w:sz w:val="28"/>
-          <w:szCs w:val="28"/>
-        </w:rPr>
-        <w:t xml:space="preserve"> *</w:t>
-      </w:r>
-      <w:r>
-        <w:rPr>
-          <w:rFonts w:ascii="Times New Roman" w:hAnsi="Times New Roman" w:cs="Times New Roman"/>
-          <w:sz w:val="28"/>
-          <w:szCs w:val="28"/>
-        </w:rPr>
-        <w:t xml:space="preserve"> 0.03 * 0.1 * </w:t>
-      </w:r>
-      <w:r>
-        <w:rPr>
-          <w:rFonts w:ascii="Times New Roman" w:hAnsi="Times New Roman" w:cs="Times New Roman"/>
-          <w:sz w:val="28"/>
-          <w:szCs w:val="28"/>
-        </w:rPr>
-        <w:t>125).</w:t>
-      </w:r>
-      <w:r>
-        <w:rPr>
-          <w:rFonts w:ascii="Times New Roman" w:hAnsi="Times New Roman" w:cs="Times New Roman"/>
-          <w:sz w:val="28"/>
-          <w:szCs w:val="28"/>
-        </w:rPr>
-        <w:t xml:space="preserve"> </w:t>
-      </w:r>
-    </w:p>
-    <w:p>
-      <w:pPr>
-        <w:spacing w:after="0" w:line="360" w:lineRule="auto"/>
-        <w:ind w:firstLine="709"/>
-        <w:jc w:val="both"/>
-        <w:rPr>
-          <w:rFonts w:ascii="Times New Roman" w:hAnsi="Times New Roman" w:cs="Times New Roman"/>
-          <w:sz w:val="28"/>
-          <w:szCs w:val="28"/>
-        </w:rPr>
-      </w:pPr>
-      <w:r>
-        <w:rPr>
-          <w:rFonts w:ascii="Times New Roman" w:hAnsi="Times New Roman" w:cs="Times New Roman"/>
-          <w:sz w:val="28"/>
-          <w:szCs w:val="28"/>
-        </w:rPr>
-        <w:t>Итоговая стоимость затрат</w:t>
-      </w:r>
-      <w:r>
-        <w:rPr>
-          <w:rFonts w:ascii="Times New Roman" w:hAnsi="Times New Roman" w:cs="Times New Roman"/>
-          <w:sz w:val="28"/>
-          <w:szCs w:val="28"/>
-        </w:rPr>
-        <w:t xml:space="preserve"> на ручное тестирование равна: </w:t>
-      </w:r>
-    </w:p>
-    <w:p>
-      <w:pPr>
-        <w:spacing w:after="0" w:line="360" w:lineRule="auto"/>
-        <w:ind w:firstLine="709"/>
-        <w:jc w:val="both"/>
-        <w:rPr>
-          <w:rFonts w:ascii="Times New Roman" w:hAnsi="Times New Roman" w:cs="Times New Roman"/>
-          <w:sz w:val="28"/>
-          <w:szCs w:val="28"/>
-        </w:rPr>
-      </w:pPr>
-      <w:r>
-        <w:rPr>
-          <w:rFonts w:ascii="Times New Roman" w:hAnsi="Times New Roman" w:cs="Times New Roman"/>
-          <w:sz w:val="28"/>
-          <w:szCs w:val="28"/>
-        </w:rPr>
-        <w:t xml:space="preserve">0 + </w:t>
-      </w:r>
-      <w:r>
-        <w:rPr>
-          <w:rFonts w:ascii="Times New Roman" w:hAnsi="Times New Roman" w:cs="Times New Roman"/>
-          <w:sz w:val="28"/>
-          <w:szCs w:val="28"/>
-        </w:rPr>
-        <w:t>312</w:t>
-      </w:r>
-      <w:r>
-        <w:rPr>
-          <w:rFonts w:ascii="Times New Roman" w:hAnsi="Times New Roman" w:cs="Times New Roman"/>
-          <w:sz w:val="28"/>
-          <w:szCs w:val="28"/>
-        </w:rPr>
-        <w:t xml:space="preserve"> * (</w:t>
-      </w:r>
-      <w:r>
-        <w:rPr>
-          <w:rFonts w:ascii="Times New Roman" w:hAnsi="Times New Roman" w:cs="Times New Roman"/>
-          <w:sz w:val="28"/>
-          <w:szCs w:val="28"/>
-        </w:rPr>
-        <w:t>6375</w:t>
-      </w:r>
-      <w:r>
-        <w:rPr>
-          <w:rFonts w:ascii="Times New Roman" w:hAnsi="Times New Roman" w:cs="Times New Roman"/>
-          <w:sz w:val="28"/>
-          <w:szCs w:val="28"/>
-        </w:rPr>
-        <w:t xml:space="preserve"> + </w:t>
-      </w:r>
-      <w:r>
-        <w:rPr>
-          <w:rFonts w:ascii="Times New Roman" w:hAnsi="Times New Roman" w:cs="Times New Roman"/>
-          <w:sz w:val="28"/>
-          <w:szCs w:val="28"/>
-        </w:rPr>
-        <w:t>637</w:t>
-      </w:r>
-      <w:r>
-        <w:rPr>
-          <w:rFonts w:ascii="Times New Roman" w:hAnsi="Times New Roman" w:cs="Times New Roman"/>
-          <w:sz w:val="28"/>
-          <w:szCs w:val="28"/>
-        </w:rPr>
-        <w:t xml:space="preserve"> + </w:t>
-      </w:r>
-      <w:r>
-        <w:rPr>
-          <w:rFonts w:ascii="Times New Roman" w:hAnsi="Times New Roman" w:cs="Times New Roman"/>
-          <w:sz w:val="28"/>
-          <w:szCs w:val="28"/>
-        </w:rPr>
-        <w:t>225</w:t>
-      </w:r>
-      <w:r>
-        <w:rPr>
-          <w:rFonts w:ascii="Times New Roman" w:hAnsi="Times New Roman" w:cs="Times New Roman"/>
-          <w:sz w:val="28"/>
-          <w:szCs w:val="28"/>
-        </w:rPr>
-        <w:t xml:space="preserve">) = </w:t>
-      </w:r>
-      <w:r>
-        <w:rPr>
-          <w:rFonts w:ascii="Times New Roman" w:hAnsi="Times New Roman" w:cs="Times New Roman"/>
-          <w:sz w:val="28"/>
-          <w:szCs w:val="28"/>
-        </w:rPr>
-        <w:t>2</w:t>
-      </w:r>
-      <w:r>
-        <w:rPr>
-          <w:rFonts w:ascii="Times New Roman" w:hAnsi="Times New Roman" w:cs="Times New Roman"/>
-          <w:sz w:val="28"/>
-          <w:szCs w:val="28"/>
-        </w:rPr>
-        <w:t> </w:t>
-      </w:r>
-      <w:r>
-        <w:rPr>
-          <w:rFonts w:ascii="Times New Roman" w:hAnsi="Times New Roman" w:cs="Times New Roman"/>
-          <w:sz w:val="28"/>
-          <w:szCs w:val="28"/>
-        </w:rPr>
-        <w:t>257</w:t>
-      </w:r>
-      <w:r>
-        <w:rPr>
-          <w:rFonts w:ascii="Times New Roman" w:hAnsi="Times New Roman" w:cs="Times New Roman"/>
-          <w:sz w:val="28"/>
-          <w:szCs w:val="28"/>
-        </w:rPr>
-        <w:t xml:space="preserve"> </w:t>
-      </w:r>
-      <w:r>
-        <w:rPr>
-          <w:rFonts w:ascii="Times New Roman" w:hAnsi="Times New Roman" w:cs="Times New Roman"/>
-          <w:sz w:val="28"/>
-          <w:szCs w:val="28"/>
-        </w:rPr>
-        <w:t>944</w:t>
-      </w:r>
-      <w:r>
-        <w:rPr>
-          <w:rFonts w:ascii="Times New Roman" w:hAnsi="Times New Roman" w:cs="Times New Roman"/>
-          <w:sz w:val="28"/>
-          <w:szCs w:val="28"/>
-        </w:rPr>
-        <w:t xml:space="preserve"> </w:t>
-      </w:r>
-      <w:r>
-        <w:rPr>
-          <w:rFonts w:ascii="Times New Roman" w:hAnsi="Times New Roman" w:cs="Times New Roman"/>
-          <w:sz w:val="28"/>
-          <w:szCs w:val="28"/>
-        </w:rPr>
-        <w:t>рублей</w:t>
-      </w:r>
-      <w:r>
-        <w:rPr>
-          <w:rFonts w:ascii="Times New Roman" w:hAnsi="Times New Roman" w:cs="Times New Roman"/>
-          <w:sz w:val="28"/>
-          <w:szCs w:val="28"/>
-        </w:rPr>
-        <w:t>.</w:t>
-      </w:r>
-    </w:p>
-    <w:p>
-      <w:pPr>
-        <w:spacing w:after="0" w:line="360" w:lineRule="auto"/>
-        <w:ind w:firstLine="709"/>
-        <w:jc w:val="both"/>
-        <w:rPr>
-          <w:rFonts w:ascii="Times New Roman" w:hAnsi="Times New Roman" w:cs="Times New Roman"/>
-          <w:sz w:val="28"/>
-          <w:szCs w:val="28"/>
-        </w:rPr>
-      </w:pPr>
-      <w:r>
-        <w:rPr>
-          <w:rFonts w:ascii="Times New Roman" w:hAnsi="Times New Roman" w:cs="Times New Roman"/>
-          <w:sz w:val="28"/>
-          <w:szCs w:val="28"/>
-        </w:rPr>
-        <w:t>Как видно из данный расчетов общая стоимость затрат на автоматизированное тестирование равна 793 344 рублей. В то время как и</w:t>
-      </w:r>
-      <w:r>
-        <w:rPr>
-          <w:rFonts w:ascii="Times New Roman" w:hAnsi="Times New Roman" w:cs="Times New Roman"/>
-          <w:sz w:val="28"/>
-          <w:szCs w:val="28"/>
-        </w:rPr>
-        <w:t xml:space="preserve">тоговая стоимость </w:t>
-      </w:r>
-      <w:r>
-        <w:rPr>
-          <w:rFonts w:ascii="Times New Roman" w:hAnsi="Times New Roman" w:cs="Times New Roman"/>
-          <w:sz w:val="28"/>
-          <w:szCs w:val="28"/>
-        </w:rPr>
-        <w:t xml:space="preserve">ручного тестирование равна </w:t>
-      </w:r>
-      <w:r>
-        <w:rPr>
-          <w:rFonts w:ascii="Times New Roman" w:hAnsi="Times New Roman" w:cs="Times New Roman"/>
-          <w:sz w:val="28"/>
-          <w:szCs w:val="28"/>
-        </w:rPr>
-        <w:t>2</w:t>
-      </w:r>
-      <w:r>
-        <w:rPr>
-          <w:rFonts w:ascii="Times New Roman" w:hAnsi="Times New Roman" w:cs="Times New Roman"/>
-          <w:sz w:val="28"/>
-          <w:szCs w:val="28"/>
-        </w:rPr>
-        <w:t> </w:t>
-      </w:r>
-      <w:r>
-        <w:rPr>
-          <w:rFonts w:ascii="Times New Roman" w:hAnsi="Times New Roman" w:cs="Times New Roman"/>
-          <w:sz w:val="28"/>
-          <w:szCs w:val="28"/>
-        </w:rPr>
-        <w:t>257</w:t>
-      </w:r>
-      <w:r>
-        <w:rPr>
-          <w:rFonts w:ascii="Times New Roman" w:hAnsi="Times New Roman" w:cs="Times New Roman"/>
-          <w:sz w:val="28"/>
-          <w:szCs w:val="28"/>
-        </w:rPr>
-        <w:t> </w:t>
-      </w:r>
-      <w:r>
-        <w:rPr>
-          <w:rFonts w:ascii="Times New Roman" w:hAnsi="Times New Roman" w:cs="Times New Roman"/>
-          <w:sz w:val="28"/>
-          <w:szCs w:val="28"/>
-        </w:rPr>
-        <w:t>944</w:t>
-      </w:r>
-      <w:r>
-        <w:rPr>
-          <w:rFonts w:ascii="Times New Roman" w:hAnsi="Times New Roman" w:cs="Times New Roman"/>
-          <w:sz w:val="28"/>
-          <w:szCs w:val="28"/>
-        </w:rPr>
-        <w:t xml:space="preserve">.Получается, что за </w:t>
-      </w:r>
-      <w:r>
-        <w:rPr>
-          <w:rFonts w:ascii="Times New Roman" w:hAnsi="Times New Roman" w:cs="Times New Roman"/>
-          <w:sz w:val="28"/>
-          <w:szCs w:val="28"/>
-        </w:rPr>
-        <w:lastRenderedPageBreak/>
-        <w:t xml:space="preserve">3 года использования автоматизированных тестов вместо ручных можно сэкономить </w:t>
-      </w:r>
-      <w:r>
-        <w:rPr>
-          <w:rFonts w:ascii="Times New Roman" w:hAnsi="Times New Roman" w:cs="Times New Roman"/>
-          <w:sz w:val="28"/>
-          <w:szCs w:val="28"/>
-        </w:rPr>
-        <w:t>1</w:t>
-      </w:r>
-      <w:r>
-        <w:rPr>
-          <w:rFonts w:ascii="Times New Roman" w:hAnsi="Times New Roman" w:cs="Times New Roman"/>
-          <w:sz w:val="28"/>
-          <w:szCs w:val="28"/>
-        </w:rPr>
-        <w:t> </w:t>
-      </w:r>
-      <w:r>
-        <w:rPr>
-          <w:rFonts w:ascii="Times New Roman" w:hAnsi="Times New Roman" w:cs="Times New Roman"/>
-          <w:sz w:val="28"/>
-          <w:szCs w:val="28"/>
-        </w:rPr>
-        <w:t>464</w:t>
-      </w:r>
-      <w:r>
-        <w:rPr>
-          <w:rFonts w:ascii="Times New Roman" w:hAnsi="Times New Roman" w:cs="Times New Roman"/>
-          <w:sz w:val="28"/>
-          <w:szCs w:val="28"/>
-        </w:rPr>
-        <w:t> </w:t>
-      </w:r>
-      <w:r>
-        <w:rPr>
-          <w:rFonts w:ascii="Times New Roman" w:hAnsi="Times New Roman" w:cs="Times New Roman"/>
-          <w:sz w:val="28"/>
-          <w:szCs w:val="28"/>
-        </w:rPr>
-        <w:t>600</w:t>
-      </w:r>
-      <w:r>
-        <w:rPr>
-          <w:rFonts w:ascii="Times New Roman" w:hAnsi="Times New Roman" w:cs="Times New Roman"/>
-          <w:sz w:val="28"/>
-          <w:szCs w:val="28"/>
-        </w:rPr>
-        <w:t xml:space="preserve"> рублей.</w:t>
-      </w:r>
-      <w:r>
-        <w:rPr>
-          <w:rFonts w:ascii="Times New Roman" w:hAnsi="Times New Roman" w:cs="Times New Roman"/>
-          <w:sz w:val="28"/>
-          <w:szCs w:val="28"/>
-        </w:rPr>
-        <w:t xml:space="preserve"> </w:t>
-      </w:r>
-      <w:r>
-        <w:rPr>
-          <w:rFonts w:ascii="Times New Roman" w:hAnsi="Times New Roman" w:cs="Times New Roman"/>
-          <w:sz w:val="28"/>
-          <w:szCs w:val="28"/>
-        </w:rPr>
-        <w:t>Следовательно, можно прийти к заключению, что автоматизация ручного тестирования целесообразна</w:t>
-      </w:r>
-      <w:r>
-        <w:rPr>
-          <w:rFonts w:ascii="Times New Roman" w:hAnsi="Times New Roman" w:cs="Times New Roman"/>
-          <w:sz w:val="28"/>
-          <w:szCs w:val="28"/>
-        </w:rPr>
-        <w:t>.</w:t>
-      </w:r>
+    <w:p>
+      <w:bookmarkStart w:id="74" w:name="_GoBack"/>
+      <w:bookmarkEnd w:id="74"/>
     </w:p>
     <w:p/>
     <w:p/>
@@ -42145,10 +44854,6 @@
     <w:p/>
     <w:p/>
     <w:p/>
-    <w:p/>
-    <w:p/>
-    <w:p/>
-    <w:p/>
     <w:p>
       <w:pPr>
         <w:pStyle w:val="1"/>
@@ -42374,7 +45079,7 @@
           <w:lang w:eastAsia="ru-RU"/>
         </w:rPr>
       </w:pPr>
-      <w:bookmarkStart w:id="76" w:name="_Toc514353671"/>
+      <w:bookmarkStart w:id="75" w:name="_Toc514353671"/>
       <w:r>
         <w:rPr>
           <w:rFonts w:eastAsia="Times New Roman"/>
@@ -42383,7 +45088,7 @@
         <w:lastRenderedPageBreak/>
         <w:t>Список использованной литературы</w:t>
       </w:r>
-      <w:bookmarkEnd w:id="76"/>
+      <w:bookmarkEnd w:id="75"/>
     </w:p>
     <w:p>
       <w:pPr>
@@ -44636,7 +47341,7 @@
             <w:sz w:val="28"/>
             <w:szCs w:val="28"/>
           </w:rPr>
-          <w:t>71</w:t>
+          <w:t>73</w:t>
         </w:r>
         <w:r>
           <w:rPr>
@@ -53314,551 +56019,6 @@
 </w:styles>
 </file>
 
-<file path=word/glossary/document.xml><?xml version="1.0" encoding="utf-8"?>
-<w:glossaryDocument xmlns:wpc="http://schemas.microsoft.com/office/word/2010/wordprocessingCanvas" xmlns:cx="http://schemas.microsoft.com/office/drawing/2014/chartex" xmlns:cx1="http://schemas.microsoft.com/office/drawing/2015/9/8/chartex" xmlns:mc="http://schemas.openxmlformats.org/markup-compatibility/2006" xmlns:o="urn:schemas-microsoft-com:office:office" xmlns:r="http://schemas.openxmlformats.org/officeDocument/2006/relationships" xmlns:m="http://schemas.openxmlformats.org/officeDocument/2006/math" xmlns:v="urn:schemas-microsoft-com:vml" xmlns:wp14="http://schemas.microsoft.com/office/word/2010/wordprocessingDrawing" xmlns:wp="http://schemas.openxmlformats.org/drawingml/2006/wordprocessingDrawing" xmlns:w10="urn:schemas-microsoft-com:office:word" xmlns:w="http://schemas.openxmlformats.org/wordprocessingml/2006/main" xmlns:w14="http://schemas.microsoft.com/office/word/2010/wordml" xmlns:w15="http://schemas.microsoft.com/office/word/2012/wordml" xmlns:w16se="http://schemas.microsoft.com/office/word/2015/wordml/symex" xmlns:wpg="http://schemas.microsoft.com/office/word/2010/wordprocessingGroup" xmlns:wpi="http://schemas.microsoft.com/office/word/2010/wordprocessingInk" xmlns:wne="http://schemas.microsoft.com/office/word/2006/wordml" xmlns:wps="http://schemas.microsoft.com/office/word/2010/wordprocessingShape" mc:Ignorable="w14 w15 w16se wp14"/>
-</file>
-
-<file path=word/glossary/fontTable.xml><?xml version="1.0" encoding="utf-8"?>
-<w:fonts xmlns:mc="http://schemas.openxmlformats.org/markup-compatibility/2006" xmlns:r="http://schemas.openxmlformats.org/officeDocument/2006/relationships" xmlns:w="http://schemas.openxmlformats.org/wordprocessingml/2006/main" xmlns:w14="http://schemas.microsoft.com/office/word/2010/wordml" xmlns:w15="http://schemas.microsoft.com/office/word/2012/wordml" xmlns:w16se="http://schemas.microsoft.com/office/word/2015/wordml/symex" mc:Ignorable="w14 w15 w16se">
-  <w:font w:name="Times New Roman">
-    <w:panose1 w:val="02020603050405020304"/>
-    <w:charset w:val="CC"/>
-    <w:family w:val="roman"/>
-    <w:pitch w:val="variable"/>
-    <w:sig w:usb0="E0002AFF" w:usb1="C0007841" w:usb2="00000009" w:usb3="00000000" w:csb0="000001FF" w:csb1="00000000"/>
-  </w:font>
-  <w:font w:name="Courier New">
-    <w:panose1 w:val="02070309020205020404"/>
-    <w:charset w:val="CC"/>
-    <w:family w:val="modern"/>
-    <w:pitch w:val="fixed"/>
-    <w:sig w:usb0="E0002AFF" w:usb1="C0007843" w:usb2="00000009" w:usb3="00000000" w:csb0="000001FF" w:csb1="00000000"/>
-  </w:font>
-  <w:font w:name="Wingdings">
-    <w:panose1 w:val="05000000000000000000"/>
-    <w:charset w:val="02"/>
-    <w:family w:val="auto"/>
-    <w:pitch w:val="variable"/>
-    <w:sig w:usb0="00000000" w:usb1="10000000" w:usb2="00000000" w:usb3="00000000" w:csb0="80000000" w:csb1="00000000"/>
-  </w:font>
-  <w:font w:name="Symbol">
-    <w:panose1 w:val="05050102010706020507"/>
-    <w:charset w:val="02"/>
-    <w:family w:val="roman"/>
-    <w:pitch w:val="variable"/>
-    <w:sig w:usb0="00000000" w:usb1="10000000" w:usb2="00000000" w:usb3="00000000" w:csb0="80000000" w:csb1="00000000"/>
-  </w:font>
-  <w:font w:name="Calibri">
-    <w:panose1 w:val="020F0502020204030204"/>
-    <w:charset w:val="CC"/>
-    <w:family w:val="swiss"/>
-    <w:pitch w:val="variable"/>
-    <w:sig w:usb0="E00002FF" w:usb1="4000ACFF" w:usb2="00000001" w:usb3="00000000" w:csb0="0000019F" w:csb1="00000000"/>
-  </w:font>
-  <w:font w:name="Calibri Light">
-    <w:panose1 w:val="020F0302020204030204"/>
-    <w:charset w:val="CC"/>
-    <w:family w:val="swiss"/>
-    <w:pitch w:val="variable"/>
-    <w:sig w:usb0="A00002EF" w:usb1="4000207B" w:usb2="00000000" w:usb3="00000000" w:csb0="0000019F" w:csb1="00000000"/>
-  </w:font>
-  <w:font w:name="Tahoma">
-    <w:panose1 w:val="020B0604030504040204"/>
-    <w:charset w:val="CC"/>
-    <w:family w:val="swiss"/>
-    <w:pitch w:val="variable"/>
-    <w:sig w:usb0="E1002EFF" w:usb1="C000605B" w:usb2="00000029" w:usb3="00000000" w:csb0="000101FF" w:csb1="00000000"/>
-  </w:font>
-  <w:font w:name="Cambria Math">
-    <w:panose1 w:val="02040503050406030204"/>
-    <w:charset w:val="CC"/>
-    <w:family w:val="roman"/>
-    <w:pitch w:val="variable"/>
-    <w:sig w:usb0="E00002FF" w:usb1="420024FF" w:usb2="00000000" w:usb3="00000000" w:csb0="0000019F" w:csb1="00000000"/>
-  </w:font>
-</w:fonts>
-</file>
-
-<file path=word/glossary/settings.xml><?xml version="1.0" encoding="utf-8"?>
-<w:settings xmlns:mc="http://schemas.openxmlformats.org/markup-compatibility/2006" xmlns:o="urn:schemas-microsoft-com:office:office" xmlns:r="http://schemas.openxmlformats.org/officeDocument/2006/relationships" xmlns:m="http://schemas.openxmlformats.org/officeDocument/2006/math" xmlns:v="urn:schemas-microsoft-com:vml" xmlns:w10="urn:schemas-microsoft-com:office:word" xmlns:w="http://schemas.openxmlformats.org/wordprocessingml/2006/main" xmlns:w14="http://schemas.microsoft.com/office/word/2010/wordml" xmlns:w15="http://schemas.microsoft.com/office/word/2012/wordml" xmlns:w16se="http://schemas.microsoft.com/office/word/2015/wordml/symex" xmlns:sl="http://schemas.openxmlformats.org/schemaLibrary/2006/main" mc:Ignorable="w14 w15 w16se">
-  <w:view w:val="normal"/>
-  <w:defaultTabStop w:val="708"/>
-  <w:characterSpacingControl w:val="doNotCompress"/>
-  <w:compat>
-    <w:useFELayout/>
-    <w:compatSetting w:name="compatibilityMode" w:uri="http://schemas.microsoft.com/office/word" w:val="15"/>
-    <w:compatSetting w:name="overrideTableStyleFontSizeAndJustification" w:uri="http://schemas.microsoft.com/office/word" w:val="1"/>
-    <w:compatSetting w:name="enableOpenTypeFeatures" w:uri="http://schemas.microsoft.com/office/word" w:val="1"/>
-    <w:compatSetting w:name="doNotFlipMirrorIndents" w:uri="http://schemas.microsoft.com/office/word" w:val="1"/>
-    <w:compatSetting w:name="differentiateMultirowTableHeaders" w:uri="http://schemas.microsoft.com/office/word" w:val="1"/>
-  </w:compat>
-  <w:rsids>
-    <w:rsidRoot w:val="00CA5EF5"/>
-    <w:rsid w:val="00CA5EF5"/>
-    <w:rsid w:val="00EA0E3E"/>
-  </w:rsids>
-  <m:mathPr>
-    <m:mathFont m:val="Cambria Math"/>
-    <m:brkBin m:val="before"/>
-    <m:brkBinSub m:val="--"/>
-    <m:smallFrac m:val="0"/>
-    <m:dispDef/>
-    <m:lMargin m:val="0"/>
-    <m:rMargin m:val="0"/>
-    <m:defJc m:val="centerGroup"/>
-    <m:wrapIndent m:val="1440"/>
-    <m:intLim m:val="subSup"/>
-    <m:naryLim m:val="undOvr"/>
-  </m:mathPr>
-  <w:themeFontLang w:val="ru-RU"/>
-  <w:clrSchemeMapping w:bg1="light1" w:t1="dark1" w:bg2="light2" w:t2="dark2" w:accent1="accent1" w:accent2="accent2" w:accent3="accent3" w:accent4="accent4" w:accent5="accent5" w:accent6="accent6" w:hyperlink="hyperlink" w:followedHyperlink="followedHyperlink"/>
-  <w:decimalSymbol w:val=","/>
-  <w:listSeparator w:val=";"/>
-  <w15:chartTrackingRefBased/>
-</w:settings>
-</file>
-
-<file path=word/glossary/styles.xml><?xml version="1.0" encoding="utf-8"?>
-<w:styles xmlns:mc="http://schemas.openxmlformats.org/markup-compatibility/2006" xmlns:r="http://schemas.openxmlformats.org/officeDocument/2006/relationships" xmlns:w="http://schemas.openxmlformats.org/wordprocessingml/2006/main" xmlns:w14="http://schemas.microsoft.com/office/word/2010/wordml" xmlns:w15="http://schemas.microsoft.com/office/word/2012/wordml" xmlns:w16se="http://schemas.microsoft.com/office/word/2015/wordml/symex" mc:Ignorable="w14 w15 w16se">
-  <w:docDefaults>
-    <w:rPrDefault>
-      <w:rPr>
-        <w:rFonts w:asciiTheme="minorHAnsi" w:eastAsiaTheme="minorEastAsia" w:hAnsiTheme="minorHAnsi" w:cstheme="minorBidi"/>
-        <w:sz w:val="22"/>
-        <w:szCs w:val="22"/>
-        <w:lang w:val="ru-RU" w:eastAsia="ru-RU" w:bidi="ar-SA"/>
-      </w:rPr>
-    </w:rPrDefault>
-    <w:pPrDefault>
-      <w:pPr>
-        <w:spacing w:after="160" w:line="259" w:lineRule="auto"/>
-      </w:pPr>
-    </w:pPrDefault>
-  </w:docDefaults>
-  <w:latentStyles w:defLockedState="0" w:defUIPriority="99" w:defSemiHidden="0" w:defUnhideWhenUsed="0" w:defQFormat="0" w:count="371">
-    <w:lsdException w:name="Normal" w:uiPriority="0" w:qFormat="1"/>
-    <w:lsdException w:name="heading 1" w:uiPriority="9" w:qFormat="1"/>
-    <w:lsdException w:name="heading 2" w:semiHidden="1" w:uiPriority="9" w:unhideWhenUsed="1" w:qFormat="1"/>
-    <w:lsdException w:name="heading 3" w:semiHidden="1" w:uiPriority="9" w:unhideWhenUsed="1" w:qFormat="1"/>
-    <w:lsdException w:name="heading 4" w:semiHidden="1" w:uiPriority="9" w:unhideWhenUsed="1" w:qFormat="1"/>
-    <w:lsdException w:name="heading 5" w:semiHidden="1" w:uiPriority="9" w:unhideWhenUsed="1" w:qFormat="1"/>
-    <w:lsdException w:name="heading 6" w:semiHidden="1" w:uiPriority="9" w:unhideWhenUsed="1" w:qFormat="1"/>
-    <w:lsdException w:name="heading 7" w:semiHidden="1" w:uiPriority="9" w:unhideWhenUsed="1" w:qFormat="1"/>
-    <w:lsdException w:name="heading 8" w:semiHidden="1" w:uiPriority="9" w:unhideWhenUsed="1" w:qFormat="1"/>
-    <w:lsdException w:name="heading 9" w:semiHidden="1" w:uiPriority="9" w:unhideWhenUsed="1" w:qFormat="1"/>
-    <w:lsdException w:name="index 1" w:semiHidden="1" w:unhideWhenUsed="1"/>
-    <w:lsdException w:name="index 2" w:semiHidden="1" w:unhideWhenUsed="1"/>
-    <w:lsdException w:name="index 3" w:semiHidden="1" w:unhideWhenUsed="1"/>
-    <w:lsdException w:name="index 4" w:semiHidden="1" w:unhideWhenUsed="1"/>
-    <w:lsdException w:name="index 5" w:semiHidden="1" w:unhideWhenUsed="1"/>
-    <w:lsdException w:name="index 6" w:semiHidden="1" w:unhideWhenUsed="1"/>
-    <w:lsdException w:name="index 7" w:semiHidden="1" w:unhideWhenUsed="1"/>
-    <w:lsdException w:name="index 8" w:semiHidden="1" w:unhideWhenUsed="1"/>
-    <w:lsdException w:name="index 9" w:semiHidden="1" w:unhideWhenUsed="1"/>
-    <w:lsdException w:name="toc 1" w:semiHidden="1" w:uiPriority="39" w:unhideWhenUsed="1"/>
-    <w:lsdException w:name="toc 2" w:semiHidden="1" w:uiPriority="39" w:unhideWhenUsed="1"/>
-    <w:lsdException w:name="toc 3" w:semiHidden="1" w:uiPriority="39" w:unhideWhenUsed="1"/>
-    <w:lsdException w:name="toc 4" w:semiHidden="1" w:uiPriority="39" w:unhideWhenUsed="1"/>
-    <w:lsdException w:name="toc 5" w:semiHidden="1" w:uiPriority="39" w:unhideWhenUsed="1"/>
-    <w:lsdException w:name="toc 6" w:semiHidden="1" w:uiPriority="39" w:unhideWhenUsed="1"/>
-    <w:lsdException w:name="toc 7" w:semiHidden="1" w:uiPriority="39" w:unhideWhenUsed="1"/>
-    <w:lsdException w:name="toc 8" w:semiHidden="1" w:uiPriority="39" w:unhideWhenUsed="1"/>
-    <w:lsdException w:name="toc 9" w:semiHidden="1" w:uiPriority="39" w:unhideWhenUsed="1"/>
-    <w:lsdException w:name="Normal Indent" w:semiHidden="1" w:unhideWhenUsed="1"/>
-    <w:lsdException w:name="footnote text" w:semiHidden="1" w:unhideWhenUsed="1"/>
-    <w:lsdException w:name="annotation text" w:semiHidden="1" w:unhideWhenUsed="1"/>
-    <w:lsdException w:name="header" w:semiHidden="1" w:unhideWhenUsed="1"/>
-    <w:lsdException w:name="footer" w:semiHidden="1" w:unhideWhenUsed="1"/>
-    <w:lsdException w:name="index heading" w:semiHidden="1" w:unhideWhenUsed="1"/>
-    <w:lsdException w:name="caption" w:semiHidden="1" w:uiPriority="35" w:unhideWhenUsed="1" w:qFormat="1"/>
-    <w:lsdException w:name="table of figures" w:semiHidden="1" w:unhideWhenUsed="1"/>
-    <w:lsdException w:name="envelope address" w:semiHidden="1" w:unhideWhenUsed="1"/>
-    <w:lsdException w:name="envelope return" w:semiHidden="1" w:unhideWhenUsed="1"/>
-    <w:lsdException w:name="footnote reference" w:semiHidden="1" w:unhideWhenUsed="1"/>
-    <w:lsdException w:name="annotation reference" w:semiHidden="1" w:unhideWhenUsed="1"/>
-    <w:lsdException w:name="line number" w:semiHidden="1" w:unhideWhenUsed="1"/>
-    <w:lsdException w:name="page number" w:semiHidden="1" w:unhideWhenUsed="1"/>
-    <w:lsdException w:name="endnote reference" w:semiHidden="1" w:unhideWhenUsed="1"/>
-    <w:lsdException w:name="endnote text" w:semiHidden="1" w:unhideWhenUsed="1"/>
-    <w:lsdException w:name="table of authorities" w:semiHidden="1" w:unhideWhenUsed="1"/>
-    <w:lsdException w:name="macro" w:semiHidden="1" w:unhideWhenUsed="1"/>
-    <w:lsdException w:name="toa heading" w:semiHidden="1" w:unhideWhenUsed="1"/>
-    <w:lsdException w:name="List" w:semiHidden="1" w:unhideWhenUsed="1"/>
-    <w:lsdException w:name="List Bullet" w:semiHidden="1" w:unhideWhenUsed="1"/>
-    <w:lsdException w:name="List Number" w:semiHidden="1" w:unhideWhenUsed="1"/>
-    <w:lsdException w:name="List 2" w:semiHidden="1" w:unhideWhenUsed="1"/>
-    <w:lsdException w:name="List 3" w:semiHidden="1" w:unhideWhenUsed="1"/>
-    <w:lsdException w:name="List 4" w:semiHidden="1" w:unhideWhenUsed="1"/>
-    <w:lsdException w:name="List 5" w:semiHidden="1" w:unhideWhenUsed="1"/>
-    <w:lsdException w:name="List Bullet 2" w:semiHidden="1" w:unhideWhenUsed="1"/>
-    <w:lsdException w:name="List Bullet 3" w:semiHidden="1" w:unhideWhenUsed="1"/>
-    <w:lsdException w:name="List Bullet 4" w:semiHidden="1" w:unhideWhenUsed="1"/>
-    <w:lsdException w:name="List Bullet 5" w:semiHidden="1" w:unhideWhenUsed="1"/>
-    <w:lsdException w:name="List Number 2" w:semiHidden="1" w:unhideWhenUsed="1"/>
-    <w:lsdException w:name="List Number 3" w:semiHidden="1" w:unhideWhenUsed="1"/>
-    <w:lsdException w:name="List Number 4" w:semiHidden="1" w:unhideWhenUsed="1"/>
-    <w:lsdException w:name="List Number 5" w:semiHidden="1" w:unhideWhenUsed="1"/>
-    <w:lsdException w:name="Title" w:uiPriority="10" w:qFormat="1"/>
-    <w:lsdException w:name="Closing" w:semiHidden="1" w:unhideWhenUsed="1"/>
-    <w:lsdException w:name="Signature" w:semiHidden="1" w:unhideWhenUsed="1"/>
-    <w:lsdException w:name="Default Paragraph Font" w:semiHidden="1" w:uiPriority="1" w:unhideWhenUsed="1"/>
-    <w:lsdException w:name="Body Text" w:semiHidden="1" w:unhideWhenUsed="1"/>
-    <w:lsdException w:name="Body Text Indent" w:semiHidden="1" w:unhideWhenUsed="1"/>
-    <w:lsdException w:name="List Continue" w:semiHidden="1" w:unhideWhenUsed="1"/>
-    <w:lsdException w:name="List Continue 2" w:semiHidden="1" w:unhideWhenUsed="1"/>
-    <w:lsdException w:name="List Continue 3" w:semiHidden="1" w:unhideWhenUsed="1"/>
-    <w:lsdException w:name="List Continue 4" w:semiHidden="1" w:unhideWhenUsed="1"/>
-    <w:lsdException w:name="List Continue 5" w:semiHidden="1" w:unhideWhenUsed="1"/>
-    <w:lsdException w:name="Message Header" w:semiHidden="1" w:unhideWhenUsed="1"/>
-    <w:lsdException w:name="Subtitle" w:uiPriority="11" w:qFormat="1"/>
-    <w:lsdException w:name="Salutation" w:semiHidden="1" w:unhideWhenUsed="1"/>
-    <w:lsdException w:name="Date" w:semiHidden="1" w:unhideWhenUsed="1"/>
-    <w:lsdException w:name="Body Text First Indent" w:semiHidden="1" w:unhideWhenUsed="1"/>
-    <w:lsdException w:name="Body Text First Indent 2" w:semiHidden="1" w:unhideWhenUsed="1"/>
-    <w:lsdException w:name="Note Heading" w:semiHidden="1" w:unhideWhenUsed="1"/>
-    <w:lsdException w:name="Body Text 2" w:semiHidden="1" w:unhideWhenUsed="1"/>
-    <w:lsdException w:name="Body Text 3" w:semiHidden="1" w:unhideWhenUsed="1"/>
-    <w:lsdException w:name="Body Text Indent 2" w:semiHidden="1" w:unhideWhenUsed="1"/>
-    <w:lsdException w:name="Body Text Indent 3" w:semiHidden="1" w:unhideWhenUsed="1"/>
-    <w:lsdException w:name="Block Text" w:semiHidden="1" w:unhideWhenUsed="1"/>
-    <w:lsdException w:name="Hyperlink" w:semiHidden="1" w:unhideWhenUsed="1"/>
-    <w:lsdException w:name="FollowedHyperlink" w:semiHidden="1" w:unhideWhenUsed="1"/>
-    <w:lsdException w:name="Strong" w:uiPriority="22" w:qFormat="1"/>
-    <w:lsdException w:name="Emphasis" w:uiPriority="20" w:qFormat="1"/>
-    <w:lsdException w:name="Document Map" w:semiHidden="1" w:unhideWhenUsed="1"/>
-    <w:lsdException w:name="Plain Text" w:semiHidden="1" w:unhideWhenUsed="1"/>
-    <w:lsdException w:name="E-mail Signature" w:semiHidden="1" w:unhideWhenUsed="1"/>
-    <w:lsdException w:name="HTML Top of Form" w:semiHidden="1" w:unhideWhenUsed="1"/>
-    <w:lsdException w:name="HTML Bottom of Form" w:semiHidden="1" w:unhideWhenUsed="1"/>
-    <w:lsdException w:name="Normal (Web)" w:semiHidden="1" w:unhideWhenUsed="1"/>
-    <w:lsdException w:name="HTML Acronym" w:semiHidden="1" w:unhideWhenUsed="1"/>
-    <w:lsdException w:name="HTML Address" w:semiHidden="1" w:unhideWhenUsed="1"/>
-    <w:lsdException w:name="HTML Cite" w:semiHidden="1" w:unhideWhenUsed="1"/>
-    <w:lsdException w:name="HTML Code" w:semiHidden="1" w:unhideWhenUsed="1"/>
-    <w:lsdException w:name="HTML Definition" w:semiHidden="1" w:unhideWhenUsed="1"/>
-    <w:lsdException w:name="HTML Keyboard" w:semiHidden="1" w:unhideWhenUsed="1"/>
-    <w:lsdException w:name="HTML Preformatted" w:semiHidden="1" w:unhideWhenUsed="1"/>
-    <w:lsdException w:name="HTML Sample" w:semiHidden="1" w:unhideWhenUsed="1"/>
-    <w:lsdException w:name="HTML Typewriter" w:semiHidden="1" w:unhideWhenUsed="1"/>
-    <w:lsdException w:name="HTML Variable" w:semiHidden="1" w:unhideWhenUsed="1"/>
-    <w:lsdException w:name="Normal Table" w:semiHidden="1" w:unhideWhenUsed="1"/>
-    <w:lsdException w:name="annotation subject" w:semiHidden="1" w:unhideWhenUsed="1"/>
-    <w:lsdException w:name="No List" w:semiHidden="1" w:unhideWhenUsed="1"/>
-    <w:lsdException w:name="Outline List 1" w:semiHidden="1" w:unhideWhenUsed="1"/>
-    <w:lsdException w:name="Outline List 2" w:semiHidden="1" w:unhideWhenUsed="1"/>
-    <w:lsdException w:name="Outline List 3" w:semiHidden="1" w:unhideWhenUsed="1"/>
-    <w:lsdException w:name="Table Simple 1" w:semiHidden="1" w:unhideWhenUsed="1"/>
-    <w:lsdException w:name="Table Simple 2" w:semiHidden="1" w:unhideWhenUsed="1"/>
-    <w:lsdException w:name="Table Simple 3" w:semiHidden="1" w:unhideWhenUsed="1"/>
-    <w:lsdException w:name="Table Classic 1" w:semiHidden="1" w:unhideWhenUsed="1"/>
-    <w:lsdException w:name="Table Classic 2" w:semiHidden="1" w:unhideWhenUsed="1"/>
-    <w:lsdException w:name="Table Classic 3" w:semiHidden="1" w:unhideWhenUsed="1"/>
-    <w:lsdException w:name="Table Classic 4" w:semiHidden="1" w:unhideWhenUsed="1"/>
-    <w:lsdException w:name="Table Colorful 1" w:semiHidden="1" w:unhideWhenUsed="1"/>
-    <w:lsdException w:name="Table Colorful 2" w:semiHidden="1" w:unhideWhenUsed="1"/>
-    <w:lsdException w:name="Table Colorful 3" w:semiHidden="1" w:unhideWhenUsed="1"/>
-    <w:lsdException w:name="Table Columns 1" w:semiHidden="1" w:unhideWhenUsed="1"/>
-    <w:lsdException w:name="Table Columns 2" w:semiHidden="1" w:unhideWhenUsed="1"/>
-    <w:lsdException w:name="Table Columns 3" w:semiHidden="1" w:unhideWhenUsed="1"/>
-    <w:lsdException w:name="Table Columns 4" w:semiHidden="1" w:unhideWhenUsed="1"/>
-    <w:lsdException w:name="Table Columns 5" w:semiHidden="1" w:unhideWhenUsed="1"/>
-    <w:lsdException w:name="Table Grid 1" w:semiHidden="1" w:unhideWhenUsed="1"/>
-    <w:lsdException w:name="Table Grid 2" w:semiHidden="1" w:unhideWhenUsed="1"/>
-    <w:lsdException w:name="Table Grid 3" w:semiHidden="1" w:unhideWhenUsed="1"/>
-    <w:lsdException w:name="Table Grid 4" w:semiHidden="1" w:unhideWhenUsed="1"/>
-    <w:lsdException w:name="Table Grid 5" w:semiHidden="1" w:unhideWhenUsed="1"/>
-    <w:lsdException w:name="Table Grid 6" w:semiHidden="1" w:unhideWhenUsed="1"/>
-    <w:lsdException w:name="Table Grid 7" w:semiHidden="1" w:unhideWhenUsed="1"/>
-    <w:lsdException w:name="Table Grid 8" w:semiHidden="1" w:unhideWhenUsed="1"/>
-    <w:lsdException w:name="Table List 1" w:semiHidden="1" w:unhideWhenUsed="1"/>
-    <w:lsdException w:name="Table List 2" w:semiHidden="1" w:unhideWhenUsed="1"/>
-    <w:lsdException w:name="Table List 3" w:semiHidden="1" w:unhideWhenUsed="1"/>
-    <w:lsdException w:name="Table List 4" w:semiHidden="1" w:unhideWhenUsed="1"/>
-    <w:lsdException w:name="Table List 5" w:semiHidden="1" w:unhideWhenUsed="1"/>
-    <w:lsdException w:name="Table List 6" w:semiHidden="1" w:unhideWhenUsed="1"/>
-    <w:lsdException w:name="Table List 7" w:semiHidden="1" w:unhideWhenUsed="1"/>
-    <w:lsdException w:name="Table List 8" w:semiHidden="1" w:unhideWhenUsed="1"/>
-    <w:lsdException w:name="Table 3D effects 1" w:semiHidden="1" w:unhideWhenUsed="1"/>
-    <w:lsdException w:name="Table 3D effects 2" w:semiHidden="1" w:unhideWhenUsed="1"/>
-    <w:lsdException w:name="Table 3D effects 3" w:semiHidden="1" w:unhideWhenUsed="1"/>
-    <w:lsdException w:name="Table Contemporary" w:semiHidden="1" w:unhideWhenUsed="1"/>
-    <w:lsdException w:name="Table Elegant" w:semiHidden="1" w:unhideWhenUsed="1"/>
-    <w:lsdException w:name="Table Professional" w:semiHidden="1" w:unhideWhenUsed="1"/>
-    <w:lsdException w:name="Table Subtle 1" w:semiHidden="1" w:unhideWhenUsed="1"/>
-    <w:lsdException w:name="Table Subtle 2" w:semiHidden="1" w:unhideWhenUsed="1"/>
-    <w:lsdException w:name="Table Web 1" w:semiHidden="1" w:unhideWhenUsed="1"/>
-    <w:lsdException w:name="Table Web 2" w:semiHidden="1" w:unhideWhenUsed="1"/>
-    <w:lsdException w:name="Table Web 3" w:semiHidden="1" w:unhideWhenUsed="1"/>
-    <w:lsdException w:name="Balloon Text" w:semiHidden="1" w:unhideWhenUsed="1"/>
-    <w:lsdException w:name="Table Grid" w:uiPriority="39"/>
-    <w:lsdException w:name="Table Theme" w:semiHidden="1" w:unhideWhenUsed="1"/>
-    <w:lsdException w:name="Placeholder Text" w:semiHidden="1"/>
-    <w:lsdException w:name="No Spacing" w:uiPriority="1" w:qFormat="1"/>
-    <w:lsdException w:name="Light Shading" w:uiPriority="60"/>
-    <w:lsdException w:name="Light List" w:uiPriority="61"/>
-    <w:lsdException w:name="Light Grid" w:uiPriority="62"/>
-    <w:lsdException w:name="Medium Shading 1" w:uiPriority="63"/>
-    <w:lsdException w:name="Medium Shading 2" w:uiPriority="64"/>
-    <w:lsdException w:name="Medium List 1" w:uiPriority="65"/>
-    <w:lsdException w:name="Medium List 2" w:uiPriority="66"/>
-    <w:lsdException w:name="Medium Grid 1" w:uiPriority="67"/>
-    <w:lsdException w:name="Medium Grid 2" w:uiPriority="68"/>
-    <w:lsdException w:name="Medium Grid 3" w:uiPriority="69"/>
-    <w:lsdException w:name="Dark List" w:uiPriority="70"/>
-    <w:lsdException w:name="Colorful Shading" w:uiPriority="71"/>
-    <w:lsdException w:name="Colorful List" w:uiPriority="72"/>
-    <w:lsdException w:name="Colorful Grid" w:uiPriority="73"/>
-    <w:lsdException w:name="Light Shading Accent 1" w:uiPriority="60"/>
-    <w:lsdException w:name="Light List Accent 1" w:uiPriority="61"/>
-    <w:lsdException w:name="Light Grid Accent 1" w:uiPriority="62"/>
-    <w:lsdException w:name="Medium Shading 1 Accent 1" w:uiPriority="63"/>
-    <w:lsdException w:name="Medium Shading 2 Accent 1" w:uiPriority="64"/>
-    <w:lsdException w:name="Medium List 1 Accent 1" w:uiPriority="65"/>
-    <w:lsdException w:name="Revision" w:semiHidden="1"/>
-    <w:lsdException w:name="List Paragraph" w:uiPriority="34" w:qFormat="1"/>
-    <w:lsdException w:name="Quote" w:uiPriority="29" w:qFormat="1"/>
-    <w:lsdException w:name="Intense Quote" w:uiPriority="30" w:qFormat="1"/>
-    <w:lsdException w:name="Medium List 2 Accent 1" w:uiPriority="66"/>
-    <w:lsdException w:name="Medium Grid 1 Accent 1" w:uiPriority="67"/>
-    <w:lsdException w:name="Medium Grid 2 Accent 1" w:uiPriority="68"/>
-    <w:lsdException w:name="Medium Grid 3 Accent 1" w:uiPriority="69"/>
-    <w:lsdException w:name="Dark List Accent 1" w:uiPriority="70"/>
-    <w:lsdException w:name="Colorful Shading Accent 1" w:uiPriority="71"/>
-    <w:lsdException w:name="Colorful List Accent 1" w:uiPriority="72"/>
-    <w:lsdException w:name="Colorful Grid Accent 1" w:uiPriority="73"/>
-    <w:lsdException w:name="Light Shading Accent 2" w:uiPriority="60"/>
-    <w:lsdException w:name="Light List Accent 2" w:uiPriority="61"/>
-    <w:lsdException w:name="Light Grid Accent 2" w:uiPriority="62"/>
-    <w:lsdException w:name="Medium Shading 1 Accent 2" w:uiPriority="63"/>
-    <w:lsdException w:name="Medium Shading 2 Accent 2" w:uiPriority="64"/>
-    <w:lsdException w:name="Medium List 1 Accent 2" w:uiPriority="65"/>
-    <w:lsdException w:name="Medium List 2 Accent 2" w:uiPriority="66"/>
-    <w:lsdException w:name="Medium Grid 1 Accent 2" w:uiPriority="67"/>
-    <w:lsdException w:name="Medium Grid 2 Accent 2" w:uiPriority="68"/>
-    <w:lsdException w:name="Medium Grid 3 Accent 2" w:uiPriority="69"/>
-    <w:lsdException w:name="Dark List Accent 2" w:uiPriority="70"/>
-    <w:lsdException w:name="Colorful Shading Accent 2" w:uiPriority="71"/>
-    <w:lsdException w:name="Colorful List Accent 2" w:uiPriority="72"/>
-    <w:lsdException w:name="Colorful Grid Accent 2" w:uiPriority="73"/>
-    <w:lsdException w:name="Light Shading Accent 3" w:uiPriority="60"/>
-    <w:lsdException w:name="Light List Accent 3" w:uiPriority="61"/>
-    <w:lsdException w:name="Light Grid Accent 3" w:uiPriority="62"/>
-    <w:lsdException w:name="Medium Shading 1 Accent 3" w:uiPriority="63"/>
-    <w:lsdException w:name="Medium Shading 2 Accent 3" w:uiPriority="64"/>
-    <w:lsdException w:name="Medium List 1 Accent 3" w:uiPriority="65"/>
-    <w:lsdException w:name="Medium List 2 Accent 3" w:uiPriority="66"/>
-    <w:lsdException w:name="Medium Grid 1 Accent 3" w:uiPriority="67"/>
-    <w:lsdException w:name="Medium Grid 2 Accent 3" w:uiPriority="68"/>
-    <w:lsdException w:name="Medium Grid 3 Accent 3" w:uiPriority="69"/>
-    <w:lsdException w:name="Dark List Accent 3" w:uiPriority="70"/>
-    <w:lsdException w:name="Colorful Shading Accent 3" w:uiPriority="71"/>
-    <w:lsdException w:name="Colorful List Accent 3" w:uiPriority="72"/>
-    <w:lsdException w:name="Colorful Grid Accent 3" w:uiPriority="73"/>
-    <w:lsdException w:name="Light Shading Accent 4" w:uiPriority="60"/>
-    <w:lsdException w:name="Light List Accent 4" w:uiPriority="61"/>
-    <w:lsdException w:name="Light Grid Accent 4" w:uiPriority="62"/>
-    <w:lsdException w:name="Medium Shading 1 Accent 4" w:uiPriority="63"/>
-    <w:lsdException w:name="Medium Shading 2 Accent 4" w:uiPriority="64"/>
-    <w:lsdException w:name="Medium List 1 Accent 4" w:uiPriority="65"/>
-    <w:lsdException w:name="Medium List 2 Accent 4" w:uiPriority="66"/>
-    <w:lsdException w:name="Medium Grid 1 Accent 4" w:uiPriority="67"/>
-    <w:lsdException w:name="Medium Grid 2 Accent 4" w:uiPriority="68"/>
-    <w:lsdException w:name="Medium Grid 3 Accent 4" w:uiPriority="69"/>
-    <w:lsdException w:name="Dark List Accent 4" w:uiPriority="70"/>
-    <w:lsdException w:name="Colorful Shading Accent 4" w:uiPriority="71"/>
-    <w:lsdException w:name="Colorful List Accent 4" w:uiPriority="72"/>
-    <w:lsdException w:name="Colorful Grid Accent 4" w:uiPriority="73"/>
-    <w:lsdException w:name="Light Shading Accent 5" w:uiPriority="60"/>
-    <w:lsdException w:name="Light List Accent 5" w:uiPriority="61"/>
-    <w:lsdException w:name="Light Grid Accent 5" w:uiPriority="62"/>
-    <w:lsdException w:name="Medium Shading 1 Accent 5" w:uiPriority="63"/>
-    <w:lsdException w:name="Medium Shading 2 Accent 5" w:uiPriority="64"/>
-    <w:lsdException w:name="Medium List 1 Accent 5" w:uiPriority="65"/>
-    <w:lsdException w:name="Medium List 2 Accent 5" w:uiPriority="66"/>
-    <w:lsdException w:name="Medium Grid 1 Accent 5" w:uiPriority="67"/>
-    <w:lsdException w:name="Medium Grid 2 Accent 5" w:uiPriority="68"/>
-    <w:lsdException w:name="Medium Grid 3 Accent 5" w:uiPriority="69"/>
-    <w:lsdException w:name="Dark List Accent 5" w:uiPriority="70"/>
-    <w:lsdException w:name="Colorful Shading Accent 5" w:uiPriority="71"/>
-    <w:lsdException w:name="Colorful List Accent 5" w:uiPriority="72"/>
-    <w:lsdException w:name="Colorful Grid Accent 5" w:uiPriority="73"/>
-    <w:lsdException w:name="Light Shading Accent 6" w:uiPriority="60"/>
-    <w:lsdException w:name="Light List Accent 6" w:uiPriority="61"/>
-    <w:lsdException w:name="Light Grid Accent 6" w:uiPriority="62"/>
-    <w:lsdException w:name="Medium Shading 1 Accent 6" w:uiPriority="63"/>
-    <w:lsdException w:name="Medium Shading 2 Accent 6" w:uiPriority="64"/>
-    <w:lsdException w:name="Medium List 1 Accent 6" w:uiPriority="65"/>
-    <w:lsdException w:name="Medium List 2 Accent 6" w:uiPriority="66"/>
-    <w:lsdException w:name="Medium Grid 1 Accent 6" w:uiPriority="67"/>
-    <w:lsdException w:name="Medium Grid 2 Accent 6" w:uiPriority="68"/>
-    <w:lsdException w:name="Medium Grid 3 Accent 6" w:uiPriority="69"/>
-    <w:lsdException w:name="Dark List Accent 6" w:uiPriority="70"/>
-    <w:lsdException w:name="Colorful Shading Accent 6" w:uiPriority="71"/>
-    <w:lsdException w:name="Colorful List Accent 6" w:uiPriority="72"/>
-    <w:lsdException w:name="Colorful Grid Accent 6" w:uiPriority="73"/>
-    <w:lsdException w:name="Subtle Emphasis" w:uiPriority="19" w:qFormat="1"/>
-    <w:lsdException w:name="Intense Emphasis" w:uiPriority="21" w:qFormat="1"/>
-    <w:lsdException w:name="Subtle Reference" w:uiPriority="31" w:qFormat="1"/>
-    <w:lsdException w:name="Intense Reference" w:uiPriority="32" w:qFormat="1"/>
-    <w:lsdException w:name="Book Title" w:uiPriority="33" w:qFormat="1"/>
-    <w:lsdException w:name="Bibliography" w:semiHidden="1" w:uiPriority="37" w:unhideWhenUsed="1"/>
-    <w:lsdException w:name="TOC Heading" w:semiHidden="1" w:uiPriority="39" w:unhideWhenUsed="1" w:qFormat="1"/>
-    <w:lsdException w:name="Plain Table 1" w:uiPriority="41"/>
-    <w:lsdException w:name="Plain Table 2" w:uiPriority="42"/>
-    <w:lsdException w:name="Plain Table 3" w:uiPriority="43"/>
-    <w:lsdException w:name="Plain Table 4" w:uiPriority="44"/>
-    <w:lsdException w:name="Plain Table 5" w:uiPriority="45"/>
-    <w:lsdException w:name="Grid Table Light" w:uiPriority="40"/>
-    <w:lsdException w:name="Grid Table 1 Light" w:uiPriority="46"/>
-    <w:lsdException w:name="Grid Table 2" w:uiPriority="47"/>
-    <w:lsdException w:name="Grid Table 3" w:uiPriority="48"/>
-    <w:lsdException w:name="Grid Table 4" w:uiPriority="49"/>
-    <w:lsdException w:name="Grid Table 5 Dark" w:uiPriority="50"/>
-    <w:lsdException w:name="Grid Table 6 Colorful" w:uiPriority="51"/>
-    <w:lsdException w:name="Grid Table 7 Colorful" w:uiPriority="52"/>
-    <w:lsdException w:name="Grid Table 1 Light Accent 1" w:uiPriority="46"/>
-    <w:lsdException w:name="Grid Table 2 Accent 1" w:uiPriority="47"/>
-    <w:lsdException w:name="Grid Table 3 Accent 1" w:uiPriority="48"/>
-    <w:lsdException w:name="Grid Table 4 Accent 1" w:uiPriority="49"/>
-    <w:lsdException w:name="Grid Table 5 Dark Accent 1" w:uiPriority="50"/>
-    <w:lsdException w:name="Grid Table 6 Colorful Accent 1" w:uiPriority="51"/>
-    <w:lsdException w:name="Grid Table 7 Colorful Accent 1" w:uiPriority="52"/>
-    <w:lsdException w:name="Grid Table 1 Light Accent 2" w:uiPriority="46"/>
-    <w:lsdException w:name="Grid Table 2 Accent 2" w:uiPriority="47"/>
-    <w:lsdException w:name="Grid Table 3 Accent 2" w:uiPriority="48"/>
-    <w:lsdException w:name="Grid Table 4 Accent 2" w:uiPriority="49"/>
-    <w:lsdException w:name="Grid Table 5 Dark Accent 2" w:uiPriority="50"/>
-    <w:lsdException w:name="Grid Table 6 Colorful Accent 2" w:uiPriority="51"/>
-    <w:lsdException w:name="Grid Table 7 Colorful Accent 2" w:uiPriority="52"/>
-    <w:lsdException w:name="Grid Table 1 Light Accent 3" w:uiPriority="46"/>
-    <w:lsdException w:name="Grid Table 2 Accent 3" w:uiPriority="47"/>
-    <w:lsdException w:name="Grid Table 3 Accent 3" w:uiPriority="48"/>
-    <w:lsdException w:name="Grid Table 4 Accent 3" w:uiPriority="49"/>
-    <w:lsdException w:name="Grid Table 5 Dark Accent 3" w:uiPriority="50"/>
-    <w:lsdException w:name="Grid Table 6 Colorful Accent 3" w:uiPriority="51"/>
-    <w:lsdException w:name="Grid Table 7 Colorful Accent 3" w:uiPriority="52"/>
-    <w:lsdException w:name="Grid Table 1 Light Accent 4" w:uiPriority="46"/>
-    <w:lsdException w:name="Grid Table 2 Accent 4" w:uiPriority="47"/>
-    <w:lsdException w:name="Grid Table 3 Accent 4" w:uiPriority="48"/>
-    <w:lsdException w:name="Grid Table 4 Accent 4" w:uiPriority="49"/>
-    <w:lsdException w:name="Grid Table 5 Dark Accent 4" w:uiPriority="50"/>
-    <w:lsdException w:name="Grid Table 6 Colorful Accent 4" w:uiPriority="51"/>
-    <w:lsdException w:name="Grid Table 7 Colorful Accent 4" w:uiPriority="52"/>
-    <w:lsdException w:name="Grid Table 1 Light Accent 5" w:uiPriority="46"/>
-    <w:lsdException w:name="Grid Table 2 Accent 5" w:uiPriority="47"/>
-    <w:lsdException w:name="Grid Table 3 Accent 5" w:uiPriority="48"/>
-    <w:lsdException w:name="Grid Table 4 Accent 5" w:uiPriority="49"/>
-    <w:lsdException w:name="Grid Table 5 Dark Accent 5" w:uiPriority="50"/>
-    <w:lsdException w:name="Grid Table 6 Colorful Accent 5" w:uiPriority="51"/>
-    <w:lsdException w:name="Grid Table 7 Colorful Accent 5" w:uiPriority="52"/>
-    <w:lsdException w:name="Grid Table 1 Light Accent 6" w:uiPriority="46"/>
-    <w:lsdException w:name="Grid Table 2 Accent 6" w:uiPriority="47"/>
-    <w:lsdException w:name="Grid Table 3 Accent 6" w:uiPriority="48"/>
-    <w:lsdException w:name="Grid Table 4 Accent 6" w:uiPriority="49"/>
-    <w:lsdException w:name="Grid Table 5 Dark Accent 6" w:uiPriority="50"/>
-    <w:lsdException w:name="Grid Table 6 Colorful Accent 6" w:uiPriority="51"/>
-    <w:lsdException w:name="Grid Table 7 Colorful Accent 6" w:uiPriority="52"/>
-    <w:lsdException w:name="List Table 1 Light" w:uiPriority="46"/>
-    <w:lsdException w:name="List Table 2" w:uiPriority="47"/>
-    <w:lsdException w:name="List Table 3" w:uiPriority="48"/>
-    <w:lsdException w:name="List Table 4" w:uiPriority="49"/>
-    <w:lsdException w:name="List Table 5 Dark" w:uiPriority="50"/>
-    <w:lsdException w:name="List Table 6 Colorful" w:uiPriority="51"/>
-    <w:lsdException w:name="List Table 7 Colorful" w:uiPriority="52"/>
-    <w:lsdException w:name="List Table 1 Light Accent 1" w:uiPriority="46"/>
-    <w:lsdException w:name="List Table 2 Accent 1" w:uiPriority="47"/>
-    <w:lsdException w:name="List Table 3 Accent 1" w:uiPriority="48"/>
-    <w:lsdException w:name="List Table 4 Accent 1" w:uiPriority="49"/>
-    <w:lsdException w:name="List Table 5 Dark Accent 1" w:uiPriority="50"/>
-    <w:lsdException w:name="List Table 6 Colorful Accent 1" w:uiPriority="51"/>
-    <w:lsdException w:name="List Table 7 Colorful Accent 1" w:uiPriority="52"/>
-    <w:lsdException w:name="List Table 1 Light Accent 2" w:uiPriority="46"/>
-    <w:lsdException w:name="List Table 2 Accent 2" w:uiPriority="47"/>
-    <w:lsdException w:name="List Table 3 Accent 2" w:uiPriority="48"/>
-    <w:lsdException w:name="List Table 4 Accent 2" w:uiPriority="49"/>
-    <w:lsdException w:name="List Table 5 Dark Accent 2" w:uiPriority="50"/>
-    <w:lsdException w:name="List Table 6 Colorful Accent 2" w:uiPriority="51"/>
-    <w:lsdException w:name="List Table 7 Colorful Accent 2" w:uiPriority="52"/>
-    <w:lsdException w:name="List Table 1 Light Accent 3" w:uiPriority="46"/>
-    <w:lsdException w:name="List Table 2 Accent 3" w:uiPriority="47"/>
-    <w:lsdException w:name="List Table 3 Accent 3" w:uiPriority="48"/>
-    <w:lsdException w:name="List Table 4 Accent 3" w:uiPriority="49"/>
-    <w:lsdException w:name="List Table 5 Dark Accent 3" w:uiPriority="50"/>
-    <w:lsdException w:name="List Table 6 Colorful Accent 3" w:uiPriority="51"/>
-    <w:lsdException w:name="List Table 7 Colorful Accent 3" w:uiPriority="52"/>
-    <w:lsdException w:name="List Table 1 Light Accent 4" w:uiPriority="46"/>
-    <w:lsdException w:name="List Table 2 Accent 4" w:uiPriority="47"/>
-    <w:lsdException w:name="List Table 3 Accent 4" w:uiPriority="48"/>
-    <w:lsdException w:name="List Table 4 Accent 4" w:uiPriority="49"/>
-    <w:lsdException w:name="List Table 5 Dark Accent 4" w:uiPriority="50"/>
-    <w:lsdException w:name="List Table 6 Colorful Accent 4" w:uiPriority="51"/>
-    <w:lsdException w:name="List Table 7 Colorful Accent 4" w:uiPriority="52"/>
-    <w:lsdException w:name="List Table 1 Light Accent 5" w:uiPriority="46"/>
-    <w:lsdException w:name="List Table 2 Accent 5" w:uiPriority="47"/>
-    <w:lsdException w:name="List Table 3 Accent 5" w:uiPriority="48"/>
-    <w:lsdException w:name="List Table 4 Accent 5" w:uiPriority="49"/>
-    <w:lsdException w:name="List Table 5 Dark Accent 5" w:uiPriority="50"/>
-    <w:lsdException w:name="List Table 6 Colorful Accent 5" w:uiPriority="51"/>
-    <w:lsdException w:name="List Table 7 Colorful Accent 5" w:uiPriority="52"/>
-    <w:lsdException w:name="List Table 1 Light Accent 6" w:uiPriority="46"/>
-    <w:lsdException w:name="List Table 2 Accent 6" w:uiPriority="47"/>
-    <w:lsdException w:name="List Table 3 Accent 6" w:uiPriority="48"/>
-    <w:lsdException w:name="List Table 4 Accent 6" w:uiPriority="49"/>
-    <w:lsdException w:name="List Table 5 Dark Accent 6" w:uiPriority="50"/>
-    <w:lsdException w:name="List Table 6 Colorful Accent 6" w:uiPriority="51"/>
-    <w:lsdException w:name="List Table 7 Colorful Accent 6" w:uiPriority="52"/>
-  </w:latentStyles>
-  <w:style w:type="paragraph" w:default="1" w:styleId="a">
-    <w:name w:val="Normal"/>
-    <w:qFormat/>
-  </w:style>
-  <w:style w:type="character" w:default="1" w:styleId="a0">
-    <w:name w:val="Default Paragraph Font"/>
-    <w:uiPriority w:val="1"/>
-    <w:semiHidden/>
-    <w:unhideWhenUsed/>
-  </w:style>
-  <w:style w:type="table" w:default="1" w:styleId="a1">
-    <w:name w:val="Normal Table"/>
-    <w:uiPriority w:val="99"/>
-    <w:semiHidden/>
-    <w:unhideWhenUsed/>
-    <w:tblPr>
-      <w:tblInd w:w="0" w:type="dxa"/>
-      <w:tblCellMar>
-        <w:top w:w="0" w:type="dxa"/>
-        <w:left w:w="108" w:type="dxa"/>
-        <w:bottom w:w="0" w:type="dxa"/>
-        <w:right w:w="108" w:type="dxa"/>
-      </w:tblCellMar>
-    </w:tblPr>
-  </w:style>
-  <w:style w:type="numbering" w:default="1" w:styleId="a2">
-    <w:name w:val="No List"/>
-    <w:uiPriority w:val="99"/>
-    <w:semiHidden/>
-    <w:unhideWhenUsed/>
-  </w:style>
-  <w:style w:type="character" w:styleId="a3">
-    <w:name w:val="Placeholder Text"/>
-    <w:basedOn w:val="a0"/>
-    <w:uiPriority w:val="99"/>
-    <w:semiHidden/>
-    <w:rsid w:val="00CA5EF5"/>
-    <w:rPr>
-      <w:color w:val="808080"/>
-    </w:rPr>
-  </w:style>
-</w:styles>
-</file>
-
-<file path=word/glossary/webSettings.xml><?xml version="1.0" encoding="utf-8"?>
-<w:webSettings xmlns:mc="http://schemas.openxmlformats.org/markup-compatibility/2006" xmlns:r="http://schemas.openxmlformats.org/officeDocument/2006/relationships" xmlns:w="http://schemas.openxmlformats.org/wordprocessingml/2006/main" xmlns:w14="http://schemas.microsoft.com/office/word/2010/wordml" xmlns:w15="http://schemas.microsoft.com/office/word/2012/wordml" xmlns:w16se="http://schemas.microsoft.com/office/word/2015/wordml/symex" mc:Ignorable="w14 w15 w16se">
-  <w:optimizeForBrowser/>
-  <w:allowPNG/>
-</w:webSettings>
-</file>
-
 <file path=word/theme/theme1.xml><?xml version="1.0" encoding="utf-8"?>
 <a:theme xmlns:a="http://schemas.openxmlformats.org/drawingml/2006/main" name="Тема Office">
   <a:themeElements>
@@ -54125,7 +56285,7 @@
 </file>
 
 <file path=customXml/itemProps1.xml><?xml version="1.0" encoding="utf-8"?>
-<ds:datastoreItem xmlns:ds="http://schemas.openxmlformats.org/officeDocument/2006/customXml" ds:itemID="{63D568F2-2EB0-43B0-A55F-7C573C7CCCAF}">
+<ds:datastoreItem xmlns:ds="http://schemas.openxmlformats.org/officeDocument/2006/customXml" ds:itemID="{5AD8ADFA-F1F2-40E9-9A4F-EF19C99BA074}">
   <ds:schemaRefs>
     <ds:schemaRef ds:uri="http://schemas.openxmlformats.org/officeDocument/2006/bibliography"/>
   </ds:schemaRefs>

--- a/Lab1.docx
+++ b/Lab1.docx
@@ -20747,7 +20747,6 @@
           <w:szCs w:val="28"/>
           <w:lang w:val="en-US"/>
         </w:rPr>
-        <w:lastRenderedPageBreak/>
         <w:tab/>
         <w:t xml:space="preserve">  </w:t>
       </w:r>
@@ -20777,6 +20776,7 @@
           <w:szCs w:val="28"/>
           <w:lang w:val="en-US"/>
         </w:rPr>
+        <w:lastRenderedPageBreak/>
         <w:t xml:space="preserve">    </w:t>
       </w:r>
       <w:r>
@@ -22623,7 +22623,6 @@
           <w:szCs w:val="28"/>
           <w:lang w:val="en-US"/>
         </w:rPr>
-        <w:lastRenderedPageBreak/>
         <w:t xml:space="preserve">    </w:t>
       </w:r>
       <w:proofErr w:type="spellStart"/>
@@ -23003,6 +23002,7 @@
           <w:szCs w:val="28"/>
           <w:lang w:val="en-US"/>
         </w:rPr>
+        <w:lastRenderedPageBreak/>
         <w:t xml:space="preserve">  </w:t>
       </w:r>
       <w:r>
@@ -24270,40 +24270,48 @@
           <w:sz w:val="28"/>
           <w:szCs w:val="28"/>
         </w:rPr>
+        <w:t xml:space="preserve">NUnit.Forms </w:t>
+      </w:r>
+      <w:r>
+        <w:rPr>
+          <w:rFonts w:ascii="Times New Roman" w:hAnsi="Times New Roman" w:cs="Times New Roman"/>
+          <w:sz w:val="28"/>
+          <w:szCs w:val="28"/>
+        </w:rPr>
+        <w:t>–</w:t>
+      </w:r>
+      <w:r>
+        <w:rPr>
+          <w:rFonts w:ascii="Times New Roman" w:hAnsi="Times New Roman" w:cs="Times New Roman"/>
+          <w:sz w:val="28"/>
+          <w:szCs w:val="28"/>
+        </w:rPr>
+        <w:t xml:space="preserve"> это расширение баз</w:t>
+      </w:r>
+      <w:r>
+        <w:rPr>
+          <w:rFonts w:ascii="Times New Roman" w:hAnsi="Times New Roman" w:cs="Times New Roman"/>
+          <w:sz w:val="28"/>
+          <w:szCs w:val="28"/>
+        </w:rPr>
+        <w:t xml:space="preserve">овой структуры NUnit </w:t>
+      </w:r>
+      <w:r>
+        <w:rPr>
+          <w:rFonts w:ascii="Times New Roman" w:hAnsi="Times New Roman" w:cs="Times New Roman"/>
+          <w:sz w:val="28"/>
+          <w:szCs w:val="28"/>
+        </w:rPr>
+        <w:t xml:space="preserve">с открытым исходным кодом. В нем конкретно рассматривается расширение NUnit, чтобы </w:t>
+      </w:r>
+      <w:r>
+        <w:rPr>
+          <w:rFonts w:ascii="Times New Roman" w:hAnsi="Times New Roman" w:cs="Times New Roman"/>
+          <w:sz w:val="28"/>
+          <w:szCs w:val="28"/>
+        </w:rPr>
         <w:lastRenderedPageBreak/>
-        <w:t xml:space="preserve">NUnit.Forms </w:t>
-      </w:r>
-      <w:r>
-        <w:rPr>
-          <w:rFonts w:ascii="Times New Roman" w:hAnsi="Times New Roman" w:cs="Times New Roman"/>
-          <w:sz w:val="28"/>
-          <w:szCs w:val="28"/>
-        </w:rPr>
-        <w:t>–</w:t>
-      </w:r>
-      <w:r>
-        <w:rPr>
-          <w:rFonts w:ascii="Times New Roman" w:hAnsi="Times New Roman" w:cs="Times New Roman"/>
-          <w:sz w:val="28"/>
-          <w:szCs w:val="28"/>
-        </w:rPr>
-        <w:t xml:space="preserve"> это расширение баз</w:t>
-      </w:r>
-      <w:r>
-        <w:rPr>
-          <w:rFonts w:ascii="Times New Roman" w:hAnsi="Times New Roman" w:cs="Times New Roman"/>
-          <w:sz w:val="28"/>
-          <w:szCs w:val="28"/>
-        </w:rPr>
-        <w:t xml:space="preserve">овой структуры NUnit </w:t>
-      </w:r>
-      <w:r>
-        <w:rPr>
-          <w:rFonts w:ascii="Times New Roman" w:hAnsi="Times New Roman" w:cs="Times New Roman"/>
-          <w:sz w:val="28"/>
-          <w:szCs w:val="28"/>
-        </w:rPr>
-        <w:t xml:space="preserve">с открытым исходным кодом. В нем конкретно рассматривается расширение NUnit, чтобы иметь возможность обрабатывать элементы пользовательского интерфейса в Windows </w:t>
+        <w:t xml:space="preserve">иметь возможность обрабатывать элементы пользовательского интерфейса в Windows </w:t>
       </w:r>
       <w:r>
         <w:rPr>
@@ -24424,12 +24432,21 @@
         <w:pStyle w:val="1"/>
         <w:spacing w:before="0" w:after="0" w:line="360" w:lineRule="auto"/>
         <w:ind w:left="360"/>
+        <w:rPr>
+          <w:lang w:val="en-US"/>
+        </w:rPr>
       </w:pPr>
       <w:bookmarkStart w:id="44" w:name="_Toc514353642"/>
       <w:r>
+        <w:rPr>
+          <w:lang w:val="en-US"/>
+        </w:rPr>
         <w:t xml:space="preserve">1.4.3 </w:t>
       </w:r>
       <w:r>
+        <w:rPr>
+          <w:lang w:val="en-US"/>
+        </w:rPr>
         <w:t>Visual Studio Unit Testing Framework</w:t>
       </w:r>
       <w:bookmarkEnd w:id="44"/>
@@ -24452,6 +24469,7 @@
           <w:rFonts w:ascii="Times New Roman" w:hAnsi="Times New Roman" w:cs="Times New Roman"/>
           <w:sz w:val="28"/>
           <w:szCs w:val="28"/>
+          <w:lang w:val="en-US"/>
         </w:rPr>
         <w:t>Visual Studio Unit Testin</w:t>
       </w:r>
@@ -24461,6 +24479,7 @@
           <w:rFonts w:ascii="Times New Roman" w:hAnsi="Times New Roman" w:cs="Times New Roman"/>
           <w:sz w:val="28"/>
           <w:szCs w:val="28"/>
+          <w:lang w:val="en-US"/>
         </w:rPr>
         <w:t xml:space="preserve">g Framework </w:t>
       </w:r>
@@ -24471,7 +24490,7 @@
           <w:sz w:val="28"/>
           <w:szCs w:val="28"/>
         </w:rPr>
-        <w:t xml:space="preserve">интегрирован в </w:t>
+        <w:t>интегрирован</w:t>
       </w:r>
       <w:r>
         <w:rPr>
@@ -24479,8 +24498,132 @@
           <w:rFonts w:ascii="Times New Roman" w:hAnsi="Times New Roman" w:cs="Times New Roman"/>
           <w:sz w:val="28"/>
           <w:szCs w:val="28"/>
-        </w:rPr>
-        <w:t>версии Visual Studio 2005 и более поздних версий. Структура тестирования модулей определена в Micr</w:t>
+          <w:lang w:val="en-US"/>
+        </w:rPr>
+        <w:t xml:space="preserve"> </w:t>
+      </w:r>
+      <w:r>
+        <w:rPr>
+          <w:rStyle w:val="sentence"/>
+          <w:rFonts w:ascii="Times New Roman" w:hAnsi="Times New Roman" w:cs="Times New Roman"/>
+          <w:sz w:val="28"/>
+          <w:szCs w:val="28"/>
+        </w:rPr>
+        <w:t>в</w:t>
+      </w:r>
+      <w:r>
+        <w:rPr>
+          <w:rStyle w:val="sentence"/>
+          <w:rFonts w:ascii="Times New Roman" w:hAnsi="Times New Roman" w:cs="Times New Roman"/>
+          <w:sz w:val="28"/>
+          <w:szCs w:val="28"/>
+          <w:lang w:val="en-US"/>
+        </w:rPr>
+        <w:t xml:space="preserve"> </w:t>
+      </w:r>
+      <w:r>
+        <w:rPr>
+          <w:rStyle w:val="sentence"/>
+          <w:rFonts w:ascii="Times New Roman" w:hAnsi="Times New Roman" w:cs="Times New Roman"/>
+          <w:sz w:val="28"/>
+          <w:szCs w:val="28"/>
+        </w:rPr>
+        <w:t>версии</w:t>
+      </w:r>
+      <w:r>
+        <w:rPr>
+          <w:rStyle w:val="sentence"/>
+          <w:rFonts w:ascii="Times New Roman" w:hAnsi="Times New Roman" w:cs="Times New Roman"/>
+          <w:sz w:val="28"/>
+          <w:szCs w:val="28"/>
+          <w:lang w:val="en-US"/>
+        </w:rPr>
+        <w:t xml:space="preserve"> Visual Studio 2005 </w:t>
+      </w:r>
+      <w:r>
+        <w:rPr>
+          <w:rStyle w:val="sentence"/>
+          <w:rFonts w:ascii="Times New Roman" w:hAnsi="Times New Roman" w:cs="Times New Roman"/>
+          <w:sz w:val="28"/>
+          <w:szCs w:val="28"/>
+        </w:rPr>
+        <w:t>и</w:t>
+      </w:r>
+      <w:r>
+        <w:rPr>
+          <w:rStyle w:val="sentence"/>
+          <w:rFonts w:ascii="Times New Roman" w:hAnsi="Times New Roman" w:cs="Times New Roman"/>
+          <w:sz w:val="28"/>
+          <w:szCs w:val="28"/>
+          <w:lang w:val="en-US"/>
+        </w:rPr>
+        <w:t xml:space="preserve"> </w:t>
+      </w:r>
+      <w:r>
+        <w:rPr>
+          <w:rStyle w:val="sentence"/>
+          <w:rFonts w:ascii="Times New Roman" w:hAnsi="Times New Roman" w:cs="Times New Roman"/>
+          <w:sz w:val="28"/>
+          <w:szCs w:val="28"/>
+        </w:rPr>
+        <w:t>более</w:t>
+      </w:r>
+      <w:r>
+        <w:rPr>
+          <w:rStyle w:val="sentence"/>
+          <w:rFonts w:ascii="Times New Roman" w:hAnsi="Times New Roman" w:cs="Times New Roman"/>
+          <w:sz w:val="28"/>
+          <w:szCs w:val="28"/>
+          <w:lang w:val="en-US"/>
+        </w:rPr>
+        <w:t xml:space="preserve"> </w:t>
+      </w:r>
+      <w:r>
+        <w:rPr>
+          <w:rStyle w:val="sentence"/>
+          <w:rFonts w:ascii="Times New Roman" w:hAnsi="Times New Roman" w:cs="Times New Roman"/>
+          <w:sz w:val="28"/>
+          <w:szCs w:val="28"/>
+        </w:rPr>
+        <w:t>поздних</w:t>
+      </w:r>
+      <w:r>
+        <w:rPr>
+          <w:rStyle w:val="sentence"/>
+          <w:rFonts w:ascii="Times New Roman" w:hAnsi="Times New Roman" w:cs="Times New Roman"/>
+          <w:sz w:val="28"/>
+          <w:szCs w:val="28"/>
+          <w:lang w:val="en-US"/>
+        </w:rPr>
+        <w:t xml:space="preserve"> </w:t>
+      </w:r>
+      <w:r>
+        <w:rPr>
+          <w:rStyle w:val="sentence"/>
+          <w:rFonts w:ascii="Times New Roman" w:hAnsi="Times New Roman" w:cs="Times New Roman"/>
+          <w:sz w:val="28"/>
+          <w:szCs w:val="28"/>
+        </w:rPr>
+        <w:t>версий</w:t>
+      </w:r>
+      <w:r>
+        <w:rPr>
+          <w:rStyle w:val="sentence"/>
+          <w:rFonts w:ascii="Times New Roman" w:hAnsi="Times New Roman" w:cs="Times New Roman"/>
+          <w:sz w:val="28"/>
+          <w:szCs w:val="28"/>
+          <w:lang w:val="en-US"/>
+        </w:rPr>
+        <w:t xml:space="preserve">. </w:t>
+      </w:r>
+      <w:r>
+        <w:rPr>
+          <w:rStyle w:val="sentence"/>
+          <w:rFonts w:ascii="Times New Roman" w:hAnsi="Times New Roman" w:cs="Times New Roman"/>
+          <w:sz w:val="28"/>
+          <w:szCs w:val="28"/>
+        </w:rPr>
+        <w:t>Структура тестирования модулей определена в Micr</w:t>
       </w:r>
       <w:r>
         <w:rPr>
@@ -24848,16 +24991,7 @@
           <w:sz w:val="28"/>
           <w:szCs w:val="28"/>
         </w:rPr>
-        <w:t xml:space="preserve">Утверждение представляет собой фрагмент кода, который выполняется, чтобы проверить состояние или поведение в отношении ожидаемого </w:t>
-      </w:r>
-      <w:r>
-        <w:rPr>
-          <w:rFonts w:ascii="Times New Roman" w:hAnsi="Times New Roman" w:cs="Times New Roman"/>
-          <w:sz w:val="28"/>
-          <w:szCs w:val="28"/>
-        </w:rPr>
-        <w:lastRenderedPageBreak/>
-        <w:t>результата. Утверждения в модульном тестировании Visual Studio выполняются путем вызова методов в классе Assert.</w:t>
+        <w:t>Утверждение представляет собой фрагмент кода, который выполняется, чтобы проверить состояние или поведение в отношении ожидаемого результата. Утверждения в модульном тестировании Visual Studio выполняются путем вызова методов в классе Assert.</w:t>
       </w:r>
     </w:p>
     <w:p>
@@ -24880,6 +25014,7 @@
           <w:sz w:val="28"/>
           <w:szCs w:val="28"/>
         </w:rPr>
+        <w:lastRenderedPageBreak/>
         <w:t>Инициализация</w:t>
       </w:r>
       <w:r>
@@ -25065,6 +25200,7 @@
           <w:rFonts w:ascii="Times New Roman" w:hAnsi="Times New Roman" w:cs="Times New Roman"/>
           <w:sz w:val="28"/>
           <w:szCs w:val="28"/>
+          <w:lang w:val="en-US"/>
         </w:rPr>
       </w:pPr>
       <w:r>
@@ -25084,9 +25220,11 @@
           <w:rFonts w:ascii="Times New Roman" w:hAnsi="Times New Roman" w:cs="Times New Roman"/>
           <w:sz w:val="28"/>
           <w:szCs w:val="28"/>
+          <w:lang w:val="en-US"/>
         </w:rPr>
         <w:t xml:space="preserve"> </w:t>
       </w:r>
+      <w:proofErr w:type="spellStart"/>
       <w:proofErr w:type="gramStart"/>
       <w:r>
         <w:rPr>
@@ -25108,10 +25246,10 @@
           <w:bCs/>
           <w:sz w:val="28"/>
           <w:szCs w:val="28"/>
+          <w:lang w:val="en-US"/>
         </w:rPr>
         <w:t>.</w:t>
       </w:r>
-      <w:proofErr w:type="spellStart"/>
       <w:r>
         <w:rPr>
           <w:rStyle w:val="nn"/>
@@ -25124,7 +25262,6 @@
         </w:rPr>
         <w:t>VisualStudio</w:t>
       </w:r>
-      <w:proofErr w:type="spellEnd"/>
       <w:r>
         <w:rPr>
           <w:rStyle w:val="nn"/>
@@ -25133,10 +25270,10 @@
           <w:bCs/>
           <w:sz w:val="28"/>
           <w:szCs w:val="28"/>
+          <w:lang w:val="en-US"/>
         </w:rPr>
         <w:t>.</w:t>
       </w:r>
-      <w:proofErr w:type="spellStart"/>
       <w:r>
         <w:rPr>
           <w:rStyle w:val="nn"/>
@@ -25149,7 +25286,6 @@
         </w:rPr>
         <w:t>TestTools</w:t>
       </w:r>
-      <w:proofErr w:type="spellEnd"/>
       <w:r>
         <w:rPr>
           <w:rStyle w:val="nn"/>
@@ -25158,10 +25294,10 @@
           <w:bCs/>
           <w:sz w:val="28"/>
           <w:szCs w:val="28"/>
+          <w:lang w:val="en-US"/>
         </w:rPr>
         <w:t>.</w:t>
       </w:r>
-      <w:proofErr w:type="spellStart"/>
       <w:r>
         <w:rPr>
           <w:rStyle w:val="nn"/>
@@ -25182,6 +25318,7 @@
           <w:rFonts w:ascii="Times New Roman" w:hAnsi="Times New Roman" w:cs="Times New Roman"/>
           <w:sz w:val="28"/>
           <w:szCs w:val="28"/>
+          <w:lang w:val="en-US"/>
         </w:rPr>
         <w:t>;</w:t>
       </w:r>
@@ -25201,6 +25338,7 @@
           <w:rFonts w:ascii="Times New Roman" w:hAnsi="Times New Roman" w:cs="Times New Roman"/>
           <w:sz w:val="28"/>
           <w:szCs w:val="28"/>
+          <w:lang w:val="en-US"/>
         </w:rPr>
       </w:pPr>
     </w:p>
@@ -25219,6 +25357,7 @@
           <w:rFonts w:ascii="Times New Roman" w:hAnsi="Times New Roman" w:cs="Times New Roman"/>
           <w:sz w:val="28"/>
           <w:szCs w:val="28"/>
+          <w:lang w:val="en-US"/>
         </w:rPr>
       </w:pPr>
       <w:r>
@@ -25227,6 +25366,7 @@
           <w:rFonts w:ascii="Times New Roman" w:eastAsiaTheme="majorEastAsia" w:hAnsi="Times New Roman" w:cs="Times New Roman"/>
           <w:sz w:val="28"/>
           <w:szCs w:val="28"/>
+          <w:lang w:val="en-US"/>
         </w:rPr>
         <w:t>[</w:t>
       </w:r>
@@ -25246,6 +25386,7 @@
           <w:rFonts w:ascii="Times New Roman" w:eastAsiaTheme="majorEastAsia" w:hAnsi="Times New Roman" w:cs="Times New Roman"/>
           <w:sz w:val="28"/>
           <w:szCs w:val="28"/>
+          <w:lang w:val="en-US"/>
         </w:rPr>
         <w:t>]</w:t>
       </w:r>
@@ -25265,6 +25406,7 @@
           <w:rFonts w:ascii="Times New Roman" w:hAnsi="Times New Roman" w:cs="Times New Roman"/>
           <w:sz w:val="28"/>
           <w:szCs w:val="28"/>
+          <w:lang w:val="en-US"/>
         </w:rPr>
       </w:pPr>
       <w:r>
@@ -25284,6 +25426,7 @@
           <w:rFonts w:ascii="Times New Roman" w:hAnsi="Times New Roman" w:cs="Times New Roman"/>
           <w:sz w:val="28"/>
           <w:szCs w:val="28"/>
+          <w:lang w:val="en-US"/>
         </w:rPr>
         <w:t xml:space="preserve"> </w:t>
       </w:r>
@@ -25304,6 +25447,7 @@
           <w:rFonts w:ascii="Times New Roman" w:hAnsi="Times New Roman" w:cs="Times New Roman"/>
           <w:sz w:val="28"/>
           <w:szCs w:val="28"/>
+          <w:lang w:val="en-US"/>
         </w:rPr>
         <w:t xml:space="preserve"> </w:t>
       </w:r>
@@ -25335,6 +25479,7 @@
           <w:rFonts w:ascii="Times New Roman" w:hAnsi="Times New Roman" w:cs="Times New Roman"/>
           <w:sz w:val="28"/>
           <w:szCs w:val="28"/>
+          <w:lang w:val="en-US"/>
         </w:rPr>
       </w:pPr>
       <w:r>
@@ -25343,6 +25488,7 @@
           <w:rFonts w:ascii="Times New Roman" w:hAnsi="Times New Roman" w:cs="Times New Roman"/>
           <w:sz w:val="28"/>
           <w:szCs w:val="28"/>
+          <w:lang w:val="en-US"/>
         </w:rPr>
         <w:t>{</w:t>
       </w:r>
@@ -25362,6 +25508,7 @@
           <w:rFonts w:ascii="Times New Roman" w:hAnsi="Times New Roman" w:cs="Times New Roman"/>
           <w:sz w:val="28"/>
           <w:szCs w:val="28"/>
+          <w:lang w:val="en-US"/>
         </w:rPr>
       </w:pPr>
       <w:r>
@@ -25370,6 +25517,7 @@
           <w:rFonts w:ascii="Times New Roman" w:eastAsiaTheme="majorEastAsia" w:hAnsi="Times New Roman" w:cs="Times New Roman"/>
           <w:sz w:val="28"/>
           <w:szCs w:val="28"/>
+          <w:lang w:val="en-US"/>
         </w:rPr>
         <w:t xml:space="preserve">    [</w:t>
       </w:r>
@@ -25389,6 +25537,7 @@
           <w:rFonts w:ascii="Times New Roman" w:eastAsiaTheme="majorEastAsia" w:hAnsi="Times New Roman" w:cs="Times New Roman"/>
           <w:sz w:val="28"/>
           <w:szCs w:val="28"/>
+          <w:lang w:val="en-US"/>
         </w:rPr>
         <w:t>]</w:t>
       </w:r>
@@ -25416,6 +25565,7 @@
           <w:rFonts w:ascii="Times New Roman" w:hAnsi="Times New Roman" w:cs="Times New Roman"/>
           <w:sz w:val="28"/>
           <w:szCs w:val="28"/>
+          <w:lang w:val="en-US"/>
         </w:rPr>
         <w:t xml:space="preserve">    </w:t>
       </w:r>
@@ -25436,6 +25586,7 @@
           <w:rFonts w:ascii="Times New Roman" w:hAnsi="Times New Roman" w:cs="Times New Roman"/>
           <w:sz w:val="28"/>
           <w:szCs w:val="28"/>
+          <w:lang w:val="en-US"/>
         </w:rPr>
         <w:t xml:space="preserve"> </w:t>
       </w:r>
@@ -25456,6 +25607,7 @@
           <w:rFonts w:ascii="Times New Roman" w:hAnsi="Times New Roman" w:cs="Times New Roman"/>
           <w:sz w:val="28"/>
           <w:szCs w:val="28"/>
+          <w:lang w:val="en-US"/>
         </w:rPr>
         <w:t xml:space="preserve"> </w:t>
       </w:r>
@@ -36467,8 +36619,8 @@
         <w:spacing w:before="0" w:after="0" w:line="360" w:lineRule="auto"/>
         <w:ind w:left="360"/>
       </w:pPr>
-      <w:bookmarkStart w:id="72" w:name="_Toc514353670"/>
-      <w:bookmarkStart w:id="73" w:name="_Toc451433792"/>
+      <w:bookmarkStart w:id="72" w:name="_Toc451433792"/>
+      <w:bookmarkStart w:id="73" w:name="_Toc514353670"/>
       <w:r>
         <w:lastRenderedPageBreak/>
         <w:t xml:space="preserve">2.2 </w:t>
@@ -36476,7 +36628,7 @@
       <w:r>
         <w:t>Автоматизация процесса тестирования</w:t>
       </w:r>
-      <w:bookmarkEnd w:id="73"/>
+      <w:bookmarkEnd w:id="72"/>
     </w:p>
     <w:p>
       <w:pPr>
@@ -42108,8 +42260,6 @@
         </w:rPr>
         <w:t>а</w:t>
       </w:r>
-      <w:bookmarkStart w:id="74" w:name="_GoBack"/>
-      <w:bookmarkEnd w:id="74"/>
       <w:r>
         <w:rPr>
           <w:rFonts w:ascii="Times New Roman" w:hAnsi="Times New Roman" w:cs="Times New Roman"/>
@@ -42972,29 +43122,7 @@
             <w:sz w:val="28"/>
             <w:szCs w:val="28"/>
           </w:rPr>
-          <m:t>=</m:t>
-        </m:r>
-        <m:r>
-          <m:rPr>
-            <m:sty m:val="p"/>
-          </m:rPr>
-          <w:rPr>
-            <w:rFonts w:ascii="Cambria Math" w:hAnsi="Cambria Math" w:cs="Times New Roman"/>
-            <w:sz w:val="28"/>
-            <w:szCs w:val="28"/>
-          </w:rPr>
-          <m:t>0</m:t>
-        </m:r>
-        <m:r>
-          <m:rPr>
-            <m:sty m:val="p"/>
-          </m:rPr>
-          <w:rPr>
-            <w:rFonts w:ascii="Cambria Math" w:hAnsi="Cambria Math" w:cs="Times New Roman"/>
-            <w:sz w:val="28"/>
-            <w:szCs w:val="28"/>
-          </w:rPr>
-          <m:t>+37 500 +</m:t>
+          <m:t>=0+37 500 +</m:t>
         </m:r>
         <m:nary>
           <m:naryPr>
@@ -43057,29 +43185,7 @@
                 <w:sz w:val="28"/>
                 <w:szCs w:val="28"/>
               </w:rPr>
-              <m:t>(</m:t>
-            </m:r>
-            <m:r>
-              <m:rPr>
-                <m:sty m:val="p"/>
-              </m:rPr>
-              <w:rPr>
-                <w:rFonts w:ascii="Cambria Math" w:hAnsi="Cambria Math" w:cs="Times New Roman"/>
-                <w:sz w:val="28"/>
-                <w:szCs w:val="28"/>
-              </w:rPr>
-              <m:t>0</m:t>
-            </m:r>
-            <m:r>
-              <m:rPr>
-                <m:sty m:val="p"/>
-              </m:rPr>
-              <w:rPr>
-                <w:rFonts w:ascii="Cambria Math" w:hAnsi="Cambria Math" w:cs="Times New Roman"/>
-                <w:sz w:val="28"/>
-                <w:szCs w:val="28"/>
-              </w:rPr>
-              <m:t>+127,5 +187,5 )</m:t>
+              <m:t>(0+127,5 +187,5 )</m:t>
             </m:r>
           </m:e>
         </m:nary>
@@ -46212,6 +46318,158 @@
           <w:szCs w:val="28"/>
         </w:rPr>
       </w:pPr>
+    </w:p>
+    <w:p/>
+    <w:p/>
+    <w:p/>
+    <w:p/>
+    <w:p/>
+    <w:p/>
+    <w:p/>
+    <w:p/>
+    <w:p/>
+    <w:p/>
+    <w:p/>
+    <w:p/>
+    <w:p/>
+    <w:p/>
+    <w:p/>
+    <w:p/>
+    <w:p/>
+    <w:p/>
+    <w:p/>
+    <w:p/>
+    <w:p/>
+    <w:p/>
+    <w:p/>
+    <w:p/>
+    <w:p/>
+    <w:p/>
+    <w:p/>
+    <w:p/>
+    <w:p/>
+    <w:p>
+      <w:pPr>
+        <w:pStyle w:val="1"/>
+      </w:pPr>
+      <w:r>
+        <w:lastRenderedPageBreak/>
+        <w:t>3 Глава 3</w:t>
+      </w:r>
+    </w:p>
+    <w:p>
+      <w:pPr>
+        <w:pStyle w:val="1"/>
+      </w:pPr>
+      <w:r>
+        <w:rPr>
+          <w:lang w:val="en-US"/>
+        </w:rPr>
+        <w:t xml:space="preserve">3.1 </w:t>
+      </w:r>
+      <w:bookmarkStart w:id="74" w:name="_GoBack"/>
+      <w:bookmarkEnd w:id="74"/>
+      <w:r>
+        <w:t>Реализация решения</w:t>
+      </w:r>
+    </w:p>
+    <w:p>
+      <w:pPr>
+        <w:spacing w:line="360" w:lineRule="auto"/>
+        <w:ind w:firstLine="708"/>
+        <w:jc w:val="both"/>
+        <w:rPr>
+          <w:rFonts w:ascii="Times New Roman" w:hAnsi="Times New Roman" w:cs="Times New Roman"/>
+          <w:sz w:val="28"/>
+          <w:szCs w:val="28"/>
+          <w:lang w:val="en-US"/>
+        </w:rPr>
+      </w:pPr>
+      <w:r>
+        <w:rPr>
+          <w:rFonts w:ascii="Times New Roman" w:hAnsi="Times New Roman" w:cs="Times New Roman"/>
+          <w:sz w:val="28"/>
+          <w:szCs w:val="28"/>
+        </w:rPr>
+        <w:t>В рамках данной работы была реализована программа, для тестирования программного продукта “</w:t>
+      </w:r>
+      <w:r>
+        <w:rPr>
+          <w:rFonts w:ascii="Times New Roman" w:hAnsi="Times New Roman" w:cs="Times New Roman"/>
+          <w:sz w:val="28"/>
+          <w:szCs w:val="28"/>
+          <w:lang w:val="en-US"/>
+        </w:rPr>
+        <w:t>Alpha</w:t>
+      </w:r>
+      <w:r>
+        <w:rPr>
+          <w:rFonts w:ascii="Times New Roman" w:hAnsi="Times New Roman" w:cs="Times New Roman"/>
+          <w:sz w:val="28"/>
+          <w:szCs w:val="28"/>
+        </w:rPr>
+        <w:t>.</w:t>
+      </w:r>
+      <w:r>
+        <w:rPr>
+          <w:rFonts w:ascii="Times New Roman" w:hAnsi="Times New Roman" w:cs="Times New Roman"/>
+          <w:sz w:val="28"/>
+          <w:szCs w:val="28"/>
+          <w:lang w:val="en-US"/>
+        </w:rPr>
+        <w:t>Alarms</w:t>
+      </w:r>
+      <w:r>
+        <w:rPr>
+          <w:rFonts w:ascii="Times New Roman" w:hAnsi="Times New Roman" w:cs="Times New Roman"/>
+          <w:sz w:val="28"/>
+          <w:szCs w:val="28"/>
+        </w:rPr>
+        <w:t xml:space="preserve">”. В качестве библиотеки фреймворка тестирования была выбрана библиотека </w:t>
+      </w:r>
+      <w:r>
+        <w:rPr>
+          <w:rFonts w:ascii="Times New Roman" w:hAnsi="Times New Roman" w:cs="Times New Roman"/>
+          <w:sz w:val="28"/>
+          <w:szCs w:val="28"/>
+          <w:lang w:val="en-US"/>
+        </w:rPr>
+        <w:t>NUnit</w:t>
+      </w:r>
+      <w:r>
+        <w:rPr>
+          <w:rFonts w:ascii="Times New Roman" w:hAnsi="Times New Roman" w:cs="Times New Roman"/>
+          <w:sz w:val="28"/>
+          <w:szCs w:val="28"/>
+        </w:rPr>
+        <w:t xml:space="preserve">. Разработка осуществлялась на объектно-ориентированном языке программирования </w:t>
+      </w:r>
+      <w:r>
+        <w:rPr>
+          <w:rFonts w:ascii="Times New Roman" w:hAnsi="Times New Roman" w:cs="Times New Roman"/>
+          <w:sz w:val="28"/>
+          <w:szCs w:val="28"/>
+          <w:lang w:val="en-US"/>
+        </w:rPr>
+        <w:t>C</w:t>
+      </w:r>
+      <w:r>
+        <w:rPr>
+          <w:rFonts w:ascii="Times New Roman" w:hAnsi="Times New Roman" w:cs="Times New Roman"/>
+          <w:sz w:val="28"/>
+          <w:szCs w:val="28"/>
+        </w:rPr>
+        <w:t xml:space="preserve">#.В качестве среды разработки программного обеспечения была выбрана Microsoft Visual Studio 2017 Сommunity. Для запуска тестов использовались NUnit 3 Test Adapter и </w:t>
+      </w:r>
+      <w:r>
+        <w:rPr>
+          <w:rFonts w:ascii="Times New Roman" w:hAnsi="Times New Roman" w:cs="Times New Roman"/>
+          <w:sz w:val="28"/>
+          <w:szCs w:val="28"/>
+          <w:lang w:val="en-US"/>
+        </w:rPr>
+        <w:t>Jenkins.</w:t>
+      </w:r>
     </w:p>
     <w:p/>
     <w:p/>
@@ -46254,6 +46512,12 @@
     <w:p/>
     <w:p/>
     <w:p/>
+    <w:p/>
+    <w:p>
+      <w:r>
+        <w:br w:type="column"/>
+      </w:r>
+    </w:p>
     <w:p>
       <w:pPr>
         <w:pStyle w:val="1"/>
@@ -46261,7 +46525,7 @@
       <w:r>
         <w:t>Заключение</w:t>
       </w:r>
-      <w:bookmarkEnd w:id="72"/>
+      <w:bookmarkEnd w:id="73"/>
     </w:p>
     <w:p>
       <w:pPr>
@@ -48741,7 +49005,7 @@
             <w:sz w:val="28"/>
             <w:szCs w:val="28"/>
           </w:rPr>
-          <w:t>72</w:t>
+          <w:t>73</w:t>
         </w:r>
         <w:r>
           <w:rPr>
@@ -57269,7 +57533,7 @@
 </file>
 
 <file path=customXml/itemProps1.xml><?xml version="1.0" encoding="utf-8"?>
-<ds:datastoreItem xmlns:ds="http://schemas.openxmlformats.org/officeDocument/2006/customXml" ds:itemID="{A7D575A0-2576-402B-92FC-1170E6AD30FF}">
+<ds:datastoreItem xmlns:ds="http://schemas.openxmlformats.org/officeDocument/2006/customXml" ds:itemID="{748F3859-D8B1-4D29-9FCA-D8773D2E1ACF}">
   <ds:schemaRefs>
     <ds:schemaRef ds:uri="http://schemas.openxmlformats.org/officeDocument/2006/bibliography"/>
   </ds:schemaRefs>
